--- a/Reports/FYP Interim Report.docx
+++ b/Reports/FYP Interim Report.docx
@@ -684,7 +684,7 @@
         <w:rPr>
           <w:noProof/>
         </w:rPr>
-        <w:t>March 10, 2023</w:t>
+        <w:t>March 15, 2023</w:t>
       </w:r>
       <w:r>
         <w:rPr>
@@ -4089,7 +4089,19 @@
         <w:rPr>
           <w:rFonts w:eastAsiaTheme="minorHAnsi"/>
         </w:rPr>
-        <w:t>definitions.</w:t>
+        <w:t>definitions</w:t>
+      </w:r>
+      <w:r>
+        <w:rPr>
+          <w:rFonts w:eastAsiaTheme="minorHAnsi"/>
+        </w:rPr>
+        <w:t xml:space="preserve"> for the file scanner</w:t>
+      </w:r>
+      <w:r>
+        <w:rPr>
+          <w:rFonts w:eastAsiaTheme="minorHAnsi"/>
+        </w:rPr>
+        <w:t>.</w:t>
       </w:r>
     </w:p>
     <w:p>
@@ -4230,7 +4242,7 @@
         <w:rPr>
           <w:rFonts w:eastAsiaTheme="minorHAnsi"/>
         </w:rPr>
-        <w:t>Overview/Management of app permissions</w:t>
+        <w:t>Overview of app permissions</w:t>
       </w:r>
     </w:p>
     <w:p>
@@ -4249,41 +4261,17 @@
         <w:rPr>
           <w:rFonts w:eastAsiaTheme="minorHAnsi"/>
         </w:rPr>
-        <w:t>File Encryption (.zip, .</w:t>
-      </w:r>
-      <w:proofErr w:type="spellStart"/>
-      <w:r>
-        <w:rPr>
-          <w:rFonts w:eastAsiaTheme="minorHAnsi"/>
-        </w:rPr>
-        <w:t>rar</w:t>
-      </w:r>
-      <w:proofErr w:type="spellEnd"/>
-      <w:r>
-        <w:rPr>
-          <w:rFonts w:eastAsiaTheme="minorHAnsi"/>
-        </w:rPr>
-        <w:t xml:space="preserve"> encryption)</w:t>
-      </w:r>
-    </w:p>
-    <w:p>
-      <w:pPr>
-        <w:numPr>
-          <w:ilvl w:val="1"/>
-          <w:numId w:val="23"/>
-        </w:numPr>
+        <w:t>App Access Control</w:t>
+      </w:r>
+    </w:p>
+    <w:p>
+      <w:pPr>
         <w:contextualSpacing/>
         <w:divId w:val="1753744884"/>
         <w:rPr>
           <w:rFonts w:eastAsiaTheme="minorHAnsi"/>
         </w:rPr>
       </w:pPr>
-      <w:r>
-        <w:rPr>
-          <w:rFonts w:eastAsiaTheme="minorHAnsi"/>
-        </w:rPr>
-        <w:t>App Access Control</w:t>
-      </w:r>
     </w:p>
     <w:p>
       <w:pPr>
@@ -5593,7 +5581,7 @@
         <w:rPr>
           <w:lang w:val="en-GB"/>
         </w:rPr>
-        <w:instrText xml:space="preserve"> ADDIN EN.CITE &lt;EndNote&gt;&lt;Cite&gt;&lt;Author&gt;Hahn&lt;/Author&gt;&lt;Year&gt;2016&lt;/Year&gt;&lt;RecNum&gt;16&lt;/RecNum&gt;&lt;DisplayText&gt;(Sebastian Hahn et al., 2016)&lt;/DisplayText&gt;&lt;record&gt;&lt;rec-number&gt;16&lt;/rec-number&gt;&lt;foreign-keys&gt;&lt;key app="EN" db-id="5sez9z0t29drs8ewv0opf0adfadaftessdef" timestamp="1668914330"&gt;16&lt;/key&gt;&lt;/foreign-keys&gt;&lt;ref-type name="Conference Proceedings"&gt;10&lt;/ref-type&gt;&lt;contributors&gt;&lt;authors&gt;&lt;author&gt;Hahn, Sebastian&lt;/author&gt;&lt;author&gt;Protsenko, Mykola&lt;/author&gt;&lt;author&gt;Müller, Tilo&lt;/author&gt;&lt;/authors&gt;&lt;/contributors&gt;&lt;titles&gt;&lt;title&gt;Comparative evaluation of machine learning-based malware detection on Android&lt;/title&gt;&lt;secondary-title&gt;Sicherheit&lt;/secondary-title&gt;&lt;/titles&gt;&lt;dates&gt;&lt;year&gt;2016&lt;/year&gt;&lt;/dates&gt;&lt;urls&gt;&lt;/urls&gt;&lt;/record&gt;&lt;/Cite&gt;&lt;/EndNote&gt;</w:instrText>
+        <w:instrText xml:space="preserve"> ADDIN EN.CITE &lt;EndNote&gt;&lt;Cite&gt;&lt;Author&gt;Hahn&lt;/Author&gt;&lt;Year&gt;2016&lt;/Year&gt;&lt;RecNum&gt;16&lt;/RecNum&gt;&lt;DisplayText&gt;(Sebastian Hahn et al., 2016)&lt;/DisplayText&gt;&lt;record&gt;&lt;rec-number&gt;16&lt;/rec-number&gt;&lt;foreign-keys&gt;&lt;key app="EN" db-id="5sez9z0t29drs8ewv0opf0adfadaftessdef" timestamp="1668914330" guid="b1014869-9514-4b13-89d9-145aed651363"&gt;16&lt;/key&gt;&lt;/foreign-keys&gt;&lt;ref-type name="Conference Proceedings"&gt;10&lt;/ref-type&gt;&lt;contributors&gt;&lt;authors&gt;&lt;author&gt;Hahn, Sebastian&lt;/author&gt;&lt;author&gt;Protsenko, Mykola&lt;/author&gt;&lt;author&gt;Müller, Tilo&lt;/author&gt;&lt;/authors&gt;&lt;/contributors&gt;&lt;titles&gt;&lt;title&gt;Comparative evaluation of machine learning-based malware detection on Android&lt;/title&gt;&lt;secondary-title&gt;Sicherheit&lt;/secondary-title&gt;&lt;/titles&gt;&lt;dates&gt;&lt;year&gt;2016&lt;/year&gt;&lt;/dates&gt;&lt;urls&gt;&lt;/urls&gt;&lt;/record&gt;&lt;/Cite&gt;&lt;/EndNote&gt;</w:instrText>
       </w:r>
       <w:r>
         <w:rPr>
@@ -5630,7 +5618,7 @@
         <w:rPr>
           <w:lang w:val="en-GB"/>
         </w:rPr>
-        <w:instrText xml:space="preserve"> ADDIN EN.CITE &lt;EndNote&gt;&lt;Cite&gt;&lt;Author&gt;Tam&lt;/Author&gt;&lt;Year&gt;2017&lt;/Year&gt;&lt;RecNum&gt;14&lt;/RecNum&gt;&lt;DisplayText&gt;(Kimberly Tam et al., 2017)&lt;/DisplayText&gt;&lt;record&gt;&lt;rec-number&gt;14&lt;/rec-number&gt;&lt;foreign-keys&gt;&lt;key app="EN" db-id="5sez9z0t29drs8ewv0opf0adfadaftessdef" timestamp="1668911766"&gt;14&lt;/key&gt;&lt;/foreign-keys&gt;&lt;ref-type name="Journal Article"&gt;17&lt;/ref-type&gt;&lt;contributors&gt;&lt;authors&gt;&lt;author&gt;Tam, Kimberly&lt;/author&gt;&lt;author&gt;Feizollah, Ali&lt;/author&gt;&lt;author&gt;Anuar, Nor Badrul&lt;/author&gt;&lt;author&gt;Salleh, Rosli&lt;/author&gt;&lt;author&gt;Cavallaro, Lorenzo&lt;/author&gt;&lt;/authors&gt;&lt;/contributors&gt;&lt;titles&gt;&lt;title&gt;The Evolution of Android Malware and Android Analysis Techniques&lt;/title&gt;&lt;secondary-title&gt;ACM Computing Surveys&lt;/secondary-title&gt;&lt;/titles&gt;&lt;periodical&gt;&lt;full-title&gt;ACM Computing Surveys&lt;/full-title&gt;&lt;/periodical&gt;&lt;pages&gt;1-41&lt;/pages&gt;&lt;volume&gt;49&lt;/volume&gt;&lt;number&gt;4&lt;/number&gt;&lt;dates&gt;&lt;year&gt;2017&lt;/year&gt;&lt;/dates&gt;&lt;publisher&gt;Association for Computing Machinery (ACM)&lt;/publisher&gt;&lt;isbn&gt;0360-0300&lt;/isbn&gt;&lt;urls&gt;&lt;related-urls&gt;&lt;url&gt;https://dx.doi.org/10.1145/3017427&lt;/url&gt;&lt;/related-urls&gt;&lt;/urls&gt;&lt;electronic-resource-num&gt;10.1145/3017427&lt;/electronic-resource-num&gt;&lt;/record&gt;&lt;/Cite&gt;&lt;/EndNote&gt;</w:instrText>
+        <w:instrText xml:space="preserve"> ADDIN EN.CITE &lt;EndNote&gt;&lt;Cite&gt;&lt;Author&gt;Tam&lt;/Author&gt;&lt;Year&gt;2017&lt;/Year&gt;&lt;RecNum&gt;14&lt;/RecNum&gt;&lt;DisplayText&gt;(Kimberly Tam et al., 2017)&lt;/DisplayText&gt;&lt;record&gt;&lt;rec-number&gt;14&lt;/rec-number&gt;&lt;foreign-keys&gt;&lt;key app="EN" db-id="5sez9z0t29drs8ewv0opf0adfadaftessdef" timestamp="1668911766" guid="da024d32-1020-42c3-b839-0a371cf3277a"&gt;14&lt;/key&gt;&lt;/foreign-keys&gt;&lt;ref-type name="Journal Article"&gt;17&lt;/ref-type&gt;&lt;contributors&gt;&lt;authors&gt;&lt;author&gt;Tam, Kimberly&lt;/author&gt;&lt;author&gt;Feizollah, Ali&lt;/author&gt;&lt;author&gt;Anuar, Nor Badrul&lt;/author&gt;&lt;author&gt;Salleh, Rosli&lt;/author&gt;&lt;author&gt;Cavallaro, Lorenzo&lt;/author&gt;&lt;/authors&gt;&lt;/contributors&gt;&lt;titles&gt;&lt;title&gt;The Evolution of Android Malware and Android Analysis Techniques&lt;/title&gt;&lt;secondary-title&gt;ACM Computing Surveys&lt;/secondary-title&gt;&lt;/titles&gt;&lt;periodical&gt;&lt;full-title&gt;ACM Computing Surveys&lt;/full-title&gt;&lt;/periodical&gt;&lt;pages&gt;1-41&lt;/pages&gt;&lt;volume&gt;49&lt;/volume&gt;&lt;number&gt;4&lt;/number&gt;&lt;dates&gt;&lt;year&gt;2017&lt;/year&gt;&lt;/dates&gt;&lt;publisher&gt;Association for Computing Machinery (ACM)&lt;/publisher&gt;&lt;isbn&gt;0360-0300&lt;/isbn&gt;&lt;urls&gt;&lt;related-urls&gt;&lt;url&gt;https://dx.doi.org/10.1145/3017427&lt;/url&gt;&lt;/related-urls&gt;&lt;/urls&gt;&lt;electronic-resource-num&gt;10.1145/3017427&lt;/electronic-resource-num&gt;&lt;/record&gt;&lt;/Cite&gt;&lt;/EndNote&gt;</w:instrText>
       </w:r>
       <w:r>
         <w:rPr>
@@ -5673,7 +5661,7 @@
         <w:rPr>
           <w:lang w:val="en-GB"/>
         </w:rPr>
-        <w:instrText xml:space="preserve"> ADDIN EN.CITE &lt;EndNote&gt;&lt;Cite&gt;&lt;Author&gt;Liu&lt;/Author&gt;&lt;Year&gt;2020&lt;/Year&gt;&lt;RecNum&gt;2&lt;/RecNum&gt;&lt;DisplayText&gt;(Kaijun Liu et al., 2020)&lt;/DisplayText&gt;&lt;record&gt;&lt;rec-number&gt;2&lt;/rec-number&gt;&lt;foreign-keys&gt;&lt;key app="EN" db-id="5sez9z0t29drs8ewv0opf0adfadaftessdef" timestamp="1668910677"&gt;2&lt;/key&gt;&lt;/foreign-keys&gt;&lt;ref-type name="Journal Article"&gt;17&lt;/ref-type&gt;&lt;contributors&gt;&lt;authors&gt;&lt;author&gt;Liu, Kaijun&lt;/author&gt;&lt;author&gt;Xu, Shengwei&lt;/author&gt;&lt;author&gt;Xu, Guoai&lt;/author&gt;&lt;author&gt;Zhang, Miao&lt;/author&gt;&lt;author&gt;Sun, Dawei&lt;/author&gt;&lt;author&gt;Liu, Haifeng&lt;/author&gt;&lt;/authors&gt;&lt;/contributors&gt;&lt;titles&gt;&lt;title&gt;A Review of Android Malware Detection Approaches Based on Machine Learning&lt;/title&gt;&lt;secondary-title&gt;IEEE Access&lt;/secondary-title&gt;&lt;/titles&gt;&lt;periodical&gt;&lt;full-title&gt;IEEE Access&lt;/full-title&gt;&lt;/periodical&gt;&lt;pages&gt;124579-124607&lt;/pages&gt;&lt;volume&gt;8&lt;/volume&gt;&lt;dates&gt;&lt;year&gt;2020&lt;/year&gt;&lt;/dates&gt;&lt;publisher&gt;Institute of Electrical and Electronics Engineers (IEEE)&lt;/publisher&gt;&lt;isbn&gt;2169-3536&lt;/isbn&gt;&lt;urls&gt;&lt;related-urls&gt;&lt;url&gt;https://dx.doi.org/10.1109/access.2020.3006143&lt;/url&gt;&lt;/related-urls&gt;&lt;/urls&gt;&lt;electronic-resource-num&gt;10.1109/access.2020.3006143&lt;/electronic-resource-num&gt;&lt;/record&gt;&lt;/Cite&gt;&lt;/EndNote&gt;</w:instrText>
+        <w:instrText xml:space="preserve"> ADDIN EN.CITE &lt;EndNote&gt;&lt;Cite&gt;&lt;Author&gt;Liu&lt;/Author&gt;&lt;Year&gt;2020&lt;/Year&gt;&lt;RecNum&gt;2&lt;/RecNum&gt;&lt;DisplayText&gt;(Kaijun Liu et al., 2020)&lt;/DisplayText&gt;&lt;record&gt;&lt;rec-number&gt;2&lt;/rec-number&gt;&lt;foreign-keys&gt;&lt;key app="EN" db-id="5sez9z0t29drs8ewv0opf0adfadaftessdef" timestamp="1668910677" guid="b14b29ed-916f-4034-81d6-777057fc6326"&gt;2&lt;/key&gt;&lt;/foreign-keys&gt;&lt;ref-type name="Journal Article"&gt;17&lt;/ref-type&gt;&lt;contributors&gt;&lt;authors&gt;&lt;author&gt;Liu, Kaijun&lt;/author&gt;&lt;author&gt;Xu, Shengwei&lt;/author&gt;&lt;author&gt;Xu, Guoai&lt;/author&gt;&lt;author&gt;Zhang, Miao&lt;/author&gt;&lt;author&gt;Sun, Dawei&lt;/author&gt;&lt;author&gt;Liu, Haifeng&lt;/author&gt;&lt;/authors&gt;&lt;/contributors&gt;&lt;titles&gt;&lt;title&gt;A Review of Android Malware Detection Approaches Based on Machine Learning&lt;/title&gt;&lt;secondary-title&gt;IEEE Access&lt;/secondary-title&gt;&lt;/titles&gt;&lt;periodical&gt;&lt;full-title&gt;IEEE Access&lt;/full-title&gt;&lt;/periodical&gt;&lt;pages&gt;124579-124607&lt;/pages&gt;&lt;volume&gt;8&lt;/volume&gt;&lt;dates&gt;&lt;year&gt;2020&lt;/year&gt;&lt;/dates&gt;&lt;publisher&gt;Institute of Electrical and Electronics Engineers (IEEE)&lt;/publisher&gt;&lt;isbn&gt;2169-3536&lt;/isbn&gt;&lt;urls&gt;&lt;related-urls&gt;&lt;url&gt;https://dx.doi.org/10.1109/access.2020.3006143&lt;/url&gt;&lt;/related-urls&gt;&lt;/urls&gt;&lt;electronic-resource-num&gt;10.1109/access.2020.3006143&lt;/electronic-resource-num&gt;&lt;/record&gt;&lt;/Cite&gt;&lt;/EndNote&gt;</w:instrText>
       </w:r>
       <w:r>
         <w:rPr>
@@ -5767,7 +5755,7 @@
         <w:rPr>
           <w:lang w:val="en-GB"/>
         </w:rPr>
-        <w:instrText xml:space="preserve"> ADDIN EN.CITE &lt;EndNote&gt;&lt;Cite&gt;&lt;Author&gt;Katzenbeisser&lt;/Author&gt;&lt;Year&gt;2011&lt;/Year&gt;&lt;RecNum&gt;30&lt;/RecNum&gt;&lt;DisplayText&gt;(Stefan Katzenbeisser et al., 2011)&lt;/DisplayText&gt;&lt;record&gt;&lt;rec-number&gt;30&lt;/rec-number&gt;&lt;foreign-keys&gt;&lt;key app="EN" db-id="5sez9z0t29drs8ewv0opf0adfadaftessdef" timestamp="1669864624"&gt;30&lt;/key&gt;&lt;/foreign-keys&gt;&lt;ref-type name="Book Section"&gt;5&lt;/ref-type&gt;&lt;contributors&gt;&lt;authors&gt;&lt;author&gt;Katzenbeisser, Stefan&lt;/author&gt;&lt;author&gt;Kinder, Johannes&lt;/author&gt;&lt;author&gt;Veith, Helmut&lt;/author&gt;&lt;/authors&gt;&lt;/contributors&gt;&lt;titles&gt;&lt;title&gt;Malware Detection&lt;/title&gt;&lt;alt-title&gt;Encyclopedia of Cryptography and Security&lt;/alt-title&gt;&lt;/titles&gt;&lt;pages&gt;752-755&lt;/pages&gt;&lt;dates&gt;&lt;year&gt;2011&lt;/year&gt;&lt;/dates&gt;&lt;publisher&gt;Springer US&lt;/publisher&gt;&lt;urls&gt;&lt;related-urls&gt;&lt;url&gt;https://dx.doi.org/10.1007/978-1-4419-5906-5_838&lt;/url&gt;&lt;/related-urls&gt;&lt;pdf-urls&gt;&lt;url&gt;file://C:\Users\bed23\Downloads\Katzenbeisser-2011-Malware-detection.pdf&lt;/url&gt;&lt;/pdf-urls&gt;&lt;/urls&gt;&lt;electronic-resource-num&gt;10.1007/978-1-4419-5906-5_838&lt;/electronic-resource-num&gt;&lt;/record&gt;&lt;/Cite&gt;&lt;/EndNote&gt;</w:instrText>
+        <w:instrText xml:space="preserve"> ADDIN EN.CITE &lt;EndNote&gt;&lt;Cite&gt;&lt;Author&gt;Katzenbeisser&lt;/Author&gt;&lt;Year&gt;2011&lt;/Year&gt;&lt;RecNum&gt;30&lt;/RecNum&gt;&lt;DisplayText&gt;(Stefan Katzenbeisser et al., 2011)&lt;/DisplayText&gt;&lt;record&gt;&lt;rec-number&gt;30&lt;/rec-number&gt;&lt;foreign-keys&gt;&lt;key app="EN" db-id="5sez9z0t29drs8ewv0opf0adfadaftessdef" timestamp="1669864624" guid="38a87a04-a219-48e1-9558-0a66787fe33b"&gt;30&lt;/key&gt;&lt;/foreign-keys&gt;&lt;ref-type name="Book Section"&gt;5&lt;/ref-type&gt;&lt;contributors&gt;&lt;authors&gt;&lt;author&gt;Katzenbeisser, Stefan&lt;/author&gt;&lt;author&gt;Kinder, Johannes&lt;/author&gt;&lt;author&gt;Veith, Helmut&lt;/author&gt;&lt;/authors&gt;&lt;/contributors&gt;&lt;titles&gt;&lt;title&gt;Malware Detection&lt;/title&gt;&lt;alt-title&gt;Encyclopedia of Cryptography and Security&lt;/alt-title&gt;&lt;/titles&gt;&lt;pages&gt;752-755&lt;/pages&gt;&lt;dates&gt;&lt;year&gt;2011&lt;/year&gt;&lt;/dates&gt;&lt;publisher&gt;Springer US&lt;/publisher&gt;&lt;urls&gt;&lt;related-urls&gt;&lt;url&gt;https://dx.doi.org/10.1007/978-1-4419-5906-5_838&lt;/url&gt;&lt;/related-urls&gt;&lt;pdf-urls&gt;&lt;url&gt;file://C:\Users\bed23\Downloads\Katzenbeisser-2011-Malware-detection.pdf&lt;/url&gt;&lt;/pdf-urls&gt;&lt;/urls&gt;&lt;electronic-resource-num&gt;10.1007/978-1-4419-5906-5_838&lt;/electronic-resource-num&gt;&lt;/record&gt;&lt;/Cite&gt;&lt;/EndNote&gt;</w:instrText>
       </w:r>
       <w:r>
         <w:rPr>
@@ -5804,7 +5792,7 @@
         <w:rPr>
           <w:lang w:val="en-GB"/>
         </w:rPr>
-        <w:instrText xml:space="preserve"> ADDIN EN.CITE &lt;EndNote&gt;&lt;Cite&gt;&lt;Author&gt;TechTerms.com&lt;/Author&gt;&lt;Year&gt;2022&lt;/Year&gt;&lt;RecNum&gt;17&lt;/RecNum&gt;&lt;DisplayText&gt;(TechTerms.com, 2022)&lt;/DisplayText&gt;&lt;record&gt;&lt;rec-number&gt;17&lt;/rec-number&gt;&lt;foreign-keys&gt;&lt;key app="EN" db-id="5sez9z0t29drs8ewv0opf0adfadaftessdef" timestamp="1668921629"&gt;17&lt;/key&gt;&lt;/foreign-keys&gt;&lt;ref-type name="Web Page"&gt;12&lt;/ref-type&gt;&lt;contributors&gt;&lt;authors&gt;&lt;author&gt;TechTerms.com,&lt;/author&gt;&lt;/authors&gt;&lt;/contributors&gt;&lt;titles&gt;&lt;title&gt;Virus Definition | TechTerms.com&lt;/title&gt;&lt;short-title&gt;Virus Definition | TechTerms.com&lt;/short-title&gt;&lt;/titles&gt;&lt;number&gt;19/11/2022&lt;/number&gt;&lt;dates&gt;&lt;year&gt;2022&lt;/year&gt;&lt;/dates&gt;&lt;urls&gt;&lt;related-urls&gt;&lt;url&gt;https://techterms.com/definition/virus&lt;/url&gt;&lt;/related-urls&gt;&lt;/urls&gt;&lt;/record&gt;&lt;/Cite&gt;&lt;/EndNote&gt;</w:instrText>
+        <w:instrText xml:space="preserve"> ADDIN EN.CITE &lt;EndNote&gt;&lt;Cite&gt;&lt;Author&gt;TechTerms.com&lt;/Author&gt;&lt;Year&gt;2022&lt;/Year&gt;&lt;RecNum&gt;17&lt;/RecNum&gt;&lt;DisplayText&gt;(TechTerms.com, 2022)&lt;/DisplayText&gt;&lt;record&gt;&lt;rec-number&gt;17&lt;/rec-number&gt;&lt;foreign-keys&gt;&lt;key app="EN" db-id="5sez9z0t29drs8ewv0opf0adfadaftessdef" timestamp="1668921629" guid="ddbe1e3b-301f-40ae-9fb1-da3118ef8305"&gt;17&lt;/key&gt;&lt;/foreign-keys&gt;&lt;ref-type name="Web Page"&gt;12&lt;/ref-type&gt;&lt;contributors&gt;&lt;authors&gt;&lt;author&gt;TechTerms.com,&lt;/author&gt;&lt;/authors&gt;&lt;/contributors&gt;&lt;titles&gt;&lt;title&gt;Virus Definition | TechTerms.com&lt;/title&gt;&lt;short-title&gt;Virus Definition | TechTerms.com&lt;/short-title&gt;&lt;/titles&gt;&lt;number&gt;19/11/2022&lt;/number&gt;&lt;dates&gt;&lt;year&gt;2022&lt;/year&gt;&lt;/dates&gt;&lt;urls&gt;&lt;related-urls&gt;&lt;url&gt;https://techterms.com/definition/virus&lt;/url&gt;&lt;/related-urls&gt;&lt;/urls&gt;&lt;/record&gt;&lt;/Cite&gt;&lt;/EndNote&gt;</w:instrText>
       </w:r>
       <w:r>
         <w:rPr>
@@ -5841,7 +5829,7 @@
         <w:rPr>
           <w:lang w:val="en-GB"/>
         </w:rPr>
-        <w:instrText xml:space="preserve"> ADDIN EN.CITE &lt;EndNote&gt;&lt;Cite&gt;&lt;Author&gt;Bazrafshan&lt;/Author&gt;&lt;Year&gt;2013&lt;/Year&gt;&lt;RecNum&gt;31&lt;/RecNum&gt;&lt;DisplayText&gt;(Zahra Bazrafshan et al., 2013)&lt;/DisplayText&gt;&lt;record&gt;&lt;rec-number&gt;31&lt;/rec-number&gt;&lt;foreign-keys&gt;&lt;key app="EN" db-id="5sez9z0t29drs8ewv0opf0adfadaftessdef" timestamp="1669865651"&gt;31&lt;/key&gt;&lt;/foreign-keys&gt;&lt;ref-type name="Conference Proceedings"&gt;10&lt;/ref-type&gt;&lt;contributors&gt;&lt;authors&gt;&lt;author&gt;Bazrafshan, Zahra&lt;/author&gt;&lt;author&gt;Hashemi, Hashem&lt;/author&gt;&lt;author&gt;Fard, Seyed Mehdi Hazrati&lt;/author&gt;&lt;author&gt;Hamzeh, Ali&lt;/author&gt;&lt;/authors&gt;&lt;/contributors&gt;&lt;titles&gt;&lt;title&gt;A survey on heuristic malware detection techniques&lt;/title&gt;&lt;secondary-title&gt;5th Conference on Information and Knowledge Technology (IKT)&lt;/secondary-title&gt;&lt;alt-title&gt;The 5th Conference on Information and Knowledge Technology&lt;/alt-title&gt;&lt;/titles&gt;&lt;dates&gt;&lt;year&gt;2013&lt;/year&gt;&lt;pub-dates&gt;&lt;date&gt;2013&lt;/date&gt;&lt;/pub-dates&gt;&lt;/dates&gt;&lt;publisher&gt;IEEE&lt;/publisher&gt;&lt;urls&gt;&lt;related-urls&gt;&lt;url&gt;https://dx.doi.org/10.1109/ikt.2013.6620049&lt;/url&gt;&lt;/related-urls&gt;&lt;pdf-urls&gt;&lt;url&gt;file://C:\Users\bed23\Downloads\Bazrafshan-2013-A-survey-on-heuristic-malware-detec.pdf&lt;/url&gt;&lt;/pdf-urls&gt;&lt;/urls&gt;&lt;electronic-resource-num&gt;10.1109/ikt.2013.6620049&lt;/electronic-resource-num&gt;&lt;/record&gt;&lt;/Cite&gt;&lt;/EndNote&gt;</w:instrText>
+        <w:instrText xml:space="preserve"> ADDIN EN.CITE &lt;EndNote&gt;&lt;Cite&gt;&lt;Author&gt;Bazrafshan&lt;/Author&gt;&lt;Year&gt;2013&lt;/Year&gt;&lt;RecNum&gt;31&lt;/RecNum&gt;&lt;DisplayText&gt;(Zahra Bazrafshan et al., 2013)&lt;/DisplayText&gt;&lt;record&gt;&lt;rec-number&gt;31&lt;/rec-number&gt;&lt;foreign-keys&gt;&lt;key app="EN" db-id="5sez9z0t29drs8ewv0opf0adfadaftessdef" timestamp="1669865651" guid="3cb1650c-2e12-49b6-adb5-5df8222d73fc"&gt;31&lt;/key&gt;&lt;/foreign-keys&gt;&lt;ref-type name="Conference Proceedings"&gt;10&lt;/ref-type&gt;&lt;contributors&gt;&lt;authors&gt;&lt;author&gt;Bazrafshan, Zahra&lt;/author&gt;&lt;author&gt;Hashemi, Hashem&lt;/author&gt;&lt;author&gt;Fard, Seyed Mehdi Hazrati&lt;/author&gt;&lt;author&gt;Hamzeh, Ali&lt;/author&gt;&lt;/authors&gt;&lt;/contributors&gt;&lt;titles&gt;&lt;title&gt;A survey on heuristic malware detection techniques&lt;/title&gt;&lt;secondary-title&gt;5th Conference on Information and Knowledge Technology (IKT)&lt;/secondary-title&gt;&lt;alt-title&gt;The 5th Conference on Information and Knowledge Technology&lt;/alt-title&gt;&lt;/titles&gt;&lt;dates&gt;&lt;year&gt;2013&lt;/year&gt;&lt;pub-dates&gt;&lt;date&gt;2013&lt;/date&gt;&lt;/pub-dates&gt;&lt;/dates&gt;&lt;publisher&gt;IEEE&lt;/publisher&gt;&lt;urls&gt;&lt;related-urls&gt;&lt;url&gt;https://dx.doi.org/10.1109/ikt.2013.6620049&lt;/url&gt;&lt;/related-urls&gt;&lt;pdf-urls&gt;&lt;url&gt;file://C:\Users\bed23\Downloads\Bazrafshan-2013-A-survey-on-heuristic-malware-detec.pdf&lt;/url&gt;&lt;/pdf-urls&gt;&lt;/urls&gt;&lt;electronic-resource-num&gt;10.1109/ikt.2013.6620049&lt;/electronic-resource-num&gt;&lt;/record&gt;&lt;/Cite&gt;&lt;/EndNote&gt;</w:instrText>
       </w:r>
       <w:r>
         <w:rPr>
@@ -5919,7 +5907,7 @@
         <w:rPr>
           <w:lang w:val="en-GB"/>
         </w:rPr>
-        <w:instrText xml:space="preserve"> ADDIN EN.CITE &lt;EndNote&gt;&lt;Cite&gt;&lt;Author&gt;Schmitt&lt;/Author&gt;&lt;Year&gt;2022&lt;/Year&gt;&lt;RecNum&gt;24&lt;/RecNum&gt;&lt;DisplayText&gt;(Vera Schmitt et al., 2022)&lt;/DisplayText&gt;&lt;record&gt;&lt;rec-number&gt;24&lt;/rec-number&gt;&lt;foreign-keys&gt;&lt;key app="EN" db-id="5sez9z0t29drs8ewv0opf0adfadaftessdef" timestamp="1669767602"&gt;24&lt;/key&gt;&lt;/foreign-keys&gt;&lt;ref-type name="Conference Proceedings"&gt;10&lt;/ref-type&gt;&lt;contributors&gt;&lt;authors&gt;&lt;author&gt;Schmitt, Vera&lt;/author&gt;&lt;author&gt;Poikela, Maija&lt;/author&gt;&lt;author&gt;Möller, Sebastian&lt;/author&gt;&lt;/authors&gt;&lt;/contributors&gt;&lt;titles&gt;&lt;title&gt;Android Permission Manager, Visual Cues, and their Effect on Privacy Awareness and Privacy Literacy&lt;/title&gt;&lt;secondary-title&gt;ARES 22&lt;/secondary-title&gt;&lt;alt-title&gt;Proceedings of the 17th International Conference on Availability, Reliability and Security&lt;/alt-title&gt;&lt;/titles&gt;&lt;dates&gt;&lt;year&gt;2022&lt;/year&gt;&lt;pub-dates&gt;&lt;date&gt;2022&lt;/date&gt;&lt;/pub-dates&gt;&lt;/dates&gt;&lt;publisher&gt;ACM&lt;/publisher&gt;&lt;urls&gt;&lt;related-urls&gt;&lt;url&gt;https://dx.doi.org/10.1145/3538969.3543790&lt;/url&gt;&lt;/related-urls&gt;&lt;/urls&gt;&lt;electronic-resource-num&gt;10.1145/3538969.3543790&lt;/electronic-resource-num&gt;&lt;/record&gt;&lt;/Cite&gt;&lt;/EndNote&gt;</w:instrText>
+        <w:instrText xml:space="preserve"> ADDIN EN.CITE &lt;EndNote&gt;&lt;Cite&gt;&lt;Author&gt;Schmitt&lt;/Author&gt;&lt;Year&gt;2022&lt;/Year&gt;&lt;RecNum&gt;24&lt;/RecNum&gt;&lt;DisplayText&gt;(Vera Schmitt et al., 2022)&lt;/DisplayText&gt;&lt;record&gt;&lt;rec-number&gt;24&lt;/rec-number&gt;&lt;foreign-keys&gt;&lt;key app="EN" db-id="5sez9z0t29drs8ewv0opf0adfadaftessdef" timestamp="1669767602" guid="6f6a5927-60cd-4a6d-98aa-9f9ccb49f368"&gt;24&lt;/key&gt;&lt;/foreign-keys&gt;&lt;ref-type name="Conference Proceedings"&gt;10&lt;/ref-type&gt;&lt;contributors&gt;&lt;authors&gt;&lt;author&gt;Schmitt, Vera&lt;/author&gt;&lt;author&gt;Poikela, Maija&lt;/author&gt;&lt;author&gt;Möller, Sebastian&lt;/author&gt;&lt;/authors&gt;&lt;/contributors&gt;&lt;titles&gt;&lt;title&gt;Android Permission Manager, Visual Cues, and their Effect on Privacy Awareness and Privacy Literacy&lt;/title&gt;&lt;secondary-title&gt;ARES 22&lt;/secondary-title&gt;&lt;alt-title&gt;Proceedings of the 17th International Conference on Availability, Reliability and Security&lt;/alt-title&gt;&lt;/titles&gt;&lt;dates&gt;&lt;year&gt;2022&lt;/year&gt;&lt;pub-dates&gt;&lt;date&gt;2022&lt;/date&gt;&lt;/pub-dates&gt;&lt;/dates&gt;&lt;publisher&gt;ACM&lt;/publisher&gt;&lt;urls&gt;&lt;related-urls&gt;&lt;url&gt;https://dx.doi.org/10.1145/3538969.3543790&lt;/url&gt;&lt;/related-urls&gt;&lt;/urls&gt;&lt;electronic-resource-num&gt;10.1145/3538969.3543790&lt;/electronic-resource-num&gt;&lt;/record&gt;&lt;/Cite&gt;&lt;/EndNote&gt;</w:instrText>
       </w:r>
       <w:r>
         <w:rPr>
@@ -5956,7 +5944,7 @@
         <w:rPr>
           <w:lang w:val="en-GB"/>
         </w:rPr>
-        <w:instrText xml:space="preserve"> ADDIN EN.CITE &lt;EndNote&gt;&lt;Cite&gt;&lt;Author&gt;Liu&lt;/Author&gt;&lt;Year&gt;2020&lt;/Year&gt;&lt;RecNum&gt;2&lt;/RecNum&gt;&lt;DisplayText&gt;(Kaijun Liu et al., 2020)&lt;/DisplayText&gt;&lt;record&gt;&lt;rec-number&gt;2&lt;/rec-number&gt;&lt;foreign-keys&gt;&lt;key app="EN" db-id="5sez9z0t29drs8ewv0opf0adfadaftessdef" timestamp="1668910677"&gt;2&lt;/key&gt;&lt;/foreign-keys&gt;&lt;ref-type name="Journal Article"&gt;17&lt;/ref-type&gt;&lt;contributors&gt;&lt;authors&gt;&lt;author&gt;Liu, Kaijun&lt;/author&gt;&lt;author&gt;Xu, Shengwei&lt;/author&gt;&lt;author&gt;Xu, Guoai&lt;/author&gt;&lt;author&gt;Zhang, Miao&lt;/author&gt;&lt;author&gt;Sun, Dawei&lt;/author&gt;&lt;author&gt;Liu, Haifeng&lt;/author&gt;&lt;/authors&gt;&lt;/contributors&gt;&lt;titles&gt;&lt;title&gt;A Review of Android Malware Detection Approaches Based on Machine Learning&lt;/title&gt;&lt;secondary-title&gt;IEEE Access&lt;/secondary-title&gt;&lt;/titles&gt;&lt;periodical&gt;&lt;full-title&gt;IEEE Access&lt;/full-title&gt;&lt;/periodical&gt;&lt;pages&gt;124579-124607&lt;/pages&gt;&lt;volume&gt;8&lt;/volume&gt;&lt;dates&gt;&lt;year&gt;2020&lt;/year&gt;&lt;/dates&gt;&lt;publisher&gt;Institute of Electrical and Electronics Engineers (IEEE)&lt;/publisher&gt;&lt;isbn&gt;2169-3536&lt;/isbn&gt;&lt;urls&gt;&lt;related-urls&gt;&lt;url&gt;https://dx.doi.org/10.1109/access.2020.3006143&lt;/url&gt;&lt;/related-urls&gt;&lt;/urls&gt;&lt;electronic-resource-num&gt;10.1109/access.2020.3006143&lt;/electronic-resource-num&gt;&lt;/record&gt;&lt;/Cite&gt;&lt;/EndNote&gt;</w:instrText>
+        <w:instrText xml:space="preserve"> ADDIN EN.CITE &lt;EndNote&gt;&lt;Cite&gt;&lt;Author&gt;Liu&lt;/Author&gt;&lt;Year&gt;2020&lt;/Year&gt;&lt;RecNum&gt;2&lt;/RecNum&gt;&lt;DisplayText&gt;(Kaijun Liu et al., 2020)&lt;/DisplayText&gt;&lt;record&gt;&lt;rec-number&gt;2&lt;/rec-number&gt;&lt;foreign-keys&gt;&lt;key app="EN" db-id="5sez9z0t29drs8ewv0opf0adfadaftessdef" timestamp="1668910677" guid="b14b29ed-916f-4034-81d6-777057fc6326"&gt;2&lt;/key&gt;&lt;/foreign-keys&gt;&lt;ref-type name="Journal Article"&gt;17&lt;/ref-type&gt;&lt;contributors&gt;&lt;authors&gt;&lt;author&gt;Liu, Kaijun&lt;/author&gt;&lt;author&gt;Xu, Shengwei&lt;/author&gt;&lt;author&gt;Xu, Guoai&lt;/author&gt;&lt;author&gt;Zhang, Miao&lt;/author&gt;&lt;author&gt;Sun, Dawei&lt;/author&gt;&lt;author&gt;Liu, Haifeng&lt;/author&gt;&lt;/authors&gt;&lt;/contributors&gt;&lt;titles&gt;&lt;title&gt;A Review of Android Malware Detection Approaches Based on Machine Learning&lt;/title&gt;&lt;secondary-title&gt;IEEE Access&lt;/secondary-title&gt;&lt;/titles&gt;&lt;periodical&gt;&lt;full-title&gt;IEEE Access&lt;/full-title&gt;&lt;/periodical&gt;&lt;pages&gt;124579-124607&lt;/pages&gt;&lt;volume&gt;8&lt;/volume&gt;&lt;dates&gt;&lt;year&gt;2020&lt;/year&gt;&lt;/dates&gt;&lt;publisher&gt;Institute of Electrical and Electronics Engineers (IEEE)&lt;/publisher&gt;&lt;isbn&gt;2169-3536&lt;/isbn&gt;&lt;urls&gt;&lt;related-urls&gt;&lt;url&gt;https://dx.doi.org/10.1109/access.2020.3006143&lt;/url&gt;&lt;/related-urls&gt;&lt;/urls&gt;&lt;electronic-resource-num&gt;10.1109/access.2020.3006143&lt;/electronic-resource-num&gt;&lt;/record&gt;&lt;/Cite&gt;&lt;/EndNote&gt;</w:instrText>
       </w:r>
       <w:r>
         <w:rPr>
@@ -5993,7 +5981,7 @@
         <w:rPr>
           <w:lang w:val="en-GB"/>
         </w:rPr>
-        <w:instrText xml:space="preserve"> ADDIN EN.CITE &lt;EndNote&gt;&lt;Cite&gt;&lt;Author&gt;Stefan Haustein&lt;/Author&gt;&lt;Year&gt;2022&lt;/Year&gt;&lt;RecNum&gt;33&lt;/RecNum&gt;&lt;DisplayText&gt;(Stefan Haustein and Aleksander Slominski, 2022)&lt;/DisplayText&gt;&lt;record&gt;&lt;rec-number&gt;33&lt;/rec-number&gt;&lt;foreign-keys&gt;&lt;key app="EN" db-id="5sez9z0t29drs8ewv0opf0adfadaftessdef" timestamp="1669872345"&gt;33&lt;/key&gt;&lt;/foreign-keys&gt;&lt;ref-type name="Web Page"&gt;12&lt;/ref-type&gt;&lt;contributors&gt;&lt;authors&gt;&lt;author&gt;Stefan Haustein, &lt;/author&gt;&lt;author&gt;Aleksander Slominski&lt;/author&gt;&lt;/authors&gt;&lt;/contributors&gt;&lt;titles&gt;&lt;title&gt;XML Pull Parsing&lt;/title&gt;&lt;/titles&gt;&lt;volume&gt;2022&lt;/volume&gt;&lt;number&gt;30/11/2022&lt;/number&gt;&lt;dates&gt;&lt;year&gt;2022&lt;/year&gt;&lt;/dates&gt;&lt;urls&gt;&lt;related-urls&gt;&lt;url&gt;http://www.xmlpull.org/&lt;/url&gt;&lt;/related-urls&gt;&lt;/urls&gt;&lt;/record&gt;&lt;/Cite&gt;&lt;/EndNote&gt;</w:instrText>
+        <w:instrText xml:space="preserve"> ADDIN EN.CITE &lt;EndNote&gt;&lt;Cite&gt;&lt;Author&gt;Stefan Haustein&lt;/Author&gt;&lt;Year&gt;2022&lt;/Year&gt;&lt;RecNum&gt;33&lt;/RecNum&gt;&lt;DisplayText&gt;(Stefan Haustein and Aleksander Slominski, 2022)&lt;/DisplayText&gt;&lt;record&gt;&lt;rec-number&gt;33&lt;/rec-number&gt;&lt;foreign-keys&gt;&lt;key app="EN" db-id="5sez9z0t29drs8ewv0opf0adfadaftessdef" timestamp="1669872345" guid="080244e8-3c89-4718-9453-9be80ee04565"&gt;33&lt;/key&gt;&lt;/foreign-keys&gt;&lt;ref-type name="Web Page"&gt;12&lt;/ref-type&gt;&lt;contributors&gt;&lt;authors&gt;&lt;author&gt;Stefan Haustein, &lt;/author&gt;&lt;author&gt;Aleksander Slominski&lt;/author&gt;&lt;/authors&gt;&lt;/contributors&gt;&lt;titles&gt;&lt;title&gt;XML Pull Parsing&lt;/title&gt;&lt;/titles&gt;&lt;volume&gt;2022&lt;/volume&gt;&lt;number&gt;30/11/2022&lt;/number&gt;&lt;dates&gt;&lt;year&gt;2022&lt;/year&gt;&lt;/dates&gt;&lt;urls&gt;&lt;related-urls&gt;&lt;url&gt;http://www.xmlpull.org/&lt;/url&gt;&lt;/related-urls&gt;&lt;/urls&gt;&lt;/record&gt;&lt;/Cite&gt;&lt;/EndNote&gt;</w:instrText>
       </w:r>
       <w:r>
         <w:rPr>
@@ -6030,7 +6018,7 @@
         <w:rPr>
           <w:lang w:val="en-GB"/>
         </w:rPr>
-        <w:instrText xml:space="preserve"> ADDIN EN.CITE &lt;EndNote&gt;&lt;Cite&gt;&lt;Author&gt;Developers&lt;/Author&gt;&lt;Year&gt;2022&lt;/Year&gt;&lt;RecNum&gt;32&lt;/RecNum&gt;&lt;DisplayText&gt;(Google Developers, &lt;style face="italic"&gt;Declare app Permissions | Android Developers&lt;/style&gt;, 2022)&lt;/DisplayText&gt;&lt;record&gt;&lt;rec-number&gt;32&lt;/rec-number&gt;&lt;foreign-keys&gt;&lt;key app="EN" db-id="5sez9z0t29drs8ewv0opf0adfadaftessdef" timestamp="1669872178"&gt;32&lt;/key&gt;&lt;/foreign-keys&gt;&lt;ref-type name="Web Page"&gt;12&lt;/ref-type&gt;&lt;contributors&gt;&lt;authors&gt;&lt;author&gt;Developers, Google&lt;/author&gt;&lt;/authors&gt;&lt;/contributors&gt;&lt;titles&gt;&lt;title&gt;Declare app Permissions | Android Developers&lt;/title&gt;&lt;short-title&gt;Declare app Permissions | Android Developers&lt;/short-title&gt;&lt;/titles&gt;&lt;volume&gt;2022&lt;/volume&gt;&lt;number&gt;30/11/2022&lt;/number&gt;&lt;dates&gt;&lt;year&gt;2022&lt;/year&gt;&lt;/dates&gt;&lt;urls&gt;&lt;related-urls&gt;&lt;url&gt;https://developer.android.com/training/permissions/declaring#:~:text=obvious%20to%20them.-,Add%20declaration%20to%20app%20manifest,has%20this%20line%20in%20AndroidManifest.&lt;/url&gt;&lt;/related-urls&gt;&lt;/urls&gt;&lt;/record&gt;&lt;/Cite&gt;&lt;/EndNote&gt;</w:instrText>
+        <w:instrText xml:space="preserve"> ADDIN EN.CITE &lt;EndNote&gt;&lt;Cite&gt;&lt;Author&gt;Developers&lt;/Author&gt;&lt;Year&gt;2022&lt;/Year&gt;&lt;RecNum&gt;32&lt;/RecNum&gt;&lt;DisplayText&gt;(Google Developers, &lt;style face="italic"&gt;Declare app Permissions | Android Developers&lt;/style&gt;, 2022)&lt;/DisplayText&gt;&lt;record&gt;&lt;rec-number&gt;32&lt;/rec-number&gt;&lt;foreign-keys&gt;&lt;key app="EN" db-id="5sez9z0t29drs8ewv0opf0adfadaftessdef" timestamp="1669872178" guid="a9c746c5-5a34-4caa-b02e-722eab89247a"&gt;32&lt;/key&gt;&lt;/foreign-keys&gt;&lt;ref-type name="Web Page"&gt;12&lt;/ref-type&gt;&lt;contributors&gt;&lt;authors&gt;&lt;author&gt;Developers, Google&lt;/author&gt;&lt;/authors&gt;&lt;/contributors&gt;&lt;titles&gt;&lt;title&gt;Declare app Permissions | Android Developers&lt;/title&gt;&lt;short-title&gt;Declare app Permissions | Android Developers&lt;/short-title&gt;&lt;/titles&gt;&lt;volume&gt;2022&lt;/volume&gt;&lt;number&gt;30/11/2022&lt;/number&gt;&lt;dates&gt;&lt;year&gt;2022&lt;/year&gt;&lt;/dates&gt;&lt;urls&gt;&lt;related-urls&gt;&lt;url&gt;https://developer.android.com/training/permissions/declaring#:~:text=obvious%20to%20them.-,Add%20declaration%20to%20app%20manifest,has%20this%20line%20in%20AndroidManifest.&lt;/url&gt;&lt;/related-urls&gt;&lt;/urls&gt;&lt;/record&gt;&lt;/Cite&gt;&lt;/EndNote&gt;</w:instrText>
       </w:r>
       <w:r>
         <w:rPr>
@@ -6146,14 +6134,12 @@
         </w:rPr>
         <w:t xml:space="preserve">uilt-in </w:t>
       </w:r>
-      <w:proofErr w:type="spellStart"/>
       <w:r>
         <w:rPr>
           <w:lang w:val="en-GB"/>
         </w:rPr>
         <w:t>UsageStatsManager</w:t>
       </w:r>
-      <w:proofErr w:type="spellEnd"/>
       <w:r>
         <w:rPr>
           <w:lang w:val="en-GB"/>
@@ -6212,7 +6198,7 @@
         <w:rPr>
           <w:lang w:val="en-GB"/>
         </w:rPr>
-        <w:instrText xml:space="preserve"> ADDIN EN.CITE &lt;EndNote&gt;&lt;Cite&gt;&lt;Author&gt;Developer&lt;/Author&gt;&lt;Year&gt;2022&lt;/Year&gt;&lt;RecNum&gt;35&lt;/RecNum&gt;&lt;DisplayText&gt;(Google Developer, 2022)&lt;/DisplayText&gt;&lt;record&gt;&lt;rec-number&gt;35&lt;/rec-number&gt;&lt;foreign-keys&gt;&lt;key app="EN" db-id="5sez9z0t29drs8ewv0opf0adfadaftessdef" timestamp="1669879554"&gt;35&lt;/key&gt;&lt;/foreign-keys&gt;&lt;ref-type name="Web Page"&gt;12&lt;/ref-type&gt;&lt;contributors&gt;&lt;authors&gt;&lt;author&gt;Developer, Google&lt;/author&gt;&lt;/authors&gt;&lt;/contributors&gt;&lt;titles&gt;&lt;title&gt;UsageStatsManager | Android Developers&lt;/title&gt;&lt;short-title&gt;UsageStatsManager | Android Developers&lt;/short-title&gt;&lt;/titles&gt;&lt;volume&gt;2022&lt;/volume&gt;&lt;number&gt;29/11/2022&lt;/number&gt;&lt;dates&gt;&lt;year&gt;2022&lt;/year&gt;&lt;/dates&gt;&lt;urls&gt;&lt;related-urls&gt;&lt;url&gt;https://developer.android.com/reference/android/app/usage/UsageStatsManager&lt;/url&gt;&lt;/related-urls&gt;&lt;/urls&gt;&lt;/record&gt;&lt;/Cite&gt;&lt;/EndNote&gt;</w:instrText>
+        <w:instrText xml:space="preserve"> ADDIN EN.CITE &lt;EndNote&gt;&lt;Cite&gt;&lt;Author&gt;Developer&lt;/Author&gt;&lt;Year&gt;2022&lt;/Year&gt;&lt;RecNum&gt;35&lt;/RecNum&gt;&lt;DisplayText&gt;(Google Developer, 2022)&lt;/DisplayText&gt;&lt;record&gt;&lt;rec-number&gt;35&lt;/rec-number&gt;&lt;foreign-keys&gt;&lt;key app="EN" db-id="5sez9z0t29drs8ewv0opf0adfadaftessdef" timestamp="1669879554" guid="5acf7442-8d3a-4ab4-9444-a46ae1864328"&gt;35&lt;/key&gt;&lt;/foreign-keys&gt;&lt;ref-type name="Web Page"&gt;12&lt;/ref-type&gt;&lt;contributors&gt;&lt;authors&gt;&lt;author&gt;Developer, Google&lt;/author&gt;&lt;/authors&gt;&lt;/contributors&gt;&lt;titles&gt;&lt;title&gt;UsageStatsManager | Android Developers&lt;/title&gt;&lt;short-title&gt;UsageStatsManager | Android Developers&lt;/short-title&gt;&lt;/titles&gt;&lt;volume&gt;2022&lt;/volume&gt;&lt;number&gt;29/11/2022&lt;/number&gt;&lt;dates&gt;&lt;year&gt;2022&lt;/year&gt;&lt;/dates&gt;&lt;urls&gt;&lt;related-urls&gt;&lt;url&gt;https://developer.android.com/reference/android/app/usage/UsageStatsManager&lt;/url&gt;&lt;/related-urls&gt;&lt;/urls&gt;&lt;/record&gt;&lt;/Cite&gt;&lt;/EndNote&gt;</w:instrText>
       </w:r>
       <w:r>
         <w:rPr>
@@ -6303,7 +6289,7 @@
         <w:rPr>
           <w:lang w:val="en-GB"/>
         </w:rPr>
-        <w:instrText xml:space="preserve"> ADDIN EN.CITE &lt;EndNote&gt;&lt;Cite&gt;&lt;Author&gt;Overflow&lt;/Author&gt;&lt;Year&gt;2022&lt;/Year&gt;&lt;RecNum&gt;34&lt;/RecNum&gt;&lt;DisplayText&gt;(Stack Overflow, 2022)&lt;/DisplayText&gt;&lt;record&gt;&lt;rec-number&gt;34&lt;/rec-number&gt;&lt;foreign-keys&gt;&lt;key app="EN" db-id="5sez9z0t29drs8ewv0opf0adfadaftessdef" timestamp="1669873933"&gt;34&lt;/key&gt;&lt;/foreign-keys&gt;&lt;ref-type name="Web Page"&gt;12&lt;/ref-type&gt;&lt;contributors&gt;&lt;authors&gt;&lt;author&gt;Overflow, Stack&lt;/author&gt;&lt;/authors&gt;&lt;/contributors&gt;&lt;titles&gt;&lt;title&gt;How to make app lock app in android?&lt;/title&gt;&lt;short-title&gt;How to make app lock app in android?&lt;/short-title&gt;&lt;/titles&gt;&lt;volume&gt;2022&lt;/volume&gt;&lt;number&gt;30/11/2022&lt;/number&gt;&lt;dates&gt;&lt;year&gt;2022&lt;/year&gt;&lt;/dates&gt;&lt;urls&gt;&lt;related-urls&gt;&lt;url&gt;https://stackoverflow.com/questions/36261909/how-to-make-app-lock-app-in-android&lt;/url&gt;&lt;/related-urls&gt;&lt;/urls&gt;&lt;/record&gt;&lt;/Cite&gt;&lt;/EndNote&gt;</w:instrText>
+        <w:instrText xml:space="preserve"> ADDIN EN.CITE &lt;EndNote&gt;&lt;Cite&gt;&lt;Author&gt;Overflow&lt;/Author&gt;&lt;Year&gt;2022&lt;/Year&gt;&lt;RecNum&gt;34&lt;/RecNum&gt;&lt;DisplayText&gt;(Stack Overflow, 2022)&lt;/DisplayText&gt;&lt;record&gt;&lt;rec-number&gt;34&lt;/rec-number&gt;&lt;foreign-keys&gt;&lt;key app="EN" db-id="5sez9z0t29drs8ewv0opf0adfadaftessdef" timestamp="1669873933" guid="106ef4ae-8573-4b11-999e-8f9b874b592b"&gt;34&lt;/key&gt;&lt;/foreign-keys&gt;&lt;ref-type name="Web Page"&gt;12&lt;/ref-type&gt;&lt;contributors&gt;&lt;authors&gt;&lt;author&gt;Overflow, Stack&lt;/author&gt;&lt;/authors&gt;&lt;/contributors&gt;&lt;titles&gt;&lt;title&gt;How to make app lock app in android?&lt;/title&gt;&lt;short-title&gt;How to make app lock app in android?&lt;/short-title&gt;&lt;/titles&gt;&lt;volume&gt;2022&lt;/volume&gt;&lt;number&gt;30/11/2022&lt;/number&gt;&lt;dates&gt;&lt;year&gt;2022&lt;/year&gt;&lt;/dates&gt;&lt;urls&gt;&lt;related-urls&gt;&lt;url&gt;https://stackoverflow.com/questions/36261909/how-to-make-app-lock-app-in-android&lt;/url&gt;&lt;/related-urls&gt;&lt;/urls&gt;&lt;/record&gt;&lt;/Cite&gt;&lt;/EndNote&gt;</w:instrText>
       </w:r>
       <w:r>
         <w:rPr>
@@ -6376,7 +6362,7 @@
         <w:rPr>
           <w:lang w:val="en-GB"/>
         </w:rPr>
-        <w:instrText xml:space="preserve"> ADDIN EN.CITE &lt;EndNote&gt;&lt;Cite&gt;&lt;Author&gt;Birch&lt;/Author&gt;&lt;Year&gt;2017&lt;/Year&gt;&lt;RecNum&gt;39&lt;/RecNum&gt;&lt;DisplayText&gt;(Joe Birch, 2017)&lt;/DisplayText&gt;&lt;record&gt;&lt;rec-number&gt;39&lt;/rec-number&gt;&lt;foreign-keys&gt;&lt;key app="EN" db-id="5sez9z0t29drs8ewv0opf0adfadaftessdef" timestamp="1669885398"&gt;39&lt;/key&gt;&lt;/foreign-keys&gt;&lt;ref-type name="Journal Article"&gt;17&lt;/ref-type&gt;&lt;contributors&gt;&lt;authors&gt;&lt;author&gt;Birch, Joe&lt;/author&gt;&lt;/authors&gt;&lt;/contributors&gt;&lt;titles&gt;&lt;title&gt;Exploring Background Execution Limits on Android Oreo&lt;/title&gt;&lt;short-title&gt;Exploring Background Execution Limits on Android Oreo&lt;/short-title&gt;&lt;/titles&gt;&lt;keywords&gt;&lt;keyword&gt;Reading time9 min read&lt;/keyword&gt;&lt;/keywords&gt;&lt;dates&gt;&lt;year&gt;2017&lt;/year&gt;&lt;pub-dates&gt;&lt;date&gt;2017-09-28&lt;/date&gt;&lt;/pub-dates&gt;&lt;/dates&gt;&lt;urls&gt;&lt;related-urls&gt;&lt;url&gt;https://medium.com/exploring-android/exploring-background-execution-limits-on-android-oreo-ab384762a66c&lt;/url&gt;&lt;/related-urls&gt;&lt;/urls&gt;&lt;/record&gt;&lt;/Cite&gt;&lt;/EndNote&gt;</w:instrText>
+        <w:instrText xml:space="preserve"> ADDIN EN.CITE &lt;EndNote&gt;&lt;Cite&gt;&lt;Author&gt;Birch&lt;/Author&gt;&lt;Year&gt;2017&lt;/Year&gt;&lt;RecNum&gt;39&lt;/RecNum&gt;&lt;DisplayText&gt;(Joe Birch, 2017)&lt;/DisplayText&gt;&lt;record&gt;&lt;rec-number&gt;39&lt;/rec-number&gt;&lt;foreign-keys&gt;&lt;key app="EN" db-id="5sez9z0t29drs8ewv0opf0adfadaftessdef" timestamp="1669885398" guid="c6ecf8a6-46e2-4c69-9589-6f9ec7e76b9d"&gt;39&lt;/key&gt;&lt;/foreign-keys&gt;&lt;ref-type name="Journal Article"&gt;17&lt;/ref-type&gt;&lt;contributors&gt;&lt;authors&gt;&lt;author&gt;Birch, Joe&lt;/author&gt;&lt;/authors&gt;&lt;/contributors&gt;&lt;titles&gt;&lt;title&gt;Exploring Background Execution Limits on Android Oreo&lt;/title&gt;&lt;short-title&gt;Exploring Background Execution Limits on Android Oreo&lt;/short-title&gt;&lt;/titles&gt;&lt;keywords&gt;&lt;keyword&gt;Reading time9 min read&lt;/keyword&gt;&lt;/keywords&gt;&lt;dates&gt;&lt;year&gt;2017&lt;/year&gt;&lt;pub-dates&gt;&lt;date&gt;2017-09-28&lt;/date&gt;&lt;/pub-dates&gt;&lt;/dates&gt;&lt;urls&gt;&lt;related-urls&gt;&lt;url&gt;https://medium.com/exploring-android/exploring-background-execution-limits-on-android-oreo-ab384762a66c&lt;/url&gt;&lt;/related-urls&gt;&lt;/urls&gt;&lt;/record&gt;&lt;/Cite&gt;&lt;/EndNote&gt;</w:instrText>
       </w:r>
       <w:r>
         <w:rPr>
@@ -6421,14 +6407,12 @@
         </w:rPr>
         <w:t xml:space="preserve">broadcast receiver to restart the service </w:t>
       </w:r>
-      <w:proofErr w:type="spellStart"/>
-      <w:r>
-        <w:rPr>
-          <w:lang w:val="en-GB"/>
-        </w:rPr>
-        <w:t>when ever</w:t>
-      </w:r>
-      <w:proofErr w:type="spellEnd"/>
+      <w:r>
+        <w:rPr>
+          <w:lang w:val="en-GB"/>
+        </w:rPr>
+        <w:t>whenever</w:t>
+      </w:r>
       <w:r>
         <w:rPr>
           <w:lang w:val="en-GB"/>
@@ -6445,7 +6429,7 @@
         <w:rPr>
           <w:lang w:val="en-GB"/>
         </w:rPr>
-        <w:instrText xml:space="preserve"> ADDIN EN.CITE &lt;EndNote&gt;&lt;Cite&gt;&lt;Author&gt;Overflow&lt;/Author&gt;&lt;Year&gt;2022&lt;/Year&gt;&lt;RecNum&gt;36&lt;/RecNum&gt;&lt;DisplayText&gt;(Stack Overflow, 2022)&lt;/DisplayText&gt;&lt;record&gt;&lt;rec-number&gt;36&lt;/rec-number&gt;&lt;foreign-keys&gt;&lt;key app="EN" db-id="5sez9z0t29drs8ewv0opf0adfadaftessdef" timestamp="1669879556"&gt;36&lt;/key&gt;&lt;/foreign-keys&gt;&lt;ref-type name="Web Page"&gt;12&lt;/ref-type&gt;&lt;contributors&gt;&lt;authors&gt;&lt;author&gt;Overflow, Stack&lt;/author&gt;&lt;/authors&gt;&lt;/contributors&gt;&lt;titles&gt;&lt;title&gt;How to make app lock app in android?&lt;/title&gt;&lt;short-title&gt;How to make app lock app in android?&lt;/short-title&gt;&lt;/titles&gt;&lt;volume&gt;2022&lt;/volume&gt;&lt;number&gt;30/11/2022&lt;/number&gt;&lt;dates&gt;&lt;year&gt;2022&lt;/year&gt;&lt;/dates&gt;&lt;urls&gt;&lt;related-urls&gt;&lt;url&gt;https://stackoverflow.com/questions/36261909/how-to-make-app-lock-app-in-android&lt;/url&gt;&lt;/related-urls&gt;&lt;/urls&gt;&lt;/record&gt;&lt;/Cite&gt;&lt;/EndNote&gt;</w:instrText>
+        <w:instrText xml:space="preserve"> ADDIN EN.CITE &lt;EndNote&gt;&lt;Cite&gt;&lt;Author&gt;Overflow&lt;/Author&gt;&lt;Year&gt;2022&lt;/Year&gt;&lt;RecNum&gt;36&lt;/RecNum&gt;&lt;DisplayText&gt;(Stack Overflow, 2022)&lt;/DisplayText&gt;&lt;record&gt;&lt;rec-number&gt;36&lt;/rec-number&gt;&lt;foreign-keys&gt;&lt;key app="EN" db-id="5sez9z0t29drs8ewv0opf0adfadaftessdef" timestamp="1669879556" guid="290f0a9e-ad68-4c50-a307-6ffe35247c5d"&gt;36&lt;/key&gt;&lt;/foreign-keys&gt;&lt;ref-type name="Web Page"&gt;12&lt;/ref-type&gt;&lt;contributors&gt;&lt;authors&gt;&lt;author&gt;Overflow, Stack&lt;/author&gt;&lt;/authors&gt;&lt;/contributors&gt;&lt;titles&gt;&lt;title&gt;How to make app lock app in android?&lt;/title&gt;&lt;short-title&gt;How to make app lock app in android?&lt;/short-title&gt;&lt;/titles&gt;&lt;volume&gt;2022&lt;/volume&gt;&lt;number&gt;30/11/2022&lt;/number&gt;&lt;dates&gt;&lt;year&gt;2022&lt;/year&gt;&lt;/dates&gt;&lt;urls&gt;&lt;related-urls&gt;&lt;url&gt;https://stackoverflow.com/questions/36261909/how-to-make-app-lock-app-in-android&lt;/url&gt;&lt;/related-urls&gt;&lt;/urls&gt;&lt;/record&gt;&lt;/Cite&gt;&lt;/EndNote&gt;</w:instrText>
       </w:r>
       <w:r>
         <w:rPr>
@@ -6692,7 +6676,7 @@
         <w:rPr>
           <w:lang w:val="en-GB"/>
         </w:rPr>
-        <w:instrText xml:space="preserve"> ADDIN EN.CITE &lt;EndNote&gt;&lt;Cite&gt;&lt;Author&gt;Grimes&lt;/Author&gt;&lt;Year&gt;2020&lt;/Year&gt;&lt;RecNum&gt;27&lt;/RecNum&gt;&lt;DisplayText&gt;(Roger A. Grimes, 2020)&lt;/DisplayText&gt;&lt;record&gt;&lt;rec-number&gt;27&lt;/rec-number&gt;&lt;foreign-keys&gt;&lt;key app="EN" db-id="5sez9z0t29drs8ewv0opf0adfadaftessdef" timestamp="1669794669"&gt;27&lt;/key&gt;&lt;/foreign-keys&gt;&lt;ref-type name="Journal Article"&gt;17&lt;/ref-type&gt;&lt;contributors&gt;&lt;authors&gt;&lt;author&gt;Grimes, Roger A.&lt;/author&gt;&lt;/authors&gt;&lt;/contributors&gt;&lt;titles&gt;&lt;title&gt;9 types of malware and how to recognize them | CSO Online&lt;/title&gt;&lt;short-title&gt;9 types of malware and how to recognize them | CSO Online&lt;/short-title&gt;&lt;/titles&gt;&lt;dates&gt;&lt;year&gt;2020&lt;/year&gt;&lt;pub-dates&gt;&lt;date&gt;2020-11-17T03:00-05:00&lt;/date&gt;&lt;/pub-dates&gt;&lt;/dates&gt;&lt;urls&gt;&lt;related-urls&gt;&lt;url&gt;https://www.csoonline.com/article/2615925/security-your-quick-guide-to-malware-types.html&lt;/url&gt;&lt;/related-urls&gt;&lt;/urls&gt;&lt;/record&gt;&lt;/Cite&gt;&lt;/EndNote&gt;</w:instrText>
+        <w:instrText xml:space="preserve"> ADDIN EN.CITE &lt;EndNote&gt;&lt;Cite&gt;&lt;Author&gt;Grimes&lt;/Author&gt;&lt;Year&gt;2020&lt;/Year&gt;&lt;RecNum&gt;27&lt;/RecNum&gt;&lt;DisplayText&gt;(Roger A. Grimes, 2020)&lt;/DisplayText&gt;&lt;record&gt;&lt;rec-number&gt;27&lt;/rec-number&gt;&lt;foreign-keys&gt;&lt;key app="EN" db-id="5sez9z0t29drs8ewv0opf0adfadaftessdef" timestamp="1669794669" guid="94939920-9cf7-471f-bdbf-9834a69d5f9c"&gt;27&lt;/key&gt;&lt;/foreign-keys&gt;&lt;ref-type name="Journal Article"&gt;17&lt;/ref-type&gt;&lt;contributors&gt;&lt;authors&gt;&lt;author&gt;Grimes, Roger A.&lt;/author&gt;&lt;/authors&gt;&lt;/contributors&gt;&lt;titles&gt;&lt;title&gt;9 types of malware and how to recognize them | CSO Online&lt;/title&gt;&lt;short-title&gt;9 types of malware and how to recognize them | CSO Online&lt;/short-title&gt;&lt;/titles&gt;&lt;dates&gt;&lt;year&gt;2020&lt;/year&gt;&lt;pub-dates&gt;&lt;date&gt;2020-11-17T03:00-05:00&lt;/date&gt;&lt;/pub-dates&gt;&lt;/dates&gt;&lt;urls&gt;&lt;related-urls&gt;&lt;url&gt;https://www.csoonline.com/article/2615925/security-your-quick-guide-to-malware-types.html&lt;/url&gt;&lt;/related-urls&gt;&lt;/urls&gt;&lt;/record&gt;&lt;/Cite&gt;&lt;/EndNote&gt;</w:instrText>
       </w:r>
       <w:r>
         <w:rPr>
@@ -6765,7 +6749,7 @@
         <w:rPr>
           <w:lang w:val="en-GB"/>
         </w:rPr>
-        <w:instrText xml:space="preserve"> ADDIN EN.CITE &lt;EndNote&gt;&lt;Cite&gt;&lt;Author&gt;Duncan&lt;/Author&gt;&lt;Year&gt;2022&lt;/Year&gt;&lt;RecNum&gt;26&lt;/RecNum&gt;&lt;DisplayText&gt;(Geoff Duncan, 2022)&lt;/DisplayText&gt;&lt;record&gt;&lt;rec-number&gt;26&lt;/rec-number&gt;&lt;foreign-keys&gt;&lt;key app="EN" db-id="5sez9z0t29drs8ewv0opf0adfadaftessdef" timestamp="1669794611"&gt;26&lt;/key&gt;&lt;/foreign-keys&gt;&lt;ref-type name="Web Page"&gt;12&lt;/ref-type&gt;&lt;contributors&gt;&lt;authors&gt;&lt;author&gt;Duncan, Geoff&lt;/author&gt;&lt;/authors&gt;&lt;/contributors&gt;&lt;titles&gt;&lt;title&gt;The ultimate Android malware guide: What it does, where it came from, and how to protect your phone or tablet | Digital Trends&lt;/title&gt;&lt;short-title&gt;The ultimate Android malware guide: What it does, where it came from, and how to protect your phone or tablet | Digital Trends&lt;/short-title&gt;&lt;/titles&gt;&lt;volume&gt;2022&lt;/volume&gt;&lt;number&gt;24/11&lt;/number&gt;&lt;dates&gt;&lt;year&gt;2022&lt;/year&gt;&lt;/dates&gt;&lt;urls&gt;&lt;related-urls&gt;&lt;url&gt;https://www.digitaltrends.com/mobile/the-ultimate-android-malware-guide-what-it-does-where-it-came-from-and-how-to-protect-your-phone-or-tablet/&lt;/url&gt;&lt;/related-urls&gt;&lt;/urls&gt;&lt;/record&gt;&lt;/Cite&gt;&lt;/EndNote&gt;</w:instrText>
+        <w:instrText xml:space="preserve"> ADDIN EN.CITE &lt;EndNote&gt;&lt;Cite&gt;&lt;Author&gt;Duncan&lt;/Author&gt;&lt;Year&gt;2022&lt;/Year&gt;&lt;RecNum&gt;26&lt;/RecNum&gt;&lt;DisplayText&gt;(Geoff Duncan, 2022)&lt;/DisplayText&gt;&lt;record&gt;&lt;rec-number&gt;26&lt;/rec-number&gt;&lt;foreign-keys&gt;&lt;key app="EN" db-id="5sez9z0t29drs8ewv0opf0adfadaftessdef" timestamp="1669794611" guid="fbff1988-f8c7-4baa-86cb-3528b0743a59"&gt;26&lt;/key&gt;&lt;/foreign-keys&gt;&lt;ref-type name="Web Page"&gt;12&lt;/ref-type&gt;&lt;contributors&gt;&lt;authors&gt;&lt;author&gt;Duncan, Geoff&lt;/author&gt;&lt;/authors&gt;&lt;/contributors&gt;&lt;titles&gt;&lt;title&gt;The ultimate Android malware guide: What it does, where it came from, and how to protect your phone or tablet | Digital Trends&lt;/title&gt;&lt;short-title&gt;The ultimate Android malware guide: What it does, where it came from, and how to protect your phone or tablet | Digital Trends&lt;/short-title&gt;&lt;/titles&gt;&lt;volume&gt;2022&lt;/volume&gt;&lt;number&gt;24/11&lt;/number&gt;&lt;dates&gt;&lt;year&gt;2022&lt;/year&gt;&lt;/dates&gt;&lt;urls&gt;&lt;related-urls&gt;&lt;url&gt;https://www.digitaltrends.com/mobile/the-ultimate-android-malware-guide-what-it-does-where-it-came-from-and-how-to-protect-your-phone-or-tablet/&lt;/url&gt;&lt;/related-urls&gt;&lt;/urls&gt;&lt;/record&gt;&lt;/Cite&gt;&lt;/EndNote&gt;</w:instrText>
       </w:r>
       <w:r>
         <w:rPr>
@@ -6957,7 +6941,7 @@
         <w:fldChar w:fldCharType="begin"/>
       </w:r>
       <w:r>
-        <w:instrText xml:space="preserve"> ADDIN EN.CITE &lt;EndNote&gt;&lt;Cite&gt;&lt;Author&gt;Liu&lt;/Author&gt;&lt;Year&gt;2020&lt;/Year&gt;&lt;RecNum&gt;2&lt;/RecNum&gt;&lt;DisplayText&gt;(Kaijun Liu et al., 2020)&lt;/DisplayText&gt;&lt;record&gt;&lt;rec-number&gt;2&lt;/rec-number&gt;&lt;foreign-keys&gt;&lt;key app="EN" db-id="5sez9z0t29drs8ewv0opf0adfadaftessdef" timestamp="1668910677"&gt;2&lt;/key&gt;&lt;/foreign-keys&gt;&lt;ref-type name="Journal Article"&gt;17&lt;/ref-type&gt;&lt;contributors&gt;&lt;authors&gt;&lt;author&gt;Liu, Kaijun&lt;/author&gt;&lt;author&gt;Xu, Shengwei&lt;/author&gt;&lt;author&gt;Xu, Guoai&lt;/author&gt;&lt;author&gt;Zhang, Miao&lt;/author&gt;&lt;author&gt;Sun, Dawei&lt;/author&gt;&lt;author&gt;Liu, Haifeng&lt;/author&gt;&lt;/authors&gt;&lt;/contributors&gt;&lt;titles&gt;&lt;title&gt;A Review of Android Malware Detection Approaches Based on Machine Learning&lt;/title&gt;&lt;secondary-title&gt;IEEE Access&lt;/secondary-title&gt;&lt;/titles&gt;&lt;periodical&gt;&lt;full-title&gt;IEEE Access&lt;/full-title&gt;&lt;/periodical&gt;&lt;pages&gt;124579-124607&lt;/pages&gt;&lt;volume&gt;8&lt;/volume&gt;&lt;dates&gt;&lt;year&gt;2020&lt;/year&gt;&lt;/dates&gt;&lt;publisher&gt;Institute of Electrical and Electronics Engineers (IEEE)&lt;/publisher&gt;&lt;isbn&gt;2169-3536&lt;/isbn&gt;&lt;urls&gt;&lt;related-urls&gt;&lt;url&gt;https://dx.doi.org/10.1109/access.2020.3006143&lt;/url&gt;&lt;/related-urls&gt;&lt;/urls&gt;&lt;electronic-resource-num&gt;10.1109/access.2020.3006143&lt;/electronic-resource-num&gt;&lt;/record&gt;&lt;/Cite&gt;&lt;/EndNote&gt;</w:instrText>
+        <w:instrText xml:space="preserve"> ADDIN EN.CITE &lt;EndNote&gt;&lt;Cite&gt;&lt;Author&gt;Liu&lt;/Author&gt;&lt;Year&gt;2020&lt;/Year&gt;&lt;RecNum&gt;2&lt;/RecNum&gt;&lt;DisplayText&gt;(Kaijun Liu et al., 2020)&lt;/DisplayText&gt;&lt;record&gt;&lt;rec-number&gt;2&lt;/rec-number&gt;&lt;foreign-keys&gt;&lt;key app="EN" db-id="5sez9z0t29drs8ewv0opf0adfadaftessdef" timestamp="1668910677" guid="b14b29ed-916f-4034-81d6-777057fc6326"&gt;2&lt;/key&gt;&lt;/foreign-keys&gt;&lt;ref-type name="Journal Article"&gt;17&lt;/ref-type&gt;&lt;contributors&gt;&lt;authors&gt;&lt;author&gt;Liu, Kaijun&lt;/author&gt;&lt;author&gt;Xu, Shengwei&lt;/author&gt;&lt;author&gt;Xu, Guoai&lt;/author&gt;&lt;author&gt;Zhang, Miao&lt;/author&gt;&lt;author&gt;Sun, Dawei&lt;/author&gt;&lt;author&gt;Liu, Haifeng&lt;/author&gt;&lt;/authors&gt;&lt;/contributors&gt;&lt;titles&gt;&lt;title&gt;A Review of Android Malware Detection Approaches Based on Machine Learning&lt;/title&gt;&lt;secondary-title&gt;IEEE Access&lt;/secondary-title&gt;&lt;/titles&gt;&lt;periodical&gt;&lt;full-title&gt;IEEE Access&lt;/full-title&gt;&lt;/periodical&gt;&lt;pages&gt;124579-124607&lt;/pages&gt;&lt;volume&gt;8&lt;/volume&gt;&lt;dates&gt;&lt;year&gt;2020&lt;/year&gt;&lt;/dates&gt;&lt;publisher&gt;Institute of Electrical and Electronics Engineers (IEEE)&lt;/publisher&gt;&lt;isbn&gt;2169-3536&lt;/isbn&gt;&lt;urls&gt;&lt;related-urls&gt;&lt;url&gt;https://dx.doi.org/10.1109/access.2020.3006143&lt;/url&gt;&lt;/related-urls&gt;&lt;/urls&gt;&lt;electronic-resource-num&gt;10.1109/access.2020.3006143&lt;/electronic-resource-num&gt;&lt;/record&gt;&lt;/Cite&gt;&lt;/EndNote&gt;</w:instrText>
       </w:r>
       <w:r>
         <w:fldChar w:fldCharType="separate"/>
@@ -7073,7 +7057,7 @@
         <w:rPr>
           <w:lang w:val="en-GB"/>
         </w:rPr>
-        <w:instrText xml:space="preserve"> ADDIN EN.CITE &lt;EndNote&gt;&lt;Cite&gt;&lt;Author&gt;Guide&lt;/Author&gt;&lt;Year&gt;2022&lt;/Year&gt;&lt;RecNum&gt;3&lt;/RecNum&gt;&lt;DisplayText&gt;(Android Developers Guide, 2022)&lt;/DisplayText&gt;&lt;record&gt;&lt;rec-number&gt;3&lt;/rec-number&gt;&lt;foreign-keys&gt;&lt;key app="EN" db-id="5sez9z0t29drs8ewv0opf0adfadaftessdef" timestamp="1668911121"&gt;3&lt;/key&gt;&lt;/foreign-keys&gt;&lt;ref-type name="Web Page"&gt;12&lt;/ref-type&gt;&lt;contributors&gt;&lt;authors&gt;&lt;author&gt;Android Developers Guide&lt;/author&gt;&lt;/authors&gt;&lt;/contributors&gt;&lt;titles&gt;&lt;title&gt;App Manifest Overview | Android Developers&lt;/title&gt;&lt;short-title&gt;App Manifest Overview | Android Developers&lt;/short-title&gt;&lt;/titles&gt;&lt;number&gt;19/11/2022&lt;/number&gt;&lt;dates&gt;&lt;year&gt;2022&lt;/year&gt;&lt;/dates&gt;&lt;urls&gt;&lt;/urls&gt;&lt;/record&gt;&lt;/Cite&gt;&lt;/EndNote&gt;</w:instrText>
+        <w:instrText xml:space="preserve"> ADDIN EN.CITE &lt;EndNote&gt;&lt;Cite&gt;&lt;Author&gt;Guide&lt;/Author&gt;&lt;Year&gt;2022&lt;/Year&gt;&lt;RecNum&gt;3&lt;/RecNum&gt;&lt;DisplayText&gt;(Android Developers Guide, 2022)&lt;/DisplayText&gt;&lt;record&gt;&lt;rec-number&gt;3&lt;/rec-number&gt;&lt;foreign-keys&gt;&lt;key app="EN" db-id="5sez9z0t29drs8ewv0opf0adfadaftessdef" timestamp="1668911121" guid="b98bdcc4-6489-4938-984d-a2caaf2b0b40"&gt;3&lt;/key&gt;&lt;/foreign-keys&gt;&lt;ref-type name="Web Page"&gt;12&lt;/ref-type&gt;&lt;contributors&gt;&lt;authors&gt;&lt;author&gt;Android Developers Guide&lt;/author&gt;&lt;/authors&gt;&lt;/contributors&gt;&lt;titles&gt;&lt;title&gt;App Manifest Overview | Android Developers&lt;/title&gt;&lt;short-title&gt;App Manifest Overview | Android Developers&lt;/short-title&gt;&lt;/titles&gt;&lt;number&gt;19/11/2022&lt;/number&gt;&lt;dates&gt;&lt;year&gt;2022&lt;/year&gt;&lt;/dates&gt;&lt;urls&gt;&lt;/urls&gt;&lt;/record&gt;&lt;/Cite&gt;&lt;/EndNote&gt;</w:instrText>
       </w:r>
       <w:r>
         <w:rPr>
@@ -7148,21 +7132,7 @@
         <w:rPr>
           <w:lang w:val="en-GB"/>
         </w:rPr>
-        <w:t xml:space="preserve">For my security suite, I have gone for an implementation that will use the permissions and intent filters from a given app’s Android Manifest file to attempt to detect malware. More specifically, I have chosen to implement </w:t>
-      </w:r>
-      <w:proofErr w:type="spellStart"/>
-      <w:r>
-        <w:rPr>
-          <w:lang w:val="en-GB"/>
-        </w:rPr>
-        <w:t>LibreAV</w:t>
-      </w:r>
-      <w:proofErr w:type="spellEnd"/>
-      <w:r>
-        <w:rPr>
-          <w:lang w:val="en-GB"/>
-        </w:rPr>
-        <w:t xml:space="preserve"> which is an Open-Source Anti-Malware application for Android that utilizes machine learning by retrieving datasets of malicious apps and benign apps along with the chosen app’s permissions and intent filters and running them through a Tensor Flow lite algorithm that will return a number from 0-1 with anything under 0.5 being safe and anything over 0.5 being classed as either risky or as malware</w:t>
+        <w:t>For my security suite, I have gone for an implementation that will use the permissions and intent filters from a given app’s Android Manifest file to attempt to detect malware. More specifically, I have chosen to implement LibreAV which is an Open-Source Anti-Malware application for Android that utilizes machine learning by retrieving datasets of malicious apps and benign apps along with the chosen app’s permissions and intent filters and running them through a Tensor Flow lite algorithm that will return a number from 0-1 with anything under 0.5 being safe and anything over 0.5 being classed as either risky or as malware</w:t>
       </w:r>
       <w:r>
         <w:rPr>
@@ -7174,7 +7144,7 @@
         <w:rPr>
           <w:lang w:val="en-GB"/>
         </w:rPr>
-        <w:instrText xml:space="preserve"> ADDIN EN.CITE &lt;EndNote&gt;&lt;Cite&gt;&lt;Author&gt;Matris&lt;/Author&gt;&lt;Year&gt;2021&lt;/Year&gt;&lt;RecNum&gt;28&lt;/RecNum&gt;&lt;DisplayText&gt;(Project Matris, 2021)&lt;/DisplayText&gt;&lt;record&gt;&lt;rec-number&gt;28&lt;/rec-number&gt;&lt;foreign-keys&gt;&lt;key app="EN" db-id="5sez9z0t29drs8ewv0opf0adfadaftessdef" timestamp="1669855608"&gt;28&lt;/key&gt;&lt;/foreign-keys&gt;&lt;ref-type name="Computer Program"&gt;9&lt;/ref-type&gt;&lt;contributors&gt;&lt;authors&gt;&lt;author&gt;Project Matris &lt;/author&gt;&lt;/authors&gt;&lt;/contributors&gt;&lt;titles&gt;&lt;title&gt;LibreAV&lt;/title&gt;&lt;/titles&gt;&lt;dates&gt;&lt;year&gt;2021&lt;/year&gt;&lt;/dates&gt;&lt;urls&gt;&lt;related-urls&gt;&lt;url&gt;https://github.com/projectmatris/antimalwareapp#readme&lt;/url&gt;&lt;/related-urls&gt;&lt;/urls&gt;&lt;/record&gt;&lt;/Cite&gt;&lt;/EndNote&gt;</w:instrText>
+        <w:instrText xml:space="preserve"> ADDIN EN.CITE &lt;EndNote&gt;&lt;Cite&gt;&lt;Author&gt;Matris&lt;/Author&gt;&lt;Year&gt;2021&lt;/Year&gt;&lt;RecNum&gt;28&lt;/RecNum&gt;&lt;DisplayText&gt;(Project Matris, 2021)&lt;/DisplayText&gt;&lt;record&gt;&lt;rec-number&gt;28&lt;/rec-number&gt;&lt;foreign-keys&gt;&lt;key app="EN" db-id="5sez9z0t29drs8ewv0opf0adfadaftessdef" timestamp="1669855608" guid="999472ce-acfe-46e8-8508-404dbb1569bc"&gt;28&lt;/key&gt;&lt;/foreign-keys&gt;&lt;ref-type name="Computer Program"&gt;9&lt;/ref-type&gt;&lt;contributors&gt;&lt;authors&gt;&lt;author&gt;Project Matris &lt;/author&gt;&lt;/authors&gt;&lt;/contributors&gt;&lt;titles&gt;&lt;title&gt;LibreAV&lt;/title&gt;&lt;/titles&gt;&lt;dates&gt;&lt;year&gt;2021&lt;/year&gt;&lt;/dates&gt;&lt;urls&gt;&lt;related-urls&gt;&lt;url&gt;https://github.com/projectmatris/antimalwareapp#readme&lt;/url&gt;&lt;/related-urls&gt;&lt;/urls&gt;&lt;/record&gt;&lt;/Cite&gt;&lt;/EndNote&gt;</w:instrText>
       </w:r>
       <w:r>
         <w:rPr>
@@ -7353,21 +7323,7 @@
         <w:rPr>
           <w:lang w:val="en-GB"/>
         </w:rPr>
-        <w:t xml:space="preserve"> that works by hashing files on the device and comparing the hashes with a local virus definitions database that is being updated regularly. Hypatia is built on </w:t>
-      </w:r>
-      <w:proofErr w:type="spellStart"/>
-      <w:r>
-        <w:rPr>
-          <w:lang w:val="en-GB"/>
-        </w:rPr>
-        <w:t>ClamAV</w:t>
-      </w:r>
-      <w:proofErr w:type="spellEnd"/>
-      <w:r>
-        <w:rPr>
-          <w:lang w:val="en-GB"/>
-        </w:rPr>
-        <w:t xml:space="preserve"> databases and ESET databases and allows the user to choose which database to install as well as how detailed they would like the database to be. This provides the user with the choice of balancing the size of the database with their phone storage. Hypatia also allows for Realtime scanning meaning if a new file was to be transferred or downloaded on the device, it will be scanned instantly and alert the user of its status. </w:t>
+        <w:t xml:space="preserve"> that works by hashing files on the device and comparing the hashes with a local virus definitions database that is being updated regularly. Hypatia is built on ClamAV databases and ESET databases and allows the user to choose which database to install as well as how detailed they would like the database to be. This provides the user with the choice of balancing the size of the database with their phone storage. Hypatia also allows for Realtime scanning meaning if a new file was to be transferred or downloaded on the device, it will be scanned instantly and alert the user of its status. </w:t>
       </w:r>
     </w:p>
     <w:p>
@@ -7517,7 +7473,7 @@
         <w:rPr>
           <w:lang w:val="en-GB"/>
         </w:rPr>
-        <w:instrText xml:space="preserve"> ADDIN EN.CITE &lt;EndNote&gt;&lt;Cite&gt;&lt;Author&gt;Wang&lt;/Author&gt;&lt;Year&gt;2017&lt;/Year&gt;&lt;RecNum&gt;23&lt;/RecNum&gt;&lt;DisplayText&gt;(Daibin Wang et al., 2017)&lt;/DisplayText&gt;&lt;record&gt;&lt;rec-number&gt;23&lt;/rec-number&gt;&lt;foreign-keys&gt;&lt;key app="EN" db-id="5sez9z0t29drs8ewv0opf0adfadaftessdef" timestamp="1669766323"&gt;23&lt;/key&gt;&lt;/foreign-keys&gt;&lt;ref-type name="Journal Article"&gt;17&lt;/ref-type&gt;&lt;contributors&gt;&lt;authors&gt;&lt;author&gt;Wang, Daibin&lt;/author&gt;&lt;author&gt;Yao, Haixia&lt;/author&gt;&lt;author&gt;Li, Yingjiu&lt;/author&gt;&lt;author&gt;Jin, Hai&lt;/author&gt;&lt;author&gt;Zou, Deqing&lt;/author&gt;&lt;author&gt;Deng, Robert H.&lt;/author&gt;&lt;/authors&gt;&lt;/contributors&gt;&lt;titles&gt;&lt;title&gt;A Secure, Usable, and Transparent Middleware for Permission Managers on Android&lt;/title&gt;&lt;secondary-title&gt;IEEE Transactions on Dependable and Secure Computing&lt;/secondary-title&gt;&lt;/titles&gt;&lt;periodical&gt;&lt;full-title&gt;IEEE Transactions on Dependable and Secure Computing&lt;/full-title&gt;&lt;/periodical&gt;&lt;pages&gt;350-362&lt;/pages&gt;&lt;volume&gt;14&lt;/volume&gt;&lt;number&gt;4&lt;/number&gt;&lt;dates&gt;&lt;year&gt;2017&lt;/year&gt;&lt;/dates&gt;&lt;publisher&gt;Institute of Electrical and Electronics Engineers (IEEE)&lt;/publisher&gt;&lt;isbn&gt;1545-5971&lt;/isbn&gt;&lt;urls&gt;&lt;related-urls&gt;&lt;url&gt;https://dx.doi.org/10.1109/tdsc.2015.2479613&lt;/url&gt;&lt;/related-urls&gt;&lt;/urls&gt;&lt;electronic-resource-num&gt;10.1109/tdsc.2015.2479613&lt;/electronic-resource-num&gt;&lt;/record&gt;&lt;/Cite&gt;&lt;/EndNote&gt;</w:instrText>
+        <w:instrText xml:space="preserve"> ADDIN EN.CITE &lt;EndNote&gt;&lt;Cite&gt;&lt;Author&gt;Wang&lt;/Author&gt;&lt;Year&gt;2017&lt;/Year&gt;&lt;RecNum&gt;23&lt;/RecNum&gt;&lt;DisplayText&gt;(Daibin Wang et al., 2017)&lt;/DisplayText&gt;&lt;record&gt;&lt;rec-number&gt;23&lt;/rec-number&gt;&lt;foreign-keys&gt;&lt;key app="EN" db-id="5sez9z0t29drs8ewv0opf0adfadaftessdef" timestamp="1669766323" guid="15dd794f-c872-43d3-9b40-8d83eabfdb63"&gt;23&lt;/key&gt;&lt;/foreign-keys&gt;&lt;ref-type name="Journal Article"&gt;17&lt;/ref-type&gt;&lt;contributors&gt;&lt;authors&gt;&lt;author&gt;Wang, Daibin&lt;/author&gt;&lt;author&gt;Yao, Haixia&lt;/author&gt;&lt;author&gt;Li, Yingjiu&lt;/author&gt;&lt;author&gt;Jin, Hai&lt;/author&gt;&lt;author&gt;Zou, Deqing&lt;/author&gt;&lt;author&gt;Deng, Robert H.&lt;/author&gt;&lt;/authors&gt;&lt;/contributors&gt;&lt;titles&gt;&lt;title&gt;A Secure, Usable, and Transparent Middleware for Permission Managers on Android&lt;/title&gt;&lt;secondary-title&gt;IEEE Transactions on Dependable and Secure Computing&lt;/secondary-title&gt;&lt;/titles&gt;&lt;periodical&gt;&lt;full-title&gt;IEEE Transactions on Dependable and Secure Computing&lt;/full-title&gt;&lt;/periodical&gt;&lt;pages&gt;350-362&lt;/pages&gt;&lt;volume&gt;14&lt;/volume&gt;&lt;number&gt;4&lt;/number&gt;&lt;dates&gt;&lt;year&gt;2017&lt;/year&gt;&lt;/dates&gt;&lt;publisher&gt;Institute of Electrical and Electronics Engineers (IEEE)&lt;/publisher&gt;&lt;isbn&gt;1545-5971&lt;/isbn&gt;&lt;urls&gt;&lt;related-urls&gt;&lt;url&gt;https://dx.doi.org/10.1109/tdsc.2015.2479613&lt;/url&gt;&lt;/related-urls&gt;&lt;/urls&gt;&lt;electronic-resource-num&gt;10.1109/tdsc.2015.2479613&lt;/electronic-resource-num&gt;&lt;/record&gt;&lt;/Cite&gt;&lt;/EndNote&gt;</w:instrText>
       </w:r>
       <w:r>
         <w:rPr>
@@ -7610,7 +7566,7 @@
         <w:rPr>
           <w:lang w:val="en-GB"/>
         </w:rPr>
-        <w:instrText xml:space="preserve"> ADDIN EN.CITE &lt;EndNote&gt;&lt;Cite&gt;&lt;Author&gt;Guide&lt;/Author&gt;&lt;Year&gt;2022&lt;/Year&gt;&lt;RecNum&gt;3&lt;/RecNum&gt;&lt;DisplayText&gt;(Android Developers Guide, 2022)&lt;/DisplayText&gt;&lt;record&gt;&lt;rec-number&gt;3&lt;/rec-number&gt;&lt;foreign-keys&gt;&lt;key app="EN" db-id="5sez9z0t29drs8ewv0opf0adfadaftessdef" timestamp="1668911121"&gt;3&lt;/key&gt;&lt;/foreign-keys&gt;&lt;ref-type name="Web Page"&gt;12&lt;/ref-type&gt;&lt;contributors&gt;&lt;authors&gt;&lt;author&gt;Android Developers Guide&lt;/author&gt;&lt;/authors&gt;&lt;/contributors&gt;&lt;titles&gt;&lt;title&gt;App Manifest Overview | Android Developers&lt;/title&gt;&lt;short-title&gt;App Manifest Overview | Android Developers&lt;/short-title&gt;&lt;/titles&gt;&lt;number&gt;19/11/2022&lt;/number&gt;&lt;dates&gt;&lt;year&gt;2022&lt;/year&gt;&lt;/dates&gt;&lt;urls&gt;&lt;/urls&gt;&lt;/record&gt;&lt;/Cite&gt;&lt;/EndNote&gt;</w:instrText>
+        <w:instrText xml:space="preserve"> ADDIN EN.CITE &lt;EndNote&gt;&lt;Cite&gt;&lt;Author&gt;Guide&lt;/Author&gt;&lt;Year&gt;2022&lt;/Year&gt;&lt;RecNum&gt;3&lt;/RecNum&gt;&lt;DisplayText&gt;(Android Developers Guide, 2022)&lt;/DisplayText&gt;&lt;record&gt;&lt;rec-number&gt;3&lt;/rec-number&gt;&lt;foreign-keys&gt;&lt;key app="EN" db-id="5sez9z0t29drs8ewv0opf0adfadaftessdef" timestamp="1668911121" guid="b98bdcc4-6489-4938-984d-a2caaf2b0b40"&gt;3&lt;/key&gt;&lt;/foreign-keys&gt;&lt;ref-type name="Web Page"&gt;12&lt;/ref-type&gt;&lt;contributors&gt;&lt;authors&gt;&lt;author&gt;Android Developers Guide&lt;/author&gt;&lt;/authors&gt;&lt;/contributors&gt;&lt;titles&gt;&lt;title&gt;App Manifest Overview | Android Developers&lt;/title&gt;&lt;short-title&gt;App Manifest Overview | Android Developers&lt;/short-title&gt;&lt;/titles&gt;&lt;number&gt;19/11/2022&lt;/number&gt;&lt;dates&gt;&lt;year&gt;2022&lt;/year&gt;&lt;/dates&gt;&lt;urls&gt;&lt;/urls&gt;&lt;/record&gt;&lt;/Cite&gt;&lt;/EndNote&gt;</w:instrText>
       </w:r>
       <w:r>
         <w:rPr>
@@ -7804,7 +7760,7 @@
         <w:rPr>
           <w:lang w:val="en-GB"/>
         </w:rPr>
-        <w:instrText xml:space="preserve"> ADDIN EN.CITE &lt;EndNote&gt;&lt;Cite&gt;&lt;Author&gt;Giang&lt;/Author&gt;&lt;Year&gt;2015&lt;/Year&gt;&lt;RecNum&gt;25&lt;/RecNum&gt;&lt;DisplayText&gt;(Pham Giang et al., 2015)&lt;/DisplayText&gt;&lt;record&gt;&lt;rec-number&gt;25&lt;/rec-number&gt;&lt;foreign-keys&gt;&lt;key app="EN" db-id="5sez9z0t29drs8ewv0opf0adfadaftessdef" timestamp="1669768174"&gt;25&lt;/key&gt;&lt;/foreign-keys&gt;&lt;ref-type name="Book"&gt;6&lt;/ref-type&gt;&lt;contributors&gt;&lt;authors&gt;&lt;author&gt;Giang, Pham&lt;/author&gt;&lt;author&gt;Duc, Nguyen&lt;/author&gt;&lt;author&gt;Vi, Pham&lt;/author&gt;&lt;/authors&gt;&lt;/contributors&gt;&lt;titles&gt;&lt;title&gt;Permission Analysis for Android Malware Detection&lt;/title&gt;&lt;/titles&gt;&lt;dates&gt;&lt;year&gt;2015&lt;/year&gt;&lt;/dates&gt;&lt;urls&gt;&lt;/urls&gt;&lt;/record&gt;&lt;/Cite&gt;&lt;/EndNote&gt;</w:instrText>
+        <w:instrText xml:space="preserve"> ADDIN EN.CITE &lt;EndNote&gt;&lt;Cite&gt;&lt;Author&gt;Giang&lt;/Author&gt;&lt;Year&gt;2015&lt;/Year&gt;&lt;RecNum&gt;25&lt;/RecNum&gt;&lt;DisplayText&gt;(Pham Giang et al., 2015)&lt;/DisplayText&gt;&lt;record&gt;&lt;rec-number&gt;25&lt;/rec-number&gt;&lt;foreign-keys&gt;&lt;key app="EN" db-id="5sez9z0t29drs8ewv0opf0adfadaftessdef" timestamp="1669768174" guid="ccbe5e9e-0117-496d-98bb-c59604e18207"&gt;25&lt;/key&gt;&lt;/foreign-keys&gt;&lt;ref-type name="Book"&gt;6&lt;/ref-type&gt;&lt;contributors&gt;&lt;authors&gt;&lt;author&gt;Giang, Pham&lt;/author&gt;&lt;author&gt;Duc, Nguyen&lt;/author&gt;&lt;author&gt;Vi, Pham&lt;/author&gt;&lt;/authors&gt;&lt;/contributors&gt;&lt;titles&gt;&lt;title&gt;Permission Analysis for Android Malware Detection&lt;/title&gt;&lt;/titles&gt;&lt;dates&gt;&lt;year&gt;2015&lt;/year&gt;&lt;/dates&gt;&lt;urls&gt;&lt;/urls&gt;&lt;/record&gt;&lt;/Cite&gt;&lt;/EndNote&gt;</w:instrText>
       </w:r>
       <w:r>
         <w:rPr>
@@ -7924,7 +7880,7 @@
         <w:rPr>
           <w:lang w:val="en-GB"/>
         </w:rPr>
-        <w:instrText xml:space="preserve"> ADDIN EN.CITE &lt;EndNote&gt;&lt;Cite&gt;&lt;Author&gt;Stoleriu&lt;/Author&gt;&lt;Year&gt;2020&lt;/Year&gt;&lt;RecNum&gt;18&lt;/RecNum&gt;&lt;DisplayText&gt;(Razvan Stoleriu and Mihai Togan, 2020)&lt;/DisplayText&gt;&lt;record&gt;&lt;rec-number&gt;18&lt;/rec-number&gt;&lt;foreign-keys&gt;&lt;key app="EN" db-id="5sez9z0t29drs8ewv0opf0adfadaftessdef" timestamp="1668949177"&gt;18&lt;/key&gt;&lt;/foreign-keys&gt;&lt;ref-type name="Conference Proceedings"&gt;10&lt;/ref-type&gt;&lt;contributors&gt;&lt;authors&gt;&lt;author&gt;Razvan Stoleriu&lt;/author&gt;&lt;author&gt;Mihai Togan &lt;/author&gt;&lt;/authors&gt;&lt;/contributors&gt;&lt;titles&gt;&lt;title&gt;A Secure Screen and App Lock System for Android Smart Phones Using Face Recognition&lt;/title&gt;&lt;alt-title&gt;2020 13th International Conference on Communications (COMM)&lt;/alt-title&gt;&lt;/titles&gt;&lt;dates&gt;&lt;year&gt;2020&lt;/year&gt;&lt;pub-dates&gt;&lt;date&gt;2020&lt;/date&gt;&lt;/pub-dates&gt;&lt;/dates&gt;&lt;publisher&gt;IEEE&lt;/publisher&gt;&lt;urls&gt;&lt;related-urls&gt;&lt;url&gt;https://dx.doi.org/10.1109/comm48946.2020.9142008&lt;/url&gt;&lt;/related-urls&gt;&lt;/urls&gt;&lt;electronic-resource-num&gt;10.1109/comm48946.2020.9142008&lt;/electronic-resource-num&gt;&lt;/record&gt;&lt;/Cite&gt;&lt;/EndNote&gt;</w:instrText>
+        <w:instrText xml:space="preserve"> ADDIN EN.CITE &lt;EndNote&gt;&lt;Cite&gt;&lt;Author&gt;Stoleriu&lt;/Author&gt;&lt;Year&gt;2020&lt;/Year&gt;&lt;RecNum&gt;18&lt;/RecNum&gt;&lt;DisplayText&gt;(Razvan Stoleriu and Mihai Togan, 2020)&lt;/DisplayText&gt;&lt;record&gt;&lt;rec-number&gt;18&lt;/rec-number&gt;&lt;foreign-keys&gt;&lt;key app="EN" db-id="5sez9z0t29drs8ewv0opf0adfadaftessdef" timestamp="1668949177" guid="94a2a3fe-2cc9-4ce9-a588-093de09c5bcd"&gt;18&lt;/key&gt;&lt;/foreign-keys&gt;&lt;ref-type name="Conference Proceedings"&gt;10&lt;/ref-type&gt;&lt;contributors&gt;&lt;authors&gt;&lt;author&gt;Razvan Stoleriu&lt;/author&gt;&lt;author&gt;Mihai Togan &lt;/author&gt;&lt;/authors&gt;&lt;/contributors&gt;&lt;titles&gt;&lt;title&gt;A Secure Screen and App Lock System for Android Smart Phones Using Face Recognition&lt;/title&gt;&lt;alt-title&gt;2020 13th International Conference on Communications (COMM)&lt;/alt-title&gt;&lt;/titles&gt;&lt;dates&gt;&lt;year&gt;2020&lt;/year&gt;&lt;pub-dates&gt;&lt;date&gt;2020&lt;/date&gt;&lt;/pub-dates&gt;&lt;/dates&gt;&lt;publisher&gt;IEEE&lt;/publisher&gt;&lt;urls&gt;&lt;related-urls&gt;&lt;url&gt;https://dx.doi.org/10.1109/comm48946.2020.9142008&lt;/url&gt;&lt;/related-urls&gt;&lt;/urls&gt;&lt;electronic-resource-num&gt;10.1109/comm48946.2020.9142008&lt;/electronic-resource-num&gt;&lt;/record&gt;&lt;/Cite&gt;&lt;/EndNote&gt;</w:instrText>
       </w:r>
       <w:r>
         <w:rPr>
@@ -8051,7 +8007,7 @@
         <w:rPr>
           <w:lang w:val="en-GB"/>
         </w:rPr>
-        <w:instrText xml:space="preserve"> ADDIN EN.CITE &lt;EndNote&gt;&lt;Cite&gt;&lt;Author&gt;ComputerHope&lt;/Author&gt;&lt;Year&gt;2022&lt;/Year&gt;&lt;RecNum&gt;19&lt;/RecNum&gt;&lt;DisplayText&gt;(ComputerHope, 2022)&lt;/DisplayText&gt;&lt;record&gt;&lt;rec-number&gt;19&lt;/rec-number&gt;&lt;foreign-keys&gt;&lt;key app="EN" db-id="5sez9z0t29drs8ewv0opf0adfadaftessdef" timestamp="1668980997"&gt;19&lt;/key&gt;&lt;/foreign-keys&gt;&lt;ref-type name="Web Page"&gt;12&lt;/ref-type&gt;&lt;contributors&gt;&lt;authors&gt;&lt;author&gt;ComputerHope&lt;/author&gt;&lt;/authors&gt;&lt;/contributors&gt;&lt;titles&gt;&lt;title&gt;What is a Lock Screen?&lt;/title&gt;&lt;short-title&gt;What is a Lock Screen?&lt;/short-title&gt;&lt;/titles&gt;&lt;dates&gt;&lt;year&gt;2022&lt;/year&gt;&lt;/dates&gt;&lt;urls&gt;&lt;related-urls&gt;&lt;url&gt;https://www.computerhope.com/jargon/l/lockscreen.htm&lt;/url&gt;&lt;/related-urls&gt;&lt;/urls&gt;&lt;access-date&gt;20/11/2022&lt;/access-date&gt;&lt;/record&gt;&lt;/Cite&gt;&lt;/EndNote&gt;</w:instrText>
+        <w:instrText xml:space="preserve"> ADDIN EN.CITE &lt;EndNote&gt;&lt;Cite&gt;&lt;Author&gt;ComputerHope&lt;/Author&gt;&lt;Year&gt;2022&lt;/Year&gt;&lt;RecNum&gt;19&lt;/RecNum&gt;&lt;DisplayText&gt;(ComputerHope, 2022)&lt;/DisplayText&gt;&lt;record&gt;&lt;rec-number&gt;19&lt;/rec-number&gt;&lt;foreign-keys&gt;&lt;key app="EN" db-id="5sez9z0t29drs8ewv0opf0adfadaftessdef" timestamp="1668980997" guid="c28a7442-29df-4db5-92d3-8ea7c7127d5e"&gt;19&lt;/key&gt;&lt;/foreign-keys&gt;&lt;ref-type name="Web Page"&gt;12&lt;/ref-type&gt;&lt;contributors&gt;&lt;authors&gt;&lt;author&gt;ComputerHope&lt;/author&gt;&lt;/authors&gt;&lt;/contributors&gt;&lt;titles&gt;&lt;title&gt;What is a Lock Screen?&lt;/title&gt;&lt;short-title&gt;What is a Lock Screen?&lt;/short-title&gt;&lt;/titles&gt;&lt;dates&gt;&lt;year&gt;2022&lt;/year&gt;&lt;/dates&gt;&lt;urls&gt;&lt;related-urls&gt;&lt;url&gt;https://www.computerhope.com/jargon/l/lockscreen.htm&lt;/url&gt;&lt;/related-urls&gt;&lt;/urls&gt;&lt;access-date&gt;20/11/2022&lt;/access-date&gt;&lt;/record&gt;&lt;/Cite&gt;&lt;/EndNote&gt;</w:instrText>
       </w:r>
       <w:r>
         <w:rPr>
@@ -8143,7 +8099,7 @@
         <w:rPr>
           <w:lang w:val="en-GB"/>
         </w:rPr>
-        <w:instrText xml:space="preserve"> ADDIN EN.CITE &lt;EndNote&gt;&lt;Cite&gt;&lt;Author&gt;Aris&lt;/Author&gt;&lt;Year&gt;2018&lt;/Year&gt;&lt;RecNum&gt;41&lt;/RecNum&gt;&lt;DisplayText&gt;(Hazleen Aris and Wira Firdaus Yaakob, 2018)&lt;/DisplayText&gt;&lt;record&gt;&lt;rec-number&gt;41&lt;/rec-number&gt;&lt;foreign-keys&gt;&lt;key app="EN" db-id="5sez9z0t29drs8ewv0opf0adfadaftessdef" timestamp="1669886426"&gt;41&lt;/key&gt;&lt;/foreign-keys&gt;&lt;ref-type name="Conference Proceedings"&gt;10&lt;/ref-type&gt;&lt;contributors&gt;&lt;authors&gt;&lt;author&gt;Aris, Hazleen&lt;/author&gt;&lt;author&gt;Yaakob, Wira Firdaus&lt;/author&gt;&lt;/authors&gt;&lt;/contributors&gt;&lt;titles&gt;&lt;title&gt;Shoulder Surf Resistant Screen Locking for Smartphones: A Review of Fifty Non-Biometric Methods&lt;/title&gt;&lt;alt-title&gt;2018 IEEE Conference on Application, Information and Network Security (AINS)&lt;/alt-title&gt;&lt;/titles&gt;&lt;dates&gt;&lt;year&gt;2018&lt;/year&gt;&lt;pub-dates&gt;&lt;date&gt;2018&lt;/date&gt;&lt;/pub-dates&gt;&lt;/dates&gt;&lt;publisher&gt;IEEE&lt;/publisher&gt;&lt;urls&gt;&lt;related-urls&gt;&lt;url&gt;https://dx.doi.org/10.1109/ains.2018.8631419&lt;/url&gt;&lt;/related-urls&gt;&lt;pdf-urls&gt;&lt;url&gt;file://C:\Users\bed23\Downloads\Aris-2018-Shoulder-surf-resistant-screen-lock.pdf&lt;/url&gt;&lt;/pdf-urls&gt;&lt;/urls&gt;&lt;electronic-resource-num&gt;10.1109/ains.2018.8631419&lt;/electronic-resource-num&gt;&lt;/record&gt;&lt;/Cite&gt;&lt;/EndNote&gt;</w:instrText>
+        <w:instrText xml:space="preserve"> ADDIN EN.CITE &lt;EndNote&gt;&lt;Cite&gt;&lt;Author&gt;Aris&lt;/Author&gt;&lt;Year&gt;2018&lt;/Year&gt;&lt;RecNum&gt;41&lt;/RecNum&gt;&lt;DisplayText&gt;(Hazleen Aris and Wira Firdaus Yaakob, 2018)&lt;/DisplayText&gt;&lt;record&gt;&lt;rec-number&gt;41&lt;/rec-number&gt;&lt;foreign-keys&gt;&lt;key app="EN" db-id="5sez9z0t29drs8ewv0opf0adfadaftessdef" timestamp="1669886426" guid="7089a4be-1145-44c3-999f-a8a033435f1c"&gt;41&lt;/key&gt;&lt;/foreign-keys&gt;&lt;ref-type name="Conference Proceedings"&gt;10&lt;/ref-type&gt;&lt;contributors&gt;&lt;authors&gt;&lt;author&gt;Aris, Hazleen&lt;/author&gt;&lt;author&gt;Yaakob, Wira Firdaus&lt;/author&gt;&lt;/authors&gt;&lt;/contributors&gt;&lt;titles&gt;&lt;title&gt;Shoulder Surf Resistant Screen Locking for Smartphones: A Review of Fifty Non-Biometric Methods&lt;/title&gt;&lt;alt-title&gt;2018 IEEE Conference on Application, Information and Network Security (AINS)&lt;/alt-title&gt;&lt;/titles&gt;&lt;dates&gt;&lt;year&gt;2018&lt;/year&gt;&lt;pub-dates&gt;&lt;date&gt;2018&lt;/date&gt;&lt;/pub-dates&gt;&lt;/dates&gt;&lt;publisher&gt;IEEE&lt;/publisher&gt;&lt;urls&gt;&lt;related-urls&gt;&lt;url&gt;https://dx.doi.org/10.1109/ains.2018.8631419&lt;/url&gt;&lt;/related-urls&gt;&lt;pdf-urls&gt;&lt;url&gt;file://C:\Users\bed23\Downloads\Aris-2018-Shoulder-surf-resistant-screen-lock.pdf&lt;/url&gt;&lt;/pdf-urls&gt;&lt;/urls&gt;&lt;electronic-resource-num&gt;10.1109/ains.2018.8631419&lt;/electronic-resource-num&gt;&lt;/record&gt;&lt;/Cite&gt;&lt;/EndNote&gt;</w:instrText>
       </w:r>
       <w:r>
         <w:rPr>
@@ -8518,52 +8474,55 @@
 ZT0iaXRhbGljIj5GdWxsLURpc2sgRW5jcnlwdGlvbiB8IEFuZHJvaWQgU291cmNlPC9zdHlsZT4s
 IDIwMjIpPC9EaXNwbGF5VGV4dD48cmVjb3JkPjxyZWMtbnVtYmVyPjIxPC9yZWMtbnVtYmVyPjxm
 b3JlaWduLWtleXM+PGtleSBhcHA9IkVOIiBkYi1pZD0iNXNlejl6MHQyOWRyczhld3Ywb3BmMGFk
-ZmFkYWZ0ZXNzZGVmIiB0aW1lc3RhbXA9IjE2Njg5ODUzMDYiPjIxPC9rZXk+PC9mb3JlaWduLWtl
-eXM+PHJlZi10eXBlIG5hbWU9IldlYiBQYWdlIj4xMjwvcmVmLXR5cGU+PGNvbnRyaWJ1dG9ycz48
-YXV0aG9ycz48YXV0aG9yPlNvdXJjZSwgQW5kcm9pZDwvYXV0aG9yPjwvYXV0aG9ycz48L2NvbnRy
-aWJ1dG9ycz48dGl0bGVzPjx0aXRsZT5GdWxsLURpc2sgRW5jcnlwdGlvbiB8IEFuZHJvaWQgU291
-cmNlPC90aXRsZT48c2hvcnQtdGl0bGU+RnVsbC1EaXNrIEVuY3J5cHRpb24gfCBBbmRyb2lkIFNv
-dXJjZTwvc2hvcnQtdGl0bGU+PC90aXRsZXM+PHZvbHVtZT4yMDIyPC92b2x1bWU+PG51bWJlcj4y
-MC8xMS8yMDIyPC9udW1iZXI+PGRhdGVzPjx5ZWFyPjIwMjI8L3llYXI+PC9kYXRlcz48dXJscz48
-cmVsYXRlZC11cmxzPjx1cmw+aHR0cHM6Ly9zb3VyY2UuYW5kcm9pZC5jb20vZG9jcy9zZWN1cml0
-eS9mZWF0dXJlcy9lbmNyeXB0aW9uL2Z1bGwtZGlzazwvdXJsPjwvcmVsYXRlZC11cmxzPjwvdXJs
-cz48L3JlY29yZD48L0NpdGU+PENpdGU+PEF1dGhvcj5Tb3VyY2U8L0F1dGhvcj48WWVhcj4yMDIy
-PC9ZZWFyPjxSZWNOdW0+MjE8L1JlY051bT48cmVjb3JkPjxyZWMtbnVtYmVyPjIxPC9yZWMtbnVt
-YmVyPjxmb3JlaWduLWtleXM+PGtleSBhcHA9IkVOIiBkYi1pZD0iNXNlejl6MHQyOWRyczhld3Yw
-b3BmMGFkZmFkYWZ0ZXNzZGVmIiB0aW1lc3RhbXA9IjE2Njg5ODUzMDYiPjIxPC9rZXk+PC9mb3Jl
-aWduLWtleXM+PHJlZi10eXBlIG5hbWU9IldlYiBQYWdlIj4xMjwvcmVmLXR5cGU+PGNvbnRyaWJ1
-dG9ycz48YXV0aG9ycz48YXV0aG9yPlNvdXJjZSwgQW5kcm9pZDwvYXV0aG9yPjwvYXV0aG9ycz48
-L2NvbnRyaWJ1dG9ycz48dGl0bGVzPjx0aXRsZT5GdWxsLURpc2sgRW5jcnlwdGlvbiB8IEFuZHJv
-aWQgU291cmNlPC90aXRsZT48c2hvcnQtdGl0bGU+RnVsbC1EaXNrIEVuY3J5cHRpb24gfCBBbmRy
-b2lkIFNvdXJjZTwvc2hvcnQtdGl0bGU+PC90aXRsZXM+PHZvbHVtZT4yMDIyPC92b2x1bWU+PG51
-bWJlcj4yMC8xMS8yMDIyPC9udW1iZXI+PGRhdGVzPjx5ZWFyPjIwMjI8L3llYXI+PC9kYXRlcz48
-dXJscz48cmVsYXRlZC11cmxzPjx1cmw+aHR0cHM6Ly9zb3VyY2UuYW5kcm9pZC5jb20vZG9jcy9z
-ZWN1cml0eS9mZWF0dXJlcy9lbmNyeXB0aW9uL2Z1bGwtZGlzazwvdXJsPjwvcmVsYXRlZC11cmxz
-PjwvdXJscz48L3JlY29yZD48L0NpdGU+PENpdGU+PEF1dGhvcj5Tb3VyY2U8L0F1dGhvcj48WWVh
-cj4yMDIyPC9ZZWFyPjxSZWNOdW0+MjE8L1JlY051bT48cmVjb3JkPjxyZWMtbnVtYmVyPjIxPC9y
-ZWMtbnVtYmVyPjxmb3JlaWduLWtleXM+PGtleSBhcHA9IkVOIiBkYi1pZD0iNXNlejl6MHQyOWRy
-czhld3Ywb3BmMGFkZmFkYWZ0ZXNzZGVmIiB0aW1lc3RhbXA9IjE2Njg5ODUzMDYiPjIxPC9rZXk+
-PC9mb3JlaWduLWtleXM+PHJlZi10eXBlIG5hbWU9IldlYiBQYWdlIj4xMjwvcmVmLXR5cGU+PGNv
-bnRyaWJ1dG9ycz48YXV0aG9ycz48YXV0aG9yPlNvdXJjZSwgQW5kcm9pZDwvYXV0aG9yPjwvYXV0
-aG9ycz48L2NvbnRyaWJ1dG9ycz48dGl0bGVzPjx0aXRsZT5GdWxsLURpc2sgRW5jcnlwdGlvbiB8
-IEFuZHJvaWQgU291cmNlPC90aXRsZT48c2hvcnQtdGl0bGU+RnVsbC1EaXNrIEVuY3J5cHRpb24g
-fCBBbmRyb2lkIFNvdXJjZTwvc2hvcnQtdGl0bGU+PC90aXRsZXM+PHZvbHVtZT4yMDIyPC92b2x1
-bWU+PG51bWJlcj4yMC8xMS8yMDIyPC9udW1iZXI+PGRhdGVzPjx5ZWFyPjIwMjI8L3llYXI+PC9k
-YXRlcz48dXJscz48cmVsYXRlZC11cmxzPjx1cmw+aHR0cHM6Ly9zb3VyY2UuYW5kcm9pZC5jb20v
-ZG9jcy9zZWN1cml0eS9mZWF0dXJlcy9lbmNyeXB0aW9uL2Z1bGwtZGlzazwvdXJsPjwvcmVsYXRl
-ZC11cmxzPjwvdXJscz48L3JlY29yZD48L0NpdGU+PENpdGU+PEF1dGhvcj5Tb3VyY2U8L0F1dGhv
-cj48WWVhcj4yMDIyPC9ZZWFyPjxSZWNOdW0+MjE8L1JlY051bT48cmVjb3JkPjxyZWMtbnVtYmVy
-PjIxPC9yZWMtbnVtYmVyPjxmb3JlaWduLWtleXM+PGtleSBhcHA9IkVOIiBkYi1pZD0iNXNlejl6
-MHQyOWRyczhld3Ywb3BmMGFkZmFkYWZ0ZXNzZGVmIiB0aW1lc3RhbXA9IjE2Njg5ODUzMDYiPjIx
-PC9rZXk+PC9mb3JlaWduLWtleXM+PHJlZi10eXBlIG5hbWU9IldlYiBQYWdlIj4xMjwvcmVmLXR5
-cGU+PGNvbnRyaWJ1dG9ycz48YXV0aG9ycz48YXV0aG9yPlNvdXJjZSwgQW5kcm9pZDwvYXV0aG9y
-PjwvYXV0aG9ycz48L2NvbnRyaWJ1dG9ycz48dGl0bGVzPjx0aXRsZT5GdWxsLURpc2sgRW5jcnlw
-dGlvbiB8IEFuZHJvaWQgU291cmNlPC90aXRsZT48c2hvcnQtdGl0bGU+RnVsbC1EaXNrIEVuY3J5
-cHRpb24gfCBBbmRyb2lkIFNvdXJjZTwvc2hvcnQtdGl0bGU+PC90aXRsZXM+PHZvbHVtZT4yMDIy
-PC92b2x1bWU+PG51bWJlcj4yMC8xMS8yMDIyPC9udW1iZXI+PGRhdGVzPjx5ZWFyPjIwMjI8L3ll
-YXI+PC9kYXRlcz48dXJscz48cmVsYXRlZC11cmxzPjx1cmw+aHR0cHM6Ly9zb3VyY2UuYW5kcm9p
-ZC5jb20vZG9jcy9zZWN1cml0eS9mZWF0dXJlcy9lbmNyeXB0aW9uL2Z1bGwtZGlzazwvdXJsPjwv
-cmVsYXRlZC11cmxzPjwvdXJscz48L3JlY29yZD48L0NpdGU+PC9FbmROb3RlPn==
+ZmFkYWZ0ZXNzZGVmIiB0aW1lc3RhbXA9IjE2Njg5ODUzMDYiIGd1aWQ9IjAzYzQ3OWI5LTdiZmMt
+NDkwOC04ZGFlLWJmOTE5NWFlMmI2NiI+MjE8L2tleT48L2ZvcmVpZ24ta2V5cz48cmVmLXR5cGUg
+bmFtZT0iV2ViIFBhZ2UiPjEyPC9yZWYtdHlwZT48Y29udHJpYnV0b3JzPjxhdXRob3JzPjxhdXRo
+b3I+U291cmNlLCBBbmRyb2lkPC9hdXRob3I+PC9hdXRob3JzPjwvY29udHJpYnV0b3JzPjx0aXRs
+ZXM+PHRpdGxlPkZ1bGwtRGlzayBFbmNyeXB0aW9uIHwgQW5kcm9pZCBTb3VyY2U8L3RpdGxlPjxz
+aG9ydC10aXRsZT5GdWxsLURpc2sgRW5jcnlwdGlvbiB8IEFuZHJvaWQgU291cmNlPC9zaG9ydC10
+aXRsZT48L3RpdGxlcz48dm9sdW1lPjIwMjI8L3ZvbHVtZT48bnVtYmVyPjIwLzExLzIwMjI8L251
+bWJlcj48ZGF0ZXM+PHllYXI+MjAyMjwveWVhcj48L2RhdGVzPjx1cmxzPjxyZWxhdGVkLXVybHM+
+PHVybD5odHRwczovL3NvdXJjZS5hbmRyb2lkLmNvbS9kb2NzL3NlY3VyaXR5L2ZlYXR1cmVzL2Vu
+Y3J5cHRpb24vZnVsbC1kaXNrPC91cmw+PC9yZWxhdGVkLXVybHM+PC91cmxzPjwvcmVjb3JkPjwv
+Q2l0ZT48Q2l0ZT48QXV0aG9yPlNvdXJjZTwvQXV0aG9yPjxZZWFyPjIwMjI8L1llYXI+PFJlY051
+bT4yMTwvUmVjTnVtPjxyZWNvcmQ+PHJlYy1udW1iZXI+MjE8L3JlYy1udW1iZXI+PGZvcmVpZ24t
+a2V5cz48a2V5IGFwcD0iRU4iIGRiLWlkPSI1c2V6OXowdDI5ZHJzOGV3djBvcGYwYWRmYWRhZnRl
+c3NkZWYiIHRpbWVzdGFtcD0iMTY2ODk4NTMwNiIgZ3VpZD0iMDNjNDc5YjktN2JmYy00OTA4LThk
+YWUtYmY5MTk1YWUyYjY2Ij4yMTwva2V5PjwvZm9yZWlnbi1rZXlzPjxyZWYtdHlwZSBuYW1lPSJX
+ZWIgUGFnZSI+MTI8L3JlZi10eXBlPjxjb250cmlidXRvcnM+PGF1dGhvcnM+PGF1dGhvcj5Tb3Vy
+Y2UsIEFuZHJvaWQ8L2F1dGhvcj48L2F1dGhvcnM+PC9jb250cmlidXRvcnM+PHRpdGxlcz48dGl0
+bGU+RnVsbC1EaXNrIEVuY3J5cHRpb24gfCBBbmRyb2lkIFNvdXJjZTwvdGl0bGU+PHNob3J0LXRp
+dGxlPkZ1bGwtRGlzayBFbmNyeXB0aW9uIHwgQW5kcm9pZCBTb3VyY2U8L3Nob3J0LXRpdGxlPjwv
+dGl0bGVzPjx2b2x1bWU+MjAyMjwvdm9sdW1lPjxudW1iZXI+MjAvMTEvMjAyMjwvbnVtYmVyPjxk
+YXRlcz48eWVhcj4yMDIyPC95ZWFyPjwvZGF0ZXM+PHVybHM+PHJlbGF0ZWQtdXJscz48dXJsPmh0
+dHBzOi8vc291cmNlLmFuZHJvaWQuY29tL2RvY3Mvc2VjdXJpdHkvZmVhdHVyZXMvZW5jcnlwdGlv
+bi9mdWxsLWRpc2s8L3VybD48L3JlbGF0ZWQtdXJscz48L3VybHM+PC9yZWNvcmQ+PC9DaXRlPjxD
+aXRlPjxBdXRob3I+U291cmNlPC9BdXRob3I+PFllYXI+MjAyMjwvWWVhcj48UmVjTnVtPjIxPC9S
+ZWNOdW0+PHJlY29yZD48cmVjLW51bWJlcj4yMTwvcmVjLW51bWJlcj48Zm9yZWlnbi1rZXlzPjxr
+ZXkgYXBwPSJFTiIgZGItaWQ9IjVzZXo5ejB0MjlkcnM4ZXd2MG9wZjBhZGZhZGFmdGVzc2RlZiIg
+dGltZXN0YW1wPSIxNjY4OTg1MzA2IiBndWlkPSIwM2M0NzliOS03YmZjLTQ5MDgtOGRhZS1iZjkx
+OTVhZTJiNjYiPjIxPC9rZXk+PC9mb3JlaWduLWtleXM+PHJlZi10eXBlIG5hbWU9IldlYiBQYWdl
+Ij4xMjwvcmVmLXR5cGU+PGNvbnRyaWJ1dG9ycz48YXV0aG9ycz48YXV0aG9yPlNvdXJjZSwgQW5k
+cm9pZDwvYXV0aG9yPjwvYXV0aG9ycz48L2NvbnRyaWJ1dG9ycz48dGl0bGVzPjx0aXRsZT5GdWxs
+LURpc2sgRW5jcnlwdGlvbiB8IEFuZHJvaWQgU291cmNlPC90aXRsZT48c2hvcnQtdGl0bGU+RnVs
+bC1EaXNrIEVuY3J5cHRpb24gfCBBbmRyb2lkIFNvdXJjZTwvc2hvcnQtdGl0bGU+PC90aXRsZXM+
+PHZvbHVtZT4yMDIyPC92b2x1bWU+PG51bWJlcj4yMC8xMS8yMDIyPC9udW1iZXI+PGRhdGVzPjx5
+ZWFyPjIwMjI8L3llYXI+PC9kYXRlcz48dXJscz48cmVsYXRlZC11cmxzPjx1cmw+aHR0cHM6Ly9z
+b3VyY2UuYW5kcm9pZC5jb20vZG9jcy9zZWN1cml0eS9mZWF0dXJlcy9lbmNyeXB0aW9uL2Z1bGwt
+ZGlzazwvdXJsPjwvcmVsYXRlZC11cmxzPjwvdXJscz48L3JlY29yZD48L0NpdGU+PENpdGU+PEF1
+dGhvcj5Tb3VyY2U8L0F1dGhvcj48WWVhcj4yMDIyPC9ZZWFyPjxSZWNOdW0+MjE8L1JlY051bT48
+cmVjb3JkPjxyZWMtbnVtYmVyPjIxPC9yZWMtbnVtYmVyPjxmb3JlaWduLWtleXM+PGtleSBhcHA9
+IkVOIiBkYi1pZD0iNXNlejl6MHQyOWRyczhld3Ywb3BmMGFkZmFkYWZ0ZXNzZGVmIiB0aW1lc3Rh
+bXA9IjE2Njg5ODUzMDYiIGd1aWQ9IjAzYzQ3OWI5LTdiZmMtNDkwOC04ZGFlLWJmOTE5NWFlMmI2
+NiI+MjE8L2tleT48L2ZvcmVpZ24ta2V5cz48cmVmLXR5cGUgbmFtZT0iV2ViIFBhZ2UiPjEyPC9y
+ZWYtdHlwZT48Y29udHJpYnV0b3JzPjxhdXRob3JzPjxhdXRob3I+U291cmNlLCBBbmRyb2lkPC9h
+dXRob3I+PC9hdXRob3JzPjwvY29udHJpYnV0b3JzPjx0aXRsZXM+PHRpdGxlPkZ1bGwtRGlzayBF
+bmNyeXB0aW9uIHwgQW5kcm9pZCBTb3VyY2U8L3RpdGxlPjxzaG9ydC10aXRsZT5GdWxsLURpc2sg
+RW5jcnlwdGlvbiB8IEFuZHJvaWQgU291cmNlPC9zaG9ydC10aXRsZT48L3RpdGxlcz48dm9sdW1l
+PjIwMjI8L3ZvbHVtZT48bnVtYmVyPjIwLzExLzIwMjI8L251bWJlcj48ZGF0ZXM+PHllYXI+MjAy
+MjwveWVhcj48L2RhdGVzPjx1cmxzPjxyZWxhdGVkLXVybHM+PHVybD5odHRwczovL3NvdXJjZS5h
+bmRyb2lkLmNvbS9kb2NzL3NlY3VyaXR5L2ZlYXR1cmVzL2VuY3J5cHRpb24vZnVsbC1kaXNrPC91
+cmw+PC9yZWxhdGVkLXVybHM+PC91cmxzPjwvcmVjb3JkPjwvQ2l0ZT48L0VuZE5vdGU+
 </w:fldData>
         </w:fldChar>
       </w:r>
@@ -8583,52 +8542,55 @@
 ZT0iaXRhbGljIj5GdWxsLURpc2sgRW5jcnlwdGlvbiB8IEFuZHJvaWQgU291cmNlPC9zdHlsZT4s
 IDIwMjIpPC9EaXNwbGF5VGV4dD48cmVjb3JkPjxyZWMtbnVtYmVyPjIxPC9yZWMtbnVtYmVyPjxm
 b3JlaWduLWtleXM+PGtleSBhcHA9IkVOIiBkYi1pZD0iNXNlejl6MHQyOWRyczhld3Ywb3BmMGFk
-ZmFkYWZ0ZXNzZGVmIiB0aW1lc3RhbXA9IjE2Njg5ODUzMDYiPjIxPC9rZXk+PC9mb3JlaWduLWtl
-eXM+PHJlZi10eXBlIG5hbWU9IldlYiBQYWdlIj4xMjwvcmVmLXR5cGU+PGNvbnRyaWJ1dG9ycz48
-YXV0aG9ycz48YXV0aG9yPlNvdXJjZSwgQW5kcm9pZDwvYXV0aG9yPjwvYXV0aG9ycz48L2NvbnRy
-aWJ1dG9ycz48dGl0bGVzPjx0aXRsZT5GdWxsLURpc2sgRW5jcnlwdGlvbiB8IEFuZHJvaWQgU291
-cmNlPC90aXRsZT48c2hvcnQtdGl0bGU+RnVsbC1EaXNrIEVuY3J5cHRpb24gfCBBbmRyb2lkIFNv
-dXJjZTwvc2hvcnQtdGl0bGU+PC90aXRsZXM+PHZvbHVtZT4yMDIyPC92b2x1bWU+PG51bWJlcj4y
-MC8xMS8yMDIyPC9udW1iZXI+PGRhdGVzPjx5ZWFyPjIwMjI8L3llYXI+PC9kYXRlcz48dXJscz48
-cmVsYXRlZC11cmxzPjx1cmw+aHR0cHM6Ly9zb3VyY2UuYW5kcm9pZC5jb20vZG9jcy9zZWN1cml0
-eS9mZWF0dXJlcy9lbmNyeXB0aW9uL2Z1bGwtZGlzazwvdXJsPjwvcmVsYXRlZC11cmxzPjwvdXJs
-cz48L3JlY29yZD48L0NpdGU+PENpdGU+PEF1dGhvcj5Tb3VyY2U8L0F1dGhvcj48WWVhcj4yMDIy
-PC9ZZWFyPjxSZWNOdW0+MjE8L1JlY051bT48cmVjb3JkPjxyZWMtbnVtYmVyPjIxPC9yZWMtbnVt
-YmVyPjxmb3JlaWduLWtleXM+PGtleSBhcHA9IkVOIiBkYi1pZD0iNXNlejl6MHQyOWRyczhld3Yw
-b3BmMGFkZmFkYWZ0ZXNzZGVmIiB0aW1lc3RhbXA9IjE2Njg5ODUzMDYiPjIxPC9rZXk+PC9mb3Jl
-aWduLWtleXM+PHJlZi10eXBlIG5hbWU9IldlYiBQYWdlIj4xMjwvcmVmLXR5cGU+PGNvbnRyaWJ1
-dG9ycz48YXV0aG9ycz48YXV0aG9yPlNvdXJjZSwgQW5kcm9pZDwvYXV0aG9yPjwvYXV0aG9ycz48
-L2NvbnRyaWJ1dG9ycz48dGl0bGVzPjx0aXRsZT5GdWxsLURpc2sgRW5jcnlwdGlvbiB8IEFuZHJv
-aWQgU291cmNlPC90aXRsZT48c2hvcnQtdGl0bGU+RnVsbC1EaXNrIEVuY3J5cHRpb24gfCBBbmRy
-b2lkIFNvdXJjZTwvc2hvcnQtdGl0bGU+PC90aXRsZXM+PHZvbHVtZT4yMDIyPC92b2x1bWU+PG51
-bWJlcj4yMC8xMS8yMDIyPC9udW1iZXI+PGRhdGVzPjx5ZWFyPjIwMjI8L3llYXI+PC9kYXRlcz48
-dXJscz48cmVsYXRlZC11cmxzPjx1cmw+aHR0cHM6Ly9zb3VyY2UuYW5kcm9pZC5jb20vZG9jcy9z
-ZWN1cml0eS9mZWF0dXJlcy9lbmNyeXB0aW9uL2Z1bGwtZGlzazwvdXJsPjwvcmVsYXRlZC11cmxz
-PjwvdXJscz48L3JlY29yZD48L0NpdGU+PENpdGU+PEF1dGhvcj5Tb3VyY2U8L0F1dGhvcj48WWVh
-cj4yMDIyPC9ZZWFyPjxSZWNOdW0+MjE8L1JlY051bT48cmVjb3JkPjxyZWMtbnVtYmVyPjIxPC9y
-ZWMtbnVtYmVyPjxmb3JlaWduLWtleXM+PGtleSBhcHA9IkVOIiBkYi1pZD0iNXNlejl6MHQyOWRy
-czhld3Ywb3BmMGFkZmFkYWZ0ZXNzZGVmIiB0aW1lc3RhbXA9IjE2Njg5ODUzMDYiPjIxPC9rZXk+
-PC9mb3JlaWduLWtleXM+PHJlZi10eXBlIG5hbWU9IldlYiBQYWdlIj4xMjwvcmVmLXR5cGU+PGNv
-bnRyaWJ1dG9ycz48YXV0aG9ycz48YXV0aG9yPlNvdXJjZSwgQW5kcm9pZDwvYXV0aG9yPjwvYXV0
-aG9ycz48L2NvbnRyaWJ1dG9ycz48dGl0bGVzPjx0aXRsZT5GdWxsLURpc2sgRW5jcnlwdGlvbiB8
-IEFuZHJvaWQgU291cmNlPC90aXRsZT48c2hvcnQtdGl0bGU+RnVsbC1EaXNrIEVuY3J5cHRpb24g
-fCBBbmRyb2lkIFNvdXJjZTwvc2hvcnQtdGl0bGU+PC90aXRsZXM+PHZvbHVtZT4yMDIyPC92b2x1
-bWU+PG51bWJlcj4yMC8xMS8yMDIyPC9udW1iZXI+PGRhdGVzPjx5ZWFyPjIwMjI8L3llYXI+PC9k
-YXRlcz48dXJscz48cmVsYXRlZC11cmxzPjx1cmw+aHR0cHM6Ly9zb3VyY2UuYW5kcm9pZC5jb20v
-ZG9jcy9zZWN1cml0eS9mZWF0dXJlcy9lbmNyeXB0aW9uL2Z1bGwtZGlzazwvdXJsPjwvcmVsYXRl
-ZC11cmxzPjwvdXJscz48L3JlY29yZD48L0NpdGU+PENpdGU+PEF1dGhvcj5Tb3VyY2U8L0F1dGhv
-cj48WWVhcj4yMDIyPC9ZZWFyPjxSZWNOdW0+MjE8L1JlY051bT48cmVjb3JkPjxyZWMtbnVtYmVy
-PjIxPC9yZWMtbnVtYmVyPjxmb3JlaWduLWtleXM+PGtleSBhcHA9IkVOIiBkYi1pZD0iNXNlejl6
-MHQyOWRyczhld3Ywb3BmMGFkZmFkYWZ0ZXNzZGVmIiB0aW1lc3RhbXA9IjE2Njg5ODUzMDYiPjIx
-PC9rZXk+PC9mb3JlaWduLWtleXM+PHJlZi10eXBlIG5hbWU9IldlYiBQYWdlIj4xMjwvcmVmLXR5
-cGU+PGNvbnRyaWJ1dG9ycz48YXV0aG9ycz48YXV0aG9yPlNvdXJjZSwgQW5kcm9pZDwvYXV0aG9y
-PjwvYXV0aG9ycz48L2NvbnRyaWJ1dG9ycz48dGl0bGVzPjx0aXRsZT5GdWxsLURpc2sgRW5jcnlw
-dGlvbiB8IEFuZHJvaWQgU291cmNlPC90aXRsZT48c2hvcnQtdGl0bGU+RnVsbC1EaXNrIEVuY3J5
-cHRpb24gfCBBbmRyb2lkIFNvdXJjZTwvc2hvcnQtdGl0bGU+PC90aXRsZXM+PHZvbHVtZT4yMDIy
-PC92b2x1bWU+PG51bWJlcj4yMC8xMS8yMDIyPC9udW1iZXI+PGRhdGVzPjx5ZWFyPjIwMjI8L3ll
-YXI+PC9kYXRlcz48dXJscz48cmVsYXRlZC11cmxzPjx1cmw+aHR0cHM6Ly9zb3VyY2UuYW5kcm9p
-ZC5jb20vZG9jcy9zZWN1cml0eS9mZWF0dXJlcy9lbmNyeXB0aW9uL2Z1bGwtZGlzazwvdXJsPjwv
-cmVsYXRlZC11cmxzPjwvdXJscz48L3JlY29yZD48L0NpdGU+PC9FbmROb3RlPn==
+ZmFkYWZ0ZXNzZGVmIiB0aW1lc3RhbXA9IjE2Njg5ODUzMDYiIGd1aWQ9IjAzYzQ3OWI5LTdiZmMt
+NDkwOC04ZGFlLWJmOTE5NWFlMmI2NiI+MjE8L2tleT48L2ZvcmVpZ24ta2V5cz48cmVmLXR5cGUg
+bmFtZT0iV2ViIFBhZ2UiPjEyPC9yZWYtdHlwZT48Y29udHJpYnV0b3JzPjxhdXRob3JzPjxhdXRo
+b3I+U291cmNlLCBBbmRyb2lkPC9hdXRob3I+PC9hdXRob3JzPjwvY29udHJpYnV0b3JzPjx0aXRs
+ZXM+PHRpdGxlPkZ1bGwtRGlzayBFbmNyeXB0aW9uIHwgQW5kcm9pZCBTb3VyY2U8L3RpdGxlPjxz
+aG9ydC10aXRsZT5GdWxsLURpc2sgRW5jcnlwdGlvbiB8IEFuZHJvaWQgU291cmNlPC9zaG9ydC10
+aXRsZT48L3RpdGxlcz48dm9sdW1lPjIwMjI8L3ZvbHVtZT48bnVtYmVyPjIwLzExLzIwMjI8L251
+bWJlcj48ZGF0ZXM+PHllYXI+MjAyMjwveWVhcj48L2RhdGVzPjx1cmxzPjxyZWxhdGVkLXVybHM+
+PHVybD5odHRwczovL3NvdXJjZS5hbmRyb2lkLmNvbS9kb2NzL3NlY3VyaXR5L2ZlYXR1cmVzL2Vu
+Y3J5cHRpb24vZnVsbC1kaXNrPC91cmw+PC9yZWxhdGVkLXVybHM+PC91cmxzPjwvcmVjb3JkPjwv
+Q2l0ZT48Q2l0ZT48QXV0aG9yPlNvdXJjZTwvQXV0aG9yPjxZZWFyPjIwMjI8L1llYXI+PFJlY051
+bT4yMTwvUmVjTnVtPjxyZWNvcmQ+PHJlYy1udW1iZXI+MjE8L3JlYy1udW1iZXI+PGZvcmVpZ24t
+a2V5cz48a2V5IGFwcD0iRU4iIGRiLWlkPSI1c2V6OXowdDI5ZHJzOGV3djBvcGYwYWRmYWRhZnRl
+c3NkZWYiIHRpbWVzdGFtcD0iMTY2ODk4NTMwNiIgZ3VpZD0iMDNjNDc5YjktN2JmYy00OTA4LThk
+YWUtYmY5MTk1YWUyYjY2Ij4yMTwva2V5PjwvZm9yZWlnbi1rZXlzPjxyZWYtdHlwZSBuYW1lPSJX
+ZWIgUGFnZSI+MTI8L3JlZi10eXBlPjxjb250cmlidXRvcnM+PGF1dGhvcnM+PGF1dGhvcj5Tb3Vy
+Y2UsIEFuZHJvaWQ8L2F1dGhvcj48L2F1dGhvcnM+PC9jb250cmlidXRvcnM+PHRpdGxlcz48dGl0
+bGU+RnVsbC1EaXNrIEVuY3J5cHRpb24gfCBBbmRyb2lkIFNvdXJjZTwvdGl0bGU+PHNob3J0LXRp
+dGxlPkZ1bGwtRGlzayBFbmNyeXB0aW9uIHwgQW5kcm9pZCBTb3VyY2U8L3Nob3J0LXRpdGxlPjwv
+dGl0bGVzPjx2b2x1bWU+MjAyMjwvdm9sdW1lPjxudW1iZXI+MjAvMTEvMjAyMjwvbnVtYmVyPjxk
+YXRlcz48eWVhcj4yMDIyPC95ZWFyPjwvZGF0ZXM+PHVybHM+PHJlbGF0ZWQtdXJscz48dXJsPmh0
+dHBzOi8vc291cmNlLmFuZHJvaWQuY29tL2RvY3Mvc2VjdXJpdHkvZmVhdHVyZXMvZW5jcnlwdGlv
+bi9mdWxsLWRpc2s8L3VybD48L3JlbGF0ZWQtdXJscz48L3VybHM+PC9yZWNvcmQ+PC9DaXRlPjxD
+aXRlPjxBdXRob3I+U291cmNlPC9BdXRob3I+PFllYXI+MjAyMjwvWWVhcj48UmVjTnVtPjIxPC9S
+ZWNOdW0+PHJlY29yZD48cmVjLW51bWJlcj4yMTwvcmVjLW51bWJlcj48Zm9yZWlnbi1rZXlzPjxr
+ZXkgYXBwPSJFTiIgZGItaWQ9IjVzZXo5ejB0MjlkcnM4ZXd2MG9wZjBhZGZhZGFmdGVzc2RlZiIg
+dGltZXN0YW1wPSIxNjY4OTg1MzA2IiBndWlkPSIwM2M0NzliOS03YmZjLTQ5MDgtOGRhZS1iZjkx
+OTVhZTJiNjYiPjIxPC9rZXk+PC9mb3JlaWduLWtleXM+PHJlZi10eXBlIG5hbWU9IldlYiBQYWdl
+Ij4xMjwvcmVmLXR5cGU+PGNvbnRyaWJ1dG9ycz48YXV0aG9ycz48YXV0aG9yPlNvdXJjZSwgQW5k
+cm9pZDwvYXV0aG9yPjwvYXV0aG9ycz48L2NvbnRyaWJ1dG9ycz48dGl0bGVzPjx0aXRsZT5GdWxs
+LURpc2sgRW5jcnlwdGlvbiB8IEFuZHJvaWQgU291cmNlPC90aXRsZT48c2hvcnQtdGl0bGU+RnVs
+bC1EaXNrIEVuY3J5cHRpb24gfCBBbmRyb2lkIFNvdXJjZTwvc2hvcnQtdGl0bGU+PC90aXRsZXM+
+PHZvbHVtZT4yMDIyPC92b2x1bWU+PG51bWJlcj4yMC8xMS8yMDIyPC9udW1iZXI+PGRhdGVzPjx5
+ZWFyPjIwMjI8L3llYXI+PC9kYXRlcz48dXJscz48cmVsYXRlZC11cmxzPjx1cmw+aHR0cHM6Ly9z
+b3VyY2UuYW5kcm9pZC5jb20vZG9jcy9zZWN1cml0eS9mZWF0dXJlcy9lbmNyeXB0aW9uL2Z1bGwt
+ZGlzazwvdXJsPjwvcmVsYXRlZC11cmxzPjwvdXJscz48L3JlY29yZD48L0NpdGU+PENpdGU+PEF1
+dGhvcj5Tb3VyY2U8L0F1dGhvcj48WWVhcj4yMDIyPC9ZZWFyPjxSZWNOdW0+MjE8L1JlY051bT48
+cmVjb3JkPjxyZWMtbnVtYmVyPjIxPC9yZWMtbnVtYmVyPjxmb3JlaWduLWtleXM+PGtleSBhcHA9
+IkVOIiBkYi1pZD0iNXNlejl6MHQyOWRyczhld3Ywb3BmMGFkZmFkYWZ0ZXNzZGVmIiB0aW1lc3Rh
+bXA9IjE2Njg5ODUzMDYiIGd1aWQ9IjAzYzQ3OWI5LTdiZmMtNDkwOC04ZGFlLWJmOTE5NWFlMmI2
+NiI+MjE8L2tleT48L2ZvcmVpZ24ta2V5cz48cmVmLXR5cGUgbmFtZT0iV2ViIFBhZ2UiPjEyPC9y
+ZWYtdHlwZT48Y29udHJpYnV0b3JzPjxhdXRob3JzPjxhdXRob3I+U291cmNlLCBBbmRyb2lkPC9h
+dXRob3I+PC9hdXRob3JzPjwvY29udHJpYnV0b3JzPjx0aXRsZXM+PHRpdGxlPkZ1bGwtRGlzayBF
+bmNyeXB0aW9uIHwgQW5kcm9pZCBTb3VyY2U8L3RpdGxlPjxzaG9ydC10aXRsZT5GdWxsLURpc2sg
+RW5jcnlwdGlvbiB8IEFuZHJvaWQgU291cmNlPC9zaG9ydC10aXRsZT48L3RpdGxlcz48dm9sdW1l
+PjIwMjI8L3ZvbHVtZT48bnVtYmVyPjIwLzExLzIwMjI8L251bWJlcj48ZGF0ZXM+PHllYXI+MjAy
+MjwveWVhcj48L2RhdGVzPjx1cmxzPjxyZWxhdGVkLXVybHM+PHVybD5odHRwczovL3NvdXJjZS5h
+bmRyb2lkLmNvbS9kb2NzL3NlY3VyaXR5L2ZlYXR1cmVzL2VuY3J5cHRpb24vZnVsbC1kaXNrPC91
+cmw+PC9yZWxhdGVkLXVybHM+PC91cmxzPjwvcmVjb3JkPjwvQ2l0ZT48L0VuZE5vdGU+
 </w:fldData>
         </w:fldChar>
       </w:r>
@@ -8728,7 +8690,7 @@
         <w:rPr>
           <w:lang w:val="en-GB"/>
         </w:rPr>
-        <w:instrText xml:space="preserve"> ADDIN EN.CITE &lt;EndNote&gt;&lt;Cite&gt;&lt;Author&gt;Source&lt;/Author&gt;&lt;Year&gt;2022&lt;/Year&gt;&lt;RecNum&gt;20&lt;/RecNum&gt;&lt;DisplayText&gt;(Android Source, &lt;style face="italic"&gt;File-Based Encryption | Android Source&lt;/style&gt;, 2022)&lt;/DisplayText&gt;&lt;record&gt;&lt;rec-number&gt;20&lt;/rec-number&gt;&lt;foreign-keys&gt;&lt;key app="EN" db-id="5sez9z0t29drs8ewv0opf0adfadaftessdef" timestamp="1668985259"&gt;20&lt;/key&gt;&lt;/foreign-keys&gt;&lt;ref-type name="Web Page"&gt;12&lt;/ref-type&gt;&lt;contributors&gt;&lt;authors&gt;&lt;author&gt;Source, Android&lt;/author&gt;&lt;/authors&gt;&lt;/contributors&gt;&lt;titles&gt;&lt;title&gt;File-Based Encryption | Android Source&lt;/title&gt;&lt;short-title&gt;File-Based Encruption | Android Source&lt;/short-title&gt;&lt;/titles&gt;&lt;volume&gt;2022&lt;/volume&gt;&lt;number&gt;20/11/2022&lt;/number&gt;&lt;dates&gt;&lt;year&gt;2022&lt;/year&gt;&lt;/dates&gt;&lt;urls&gt;&lt;related-urls&gt;&lt;url&gt;https://source.android.com/docs/security/features/encryption/file-based&lt;/url&gt;&lt;/related-urls&gt;&lt;/urls&gt;&lt;/record&gt;&lt;/Cite&gt;&lt;/EndNote&gt;</w:instrText>
+        <w:instrText xml:space="preserve"> ADDIN EN.CITE &lt;EndNote&gt;&lt;Cite&gt;&lt;Author&gt;Source&lt;/Author&gt;&lt;Year&gt;2022&lt;/Year&gt;&lt;RecNum&gt;20&lt;/RecNum&gt;&lt;DisplayText&gt;(Android Source, &lt;style face="italic"&gt;File-Based Encryption | Android Source&lt;/style&gt;, 2022)&lt;/DisplayText&gt;&lt;record&gt;&lt;rec-number&gt;20&lt;/rec-number&gt;&lt;foreign-keys&gt;&lt;key app="EN" db-id="5sez9z0t29drs8ewv0opf0adfadaftessdef" timestamp="1668985259" guid="a6d0d5b5-cf6b-466d-bb45-b5be6cda73c9"&gt;20&lt;/key&gt;&lt;/foreign-keys&gt;&lt;ref-type name="Web Page"&gt;12&lt;/ref-type&gt;&lt;contributors&gt;&lt;authors&gt;&lt;author&gt;Source, Android&lt;/author&gt;&lt;/authors&gt;&lt;/contributors&gt;&lt;titles&gt;&lt;title&gt;File-Based Encryption | Android Source&lt;/title&gt;&lt;short-title&gt;File-Based Encruption | Android Source&lt;/short-title&gt;&lt;/titles&gt;&lt;volume&gt;2022&lt;/volume&gt;&lt;number&gt;20/11/2022&lt;/number&gt;&lt;dates&gt;&lt;year&gt;2022&lt;/year&gt;&lt;/dates&gt;&lt;urls&gt;&lt;related-urls&gt;&lt;url&gt;https://source.android.com/docs/security/features/encryption/file-based&lt;/url&gt;&lt;/related-urls&gt;&lt;/urls&gt;&lt;/record&gt;&lt;/Cite&gt;&lt;/EndNote&gt;</w:instrText>
       </w:r>
       <w:r>
         <w:rPr>
@@ -8801,20 +8763,12 @@
         </w:rPr>
         <w:t xml:space="preserve">an implementation </w:t>
       </w:r>
-      <w:proofErr w:type="gramStart"/>
-      <w:r>
-        <w:rPr>
-          <w:lang w:val="en-GB"/>
-        </w:rPr>
-        <w:t xml:space="preserve">of </w:t>
-      </w:r>
-      <w:r>
-        <w:rPr>
-          <w:lang w:val="en-GB"/>
-        </w:rPr>
-        <w:t xml:space="preserve"> file</w:t>
-      </w:r>
-      <w:proofErr w:type="gramEnd"/>
+      <w:r>
+        <w:rPr>
+          <w:lang w:val="en-GB"/>
+        </w:rPr>
+        <w:t>of file</w:t>
+      </w:r>
       <w:r>
         <w:rPr>
           <w:lang w:val="en-GB"/>
@@ -8910,7 +8864,7 @@
         <w:rPr>
           <w:lang w:val="en-GB"/>
         </w:rPr>
-        <w:instrText xml:space="preserve"> ADDIN EN.CITE &lt;EndNote&gt;&lt;Cite&gt;&lt;Author&gt;Design&lt;/Author&gt;&lt;Year&gt;2022&lt;/Year&gt;&lt;RecNum&gt;22&lt;/RecNum&gt;&lt;DisplayText&gt;(Google Material Design, 2022)&lt;/DisplayText&gt;&lt;record&gt;&lt;rec-number&gt;22&lt;/rec-number&gt;&lt;foreign-keys&gt;&lt;key app="EN" db-id="5sez9z0t29drs8ewv0opf0adfadaftessdef" timestamp="1669083490"&gt;22&lt;/key&gt;&lt;/foreign-keys&gt;&lt;ref-type name="Web Page"&gt;12&lt;/ref-type&gt;&lt;contributors&gt;&lt;authors&gt;&lt;author&gt;Google Material Design&lt;/author&gt;&lt;/authors&gt;&lt;/contributors&gt;&lt;titles&gt;&lt;title&gt;Get Started | Material Design 3&lt;/title&gt;&lt;short-title&gt;Get Started | Material Design 3&lt;/short-title&gt;&lt;/titles&gt;&lt;dates&gt;&lt;year&gt;2022&lt;/year&gt;&lt;/dates&gt;&lt;urls&gt;&lt;related-urls&gt;&lt;url&gt;https://m3.material.io/&lt;/url&gt;&lt;/related-urls&gt;&lt;/urls&gt;&lt;/record&gt;&lt;/Cite&gt;&lt;/EndNote&gt;</w:instrText>
+        <w:instrText xml:space="preserve"> ADDIN EN.CITE &lt;EndNote&gt;&lt;Cite&gt;&lt;Author&gt;Design&lt;/Author&gt;&lt;Year&gt;2022&lt;/Year&gt;&lt;RecNum&gt;22&lt;/RecNum&gt;&lt;DisplayText&gt;(Google Material Design, 2022)&lt;/DisplayText&gt;&lt;record&gt;&lt;rec-number&gt;22&lt;/rec-number&gt;&lt;foreign-keys&gt;&lt;key app="EN" db-id="5sez9z0t29drs8ewv0opf0adfadaftessdef" timestamp="1669083490" guid="6bbaffa6-c52f-4d8d-abfa-7f84f6d1653a"&gt;22&lt;/key&gt;&lt;/foreign-keys&gt;&lt;ref-type name="Web Page"&gt;12&lt;/ref-type&gt;&lt;contributors&gt;&lt;authors&gt;&lt;author&gt;Google Material Design&lt;/author&gt;&lt;/authors&gt;&lt;/contributors&gt;&lt;titles&gt;&lt;title&gt;Get Started | Material Design 3&lt;/title&gt;&lt;short-title&gt;Get Started | Material Design 3&lt;/short-title&gt;&lt;/titles&gt;&lt;dates&gt;&lt;year&gt;2022&lt;/year&gt;&lt;/dates&gt;&lt;urls&gt;&lt;related-urls&gt;&lt;url&gt;https://m3.material.io/&lt;/url&gt;&lt;/related-urls&gt;&lt;/urls&gt;&lt;/record&gt;&lt;/Cite&gt;&lt;/EndNote&gt;</w:instrText>
       </w:r>
       <w:r>
         <w:rPr>
@@ -9099,14 +9053,12 @@
         </w:rPr>
         <w:t xml:space="preserve">Gives the UI a slight 3D looks like it’s popping out of the </w:t>
       </w:r>
-      <w:proofErr w:type="gramStart"/>
-      <w:r>
-        <w:rPr>
-          <w:lang w:val="en-GB"/>
-        </w:rPr>
-        <w:t>screen</w:t>
-      </w:r>
-      <w:proofErr w:type="gramEnd"/>
+      <w:r>
+        <w:rPr>
+          <w:lang w:val="en-GB"/>
+        </w:rPr>
+        <w:t>screen.</w:t>
+      </w:r>
     </w:p>
     <w:p>
       <w:pPr>
@@ -9149,14 +9101,12 @@
         </w:rPr>
         <w:t xml:space="preserve">Standard buttons for actions such as Play or going </w:t>
       </w:r>
-      <w:proofErr w:type="gramStart"/>
-      <w:r>
-        <w:rPr>
-          <w:lang w:val="en-GB"/>
-        </w:rPr>
-        <w:t>back</w:t>
-      </w:r>
-      <w:proofErr w:type="gramEnd"/>
+      <w:r>
+        <w:rPr>
+          <w:lang w:val="en-GB"/>
+        </w:rPr>
+        <w:t>back.</w:t>
+      </w:r>
     </w:p>
     <w:p>
       <w:pPr>
@@ -9253,14 +9203,12 @@
         </w:rPr>
         <w:t xml:space="preserve"> – Make writing legible and appeasing to look </w:t>
       </w:r>
-      <w:proofErr w:type="gramStart"/>
-      <w:r>
-        <w:rPr>
-          <w:lang w:val="en-GB"/>
-        </w:rPr>
-        <w:t>that</w:t>
-      </w:r>
-      <w:proofErr w:type="gramEnd"/>
+      <w:r>
+        <w:rPr>
+          <w:lang w:val="en-GB"/>
+        </w:rPr>
+        <w:t>that.</w:t>
+      </w:r>
     </w:p>
     <w:p>
       <w:pPr>
@@ -9352,19 +9300,11 @@
         </w:rPr>
         <w:t xml:space="preserve">the security suite </w:t>
       </w:r>
-      <w:proofErr w:type="gramStart"/>
-      <w:r>
-        <w:rPr>
-          <w:lang w:val="en-GB"/>
-        </w:rPr>
-        <w:t>in order to</w:t>
-      </w:r>
-      <w:proofErr w:type="gramEnd"/>
-      <w:r>
-        <w:rPr>
-          <w:lang w:val="en-GB"/>
-        </w:rPr>
-        <w:t xml:space="preserve"> make the securi</w:t>
+      <w:r>
+        <w:rPr>
+          <w:lang w:val="en-GB"/>
+        </w:rPr>
+        <w:t>in order to make the securi</w:t>
       </w:r>
       <w:r>
         <w:rPr>
@@ -9876,21 +9816,7 @@
         <w:rPr>
           <w:lang w:val="en-GB"/>
         </w:rPr>
-        <w:t xml:space="preserve">the created application contains everything needed to function properly. It is especially popular due to </w:t>
-      </w:r>
-      <w:proofErr w:type="spellStart"/>
-      <w:r>
-        <w:rPr>
-          <w:lang w:val="en-GB"/>
-        </w:rPr>
-        <w:t>it’s</w:t>
-      </w:r>
-      <w:proofErr w:type="spellEnd"/>
-      <w:r>
-        <w:rPr>
-          <w:lang w:val="en-GB"/>
-        </w:rPr>
-        <w:t xml:space="preserve"> support for multiple languages ranging from Java to C/C++</w:t>
+        <w:t>the created application contains everything needed to function properly. It is especially popular due to it’s support for multiple languages ranging from Java to C/C++</w:t>
       </w:r>
       <w:r>
         <w:rPr>
@@ -9920,7 +9846,7 @@
         <w:rPr>
           <w:lang w:val="en-GB"/>
         </w:rPr>
-        <w:instrText xml:space="preserve"> ADDIN EN.CITE &lt;EndNote&gt;&lt;Cite&gt;&lt;Author&gt;Simplilearn&lt;/Author&gt;&lt;Year&gt;2022&lt;/Year&gt;&lt;RecNum&gt;42&lt;/RecNum&gt;&lt;DisplayText&gt;(Simplilearn, 2022)&lt;/DisplayText&gt;&lt;record&gt;&lt;rec-number&gt;42&lt;/rec-number&gt;&lt;foreign-keys&gt;&lt;key app="EN" db-id="5sez9z0t29drs8ewv0opf0adfadaftessdef" timestamp="1669951442"&gt;42&lt;/key&gt;&lt;/foreign-keys&gt;&lt;ref-type name="Journal Article"&gt;17&lt;/ref-type&gt;&lt;contributors&gt;&lt;authors&gt;&lt;author&gt;Simplilearn,&lt;/author&gt;&lt;/authors&gt;&lt;/contributors&gt;&lt;titles&gt;&lt;title&gt;What is Gradle? Why Do We Use Gradle? [Updated]&lt;/title&gt;&lt;short-title&gt;What is Gradle? Why Do We Use Gradle? [Updated]&lt;/short-title&gt;&lt;/titles&gt;&lt;keywords&gt;&lt;keyword&gt;what is gradle, why use gradle, gradle core concepts, gradle demo, gradle features, gradle vs maven, features of gradle, gradle example, how does gradle build work, how does gradle work&lt;/keyword&gt;&lt;/keywords&gt;&lt;dates&gt;&lt;year&gt;2022&lt;/year&gt;&lt;/dates&gt;&lt;urls&gt;&lt;related-urls&gt;&lt;url&gt;https://www.simplilearn.com/tutorials/gradle-tutorial/what-is-gradle&lt;/url&gt;&lt;/related-urls&gt;&lt;/urls&gt;&lt;access-date&gt;01/12/2022&lt;/access-date&gt;&lt;/record&gt;&lt;/Cite&gt;&lt;/EndNote&gt;</w:instrText>
+        <w:instrText xml:space="preserve"> ADDIN EN.CITE &lt;EndNote&gt;&lt;Cite&gt;&lt;Author&gt;Simplilearn&lt;/Author&gt;&lt;Year&gt;2022&lt;/Year&gt;&lt;RecNum&gt;42&lt;/RecNum&gt;&lt;DisplayText&gt;(Simplilearn, 2022)&lt;/DisplayText&gt;&lt;record&gt;&lt;rec-number&gt;42&lt;/rec-number&gt;&lt;foreign-keys&gt;&lt;key app="EN" db-id="5sez9z0t29drs8ewv0opf0adfadaftessdef" timestamp="1669951442" guid="aba396be-02a8-4e4a-bd7a-0d801fd7ec05"&gt;42&lt;/key&gt;&lt;/foreign-keys&gt;&lt;ref-type name="Journal Article"&gt;17&lt;/ref-type&gt;&lt;contributors&gt;&lt;authors&gt;&lt;author&gt;Simplilearn,&lt;/author&gt;&lt;/authors&gt;&lt;/contributors&gt;&lt;titles&gt;&lt;title&gt;What is Gradle? Why Do We Use Gradle? [Updated]&lt;/title&gt;&lt;short-title&gt;What is Gradle? Why Do We Use Gradle? [Updated]&lt;/short-title&gt;&lt;/titles&gt;&lt;keywords&gt;&lt;keyword&gt;what is gradle, why use gradle, gradle core concepts, gradle demo, gradle features, gradle vs maven, features of gradle, gradle example, how does gradle build work, how does gradle work&lt;/keyword&gt;&lt;/keywords&gt;&lt;dates&gt;&lt;year&gt;2022&lt;/year&gt;&lt;/dates&gt;&lt;urls&gt;&lt;related-urls&gt;&lt;url&gt;https://www.simplilearn.com/tutorials/gradle-tutorial/what-is-gradle&lt;/url&gt;&lt;/related-urls&gt;&lt;/urls&gt;&lt;access-date&gt;01/12/2022&lt;/access-date&gt;&lt;/record&gt;&lt;/Cite&gt;&lt;/EndNote&gt;</w:instrText>
       </w:r>
       <w:r>
         <w:rPr>
@@ -9994,7 +9920,7 @@
         <w:rPr>
           <w:lang w:val="en-GB"/>
         </w:rPr>
-        <w:instrText xml:space="preserve"> ADDIN EN.CITE &lt;EndNote&gt;&lt;Cite&gt;&lt;Author&gt;Developers&lt;/Author&gt;&lt;Year&gt;2022&lt;/Year&gt;&lt;RecNum&gt;43&lt;/RecNum&gt;&lt;DisplayText&gt;(Google Developers, &lt;style face="italic"&gt;Configure your build | Android Developers&lt;/style&gt;, 2022)&lt;/DisplayText&gt;&lt;record&gt;&lt;rec-number&gt;43&lt;/rec-number&gt;&lt;foreign-keys&gt;&lt;key app="EN" db-id="5sez9z0t29drs8ewv0opf0adfadaftessdef" timestamp="1669951816"&gt;43&lt;/key&gt;&lt;/foreign-keys&gt;&lt;ref-type name="Web Page"&gt;12&lt;/ref-type&gt;&lt;contributors&gt;&lt;authors&gt;&lt;author&gt;Developers, Google&lt;/author&gt;&lt;/authors&gt;&lt;/contributors&gt;&lt;titles&gt;&lt;title&gt;Configure your build | Android Developers&lt;/title&gt;&lt;short-title&gt;Configure your build | Android Developers&lt;/short-title&gt;&lt;/titles&gt;&lt;volume&gt;2022&lt;/volume&gt;&lt;number&gt;01/11/2022&lt;/number&gt;&lt;dates&gt;&lt;year&gt;2022&lt;/year&gt;&lt;/dates&gt;&lt;urls&gt;&lt;related-urls&gt;&lt;url&gt;https://developer.android.com/studio/build&lt;/url&gt;&lt;/related-urls&gt;&lt;/urls&gt;&lt;/record&gt;&lt;/Cite&gt;&lt;/EndNote&gt;</w:instrText>
+        <w:instrText xml:space="preserve"> ADDIN EN.CITE &lt;EndNote&gt;&lt;Cite&gt;&lt;Author&gt;Developers&lt;/Author&gt;&lt;Year&gt;2022&lt;/Year&gt;&lt;RecNum&gt;43&lt;/RecNum&gt;&lt;DisplayText&gt;(Google Developers, &lt;style face="italic"&gt;Configure your build | Android Developers&lt;/style&gt;, 2022)&lt;/DisplayText&gt;&lt;record&gt;&lt;rec-number&gt;43&lt;/rec-number&gt;&lt;foreign-keys&gt;&lt;key app="EN" db-id="5sez9z0t29drs8ewv0opf0adfadaftessdef" timestamp="1669951816" guid="286576bd-6f53-4e8b-8c96-a60ddd6396fd"&gt;43&lt;/key&gt;&lt;/foreign-keys&gt;&lt;ref-type name="Web Page"&gt;12&lt;/ref-type&gt;&lt;contributors&gt;&lt;authors&gt;&lt;author&gt;Developers, Google&lt;/author&gt;&lt;/authors&gt;&lt;/contributors&gt;&lt;titles&gt;&lt;title&gt;Configure your build | Android Developers&lt;/title&gt;&lt;short-title&gt;Configure your build | Android Developers&lt;/short-title&gt;&lt;/titles&gt;&lt;volume&gt;2022&lt;/volume&gt;&lt;number&gt;01/11/2022&lt;/number&gt;&lt;dates&gt;&lt;year&gt;2022&lt;/year&gt;&lt;/dates&gt;&lt;urls&gt;&lt;related-urls&gt;&lt;url&gt;https://developer.android.com/studio/build&lt;/url&gt;&lt;/related-urls&gt;&lt;/urls&gt;&lt;/record&gt;&lt;/Cite&gt;&lt;/EndNote&gt;</w:instrText>
       </w:r>
       <w:r>
         <w:rPr>
@@ -10350,7 +10276,7 @@
         <w:rPr>
           <w:lang w:val="en-GB"/>
         </w:rPr>
-        <w:instrText xml:space="preserve"> ADDIN EN.CITE &lt;EndNote&gt;&lt;Cite&gt;&lt;Author&gt;Developers&lt;/Author&gt;&lt;Year&gt;2022&lt;/Year&gt;&lt;RecNum&gt;45&lt;/RecNum&gt;&lt;DisplayText&gt;(Google Developers, &lt;style face="italic"&gt;Android Studio | Android Developers&lt;/style&gt;, 2022)&lt;/DisplayText&gt;&lt;record&gt;&lt;rec-number&gt;45&lt;/rec-number&gt;&lt;foreign-keys&gt;&lt;key app="EN" db-id="5sez9z0t29drs8ewv0opf0adfadaftessdef" timestamp="1669953416"&gt;45&lt;/key&gt;&lt;/foreign-keys&gt;&lt;ref-type name="Web Page"&gt;12&lt;/ref-type&gt;&lt;contributors&gt;&lt;authors&gt;&lt;author&gt;Developers, Google&lt;/author&gt;&lt;/authors&gt;&lt;/contributors&gt;&lt;titles&gt;&lt;title&gt;Android Studio | Android Developers&lt;/title&gt;&lt;short-title&gt;Android Studio | Android Developers&lt;/short-title&gt;&lt;/titles&gt;&lt;volume&gt;2022&lt;/volume&gt;&lt;number&gt;01/12/2022&lt;/number&gt;&lt;dates&gt;&lt;year&gt;2022&lt;/year&gt;&lt;/dates&gt;&lt;urls&gt;&lt;related-urls&gt;&lt;url&gt;https://developer.android.com/studio/features&lt;/url&gt;&lt;/related-urls&gt;&lt;/urls&gt;&lt;/record&gt;&lt;/Cite&gt;&lt;/EndNote&gt;</w:instrText>
+        <w:instrText xml:space="preserve"> ADDIN EN.CITE &lt;EndNote&gt;&lt;Cite&gt;&lt;Author&gt;Developers&lt;/Author&gt;&lt;Year&gt;2022&lt;/Year&gt;&lt;RecNum&gt;45&lt;/RecNum&gt;&lt;DisplayText&gt;(Google Developers, &lt;style face="italic"&gt;Android Studio | Android Developers&lt;/style&gt;, 2022)&lt;/DisplayText&gt;&lt;record&gt;&lt;rec-number&gt;45&lt;/rec-number&gt;&lt;foreign-keys&gt;&lt;key app="EN" db-id="5sez9z0t29drs8ewv0opf0adfadaftessdef" timestamp="1669953416" guid="5dea101f-07a1-48a1-b09b-4cb31ac1b8aa"&gt;45&lt;/key&gt;&lt;/foreign-keys&gt;&lt;ref-type name="Web Page"&gt;12&lt;/ref-type&gt;&lt;contributors&gt;&lt;authors&gt;&lt;author&gt;Developers, Google&lt;/author&gt;&lt;/authors&gt;&lt;/contributors&gt;&lt;titles&gt;&lt;title&gt;Android Studio | Android Developers&lt;/title&gt;&lt;short-title&gt;Android Studio | Android Developers&lt;/short-title&gt;&lt;/titles&gt;&lt;volume&gt;2022&lt;/volume&gt;&lt;number&gt;01/12/2022&lt;/number&gt;&lt;dates&gt;&lt;year&gt;2022&lt;/year&gt;&lt;/dates&gt;&lt;urls&gt;&lt;related-urls&gt;&lt;url&gt;https://developer.android.com/studio/features&lt;/url&gt;&lt;/related-urls&gt;&lt;/urls&gt;&lt;/record&gt;&lt;/Cite&gt;&lt;/EndNote&gt;</w:instrText>
       </w:r>
       <w:r>
         <w:rPr>
@@ -10493,7 +10419,7 @@
         <w:rPr>
           <w:lang w:val="en-GB"/>
         </w:rPr>
-        <w:instrText xml:space="preserve"> ADDIN EN.CITE &lt;EndNote&gt;&lt;Cite&gt;&lt;Author&gt;Ghanchi&lt;/Author&gt;&lt;Year&gt;2021&lt;/Year&gt;&lt;RecNum&gt;44&lt;/RecNum&gt;&lt;DisplayText&gt;(Juned Ghanchi, 2021)&lt;/DisplayText&gt;&lt;record&gt;&lt;rec-number&gt;44&lt;/rec-number&gt;&lt;foreign-keys&gt;&lt;key app="EN" db-id="5sez9z0t29drs8ewv0opf0adfadaftessdef" timestamp="1669953364"&gt;44&lt;/key&gt;&lt;/foreign-keys&gt;&lt;ref-type name="Journal Article"&gt;17&lt;/ref-type&gt;&lt;contributors&gt;&lt;authors&gt;&lt;author&gt;Ghanchi, Juned&lt;/author&gt;&lt;/authors&gt;&lt;/contributors&gt;&lt;titles&gt;&lt;title&gt;The Major Advantages of Android Studio App Development&lt;/title&gt;&lt;short-title&gt;The Major Advantages of Android Studio App Development&lt;/short-title&gt;&lt;/titles&gt;&lt;keywords&gt;&lt;keyword&gt;Written byJuned Ghanchi Est. reading time&lt;/keyword&gt;&lt;keyword&gt;21 minutes&lt;/keyword&gt;&lt;/keywords&gt;&lt;dates&gt;&lt;year&gt;2021&lt;/year&gt;&lt;pub-dates&gt;&lt;date&gt;2021-06-25&lt;/date&gt;&lt;/pub-dates&gt;&lt;/dates&gt;&lt;urls&gt;&lt;related-urls&gt;&lt;url&gt;https://www.indianappdevelopers.com/blog/advantages-of-android-studio-app-development/&lt;/url&gt;&lt;/related-urls&gt;&lt;/urls&gt;&lt;access-date&gt;01/12/2022&lt;/access-date&gt;&lt;/record&gt;&lt;/Cite&gt;&lt;/EndNote&gt;</w:instrText>
+        <w:instrText xml:space="preserve"> ADDIN EN.CITE &lt;EndNote&gt;&lt;Cite&gt;&lt;Author&gt;Ghanchi&lt;/Author&gt;&lt;Year&gt;2021&lt;/Year&gt;&lt;RecNum&gt;44&lt;/RecNum&gt;&lt;DisplayText&gt;(Juned Ghanchi, 2021)&lt;/DisplayText&gt;&lt;record&gt;&lt;rec-number&gt;44&lt;/rec-number&gt;&lt;foreign-keys&gt;&lt;key app="EN" db-id="5sez9z0t29drs8ewv0opf0adfadaftessdef" timestamp="1669953364" guid="1c24b2ff-5f45-48b2-861e-d2e22694abea"&gt;44&lt;/key&gt;&lt;/foreign-keys&gt;&lt;ref-type name="Journal Article"&gt;17&lt;/ref-type&gt;&lt;contributors&gt;&lt;authors&gt;&lt;author&gt;Ghanchi, Juned&lt;/author&gt;&lt;/authors&gt;&lt;/contributors&gt;&lt;titles&gt;&lt;title&gt;The Major Advantages of Android Studio App Development&lt;/title&gt;&lt;short-title&gt;The Major Advantages of Android Studio App Development&lt;/short-title&gt;&lt;/titles&gt;&lt;keywords&gt;&lt;keyword&gt;Written byJuned Ghanchi Est. reading time&lt;/keyword&gt;&lt;keyword&gt;21 minutes&lt;/keyword&gt;&lt;/keywords&gt;&lt;dates&gt;&lt;year&gt;2021&lt;/year&gt;&lt;pub-dates&gt;&lt;date&gt;2021-06-25&lt;/date&gt;&lt;/pub-dates&gt;&lt;/dates&gt;&lt;urls&gt;&lt;related-urls&gt;&lt;url&gt;https://www.indianappdevelopers.com/blog/advantages-of-android-studio-app-development/&lt;/url&gt;&lt;/related-urls&gt;&lt;/urls&gt;&lt;access-date&gt;01/12/2022&lt;/access-date&gt;&lt;/record&gt;&lt;/Cite&gt;&lt;/EndNote&gt;</w:instrText>
       </w:r>
       <w:r>
         <w:rPr>
@@ -10666,6 +10592,12 @@
         <w:rPr>
           <w:lang w:val="en-GB"/>
         </w:rPr>
+        <w:t xml:space="preserve"> (AsecAV)</w:t>
+      </w:r>
+      <w:r>
+        <w:rPr>
+          <w:lang w:val="en-GB"/>
+        </w:rPr>
         <w:t>.</w:t>
       </w:r>
     </w:p>
@@ -10777,7 +10709,13 @@
         <w:rPr>
           <w:lang w:val="en-GB"/>
         </w:rPr>
-        <w:t xml:space="preserve">(Free and Open-Source Software) implementations of an </w:t>
+        <w:t>(Free and Open-Source Software) implementations of an</w:t>
+      </w:r>
+      <w:r>
+        <w:rPr>
+          <w:lang w:val="en-GB"/>
+        </w:rPr>
+        <w:t xml:space="preserve"> </w:t>
       </w:r>
       <w:r>
         <w:rPr>
@@ -10807,7 +10745,19 @@
         <w:rPr>
           <w:lang w:val="en-GB"/>
         </w:rPr>
-        <w:t xml:space="preserve">of an </w:t>
+        <w:t xml:space="preserve">of </w:t>
+      </w:r>
+      <w:r>
+        <w:rPr>
+          <w:lang w:val="en-GB"/>
+        </w:rPr>
+        <w:t xml:space="preserve">that were fundamentally different in what </w:t>
+      </w:r>
+      <w:r>
+        <w:rPr>
+          <w:lang w:val="en-GB"/>
+        </w:rPr>
+        <w:t xml:space="preserve">they are scanning on the </w:t>
       </w:r>
       <w:r>
         <w:rPr>
@@ -10819,19 +10769,26 @@
         <w:rPr>
           <w:lang w:val="en-GB"/>
         </w:rPr>
-        <w:t xml:space="preserve"> malware scanner </w:t>
-      </w:r>
-      <w:r>
-        <w:rPr>
-          <w:lang w:val="en-GB"/>
-        </w:rPr>
-        <w:t xml:space="preserve">that were fundamentally different in what </w:t>
-      </w:r>
-      <w:r>
-        <w:rPr>
-          <w:lang w:val="en-GB"/>
-        </w:rPr>
-        <w:t xml:space="preserve">they are scanning on the </w:t>
+        <w:t xml:space="preserve"> device</w:t>
+      </w:r>
+      <w:r>
+        <w:rPr>
+          <w:lang w:val="en-GB"/>
+        </w:rPr>
+        <w:t xml:space="preserve"> and how they detect malware in what they are scanning.</w:t>
+      </w:r>
+    </w:p>
+    <w:p>
+      <w:pPr>
+        <w:rPr>
+          <w:lang w:val="en-GB"/>
+        </w:rPr>
+      </w:pPr>
+      <w:r>
+        <w:rPr>
+          <w:lang w:val="en-GB"/>
+        </w:rPr>
+        <w:t xml:space="preserve">Originally, I believed that I should focus on an implementation that scanned installed applications on the </w:t>
       </w:r>
       <w:r>
         <w:rPr>
@@ -10843,20 +10800,49 @@
         <w:rPr>
           <w:lang w:val="en-GB"/>
         </w:rPr>
-        <w:t xml:space="preserve"> device. </w:t>
-      </w:r>
-    </w:p>
-    <w:p>
-      <w:pPr>
-        <w:rPr>
-          <w:lang w:val="en-GB"/>
-        </w:rPr>
-      </w:pPr>
-      <w:r>
-        <w:rPr>
-          <w:lang w:val="en-GB"/>
-        </w:rPr>
-        <w:t xml:space="preserve">Originally, I believed that I should focus on an implementation that scanned installed applications on the </w:t>
+        <w:t xml:space="preserve"> device</w:t>
+      </w:r>
+      <w:r>
+        <w:rPr>
+          <w:lang w:val="en-GB"/>
+        </w:rPr>
+        <w:t xml:space="preserve"> (LibreAV)</w:t>
+      </w:r>
+      <w:r>
+        <w:rPr>
+          <w:lang w:val="en-GB"/>
+        </w:rPr>
+        <w:t>, howeve</w:t>
+      </w:r>
+      <w:r>
+        <w:rPr>
+          <w:lang w:val="en-GB"/>
+        </w:rPr>
+        <w:t xml:space="preserve">r I came across </w:t>
+      </w:r>
+      <w:r>
+        <w:rPr>
+          <w:lang w:val="en-GB"/>
+        </w:rPr>
+        <w:t>an</w:t>
+      </w:r>
+      <w:r>
+        <w:rPr>
+          <w:lang w:val="en-GB"/>
+        </w:rPr>
+        <w:t xml:space="preserve"> open-source application on GitHub </w:t>
+      </w:r>
+      <w:r>
+        <w:rPr>
+          <w:lang w:val="en-GB"/>
+        </w:rPr>
+        <w:t xml:space="preserve">(Hypatia) </w:t>
+      </w:r>
+      <w:r>
+        <w:rPr>
+          <w:lang w:val="en-GB"/>
+        </w:rPr>
+        <w:t xml:space="preserve">that was able to hash files on an </w:t>
       </w:r>
       <w:r>
         <w:rPr>
@@ -10868,39 +10854,37 @@
         <w:rPr>
           <w:lang w:val="en-GB"/>
         </w:rPr>
-        <w:t xml:space="preserve"> device</w:t>
-      </w:r>
-      <w:r>
-        <w:rPr>
-          <w:lang w:val="en-GB"/>
-        </w:rPr>
-        <w:t xml:space="preserve"> (</w:t>
-      </w:r>
-      <w:proofErr w:type="spellStart"/>
-      <w:r>
-        <w:rPr>
-          <w:lang w:val="en-GB"/>
-        </w:rPr>
-        <w:t>LibreAV</w:t>
-      </w:r>
-      <w:proofErr w:type="spellEnd"/>
-      <w:r>
-        <w:rPr>
-          <w:lang w:val="en-GB"/>
-        </w:rPr>
-        <w:t>)</w:t>
-      </w:r>
-      <w:r>
-        <w:rPr>
-          <w:lang w:val="en-GB"/>
-        </w:rPr>
-        <w:t>, howeve</w:t>
-      </w:r>
-      <w:r>
-        <w:rPr>
-          <w:lang w:val="en-GB"/>
-        </w:rPr>
-        <w:t xml:space="preserve">r I came across </w:t>
+        <w:t xml:space="preserve"> device and compare their hashes to a database of known malware</w:t>
+      </w:r>
+      <w:r>
+        <w:rPr>
+          <w:lang w:val="en-GB"/>
+        </w:rPr>
+        <w:t xml:space="preserve"> thus allowing it to scan individual files on an </w:t>
+      </w:r>
+      <w:r>
+        <w:rPr>
+          <w:lang w:val="en-GB"/>
+        </w:rPr>
+        <w:t>Android</w:t>
+      </w:r>
+      <w:r>
+        <w:rPr>
+          <w:lang w:val="en-GB"/>
+        </w:rPr>
+        <w:t xml:space="preserve"> device for Malware. </w:t>
+      </w:r>
+      <w:r>
+        <w:rPr>
+          <w:lang w:val="en-GB"/>
+        </w:rPr>
+        <w:t>T</w:t>
+      </w:r>
+      <w:r>
+        <w:rPr>
+          <w:lang w:val="en-GB"/>
+        </w:rPr>
+        <w:t xml:space="preserve">he added value of using a file-based malware scanner alongside </w:t>
       </w:r>
       <w:r>
         <w:rPr>
@@ -10912,61 +10896,282 @@
         <w:rPr>
           <w:lang w:val="en-GB"/>
         </w:rPr>
-        <w:t xml:space="preserve"> open-source application on GitHub </w:t>
-      </w:r>
-      <w:r>
-        <w:rPr>
-          <w:lang w:val="en-GB"/>
-        </w:rPr>
-        <w:t xml:space="preserve">(Hypatia) </w:t>
-      </w:r>
-      <w:r>
-        <w:rPr>
-          <w:lang w:val="en-GB"/>
-        </w:rPr>
-        <w:t xml:space="preserve">that was able to hash files on an </w:t>
-      </w:r>
-      <w:r>
-        <w:rPr>
-          <w:lang w:val="en-GB"/>
-        </w:rPr>
-        <w:t>Android</w:t>
-      </w:r>
-      <w:r>
-        <w:rPr>
-          <w:lang w:val="en-GB"/>
-        </w:rPr>
-        <w:t xml:space="preserve"> device and compare their hashes to a database of known malware</w:t>
-      </w:r>
-      <w:r>
-        <w:rPr>
-          <w:lang w:val="en-GB"/>
-        </w:rPr>
-        <w:t xml:space="preserve"> thus allowing it to scan individual files on an </w:t>
-      </w:r>
-      <w:r>
-        <w:rPr>
-          <w:lang w:val="en-GB"/>
-        </w:rPr>
-        <w:t>Android</w:t>
-      </w:r>
-      <w:r>
-        <w:rPr>
-          <w:lang w:val="en-GB"/>
-        </w:rPr>
-        <w:t xml:space="preserve"> device for Malware. </w:t>
-      </w:r>
-      <w:r>
-        <w:rPr>
-          <w:lang w:val="en-GB"/>
-        </w:rPr>
-        <w:t>T</w:t>
-      </w:r>
-      <w:r>
-        <w:rPr>
-          <w:lang w:val="en-GB"/>
-        </w:rPr>
-        <w:t xml:space="preserve">he added value of using a file-based malware scanner alongside </w:t>
+        <w:t xml:space="preserve"> app-based malware scanner was clear and I have implemented both </w:t>
+      </w:r>
+      <w:r>
+        <w:rPr>
+          <w:lang w:val="en-GB"/>
+        </w:rPr>
+        <w:t xml:space="preserve">into </w:t>
+      </w:r>
+      <w:r>
+        <w:rPr>
+          <w:lang w:val="en-GB"/>
+        </w:rPr>
+        <w:t>AsecAV.</w:t>
+      </w:r>
+    </w:p>
+    <w:p>
+      <w:pPr>
+        <w:rPr>
+          <w:lang w:val="en-GB"/>
+        </w:rPr>
+      </w:pPr>
+      <w:r>
+        <w:rPr>
+          <w:lang w:val="en-GB"/>
+        </w:rPr>
+        <w:t xml:space="preserve">If I hard more time and the knowledge, I would </w:t>
+      </w:r>
+      <w:r>
+        <w:rPr>
+          <w:lang w:val="en-GB"/>
+        </w:rPr>
+        <w:t>look</w:t>
+      </w:r>
+      <w:r>
+        <w:rPr>
+          <w:lang w:val="en-GB"/>
+        </w:rPr>
+        <w:t xml:space="preserve"> into updating/creating/using a more up to date dataset for the app scanner as</w:t>
+      </w:r>
+      <w:r>
+        <w:rPr>
+          <w:lang w:val="en-GB"/>
+        </w:rPr>
+        <w:t xml:space="preserve"> the dataset LibreAV was using was created in 2017 and I was unable to find a more up to date dataset nor did I have the expertise or time to create my own dataset and deemed it a task too big to complete along with the rest of my project. If I decide to publish my app, I would into updating this dataset in order to provide the most effective security suite to handle today’s security risks. That being said, the dataset from 2017 still seemed to provide reliable results throughout my testing although it still shows some false positives such as the Galaxy Wearable app by Samsung. This is however expected as it’s main tell for whether an app is malicious is the number of permissions the app requests and since the Galaxy Wearable app requests a considerable amount of permissions and the dataset is fairly old, this was too be expected.</w:t>
+      </w:r>
+    </w:p>
+    <w:p>
+      <w:pPr>
+        <w:rPr>
+          <w:lang w:val="en-GB"/>
+        </w:rPr>
+      </w:pPr>
+      <w:r>
+        <w:rPr>
+          <w:lang w:val="en-GB"/>
+        </w:rPr>
+        <w:t xml:space="preserve">Another </w:t>
+      </w:r>
+      <w:r>
+        <w:rPr>
+          <w:lang w:val="en-GB"/>
+        </w:rPr>
+        <w:t xml:space="preserve">improvement I would like to make would be the general UI of Hypatia (file scanner). I realised very late into overhauling the Ui of my application that I would need to change a considerable amount of the backend of Hypatia and add an amount of extra functionality in order to achieve my vision for the User Interface for Hypatia. I attempted to </w:t>
+      </w:r>
+      <w:r>
+        <w:rPr>
+          <w:lang w:val="en-GB"/>
+        </w:rPr>
+        <w:t>investigate</w:t>
+      </w:r>
+      <w:r>
+        <w:rPr>
+          <w:lang w:val="en-GB"/>
+        </w:rPr>
+        <w:t xml:space="preserve"> this however realised that it would take too long for me to understand the inner workings of the module</w:t>
+      </w:r>
+      <w:r>
+        <w:rPr>
+          <w:lang w:val="en-GB"/>
+        </w:rPr>
+        <w:t xml:space="preserve"> to a point where I would be able to modify its source code and add functionality without breaking the module.</w:t>
+      </w:r>
+    </w:p>
+    <w:p>
+      <w:pPr>
+        <w:rPr>
+          <w:lang w:val="en-GB"/>
+        </w:rPr>
+      </w:pPr>
+      <w:r>
+        <w:rPr>
+          <w:lang w:val="en-GB"/>
+        </w:rPr>
+        <w:t xml:space="preserve">Overall, I am happy with my implementation of Malware Scanners in AsecAV and believe I managed to achieve the majority of the functionality and accuracy I was envisioning for this part of AsecAV even if the UI of Hypatia could be improved. </w:t>
+      </w:r>
+      <w:r>
+        <w:rPr>
+          <w:lang w:val="en-GB"/>
+        </w:rPr>
+        <w:t xml:space="preserve">I am also pleased that </w:t>
+      </w:r>
+      <w:r>
+        <w:rPr>
+          <w:lang w:val="en-GB"/>
+        </w:rPr>
+        <w:t>all</w:t>
+      </w:r>
+      <w:r>
+        <w:rPr>
+          <w:lang w:val="en-GB"/>
+        </w:rPr>
+        <w:t xml:space="preserve"> background features the file scanner and app scanner had been still intact and fully functional despite the merging process.</w:t>
+      </w:r>
+      <w:r>
+        <w:rPr>
+          <w:lang w:val="en-GB"/>
+        </w:rPr>
+        <w:t xml:space="preserve"> </w:t>
+      </w:r>
+      <w:r>
+        <w:rPr>
+          <w:lang w:val="en-GB"/>
+        </w:rPr>
+        <w:t xml:space="preserve">I have </w:t>
+      </w:r>
+      <w:r>
+        <w:rPr>
+          <w:lang w:val="en-GB"/>
+        </w:rPr>
+        <w:lastRenderedPageBreak/>
+        <w:t>still met my own personal targets for the malware scanner part of my app and now have a list of improvements that I can implement before publishing</w:t>
+      </w:r>
+      <w:r>
+        <w:rPr>
+          <w:lang w:val="en-GB"/>
+        </w:rPr>
+        <w:t xml:space="preserve">. </w:t>
+      </w:r>
+    </w:p>
+    <w:p>
+      <w:pPr>
+        <w:pStyle w:val="Heading3"/>
+      </w:pPr>
+      <w:r>
+        <w:t xml:space="preserve">Permission </w:t>
+      </w:r>
+      <w:r>
+        <w:t>Viewer</w:t>
+      </w:r>
+    </w:p>
+    <w:p>
+      <w:pPr>
+        <w:rPr>
+          <w:lang w:val="en-GB"/>
+        </w:rPr>
+      </w:pPr>
+      <w:r>
+        <w:rPr>
+          <w:lang w:val="en-GB"/>
+        </w:rPr>
+        <w:t>My vision for this app was to create an app that can not only show the user all the permissions that any selected app is using</w:t>
+      </w:r>
+      <w:r>
+        <w:rPr>
+          <w:lang w:val="en-GB"/>
+        </w:rPr>
+        <w:t xml:space="preserve"> </w:t>
+      </w:r>
+      <w:r>
+        <w:rPr>
+          <w:lang w:val="en-GB"/>
+        </w:rPr>
+        <w:t xml:space="preserve">but can also allow the user to alter the app’s permissions </w:t>
+      </w:r>
+      <w:r>
+        <w:rPr>
+          <w:lang w:val="en-GB"/>
+        </w:rPr>
+        <w:t>by even allowing the user to block permissions that</w:t>
+      </w:r>
+      <w:r>
+        <w:rPr>
+          <w:lang w:val="en-GB"/>
+        </w:rPr>
+        <w:t xml:space="preserve"> the</w:t>
+      </w:r>
+      <w:r>
+        <w:rPr>
+          <w:lang w:val="en-GB"/>
+        </w:rPr>
+        <w:t xml:space="preserve"> </w:t>
+      </w:r>
+      <w:r>
+        <w:rPr>
+          <w:lang w:val="en-GB"/>
+        </w:rPr>
+        <w:t xml:space="preserve">device’s </w:t>
+      </w:r>
+      <w:r>
+        <w:rPr>
+          <w:lang w:val="en-GB"/>
+        </w:rPr>
+        <w:t xml:space="preserve">own settings </w:t>
+      </w:r>
+      <w:r>
+        <w:rPr>
+          <w:lang w:val="en-GB"/>
+        </w:rPr>
+        <w:t xml:space="preserve">don’t allow. </w:t>
+      </w:r>
+      <w:r>
+        <w:rPr>
+          <w:lang w:val="en-GB"/>
+        </w:rPr>
+        <w:t>Howeve</w:t>
+      </w:r>
+      <w:r>
+        <w:rPr>
+          <w:lang w:val="en-GB"/>
+        </w:rPr>
+        <w:t xml:space="preserve">r, I had to simplify </w:t>
+      </w:r>
+      <w:r>
+        <w:rPr>
+          <w:lang w:val="en-GB"/>
+        </w:rPr>
+        <w:t xml:space="preserve">this vision of my permission manager </w:t>
+      </w:r>
+      <w:r>
+        <w:rPr>
+          <w:lang w:val="en-GB"/>
+        </w:rPr>
+        <w:t>to</w:t>
+      </w:r>
+      <w:r>
+        <w:rPr>
+          <w:lang w:val="en-GB"/>
+        </w:rPr>
+        <w:t xml:space="preserve"> stay within the requirements I set myself in my aims and objectives.</w:t>
+      </w:r>
+    </w:p>
+    <w:p>
+      <w:pPr>
+        <w:rPr>
+          <w:lang w:val="en-GB"/>
+        </w:rPr>
+      </w:pPr>
+      <w:r>
+        <w:rPr>
+          <w:lang w:val="en-GB"/>
+        </w:rPr>
+        <w:t xml:space="preserve">The requirement in question was that the user does not need to modify their device in any way </w:t>
+      </w:r>
+      <w:r>
+        <w:rPr>
+          <w:lang w:val="en-GB"/>
+        </w:rPr>
+        <w:t>to</w:t>
+      </w:r>
+      <w:r>
+        <w:rPr>
+          <w:lang w:val="en-GB"/>
+        </w:rPr>
+        <w:t xml:space="preserve"> </w:t>
+      </w:r>
+      <w:r>
+        <w:rPr>
+          <w:lang w:val="en-GB"/>
+        </w:rPr>
+        <w:t>be able to make full use of the security suite</w:t>
+      </w:r>
+      <w:r>
+        <w:rPr>
+          <w:lang w:val="en-GB"/>
+        </w:rPr>
+        <w:t xml:space="preserve"> and for </w:t>
       </w:r>
       <w:r>
         <w:rPr>
@@ -10978,64 +11183,80 @@
         <w:rPr>
           <w:lang w:val="en-GB"/>
         </w:rPr>
-        <w:t xml:space="preserve"> app-based malware scanner was clear and I have implemented both </w:t>
-      </w:r>
-      <w:r>
-        <w:rPr>
-          <w:lang w:val="en-GB"/>
-        </w:rPr>
-        <w:t>into my malware scanner proof of concept.</w:t>
-      </w:r>
-    </w:p>
-    <w:p>
-      <w:pPr>
-        <w:rPr>
-          <w:lang w:val="en-GB"/>
-        </w:rPr>
-      </w:pPr>
-      <w:r>
-        <w:rPr>
-          <w:lang w:val="en-GB"/>
-        </w:rPr>
-        <w:t xml:space="preserve">Overall, I would say that my </w:t>
-      </w:r>
-      <w:r>
-        <w:rPr>
-          <w:lang w:val="en-GB"/>
-        </w:rPr>
-        <w:t>combined</w:t>
-      </w:r>
-      <w:r>
-        <w:rPr>
-          <w:lang w:val="en-GB"/>
-        </w:rPr>
-        <w:t xml:space="preserve"> malware scanner app that implements both </w:t>
-      </w:r>
-      <w:proofErr w:type="spellStart"/>
-      <w:r>
-        <w:rPr>
-          <w:lang w:val="en-GB"/>
-        </w:rPr>
-        <w:t>LibreAV</w:t>
-      </w:r>
-      <w:proofErr w:type="spellEnd"/>
-      <w:r>
-        <w:rPr>
-          <w:lang w:val="en-GB"/>
-        </w:rPr>
-        <w:t xml:space="preserve"> and Hypatia with a simple UI at the front that allows the user to choose which one they would like to run was successful. </w:t>
-      </w:r>
-      <w:r>
-        <w:rPr>
-          <w:lang w:val="en-GB"/>
-        </w:rPr>
-        <w:t xml:space="preserve">I will be looking into refining the UI of Hypatia throughout term 2 as the current implementation </w:t>
-      </w:r>
-      <w:r>
-        <w:rPr>
-          <w:lang w:val="en-GB"/>
-        </w:rPr>
-        <w:t>just prints console logs to the screen to show the progress of the scan.</w:t>
+        <w:t xml:space="preserve"> external permission manager</w:t>
+      </w:r>
+      <w:r>
+        <w:rPr>
+          <w:lang w:val="en-GB"/>
+        </w:rPr>
+        <w:t xml:space="preserve"> to be able to chang</w:t>
+      </w:r>
+      <w:r>
+        <w:rPr>
+          <w:lang w:val="en-GB"/>
+        </w:rPr>
+        <w:t xml:space="preserve">e permissions, the device would need to be rooted </w:t>
+      </w:r>
+      <w:r>
+        <w:rPr>
+          <w:lang w:val="en-GB"/>
+        </w:rPr>
+        <w:t>to</w:t>
+      </w:r>
+      <w:r>
+        <w:rPr>
+          <w:lang w:val="en-GB"/>
+        </w:rPr>
+        <w:t xml:space="preserve"> give the permission manager the permissions necessary to be able to modify the Manifest files of other apps and remove permissions.</w:t>
+      </w:r>
+    </w:p>
+    <w:p>
+      <w:pPr>
+        <w:rPr>
+          <w:lang w:val="en-GB"/>
+        </w:rPr>
+      </w:pPr>
+      <w:r>
+        <w:rPr>
+          <w:lang w:val="en-GB"/>
+        </w:rPr>
+        <w:t xml:space="preserve">Despite this setback, I still saw value in creating an app that can show all the permissions and app uses, even permissions that the device’s own settings </w:t>
+      </w:r>
+      <w:r>
+        <w:rPr>
+          <w:lang w:val="en-GB"/>
+        </w:rPr>
+        <w:t>hides from the user. This allows the user to know exactly what an app has access to and</w:t>
+      </w:r>
+      <w:r>
+        <w:rPr>
+          <w:lang w:val="en-GB"/>
+        </w:rPr>
+        <w:t xml:space="preserve"> give users and indication as to whether the app is working as expected or if the app is performing malicious activity. Overall, I consider this </w:t>
+      </w:r>
+      <w:r>
+        <w:rPr>
+          <w:lang w:val="en-GB"/>
+        </w:rPr>
+        <w:t>implementation of a Permission Viewer</w:t>
+      </w:r>
+      <w:r>
+        <w:rPr>
+          <w:lang w:val="en-GB"/>
+        </w:rPr>
+        <w:t xml:space="preserve"> a success as I have a permission </w:t>
+      </w:r>
+      <w:r>
+        <w:rPr>
+          <w:lang w:val="en-GB"/>
+        </w:rPr>
+        <w:t>viewer</w:t>
+      </w:r>
+      <w:r>
+        <w:rPr>
+          <w:lang w:val="en-GB"/>
+        </w:rPr>
+        <w:t xml:space="preserve"> that can list all the permissions and app uses and provides the user a description of each permission and acts as a shortcut to the device’s settings page for that app to allow them to change the permission the OS allows them to change by default.</w:t>
       </w:r>
     </w:p>
     <w:p>
@@ -11043,20 +11264,32 @@
         <w:pStyle w:val="Heading3"/>
       </w:pPr>
       <w:r>
-        <w:t>Permission Manager</w:t>
-      </w:r>
-    </w:p>
-    <w:p>
-      <w:pPr>
-        <w:rPr>
-          <w:lang w:val="en-GB"/>
-        </w:rPr>
-      </w:pPr>
-      <w:r>
-        <w:rPr>
-          <w:lang w:val="en-GB"/>
-        </w:rPr>
-        <w:t>My vision for this app was to create an app that can not only show the user all the permissions that any selected app is using</w:t>
+        <w:t>App Locker</w:t>
+      </w:r>
+    </w:p>
+    <w:p>
+      <w:pPr>
+        <w:rPr>
+          <w:lang w:val="en-GB"/>
+        </w:rPr>
+      </w:pPr>
+      <w:r>
+        <w:rPr>
+          <w:lang w:val="en-GB"/>
+        </w:rPr>
+        <w:t xml:space="preserve">For my App Locker, I originally </w:t>
+      </w:r>
+      <w:r>
+        <w:rPr>
+          <w:lang w:val="en-GB"/>
+        </w:rPr>
+        <w:t>investigated</w:t>
+      </w:r>
+      <w:r>
+        <w:rPr>
+          <w:lang w:val="en-GB"/>
+        </w:rPr>
+        <w:t xml:space="preserve"> and even began programming</w:t>
       </w:r>
       <w:r>
         <w:rPr>
@@ -11068,19 +11301,25 @@
         <w:rPr>
           <w:lang w:val="en-GB"/>
         </w:rPr>
-        <w:t xml:space="preserve">but can also allow the user to alter the app’s permissions </w:t>
-      </w:r>
-      <w:r>
-        <w:rPr>
-          <w:lang w:val="en-GB"/>
-        </w:rPr>
-        <w:t>by even allowing the user to block permissions that</w:t>
-      </w:r>
-      <w:r>
-        <w:rPr>
-          <w:lang w:val="en-GB"/>
-        </w:rPr>
-        <w:t xml:space="preserve"> the</w:t>
+        <w:t xml:space="preserve">the app locker implementation of my security suite myself but came across multiple hurdles almost instantly. </w:t>
+      </w:r>
+      <w:r>
+        <w:rPr>
+          <w:lang w:val="en-GB"/>
+        </w:rPr>
+        <w:t>Unfortunately,</w:t>
+      </w:r>
+      <w:r>
+        <w:rPr>
+          <w:lang w:val="en-GB"/>
+        </w:rPr>
+        <w:t xml:space="preserve"> there was a </w:t>
+      </w:r>
+      <w:r>
+        <w:rPr>
+          <w:lang w:val="en-GB"/>
+        </w:rPr>
+        <w:t>discrepancy between what I knew and what I needed to know that, compounded by my already challenging to meet timeline,</w:t>
       </w:r>
       <w:r>
         <w:rPr>
@@ -11092,68 +11331,123 @@
         <w:rPr>
           <w:lang w:val="en-GB"/>
         </w:rPr>
-        <w:t xml:space="preserve">device’s </w:t>
-      </w:r>
-      <w:r>
-        <w:rPr>
-          <w:lang w:val="en-GB"/>
-        </w:rPr>
-        <w:t xml:space="preserve">own settings </w:t>
-      </w:r>
-      <w:r>
-        <w:rPr>
-          <w:lang w:val="en-GB"/>
-        </w:rPr>
-        <w:t xml:space="preserve">don’t allow. </w:t>
-      </w:r>
-      <w:r>
-        <w:rPr>
-          <w:lang w:val="en-GB"/>
-        </w:rPr>
-        <w:t>Howeve</w:t>
-      </w:r>
-      <w:r>
-        <w:rPr>
-          <w:lang w:val="en-GB"/>
-        </w:rPr>
-        <w:t xml:space="preserve">r, I had to simplify </w:t>
-      </w:r>
-      <w:r>
-        <w:rPr>
-          <w:lang w:val="en-GB"/>
-        </w:rPr>
-        <w:t xml:space="preserve">this vision of my permission manager </w:t>
-      </w:r>
-      <w:r>
-        <w:rPr>
-          <w:lang w:val="en-GB"/>
-        </w:rPr>
-        <w:t>to</w:t>
-      </w:r>
-      <w:r>
-        <w:rPr>
-          <w:lang w:val="en-GB"/>
-        </w:rPr>
-        <w:t xml:space="preserve"> stay within the requirements I set myself in my aims and objectives.</w:t>
-      </w:r>
-    </w:p>
-    <w:p>
-      <w:pPr>
-        <w:rPr>
-          <w:lang w:val="en-GB"/>
-        </w:rPr>
-      </w:pPr>
-      <w:r>
-        <w:rPr>
-          <w:lang w:val="en-GB"/>
-        </w:rPr>
-        <w:t xml:space="preserve">The requirement in question was that the user does not need to modify their device in any way </w:t>
-      </w:r>
-      <w:r>
-        <w:rPr>
-          <w:lang w:val="en-GB"/>
-        </w:rPr>
-        <w:t>to</w:t>
+        <w:t>forced my hand into looking into an open-source implementation of an App locker. I came across a</w:t>
+      </w:r>
+      <w:r>
+        <w:rPr>
+          <w:lang w:val="en-GB"/>
+        </w:rPr>
+        <w:t>n effective open-source application called MaxLock on Github.</w:t>
+      </w:r>
+    </w:p>
+    <w:p>
+      <w:pPr>
+        <w:rPr>
+          <w:lang w:val="en-GB"/>
+        </w:rPr>
+      </w:pPr>
+      <w:r>
+        <w:rPr>
+          <w:lang w:val="en-GB"/>
+        </w:rPr>
+        <w:t xml:space="preserve">Despite showing </w:t>
+      </w:r>
+      <w:r>
+        <w:rPr>
+          <w:lang w:val="en-GB"/>
+        </w:rPr>
+        <w:t>its</w:t>
+      </w:r>
+      <w:r>
+        <w:rPr>
+          <w:lang w:val="en-GB"/>
+        </w:rPr>
+        <w:t xml:space="preserve"> age, MaxLock</w:t>
+      </w:r>
+      <w:r>
+        <w:rPr>
+          <w:lang w:val="en-GB"/>
+        </w:rPr>
+        <w:t xml:space="preserve"> was by far the most effective </w:t>
+      </w:r>
+      <w:r>
+        <w:rPr>
+          <w:lang w:val="en-GB"/>
+        </w:rPr>
+        <w:t>implementation out of the shortlist I had researched and tested on my own personal device</w:t>
+      </w:r>
+      <w:r>
+        <w:rPr>
+          <w:lang w:val="en-GB"/>
+        </w:rPr>
+        <w:t>s</w:t>
+      </w:r>
+      <w:r>
+        <w:rPr>
+          <w:lang w:val="en-GB"/>
+        </w:rPr>
+        <w:t xml:space="preserve">. A couple of the key factors that separated MaxLock from the rest of the shortlist was </w:t>
+      </w:r>
+      <w:r>
+        <w:rPr>
+          <w:lang w:val="en-GB"/>
+        </w:rPr>
+        <w:t>its</w:t>
+      </w:r>
+      <w:r>
+        <w:rPr>
+          <w:lang w:val="en-GB"/>
+        </w:rPr>
+        <w:t xml:space="preserve"> ability to allow the user to set different </w:t>
+      </w:r>
+      <w:r>
+        <w:rPr>
+          <w:lang w:val="en-GB"/>
+        </w:rPr>
+        <w:t xml:space="preserve">passwords for different applications </w:t>
+      </w:r>
+      <w:r>
+        <w:rPr>
+          <w:lang w:val="en-GB"/>
+        </w:rPr>
+        <w:t>as well as how quick it was</w:t>
+      </w:r>
+      <w:r>
+        <w:rPr>
+          <w:lang w:val="en-GB"/>
+        </w:rPr>
+        <w:t xml:space="preserve"> detecting and then</w:t>
+      </w:r>
+      <w:r>
+        <w:rPr>
+          <w:lang w:val="en-GB"/>
+        </w:rPr>
+        <w:t xml:space="preserve"> reacting to a user opening a locked app. This 2</w:t>
+      </w:r>
+      <w:r>
+        <w:rPr>
+          <w:vertAlign w:val="superscript"/>
+          <w:lang w:val="en-GB"/>
+        </w:rPr>
+        <w:t>nd</w:t>
+      </w:r>
+      <w:r>
+        <w:rPr>
+          <w:lang w:val="en-GB"/>
+        </w:rPr>
+        <w:t xml:space="preserve"> factor was one of the most diffi</w:t>
+      </w:r>
+      <w:r>
+        <w:rPr>
+          <w:lang w:val="en-GB"/>
+        </w:rPr>
+        <w:t xml:space="preserve">cult to find a good implementation for as many of the applications I tested had a </w:t>
+      </w:r>
+      <w:r>
+        <w:rPr>
+          <w:lang w:val="en-GB"/>
+        </w:rPr>
+        <w:t>multiple second delay between the app being launched and then being covered by the lock screen.</w:t>
       </w:r>
       <w:r>
         <w:rPr>
@@ -11161,404 +11455,31 @@
         </w:rPr>
         <w:t xml:space="preserve"> </w:t>
       </w:r>
-      <w:r>
-        <w:rPr>
-          <w:lang w:val="en-GB"/>
-        </w:rPr>
-        <w:t>be able to make full use of the security suite</w:t>
-      </w:r>
-      <w:r>
-        <w:rPr>
-          <w:lang w:val="en-GB"/>
-        </w:rPr>
-        <w:t xml:space="preserve"> and for </w:t>
-      </w:r>
-      <w:r>
-        <w:rPr>
-          <w:lang w:val="en-GB"/>
-        </w:rPr>
-        <w:t>an</w:t>
-      </w:r>
-      <w:r>
-        <w:rPr>
-          <w:lang w:val="en-GB"/>
-        </w:rPr>
-        <w:t xml:space="preserve"> external permission manager</w:t>
-      </w:r>
-      <w:r>
-        <w:rPr>
-          <w:lang w:val="en-GB"/>
-        </w:rPr>
-        <w:t xml:space="preserve"> to be able to chang</w:t>
-      </w:r>
-      <w:r>
-        <w:rPr>
-          <w:lang w:val="en-GB"/>
-        </w:rPr>
-        <w:t xml:space="preserve">e permissions, the device would need to be rooted </w:t>
-      </w:r>
-      <w:r>
-        <w:rPr>
-          <w:lang w:val="en-GB"/>
-        </w:rPr>
-        <w:t>to</w:t>
-      </w:r>
-      <w:r>
-        <w:rPr>
-          <w:lang w:val="en-GB"/>
-        </w:rPr>
-        <w:t xml:space="preserve"> give the permission manager the permissions necessary to be able to modify the Manifest files of other apps and remove permissions.</w:t>
-      </w:r>
-    </w:p>
-    <w:p>
-      <w:pPr>
-        <w:rPr>
-          <w:lang w:val="en-GB"/>
-        </w:rPr>
-      </w:pPr>
-      <w:r>
-        <w:rPr>
-          <w:lang w:val="en-GB"/>
-        </w:rPr>
-        <w:t xml:space="preserve">Despite this setback, I still saw value in creating an app that can show all the permissions and app uses, even permissions that the device’s own settings </w:t>
-      </w:r>
-      <w:proofErr w:type="gramStart"/>
-      <w:r>
-        <w:rPr>
-          <w:lang w:val="en-GB"/>
-        </w:rPr>
-        <w:t>hides</w:t>
-      </w:r>
-      <w:proofErr w:type="gramEnd"/>
-      <w:r>
-        <w:rPr>
-          <w:lang w:val="en-GB"/>
-        </w:rPr>
-        <w:t xml:space="preserve"> from the user. This allows the user to know exactly what an app has access to and</w:t>
-      </w:r>
-      <w:r>
-        <w:rPr>
-          <w:lang w:val="en-GB"/>
-        </w:rPr>
-        <w:t xml:space="preserve"> give users and indication as to whether the app is working as expected or if the app is performing malicious activity. Overall, I consider this </w:t>
-      </w:r>
-      <w:r>
-        <w:rPr>
-          <w:lang w:val="en-GB"/>
-        </w:rPr>
-        <w:t>p</w:t>
-      </w:r>
-      <w:r>
-        <w:rPr>
-          <w:lang w:val="en-GB"/>
-        </w:rPr>
-        <w:t xml:space="preserve">roof </w:t>
-      </w:r>
-      <w:r>
-        <w:rPr>
-          <w:lang w:val="en-GB"/>
-        </w:rPr>
-        <w:t>of</w:t>
-      </w:r>
-      <w:r>
-        <w:rPr>
-          <w:lang w:val="en-GB"/>
-        </w:rPr>
-        <w:t xml:space="preserve"> </w:t>
-      </w:r>
-      <w:r>
-        <w:rPr>
-          <w:lang w:val="en-GB"/>
-        </w:rPr>
-        <w:t>c</w:t>
-      </w:r>
-      <w:r>
-        <w:rPr>
-          <w:lang w:val="en-GB"/>
-        </w:rPr>
-        <w:t xml:space="preserve">oncept a </w:t>
-      </w:r>
-      <w:r>
-        <w:rPr>
-          <w:lang w:val="en-GB"/>
-        </w:rPr>
-        <w:lastRenderedPageBreak/>
-        <w:t>success as I have a permission manager that can list all the permissions and app uses and provides the user a description of each permission and acts as a shortcut to the device’s settings page for that app to allow them to change the permission the OS allows them to change by default.</w:t>
-      </w:r>
-    </w:p>
-    <w:p>
-      <w:pPr>
-        <w:pStyle w:val="Heading3"/>
-      </w:pPr>
-      <w:r>
-        <w:t>App Locker</w:t>
-      </w:r>
-    </w:p>
-    <w:p>
-      <w:pPr>
-        <w:rPr>
-          <w:lang w:val="en-GB"/>
-        </w:rPr>
-      </w:pPr>
-      <w:r>
-        <w:rPr>
-          <w:lang w:val="en-GB"/>
-        </w:rPr>
-        <w:t xml:space="preserve">For my App Locker, I originally </w:t>
-      </w:r>
-      <w:r>
-        <w:rPr>
-          <w:lang w:val="en-GB"/>
-        </w:rPr>
-        <w:t>investigated</w:t>
-      </w:r>
-      <w:r>
-        <w:rPr>
-          <w:lang w:val="en-GB"/>
-        </w:rPr>
-        <w:t xml:space="preserve"> and even began programming</w:t>
-      </w:r>
-      <w:r>
-        <w:rPr>
-          <w:lang w:val="en-GB"/>
-        </w:rPr>
-        <w:t xml:space="preserve"> </w:t>
-      </w:r>
-      <w:r>
-        <w:rPr>
-          <w:lang w:val="en-GB"/>
-        </w:rPr>
-        <w:t xml:space="preserve">the app locker implementation of my security suite myself but came across multiple hurdles almost instantly. </w:t>
-      </w:r>
-      <w:r>
-        <w:rPr>
-          <w:lang w:val="en-GB"/>
-        </w:rPr>
-        <w:t>Unfortunately,</w:t>
-      </w:r>
-      <w:r>
-        <w:rPr>
-          <w:lang w:val="en-GB"/>
-        </w:rPr>
-        <w:t xml:space="preserve"> there was a </w:t>
-      </w:r>
-      <w:r>
-        <w:rPr>
-          <w:lang w:val="en-GB"/>
-        </w:rPr>
-        <w:t>discrepancy between what I knew and what I needed to know that, compounded by my already challenging to meet timeline,</w:t>
-      </w:r>
-      <w:r>
-        <w:rPr>
-          <w:lang w:val="en-GB"/>
-        </w:rPr>
-        <w:t xml:space="preserve"> </w:t>
-      </w:r>
-      <w:r>
-        <w:rPr>
-          <w:lang w:val="en-GB"/>
-        </w:rPr>
-        <w:t>forced my hand into looking into an open-source implementation of an App locker. I came across a</w:t>
-      </w:r>
-      <w:r>
-        <w:rPr>
-          <w:lang w:val="en-GB"/>
-        </w:rPr>
-        <w:t xml:space="preserve">n effective open-source application called </w:t>
-      </w:r>
-      <w:proofErr w:type="spellStart"/>
-      <w:r>
-        <w:rPr>
-          <w:lang w:val="en-GB"/>
-        </w:rPr>
-        <w:t>MaxLock</w:t>
-      </w:r>
-      <w:proofErr w:type="spellEnd"/>
-      <w:r>
-        <w:rPr>
-          <w:lang w:val="en-GB"/>
-        </w:rPr>
-        <w:t xml:space="preserve"> on </w:t>
-      </w:r>
-      <w:proofErr w:type="spellStart"/>
-      <w:r>
-        <w:rPr>
-          <w:lang w:val="en-GB"/>
-        </w:rPr>
-        <w:t>Github</w:t>
-      </w:r>
-      <w:proofErr w:type="spellEnd"/>
-      <w:r>
-        <w:rPr>
-          <w:lang w:val="en-GB"/>
-        </w:rPr>
-        <w:t>.</w:t>
-      </w:r>
-    </w:p>
-    <w:p>
-      <w:pPr>
-        <w:rPr>
-          <w:lang w:val="en-GB"/>
-        </w:rPr>
-      </w:pPr>
-      <w:r>
-        <w:rPr>
-          <w:lang w:val="en-GB"/>
-        </w:rPr>
-        <w:t xml:space="preserve">Despite showing </w:t>
-      </w:r>
-      <w:r>
-        <w:rPr>
-          <w:lang w:val="en-GB"/>
-        </w:rPr>
-        <w:t>its</w:t>
-      </w:r>
-      <w:r>
-        <w:rPr>
-          <w:lang w:val="en-GB"/>
-        </w:rPr>
-        <w:t xml:space="preserve"> age, </w:t>
-      </w:r>
-      <w:proofErr w:type="spellStart"/>
-      <w:r>
-        <w:rPr>
-          <w:lang w:val="en-GB"/>
-        </w:rPr>
-        <w:t>MaxLock</w:t>
-      </w:r>
-      <w:proofErr w:type="spellEnd"/>
-      <w:r>
-        <w:rPr>
-          <w:lang w:val="en-GB"/>
-        </w:rPr>
-        <w:t xml:space="preserve"> was by far the most effective </w:t>
-      </w:r>
-      <w:r>
-        <w:rPr>
-          <w:lang w:val="en-GB"/>
-        </w:rPr>
-        <w:t xml:space="preserve">implementation out of the shortlist I had researched and tested on my own personal device. A couple of the key factors that separated </w:t>
-      </w:r>
-      <w:proofErr w:type="spellStart"/>
-      <w:r>
-        <w:rPr>
-          <w:lang w:val="en-GB"/>
-        </w:rPr>
-        <w:t>MaxLock</w:t>
-      </w:r>
-      <w:proofErr w:type="spellEnd"/>
-      <w:r>
-        <w:rPr>
-          <w:lang w:val="en-GB"/>
-        </w:rPr>
-        <w:t xml:space="preserve"> from the rest of the shortlist was </w:t>
-      </w:r>
-      <w:r>
-        <w:rPr>
-          <w:lang w:val="en-GB"/>
-        </w:rPr>
-        <w:t>its</w:t>
-      </w:r>
-      <w:r>
-        <w:rPr>
-          <w:lang w:val="en-GB"/>
-        </w:rPr>
-        <w:t xml:space="preserve"> ability to allow the user to set different </w:t>
-      </w:r>
-      <w:r>
-        <w:rPr>
-          <w:lang w:val="en-GB"/>
-        </w:rPr>
-        <w:t xml:space="preserve">passwords for different applications </w:t>
-      </w:r>
-      <w:r>
-        <w:rPr>
-          <w:lang w:val="en-GB"/>
-        </w:rPr>
-        <w:t>as well as how quick it was</w:t>
-      </w:r>
-      <w:r>
-        <w:rPr>
-          <w:lang w:val="en-GB"/>
-        </w:rPr>
-        <w:t xml:space="preserve"> detecting and then</w:t>
-      </w:r>
-      <w:r>
-        <w:rPr>
-          <w:lang w:val="en-GB"/>
-        </w:rPr>
-        <w:t xml:space="preserve"> reacting to a user opening a locked app. This 2</w:t>
-      </w:r>
-      <w:r>
-        <w:rPr>
-          <w:vertAlign w:val="superscript"/>
-          <w:lang w:val="en-GB"/>
-        </w:rPr>
-        <w:t>nd</w:t>
-      </w:r>
-      <w:r>
-        <w:rPr>
-          <w:lang w:val="en-GB"/>
-        </w:rPr>
-        <w:t xml:space="preserve"> factor was one of the most diffi</w:t>
-      </w:r>
-      <w:r>
-        <w:rPr>
-          <w:lang w:val="en-GB"/>
-        </w:rPr>
-        <w:t xml:space="preserve">cult to find a good implementation for as many of the applications I tested had a </w:t>
-      </w:r>
-      <w:r>
-        <w:rPr>
-          <w:lang w:val="en-GB"/>
-        </w:rPr>
-        <w:t>multiple second delay between the app being launched and then being covered by the lock screen.</w:t>
-      </w:r>
-      <w:r>
-        <w:rPr>
-          <w:lang w:val="en-GB"/>
-        </w:rPr>
-        <w:t xml:space="preserve"> Unfortunately, despite setting up the source code in Android Studio and ensuring that I </w:t>
-      </w:r>
-      <w:r>
-        <w:rPr>
-          <w:lang w:val="en-GB"/>
-        </w:rPr>
-        <w:t>can</w:t>
-      </w:r>
-      <w:r>
-        <w:rPr>
-          <w:lang w:val="en-GB"/>
-        </w:rPr>
-        <w:t xml:space="preserve"> build and deploy </w:t>
-      </w:r>
-      <w:proofErr w:type="spellStart"/>
-      <w:r>
-        <w:rPr>
-          <w:lang w:val="en-GB"/>
-        </w:rPr>
-        <w:t>MaxLock</w:t>
-      </w:r>
-      <w:proofErr w:type="spellEnd"/>
-      <w:r>
-        <w:rPr>
-          <w:lang w:val="en-GB"/>
-        </w:rPr>
-        <w:t xml:space="preserve"> myself, I came short on time and was unable to implement </w:t>
-      </w:r>
-      <w:proofErr w:type="spellStart"/>
-      <w:r>
-        <w:rPr>
-          <w:lang w:val="en-GB"/>
-        </w:rPr>
-        <w:t>MaxLock</w:t>
-      </w:r>
-      <w:proofErr w:type="spellEnd"/>
-      <w:r>
-        <w:rPr>
-          <w:lang w:val="en-GB"/>
-        </w:rPr>
-        <w:t xml:space="preserve"> into my current draft of my security suite. This is something I am looking to complete over the holidays.</w:t>
+    </w:p>
+    <w:p>
+      <w:pPr>
+        <w:rPr>
+          <w:lang w:val="en-GB"/>
+        </w:rPr>
+      </w:pPr>
+      <w:r>
+        <w:rPr>
+          <w:lang w:val="en-GB"/>
+        </w:rPr>
+        <w:t>Throughout implementing MaxLock into AsecAV, I ran into multiple hurdles and errors that made MaxLock simply incompatible with my project without me modifying the properties of every other module in my application. Notably I had to downgrade the API versions and Gradle versions of every module to the version that MaxLock was doing. This meant doing a lot of downgrading and migrating of dependencies and libraries used in the other modules. Thankfully, after multiple trials and errors, I was able to get MaxLock implemented into AsecAV successfully whilst ensuring that all my other modules worked as intended. This task was time-consuming and threatened to put me behind schedule however after wrapping my head around gradle and kotlin, I was able to implement it into my application.</w:t>
+      </w:r>
+    </w:p>
+    <w:p>
+      <w:pPr>
+        <w:rPr>
+          <w:lang w:val="en-GB"/>
+        </w:rPr>
+      </w:pPr>
+      <w:r>
+        <w:rPr>
+          <w:lang w:val="en-GB"/>
+        </w:rPr>
+        <w:t>Overall, I am very pleased with this implementation of the App Locker as MaxLock incorporates all my required features of an App Locker as well as the quality of life features that I wanted from a personal App Locker. Despite having to jump over multiple hurdles to get Maxlock to work in AsecAV, I am glad that I haven’t needed to sacrifice any of its functionality.</w:t>
       </w:r>
     </w:p>
     <w:p>
@@ -11569,6 +11490,7 @@
         </w:tabs>
       </w:pPr>
       <w:r>
+        <w:lastRenderedPageBreak/>
         <w:t xml:space="preserve"> </w:t>
       </w:r>
       <w:bookmarkStart w:id="25" w:name="_Toc120853989"/>
@@ -12547,14 +12469,7 @@
         <w:rPr>
           <w:lang w:val="en-GB"/>
         </w:rPr>
-        <w:t xml:space="preserve">the app permissions. Specifically, it searches for </w:t>
-      </w:r>
-      <w:r>
-        <w:rPr>
-          <w:lang w:val="en-GB"/>
-        </w:rPr>
-        <w:lastRenderedPageBreak/>
-        <w:t>the ‘uses-permission’ tag in the xml</w:t>
+        <w:t>the app permissions. Specifically, it searches for the ‘uses-permission’ tag in the xml</w:t>
       </w:r>
       <w:r>
         <w:rPr>
@@ -12595,182 +12510,174 @@
     </w:p>
     <w:p>
       <w:pPr>
+        <w:rPr>
+          <w:lang w:val="en-GB"/>
+        </w:rPr>
+      </w:pPr>
+      <w:r>
+        <w:rPr>
+          <w:lang w:val="en-GB"/>
+        </w:rPr>
+        <w:t xml:space="preserve">Another framework that proved useful was ‘Shared Preferences’ which allowed </w:t>
+      </w:r>
+      <w:r>
+        <w:rPr>
+          <w:lang w:val="en-GB"/>
+        </w:rPr>
+        <w:t>the Permission Manager</w:t>
+      </w:r>
+      <w:r>
+        <w:rPr>
+          <w:lang w:val="en-GB"/>
+        </w:rPr>
+        <w:t xml:space="preserve"> </w:t>
+      </w:r>
+      <w:r>
+        <w:rPr>
+          <w:lang w:val="en-GB"/>
+        </w:rPr>
+        <w:t>t</w:t>
+      </w:r>
+      <w:r>
+        <w:rPr>
+          <w:lang w:val="en-GB"/>
+        </w:rPr>
+        <w:t>o modify preference data returned by the context of an app.</w:t>
+      </w:r>
+      <w:r>
+        <w:rPr>
+          <w:lang w:val="en-GB"/>
+        </w:rPr>
+        <w:t xml:space="preserve"> </w:t>
+      </w:r>
+      <w:r>
+        <w:rPr>
+          <w:lang w:val="en-GB"/>
+        </w:rPr>
+        <w:t>In the case of the Malware Scanner,</w:t>
+      </w:r>
+      <w:r>
+        <w:rPr>
+          <w:lang w:val="en-GB"/>
+        </w:rPr>
+        <w:t xml:space="preserve"> It updates the last scanned key</w:t>
+      </w:r>
+      <w:r>
+        <w:rPr>
+          <w:lang w:val="en-GB"/>
+        </w:rPr>
+        <w:t>/</w:t>
+      </w:r>
+      <w:r>
+        <w:rPr>
+          <w:lang w:val="en-GB"/>
+        </w:rPr>
+        <w:t xml:space="preserve">pair value </w:t>
+      </w:r>
+      <w:r>
+        <w:rPr>
+          <w:lang w:val="en-GB"/>
+        </w:rPr>
+        <w:t xml:space="preserve">which </w:t>
+      </w:r>
+      <w:r>
+        <w:rPr>
+          <w:lang w:val="en-GB"/>
+        </w:rPr>
+        <w:t>logs t</w:t>
+      </w:r>
+      <w:r>
+        <w:rPr>
+          <w:lang w:val="en-GB"/>
+        </w:rPr>
+        <w:t>he last time the device was scanned</w:t>
+      </w:r>
+      <w:r>
+        <w:rPr>
+          <w:lang w:val="en-GB"/>
+        </w:rPr>
+        <w:t>. Then,</w:t>
+      </w:r>
+      <w:r>
+        <w:rPr>
+          <w:lang w:val="en-GB"/>
+        </w:rPr>
+        <w:t xml:space="preserve"> it store</w:t>
+      </w:r>
+      <w:r>
+        <w:rPr>
+          <w:lang w:val="en-GB"/>
+        </w:rPr>
+        <w:t>s</w:t>
+      </w:r>
+      <w:r>
+        <w:rPr>
+          <w:lang w:val="en-GB"/>
+        </w:rPr>
+        <w:t xml:space="preserve"> </w:t>
+      </w:r>
+      <w:r>
+        <w:rPr>
+          <w:lang w:val="en-GB"/>
+        </w:rPr>
+        <w:t>this data in such a way</w:t>
+      </w:r>
+      <w:r>
+        <w:rPr>
+          <w:lang w:val="en-GB"/>
+        </w:rPr>
+        <w:t xml:space="preserve"> that </w:t>
+      </w:r>
+      <w:r>
+        <w:rPr>
+          <w:lang w:val="en-GB"/>
+        </w:rPr>
+        <w:t>it persists</w:t>
+      </w:r>
+      <w:r>
+        <w:rPr>
+          <w:lang w:val="en-GB"/>
+        </w:rPr>
+        <w:t xml:space="preserve"> even when the app is </w:t>
+      </w:r>
+      <w:r>
+        <w:rPr>
+          <w:lang w:val="en-GB"/>
+        </w:rPr>
+        <w:t>closed.</w:t>
+      </w:r>
+    </w:p>
+    <w:p>
+      <w:pPr>
+        <w:pStyle w:val="Heading2"/>
         <w:rPr>
           <w:rStyle w:val="Emphasis"/>
           <w:i w:val="0"/>
-          <w:lang w:val="en-GB"/>
-        </w:rPr>
-      </w:pPr>
-      <w:r>
-        <w:rPr>
-          <w:lang w:val="en-GB"/>
-        </w:rPr>
-        <w:t xml:space="preserve">Another framework that proved useful was ‘Shared Preferences’ which allowed </w:t>
-      </w:r>
-      <w:r>
-        <w:rPr>
-          <w:lang w:val="en-GB"/>
-        </w:rPr>
-        <w:t>the Permission Manager</w:t>
-      </w:r>
-      <w:r>
-        <w:rPr>
-          <w:lang w:val="en-GB"/>
-        </w:rPr>
-        <w:t xml:space="preserve"> </w:t>
-      </w:r>
-      <w:r>
-        <w:rPr>
-          <w:lang w:val="en-GB"/>
-        </w:rPr>
-        <w:t>t</w:t>
-      </w:r>
-      <w:r>
-        <w:rPr>
-          <w:lang w:val="en-GB"/>
-        </w:rPr>
-        <w:t>o modify preference data returned by the context of an app.</w:t>
-      </w:r>
-      <w:r>
-        <w:rPr>
-          <w:lang w:val="en-GB"/>
-        </w:rPr>
-        <w:t xml:space="preserve"> </w:t>
-      </w:r>
-      <w:r>
-        <w:rPr>
-          <w:lang w:val="en-GB"/>
-        </w:rPr>
-        <w:t>In the case of the Malware Scanner,</w:t>
-      </w:r>
-      <w:r>
-        <w:rPr>
-          <w:lang w:val="en-GB"/>
-        </w:rPr>
-        <w:t xml:space="preserve"> </w:t>
-      </w:r>
-      <w:proofErr w:type="gramStart"/>
-      <w:r>
-        <w:rPr>
-          <w:lang w:val="en-GB"/>
-        </w:rPr>
-        <w:t>It</w:t>
-      </w:r>
-      <w:proofErr w:type="gramEnd"/>
-      <w:r>
-        <w:rPr>
-          <w:lang w:val="en-GB"/>
-        </w:rPr>
-        <w:t xml:space="preserve"> updates the last scanned key</w:t>
-      </w:r>
-      <w:r>
-        <w:rPr>
-          <w:lang w:val="en-GB"/>
-        </w:rPr>
-        <w:t>/</w:t>
-      </w:r>
-      <w:r>
-        <w:rPr>
-          <w:lang w:val="en-GB"/>
-        </w:rPr>
-        <w:t xml:space="preserve">pair value </w:t>
-      </w:r>
-      <w:r>
-        <w:rPr>
-          <w:lang w:val="en-GB"/>
-        </w:rPr>
-        <w:t xml:space="preserve">which </w:t>
-      </w:r>
-      <w:r>
-        <w:rPr>
-          <w:lang w:val="en-GB"/>
-        </w:rPr>
-        <w:t>logs t</w:t>
-      </w:r>
-      <w:r>
-        <w:rPr>
-          <w:lang w:val="en-GB"/>
-        </w:rPr>
-        <w:t>he last time the device was scanned</w:t>
-      </w:r>
-      <w:r>
-        <w:rPr>
-          <w:lang w:val="en-GB"/>
-        </w:rPr>
-        <w:t>. Then,</w:t>
-      </w:r>
-      <w:r>
-        <w:rPr>
-          <w:lang w:val="en-GB"/>
-        </w:rPr>
-        <w:t xml:space="preserve"> it store</w:t>
-      </w:r>
-      <w:r>
-        <w:rPr>
-          <w:lang w:val="en-GB"/>
-        </w:rPr>
-        <w:t>s</w:t>
-      </w:r>
-      <w:r>
-        <w:rPr>
-          <w:lang w:val="en-GB"/>
-        </w:rPr>
-        <w:t xml:space="preserve"> </w:t>
-      </w:r>
-      <w:r>
-        <w:rPr>
-          <w:lang w:val="en-GB"/>
-        </w:rPr>
-        <w:t>this data in such a way</w:t>
-      </w:r>
-      <w:r>
-        <w:rPr>
-          <w:lang w:val="en-GB"/>
-        </w:rPr>
-        <w:t xml:space="preserve"> that </w:t>
-      </w:r>
-      <w:r>
-        <w:rPr>
-          <w:lang w:val="en-GB"/>
-        </w:rPr>
-        <w:t>it persists</w:t>
-      </w:r>
-      <w:r>
-        <w:rPr>
-          <w:lang w:val="en-GB"/>
-        </w:rPr>
-        <w:t xml:space="preserve"> even when the app is </w:t>
-      </w:r>
-      <w:r>
-        <w:rPr>
-          <w:lang w:val="en-GB"/>
-        </w:rPr>
-        <w:t>closed.</w:t>
-      </w:r>
-    </w:p>
-    <w:p>
-      <w:pPr>
+        </w:rPr>
+      </w:pPr>
+      <w:r>
         <w:rPr>
           <w:rStyle w:val="Emphasis"/>
           <w:i w:val="0"/>
-          <w:lang w:val="en-GB"/>
-        </w:rPr>
-      </w:pPr>
-      <w:r>
+        </w:rPr>
+        <w:t>Testing</w:t>
+      </w:r>
+    </w:p>
+    <w:p>
+      <w:pPr>
         <w:rPr>
           <w:rStyle w:val="Emphasis"/>
           <w:i w:val="0"/>
           <w:lang w:val="en-GB"/>
         </w:rPr>
-        <w:t xml:space="preserve">With regards to </w:t>
-      </w:r>
+      </w:pPr>
       <w:r>
         <w:rPr>
           <w:rStyle w:val="Emphasis"/>
           <w:i w:val="0"/>
           <w:lang w:val="en-GB"/>
         </w:rPr>
-        <w:t>Software Development principles, a</w:t>
+        <w:t xml:space="preserve">I made sure to continuously </w:t>
       </w:r>
       <w:r>
         <w:rPr>
@@ -12778,7 +12685,7 @@
           <w:i w:val="0"/>
           <w:lang w:val="en-GB"/>
         </w:rPr>
-        <w:t xml:space="preserve">lthough I have no record of any formal testing, I made sure to continuously </w:t>
+        <w:t>unit</w:t>
       </w:r>
       <w:r>
         <w:rPr>
@@ -12786,7 +12693,7 @@
           <w:i w:val="0"/>
           <w:lang w:val="en-GB"/>
         </w:rPr>
-        <w:t>unit</w:t>
+        <w:t xml:space="preserve"> test </w:t>
       </w:r>
       <w:r>
         <w:rPr>
@@ -12794,7 +12701,7 @@
           <w:i w:val="0"/>
           <w:lang w:val="en-GB"/>
         </w:rPr>
-        <w:t xml:space="preserve"> test </w:t>
+        <w:t>each section</w:t>
       </w:r>
       <w:r>
         <w:rPr>
@@ -12802,7 +12709,7 @@
           <w:i w:val="0"/>
           <w:lang w:val="en-GB"/>
         </w:rPr>
-        <w:t>each section</w:t>
+        <w:t xml:space="preserve"> by assessing it in accordance with</w:t>
       </w:r>
       <w:r>
         <w:rPr>
@@ -12810,7 +12717,7 @@
           <w:i w:val="0"/>
           <w:lang w:val="en-GB"/>
         </w:rPr>
-        <w:t xml:space="preserve"> by assessing it in accordance with</w:t>
+        <w:t xml:space="preserve"> my requirements</w:t>
       </w:r>
       <w:r>
         <w:rPr>
@@ -12818,7 +12725,7 @@
           <w:i w:val="0"/>
           <w:lang w:val="en-GB"/>
         </w:rPr>
-        <w:t xml:space="preserve"> my requirements</w:t>
+        <w:t xml:space="preserve">. </w:t>
       </w:r>
       <w:r>
         <w:rPr>
@@ -12826,7 +12733,7 @@
           <w:i w:val="0"/>
           <w:lang w:val="en-GB"/>
         </w:rPr>
-        <w:t xml:space="preserve">. </w:t>
+        <w:t>I</w:t>
       </w:r>
       <w:r>
         <w:rPr>
@@ -12834,7 +12741,7 @@
           <w:i w:val="0"/>
           <w:lang w:val="en-GB"/>
         </w:rPr>
-        <w:t xml:space="preserve">A </w:t>
+        <w:t xml:space="preserve"> </w:t>
       </w:r>
       <w:r>
         <w:rPr>
@@ -12842,7 +12749,7 @@
           <w:i w:val="0"/>
           <w:lang w:val="en-GB"/>
         </w:rPr>
-        <w:t>potential framework tha</w:t>
+        <w:t xml:space="preserve">investigated </w:t>
       </w:r>
       <w:r>
         <w:rPr>
@@ -12850,7 +12757,7 @@
           <w:i w:val="0"/>
           <w:lang w:val="en-GB"/>
         </w:rPr>
-        <w:t xml:space="preserve">t I could use in the future to structure formal </w:t>
+        <w:t>framework</w:t>
       </w:r>
       <w:r>
         <w:rPr>
@@ -12858,25 +12765,23 @@
           <w:i w:val="0"/>
           <w:lang w:val="en-GB"/>
         </w:rPr>
-        <w:t xml:space="preserve">scripted testing, could be </w:t>
-      </w:r>
-      <w:proofErr w:type="spellStart"/>
+        <w:t>s</w:t>
+      </w:r>
       <w:r>
         <w:rPr>
           <w:rStyle w:val="Emphasis"/>
           <w:i w:val="0"/>
           <w:lang w:val="en-GB"/>
         </w:rPr>
-        <w:t>Roboelectric</w:t>
-      </w:r>
-      <w:proofErr w:type="spellEnd"/>
+        <w:t xml:space="preserve"> tha</w:t>
+      </w:r>
       <w:r>
         <w:rPr>
           <w:rStyle w:val="Emphasis"/>
           <w:i w:val="0"/>
           <w:lang w:val="en-GB"/>
         </w:rPr>
-        <w:t xml:space="preserve">. It is a recommended fast and reliable framework that </w:t>
+        <w:t xml:space="preserve">t I could use in the future to structure formal </w:t>
       </w:r>
       <w:r>
         <w:rPr>
@@ -12884,7 +12789,7 @@
           <w:i w:val="0"/>
           <w:lang w:val="en-GB"/>
         </w:rPr>
-        <w:t>allows for Android app unit testing</w:t>
+        <w:t>automated</w:t>
       </w:r>
       <w:r>
         <w:rPr>
@@ -12892,7 +12797,7 @@
           <w:i w:val="0"/>
           <w:lang w:val="en-GB"/>
         </w:rPr>
-        <w:t xml:space="preserve"> in the JVM workstation.</w:t>
+        <w:t xml:space="preserve"> testing, </w:t>
       </w:r>
       <w:r>
         <w:rPr>
@@ -12900,7 +12805,7 @@
           <w:i w:val="0"/>
           <w:lang w:val="en-GB"/>
         </w:rPr>
-        <w:t xml:space="preserve"> Finally, code commenting</w:t>
+        <w:t>such</w:t>
       </w:r>
       <w:r>
         <w:rPr>
@@ -12908,7 +12813,7 @@
           <w:i w:val="0"/>
           <w:lang w:val="en-GB"/>
         </w:rPr>
-        <w:t xml:space="preserve"> enables readability and a</w:t>
+        <w:t xml:space="preserve"> </w:t>
       </w:r>
       <w:r>
         <w:rPr>
@@ -12916,7 +12821,7 @@
           <w:i w:val="0"/>
           <w:lang w:val="en-GB"/>
         </w:rPr>
-        <w:t xml:space="preserve"> logical</w:t>
+        <w:t>as</w:t>
       </w:r>
       <w:r>
         <w:rPr>
@@ -12924,7 +12829,7 @@
           <w:i w:val="0"/>
           <w:lang w:val="en-GB"/>
         </w:rPr>
-        <w:t xml:space="preserve"> understanding of the program</w:t>
+        <w:t xml:space="preserve"> Roboelectric</w:t>
       </w:r>
       <w:r>
         <w:rPr>
@@ -12932,7 +12837,7 @@
           <w:i w:val="0"/>
           <w:lang w:val="en-GB"/>
         </w:rPr>
-        <w:t xml:space="preserve"> </w:t>
+        <w:t xml:space="preserve"> which</w:t>
       </w:r>
       <w:r>
         <w:rPr>
@@ -12940,7 +12845,7 @@
           <w:i w:val="0"/>
           <w:lang w:val="en-GB"/>
         </w:rPr>
-        <w:t>for any passing developers. It is also</w:t>
+        <w:t xml:space="preserve"> is a recommended fast and reliable framework that </w:t>
       </w:r>
       <w:r>
         <w:rPr>
@@ -12948,7 +12853,7 @@
           <w:i w:val="0"/>
           <w:lang w:val="en-GB"/>
         </w:rPr>
-        <w:t xml:space="preserve"> a fundamental </w:t>
+        <w:t>allows for Android app unit testing</w:t>
       </w:r>
       <w:r>
         <w:rPr>
@@ -12956,7 +12861,7 @@
           <w:i w:val="0"/>
           <w:lang w:val="en-GB"/>
         </w:rPr>
-        <w:t xml:space="preserve">example of </w:t>
+        <w:t xml:space="preserve"> in the JVM workstation.</w:t>
       </w:r>
       <w:r>
         <w:rPr>
@@ -12964,7 +12869,7 @@
           <w:i w:val="0"/>
           <w:lang w:val="en-GB"/>
         </w:rPr>
-        <w:t>a form of</w:t>
+        <w:t xml:space="preserve"> </w:t>
       </w:r>
       <w:r>
         <w:rPr>
@@ -12972,7 +12877,7 @@
           <w:i w:val="0"/>
           <w:lang w:val="en-GB"/>
         </w:rPr>
-        <w:t xml:space="preserve"> pair-programming </w:t>
+        <w:t xml:space="preserve">However, after multiple attempts to implement frameworks such as Roboelectric and Espresso, I was unable to run any of the tests I’ve written due to a compilation error in Kotlin that I was unable to resolve even when following solutions found online. Because of this, I decided to switch from using frameworks to using a Traditional Testing table to test my app. I focused mainly on the components of the app that I had written rather than focusing on testing each security feature as I knew that each security feature had undergone </w:t>
       </w:r>
       <w:r>
         <w:rPr>
@@ -12980,7 +12885,7 @@
           <w:i w:val="0"/>
           <w:lang w:val="en-GB"/>
         </w:rPr>
-        <w:t>which</w:t>
+        <w:t>its</w:t>
       </w:r>
       <w:r>
         <w:rPr>
@@ -12988,27 +12893,1003 @@
           <w:i w:val="0"/>
           <w:lang w:val="en-GB"/>
         </w:rPr>
-        <w:t xml:space="preserve"> is </w:t>
-      </w:r>
-      <w:r>
+        <w:t xml:space="preserve"> own testing by the author.</w:t>
+      </w:r>
+    </w:p>
+    <w:p>
+      <w:pPr>
         <w:rPr>
           <w:rStyle w:val="Emphasis"/>
           <w:i w:val="0"/>
           <w:lang w:val="en-GB"/>
         </w:rPr>
-        <w:t>often</w:t>
-      </w:r>
+      </w:pPr>
       <w:r>
         <w:rPr>
           <w:rStyle w:val="Emphasis"/>
           <w:i w:val="0"/>
           <w:lang w:val="en-GB"/>
         </w:rPr>
+        <w:t xml:space="preserve">Finally, </w:t>
+      </w:r>
+      <w:r>
+        <w:rPr>
+          <w:rStyle w:val="Emphasis"/>
+          <w:i w:val="0"/>
+          <w:lang w:val="en-GB"/>
+        </w:rPr>
+        <w:t>I also made sure to comment my code to</w:t>
+      </w:r>
+      <w:r>
+        <w:rPr>
+          <w:rStyle w:val="Emphasis"/>
+          <w:i w:val="0"/>
+          <w:lang w:val="en-GB"/>
+        </w:rPr>
+        <w:t xml:space="preserve"> </w:t>
+      </w:r>
+      <w:r>
+        <w:rPr>
+          <w:rStyle w:val="Emphasis"/>
+          <w:i w:val="0"/>
+          <w:lang w:val="en-GB"/>
+        </w:rPr>
+        <w:t>improve</w:t>
+      </w:r>
+      <w:r>
+        <w:rPr>
+          <w:rStyle w:val="Emphasis"/>
+          <w:i w:val="0"/>
+          <w:lang w:val="en-GB"/>
+        </w:rPr>
+        <w:t xml:space="preserve"> readability and</w:t>
+      </w:r>
+      <w:r>
+        <w:rPr>
+          <w:rStyle w:val="Emphasis"/>
+          <w:i w:val="0"/>
+          <w:lang w:val="en-GB"/>
+        </w:rPr>
+        <w:t xml:space="preserve"> enable</w:t>
+      </w:r>
+      <w:r>
+        <w:rPr>
+          <w:rStyle w:val="Emphasis"/>
+          <w:i w:val="0"/>
+          <w:lang w:val="en-GB"/>
+        </w:rPr>
+        <w:t xml:space="preserve"> a</w:t>
+      </w:r>
+      <w:r>
+        <w:rPr>
+          <w:rStyle w:val="Emphasis"/>
+          <w:i w:val="0"/>
+          <w:lang w:val="en-GB"/>
+        </w:rPr>
+        <w:t xml:space="preserve"> logical</w:t>
+      </w:r>
+      <w:r>
+        <w:rPr>
+          <w:rStyle w:val="Emphasis"/>
+          <w:i w:val="0"/>
+          <w:lang w:val="en-GB"/>
+        </w:rPr>
+        <w:t xml:space="preserve"> understanding of the program</w:t>
+      </w:r>
+      <w:r>
+        <w:rPr>
+          <w:rStyle w:val="Emphasis"/>
+          <w:i w:val="0"/>
+          <w:lang w:val="en-GB"/>
+        </w:rPr>
+        <w:t xml:space="preserve"> </w:t>
+      </w:r>
+      <w:r>
+        <w:rPr>
+          <w:rStyle w:val="Emphasis"/>
+          <w:i w:val="0"/>
+          <w:lang w:val="en-GB"/>
+        </w:rPr>
+        <w:t>for any passing developers. It is also</w:t>
+      </w:r>
+      <w:r>
+        <w:rPr>
+          <w:rStyle w:val="Emphasis"/>
+          <w:i w:val="0"/>
+          <w:lang w:val="en-GB"/>
+        </w:rPr>
+        <w:t xml:space="preserve"> a fundamental </w:t>
+      </w:r>
+      <w:r>
+        <w:rPr>
+          <w:rStyle w:val="Emphasis"/>
+          <w:i w:val="0"/>
+          <w:lang w:val="en-GB"/>
+        </w:rPr>
+        <w:t xml:space="preserve">example of </w:t>
+      </w:r>
+      <w:r>
+        <w:rPr>
+          <w:rStyle w:val="Emphasis"/>
+          <w:i w:val="0"/>
+          <w:lang w:val="en-GB"/>
+        </w:rPr>
+        <w:t>a form of</w:t>
+      </w:r>
+      <w:r>
+        <w:rPr>
+          <w:rStyle w:val="Emphasis"/>
+          <w:i w:val="0"/>
+          <w:lang w:val="en-GB"/>
+        </w:rPr>
+        <w:t xml:space="preserve"> pair-programming </w:t>
+      </w:r>
+      <w:r>
+        <w:rPr>
+          <w:rStyle w:val="Emphasis"/>
+          <w:i w:val="0"/>
+          <w:lang w:val="en-GB"/>
+        </w:rPr>
+        <w:t>which</w:t>
+      </w:r>
+      <w:r>
+        <w:rPr>
+          <w:rStyle w:val="Emphasis"/>
+          <w:i w:val="0"/>
+          <w:lang w:val="en-GB"/>
+        </w:rPr>
+        <w:t xml:space="preserve"> is </w:t>
+      </w:r>
+      <w:r>
+        <w:rPr>
+          <w:rStyle w:val="Emphasis"/>
+          <w:i w:val="0"/>
+          <w:lang w:val="en-GB"/>
+        </w:rPr>
+        <w:t>often</w:t>
+      </w:r>
+      <w:r>
+        <w:rPr>
+          <w:rStyle w:val="Emphasis"/>
+          <w:i w:val="0"/>
+          <w:lang w:val="en-GB"/>
+        </w:rPr>
         <w:t xml:space="preserve"> demonstrated in team-based development environments.</w:t>
       </w:r>
     </w:p>
     <w:p>
       <w:pPr>
+        <w:pStyle w:val="Heading3"/>
+        <w:rPr>
+          <w:rStyle w:val="Emphasis"/>
+          <w:i w:val="0"/>
+        </w:rPr>
+      </w:pPr>
+      <w:r>
+        <w:rPr>
+          <w:rStyle w:val="Emphasis"/>
+          <w:i w:val="0"/>
+        </w:rPr>
+        <w:lastRenderedPageBreak/>
+        <w:t>Traditional Testing Tables</w:t>
+      </w:r>
+    </w:p>
+    <w:p>
+      <w:pPr>
+        <w:pStyle w:val="ProjectSpecHeadings"/>
+      </w:pPr>
+      <w:r>
+        <w:t>Navigation Testing</w:t>
+      </w:r>
+      <w:r>
+        <w:t xml:space="preserve"> (TO DO)</w:t>
+      </w:r>
+    </w:p>
+    <w:tbl>
+      <w:tblPr>
+        <w:tblStyle w:val="GridTable1Light"/>
+        <w:tblW w:w="0" w:type="auto"/>
+        <w:tblLook w:val="04A0" w:firstRow="1" w:lastRow="0" w:firstColumn="1" w:lastColumn="0" w:noHBand="0" w:noVBand="1"/>
+      </w:tblPr>
+      <w:tblGrid>
+        <w:gridCol w:w="1755"/>
+        <w:gridCol w:w="1755"/>
+        <w:gridCol w:w="1756"/>
+        <w:gridCol w:w="1756"/>
+        <w:gridCol w:w="1756"/>
+      </w:tblGrid>
+      <w:tr>
+        <w:trPr>
+          <w:cnfStyle w:val="100000000000" w:firstRow="1" w:lastRow="0" w:firstColumn="0" w:lastColumn="0" w:oddVBand="0" w:evenVBand="0" w:oddHBand="0" w:evenHBand="0" w:firstRowFirstColumn="0" w:firstRowLastColumn="0" w:lastRowFirstColumn="0" w:lastRowLastColumn="0"/>
+        </w:trPr>
+        <w:tc>
+          <w:tcPr>
+            <w:cnfStyle w:val="001000000000" w:firstRow="0" w:lastRow="0" w:firstColumn="1" w:lastColumn="0" w:oddVBand="0" w:evenVBand="0" w:oddHBand="0" w:evenHBand="0" w:firstRowFirstColumn="0" w:firstRowLastColumn="0" w:lastRowFirstColumn="0" w:lastRowLastColumn="0"/>
+            <w:tcW w:w="1755" w:type="dxa"/>
+            <w:vAlign w:val="center"/>
+          </w:tcPr>
+          <w:p>
+            <w:pPr>
+              <w:jc w:val="center"/>
+            </w:pPr>
+            <w:r>
+              <w:t>Test Number</w:t>
+            </w:r>
+          </w:p>
+        </w:tc>
+        <w:tc>
+          <w:tcPr>
+            <w:tcW w:w="1755" w:type="dxa"/>
+            <w:vAlign w:val="center"/>
+          </w:tcPr>
+          <w:p>
+            <w:pPr>
+              <w:jc w:val="center"/>
+              <w:cnfStyle w:val="100000000000" w:firstRow="1" w:lastRow="0" w:firstColumn="0" w:lastColumn="0" w:oddVBand="0" w:evenVBand="0" w:oddHBand="0" w:evenHBand="0" w:firstRowFirstColumn="0" w:firstRowLastColumn="0" w:lastRowFirstColumn="0" w:lastRowLastColumn="0"/>
+            </w:pPr>
+            <w:r>
+              <w:t>Test Description</w:t>
+            </w:r>
+          </w:p>
+        </w:tc>
+        <w:tc>
+          <w:tcPr>
+            <w:tcW w:w="1756" w:type="dxa"/>
+            <w:vAlign w:val="center"/>
+          </w:tcPr>
+          <w:p>
+            <w:pPr>
+              <w:jc w:val="center"/>
+              <w:cnfStyle w:val="100000000000" w:firstRow="1" w:lastRow="0" w:firstColumn="0" w:lastColumn="0" w:oddVBand="0" w:evenVBand="0" w:oddHBand="0" w:evenHBand="0" w:firstRowFirstColumn="0" w:firstRowLastColumn="0" w:lastRowFirstColumn="0" w:lastRowLastColumn="0"/>
+            </w:pPr>
+            <w:r>
+              <w:t>Expected Output</w:t>
+            </w:r>
+          </w:p>
+        </w:tc>
+        <w:tc>
+          <w:tcPr>
+            <w:tcW w:w="1756" w:type="dxa"/>
+            <w:vAlign w:val="center"/>
+          </w:tcPr>
+          <w:p>
+            <w:pPr>
+              <w:jc w:val="center"/>
+              <w:cnfStyle w:val="100000000000" w:firstRow="1" w:lastRow="0" w:firstColumn="0" w:lastColumn="0" w:oddVBand="0" w:evenVBand="0" w:oddHBand="0" w:evenHBand="0" w:firstRowFirstColumn="0" w:firstRowLastColumn="0" w:lastRowFirstColumn="0" w:lastRowLastColumn="0"/>
+            </w:pPr>
+            <w:r>
+              <w:t>Actual Output</w:t>
+            </w:r>
+          </w:p>
+        </w:tc>
+        <w:tc>
+          <w:tcPr>
+            <w:tcW w:w="1756" w:type="dxa"/>
+            <w:vAlign w:val="center"/>
+          </w:tcPr>
+          <w:p>
+            <w:pPr>
+              <w:jc w:val="center"/>
+              <w:cnfStyle w:val="100000000000" w:firstRow="1" w:lastRow="0" w:firstColumn="0" w:lastColumn="0" w:oddVBand="0" w:evenVBand="0" w:oddHBand="0" w:evenHBand="0" w:firstRowFirstColumn="0" w:firstRowLastColumn="0" w:lastRowFirstColumn="0" w:lastRowLastColumn="0"/>
+            </w:pPr>
+            <w:r>
+              <w:t>Pass/Fail</w:t>
+            </w:r>
+          </w:p>
+        </w:tc>
+      </w:tr>
+      <w:tr>
+        <w:tc>
+          <w:tcPr>
+            <w:cnfStyle w:val="001000000000" w:firstRow="0" w:lastRow="0" w:firstColumn="1" w:lastColumn="0" w:oddVBand="0" w:evenVBand="0" w:oddHBand="0" w:evenHBand="0" w:firstRowFirstColumn="0" w:firstRowLastColumn="0" w:lastRowFirstColumn="0" w:lastRowLastColumn="0"/>
+            <w:tcW w:w="1755" w:type="dxa"/>
+            <w:vAlign w:val="center"/>
+          </w:tcPr>
+          <w:p>
+            <w:pPr>
+              <w:jc w:val="center"/>
+            </w:pPr>
+            <w:r>
+              <w:t>1</w:t>
+            </w:r>
+          </w:p>
+        </w:tc>
+        <w:tc>
+          <w:tcPr>
+            <w:tcW w:w="1755" w:type="dxa"/>
+            <w:vAlign w:val="center"/>
+          </w:tcPr>
+          <w:p>
+            <w:pPr>
+              <w:jc w:val="center"/>
+              <w:cnfStyle w:val="000000000000" w:firstRow="0" w:lastRow="0" w:firstColumn="0" w:lastColumn="0" w:oddVBand="0" w:evenVBand="0" w:oddHBand="0" w:evenHBand="0" w:firstRowFirstColumn="0" w:firstRowLastColumn="0" w:lastRowFirstColumn="0" w:lastRowLastColumn="0"/>
+            </w:pPr>
+            <w:r>
+              <w:t>User can access each app by pressing on the relevant button</w:t>
+            </w:r>
+          </w:p>
+        </w:tc>
+        <w:tc>
+          <w:tcPr>
+            <w:tcW w:w="1756" w:type="dxa"/>
+            <w:vAlign w:val="center"/>
+          </w:tcPr>
+          <w:p>
+            <w:pPr>
+              <w:jc w:val="center"/>
+              <w:cnfStyle w:val="000000000000" w:firstRow="0" w:lastRow="0" w:firstColumn="0" w:lastColumn="0" w:oddVBand="0" w:evenVBand="0" w:oddHBand="0" w:evenHBand="0" w:firstRowFirstColumn="0" w:firstRowLastColumn="0" w:lastRowFirstColumn="0" w:lastRowLastColumn="0"/>
+            </w:pPr>
+            <w:r>
+              <w:t xml:space="preserve">App takes user to app they selected </w:t>
+            </w:r>
+          </w:p>
+        </w:tc>
+        <w:tc>
+          <w:tcPr>
+            <w:tcW w:w="1756" w:type="dxa"/>
+            <w:vAlign w:val="center"/>
+          </w:tcPr>
+          <w:p>
+            <w:pPr>
+              <w:jc w:val="center"/>
+              <w:cnfStyle w:val="000000000000" w:firstRow="0" w:lastRow="0" w:firstColumn="0" w:lastColumn="0" w:oddVBand="0" w:evenVBand="0" w:oddHBand="0" w:evenHBand="0" w:firstRowFirstColumn="0" w:firstRowLastColumn="0" w:lastRowFirstColumn="0" w:lastRowLastColumn="0"/>
+            </w:pPr>
+            <w:r>
+              <w:t xml:space="preserve">App takes user to app they selected </w:t>
+            </w:r>
+          </w:p>
+        </w:tc>
+        <w:tc>
+          <w:tcPr>
+            <w:tcW w:w="1756" w:type="dxa"/>
+            <w:vAlign w:val="center"/>
+          </w:tcPr>
+          <w:p>
+            <w:pPr>
+              <w:jc w:val="center"/>
+              <w:cnfStyle w:val="000000000000" w:firstRow="0" w:lastRow="0" w:firstColumn="0" w:lastColumn="0" w:oddVBand="0" w:evenVBand="0" w:oddHBand="0" w:evenHBand="0" w:firstRowFirstColumn="0" w:firstRowLastColumn="0" w:lastRowFirstColumn="0" w:lastRowLastColumn="0"/>
+            </w:pPr>
+            <w:r>
+              <w:t>Pass</w:t>
+            </w:r>
+          </w:p>
+        </w:tc>
+      </w:tr>
+      <w:tr>
+        <w:tc>
+          <w:tcPr>
+            <w:cnfStyle w:val="001000000000" w:firstRow="0" w:lastRow="0" w:firstColumn="1" w:lastColumn="0" w:oddVBand="0" w:evenVBand="0" w:oddHBand="0" w:evenHBand="0" w:firstRowFirstColumn="0" w:firstRowLastColumn="0" w:lastRowFirstColumn="0" w:lastRowLastColumn="0"/>
+            <w:tcW w:w="1755" w:type="dxa"/>
+            <w:vAlign w:val="center"/>
+          </w:tcPr>
+          <w:p>
+            <w:pPr>
+              <w:jc w:val="center"/>
+            </w:pPr>
+            <w:r>
+              <w:t>2</w:t>
+            </w:r>
+          </w:p>
+        </w:tc>
+        <w:tc>
+          <w:tcPr>
+            <w:tcW w:w="1755" w:type="dxa"/>
+            <w:vAlign w:val="center"/>
+          </w:tcPr>
+          <w:p>
+            <w:pPr>
+              <w:jc w:val="center"/>
+              <w:cnfStyle w:val="000000000000" w:firstRow="0" w:lastRow="0" w:firstColumn="0" w:lastColumn="0" w:oddVBand="0" w:evenVBand="0" w:oddHBand="0" w:evenHBand="0" w:firstRowFirstColumn="0" w:firstRowLastColumn="0" w:lastRowFirstColumn="0" w:lastRowLastColumn="0"/>
+            </w:pPr>
+            <w:r>
+              <w:t>Users can exit app by pressing back button in app bar</w:t>
+            </w:r>
+          </w:p>
+        </w:tc>
+        <w:tc>
+          <w:tcPr>
+            <w:tcW w:w="1756" w:type="dxa"/>
+            <w:vAlign w:val="center"/>
+          </w:tcPr>
+          <w:p>
+            <w:pPr>
+              <w:jc w:val="center"/>
+              <w:cnfStyle w:val="000000000000" w:firstRow="0" w:lastRow="0" w:firstColumn="0" w:lastColumn="0" w:oddVBand="0" w:evenVBand="0" w:oddHBand="0" w:evenHBand="0" w:firstRowFirstColumn="0" w:firstRowLastColumn="0" w:lastRowFirstColumn="0" w:lastRowLastColumn="0"/>
+            </w:pPr>
+            <w:r>
+              <w:t>App closes when button is pressed</w:t>
+            </w:r>
+          </w:p>
+        </w:tc>
+        <w:tc>
+          <w:tcPr>
+            <w:tcW w:w="1756" w:type="dxa"/>
+            <w:vAlign w:val="center"/>
+          </w:tcPr>
+          <w:p>
+            <w:pPr>
+              <w:jc w:val="center"/>
+              <w:cnfStyle w:val="000000000000" w:firstRow="0" w:lastRow="0" w:firstColumn="0" w:lastColumn="0" w:oddVBand="0" w:evenVBand="0" w:oddHBand="0" w:evenHBand="0" w:firstRowFirstColumn="0" w:firstRowLastColumn="0" w:lastRowFirstColumn="0" w:lastRowLastColumn="0"/>
+            </w:pPr>
+            <w:r>
+              <w:t>App closes when button is pressed</w:t>
+            </w:r>
+          </w:p>
+        </w:tc>
+        <w:tc>
+          <w:tcPr>
+            <w:tcW w:w="1756" w:type="dxa"/>
+            <w:vAlign w:val="center"/>
+          </w:tcPr>
+          <w:p>
+            <w:pPr>
+              <w:jc w:val="center"/>
+              <w:cnfStyle w:val="000000000000" w:firstRow="0" w:lastRow="0" w:firstColumn="0" w:lastColumn="0" w:oddVBand="0" w:evenVBand="0" w:oddHBand="0" w:evenHBand="0" w:firstRowFirstColumn="0" w:firstRowLastColumn="0" w:lastRowFirstColumn="0" w:lastRowLastColumn="0"/>
+            </w:pPr>
+            <w:r>
+              <w:t>Pass</w:t>
+            </w:r>
+          </w:p>
+        </w:tc>
+      </w:tr>
+      <w:tr>
+        <w:tc>
+          <w:tcPr>
+            <w:cnfStyle w:val="001000000000" w:firstRow="0" w:lastRow="0" w:firstColumn="1" w:lastColumn="0" w:oddVBand="0" w:evenVBand="0" w:oddHBand="0" w:evenHBand="0" w:firstRowFirstColumn="0" w:firstRowLastColumn="0" w:lastRowFirstColumn="0" w:lastRowLastColumn="0"/>
+            <w:tcW w:w="1755" w:type="dxa"/>
+            <w:vAlign w:val="center"/>
+          </w:tcPr>
+          <w:p>
+            <w:pPr>
+              <w:jc w:val="center"/>
+            </w:pPr>
+            <w:r>
+              <w:t>3</w:t>
+            </w:r>
+          </w:p>
+        </w:tc>
+        <w:tc>
+          <w:tcPr>
+            <w:tcW w:w="1755" w:type="dxa"/>
+            <w:vAlign w:val="center"/>
+          </w:tcPr>
+          <w:p>
+            <w:pPr>
+              <w:jc w:val="center"/>
+              <w:cnfStyle w:val="000000000000" w:firstRow="0" w:lastRow="0" w:firstColumn="0" w:lastColumn="0" w:oddVBand="0" w:evenVBand="0" w:oddHBand="0" w:evenHBand="0" w:firstRowFirstColumn="0" w:firstRowLastColumn="0" w:lastRowFirstColumn="0" w:lastRowLastColumn="0"/>
+            </w:pPr>
+            <w:r>
+              <w:t>Users can return to the main menu by pressing the back button in the app bar</w:t>
+            </w:r>
+          </w:p>
+        </w:tc>
+        <w:tc>
+          <w:tcPr>
+            <w:tcW w:w="1756" w:type="dxa"/>
+            <w:vAlign w:val="center"/>
+          </w:tcPr>
+          <w:p>
+            <w:pPr>
+              <w:jc w:val="center"/>
+              <w:cnfStyle w:val="000000000000" w:firstRow="0" w:lastRow="0" w:firstColumn="0" w:lastColumn="0" w:oddVBand="0" w:evenVBand="0" w:oddHBand="0" w:evenHBand="0" w:firstRowFirstColumn="0" w:firstRowLastColumn="0" w:lastRowFirstColumn="0" w:lastRowLastColumn="0"/>
+            </w:pPr>
+            <w:r>
+              <w:t>App returns to Main Menu when button is pressed</w:t>
+            </w:r>
+          </w:p>
+        </w:tc>
+        <w:tc>
+          <w:tcPr>
+            <w:tcW w:w="1756" w:type="dxa"/>
+            <w:vAlign w:val="center"/>
+          </w:tcPr>
+          <w:p>
+            <w:pPr>
+              <w:jc w:val="center"/>
+              <w:cnfStyle w:val="000000000000" w:firstRow="0" w:lastRow="0" w:firstColumn="0" w:lastColumn="0" w:oddVBand="0" w:evenVBand="0" w:oddHBand="0" w:evenHBand="0" w:firstRowFirstColumn="0" w:firstRowLastColumn="0" w:lastRowFirstColumn="0" w:lastRowLastColumn="0"/>
+            </w:pPr>
+            <w:r>
+              <w:t>App returns to Main Menu when button is pressed</w:t>
+            </w:r>
+          </w:p>
+        </w:tc>
+        <w:tc>
+          <w:tcPr>
+            <w:tcW w:w="1756" w:type="dxa"/>
+            <w:vAlign w:val="center"/>
+          </w:tcPr>
+          <w:p>
+            <w:pPr>
+              <w:jc w:val="center"/>
+              <w:cnfStyle w:val="000000000000" w:firstRow="0" w:lastRow="0" w:firstColumn="0" w:lastColumn="0" w:oddVBand="0" w:evenVBand="0" w:oddHBand="0" w:evenHBand="0" w:firstRowFirstColumn="0" w:firstRowLastColumn="0" w:lastRowFirstColumn="0" w:lastRowLastColumn="0"/>
+            </w:pPr>
+            <w:r>
+              <w:t>Pass</w:t>
+            </w:r>
+          </w:p>
+        </w:tc>
+      </w:tr>
+      <w:tr>
+        <w:tc>
+          <w:tcPr>
+            <w:cnfStyle w:val="001000000000" w:firstRow="0" w:lastRow="0" w:firstColumn="1" w:lastColumn="0" w:oddVBand="0" w:evenVBand="0" w:oddHBand="0" w:evenHBand="0" w:firstRowFirstColumn="0" w:firstRowLastColumn="0" w:lastRowFirstColumn="0" w:lastRowLastColumn="0"/>
+            <w:tcW w:w="1755" w:type="dxa"/>
+            <w:vAlign w:val="center"/>
+          </w:tcPr>
+          <w:p>
+            <w:pPr>
+              <w:jc w:val="center"/>
+            </w:pPr>
+            <w:r>
+              <w:t>4</w:t>
+            </w:r>
+          </w:p>
+        </w:tc>
+        <w:tc>
+          <w:tcPr>
+            <w:tcW w:w="1755" w:type="dxa"/>
+            <w:vAlign w:val="center"/>
+          </w:tcPr>
+          <w:p>
+            <w:pPr>
+              <w:jc w:val="center"/>
+              <w:cnfStyle w:val="000000000000" w:firstRow="0" w:lastRow="0" w:firstColumn="0" w:lastColumn="0" w:oddVBand="0" w:evenVBand="0" w:oddHBand="0" w:evenHBand="0" w:firstRowFirstColumn="0" w:firstRowLastColumn="0" w:lastRowFirstColumn="0" w:lastRowLastColumn="0"/>
+            </w:pPr>
+            <w:r>
+              <w:t>Pressing the back button from any page in LibreAV will return the user to the previous page</w:t>
+            </w:r>
+          </w:p>
+        </w:tc>
+        <w:tc>
+          <w:tcPr>
+            <w:tcW w:w="1756" w:type="dxa"/>
+            <w:vAlign w:val="center"/>
+          </w:tcPr>
+          <w:p>
+            <w:pPr>
+              <w:jc w:val="center"/>
+              <w:cnfStyle w:val="000000000000" w:firstRow="0" w:lastRow="0" w:firstColumn="0" w:lastColumn="0" w:oddVBand="0" w:evenVBand="0" w:oddHBand="0" w:evenHBand="0" w:firstRowFirstColumn="0" w:firstRowLastColumn="0" w:lastRowFirstColumn="0" w:lastRowLastColumn="0"/>
+            </w:pPr>
+            <w:r>
+              <w:t>App returns to previous page when button is pressed</w:t>
+            </w:r>
+          </w:p>
+        </w:tc>
+        <w:tc>
+          <w:tcPr>
+            <w:tcW w:w="1756" w:type="dxa"/>
+            <w:vAlign w:val="center"/>
+          </w:tcPr>
+          <w:p>
+            <w:pPr>
+              <w:jc w:val="center"/>
+              <w:cnfStyle w:val="000000000000" w:firstRow="0" w:lastRow="0" w:firstColumn="0" w:lastColumn="0" w:oddVBand="0" w:evenVBand="0" w:oddHBand="0" w:evenHBand="0" w:firstRowFirstColumn="0" w:firstRowLastColumn="0" w:lastRowFirstColumn="0" w:lastRowLastColumn="0"/>
+            </w:pPr>
+            <w:r>
+              <w:t>App returns to previous page when button is pressed</w:t>
+            </w:r>
+          </w:p>
+        </w:tc>
+        <w:tc>
+          <w:tcPr>
+            <w:tcW w:w="1756" w:type="dxa"/>
+            <w:vAlign w:val="center"/>
+          </w:tcPr>
+          <w:p>
+            <w:pPr>
+              <w:jc w:val="center"/>
+              <w:cnfStyle w:val="000000000000" w:firstRow="0" w:lastRow="0" w:firstColumn="0" w:lastColumn="0" w:oddVBand="0" w:evenVBand="0" w:oddHBand="0" w:evenHBand="0" w:firstRowFirstColumn="0" w:firstRowLastColumn="0" w:lastRowFirstColumn="0" w:lastRowLastColumn="0"/>
+            </w:pPr>
+            <w:r>
+              <w:t>Pass</w:t>
+            </w:r>
+          </w:p>
+        </w:tc>
+      </w:tr>
+      <w:tr>
+        <w:tc>
+          <w:tcPr>
+            <w:cnfStyle w:val="001000000000" w:firstRow="0" w:lastRow="0" w:firstColumn="1" w:lastColumn="0" w:oddVBand="0" w:evenVBand="0" w:oddHBand="0" w:evenHBand="0" w:firstRowFirstColumn="0" w:firstRowLastColumn="0" w:lastRowFirstColumn="0" w:lastRowLastColumn="0"/>
+            <w:tcW w:w="1755" w:type="dxa"/>
+            <w:vAlign w:val="center"/>
+          </w:tcPr>
+          <w:p>
+            <w:pPr>
+              <w:jc w:val="center"/>
+            </w:pPr>
+            <w:r>
+              <w:t>5</w:t>
+            </w:r>
+          </w:p>
+        </w:tc>
+        <w:tc>
+          <w:tcPr>
+            <w:tcW w:w="1755" w:type="dxa"/>
+            <w:vAlign w:val="center"/>
+          </w:tcPr>
+          <w:p>
+            <w:pPr>
+              <w:jc w:val="center"/>
+              <w:cnfStyle w:val="000000000000" w:firstRow="0" w:lastRow="0" w:firstColumn="0" w:lastColumn="0" w:oddVBand="0" w:evenVBand="0" w:oddHBand="0" w:evenHBand="0" w:firstRowFirstColumn="0" w:firstRowLastColumn="0" w:lastRowFirstColumn="0" w:lastRowLastColumn="0"/>
+            </w:pPr>
+            <w:r>
+              <w:t>Pressing Scan Button in LibreAV will load progress which once finished will load List of apps</w:t>
+            </w:r>
+          </w:p>
+        </w:tc>
+        <w:tc>
+          <w:tcPr>
+            <w:tcW w:w="1756" w:type="dxa"/>
+            <w:vAlign w:val="center"/>
+          </w:tcPr>
+          <w:p>
+            <w:pPr>
+              <w:jc w:val="center"/>
+              <w:cnfStyle w:val="000000000000" w:firstRow="0" w:lastRow="0" w:firstColumn="0" w:lastColumn="0" w:oddVBand="0" w:evenVBand="0" w:oddHBand="0" w:evenHBand="0" w:firstRowFirstColumn="0" w:firstRowLastColumn="0" w:lastRowFirstColumn="0" w:lastRowLastColumn="0"/>
+            </w:pPr>
+            <w:r>
+              <w:t>App Scans apps on phone and outputs the results</w:t>
+            </w:r>
+          </w:p>
+        </w:tc>
+        <w:tc>
+          <w:tcPr>
+            <w:tcW w:w="1756" w:type="dxa"/>
+            <w:vAlign w:val="center"/>
+          </w:tcPr>
+          <w:p>
+            <w:pPr>
+              <w:jc w:val="center"/>
+              <w:cnfStyle w:val="000000000000" w:firstRow="0" w:lastRow="0" w:firstColumn="0" w:lastColumn="0" w:oddVBand="0" w:evenVBand="0" w:oddHBand="0" w:evenHBand="0" w:firstRowFirstColumn="0" w:firstRowLastColumn="0" w:lastRowFirstColumn="0" w:lastRowLastColumn="0"/>
+            </w:pPr>
+            <w:r>
+              <w:t>App Scans apps on phone and outputs the results</w:t>
+            </w:r>
+          </w:p>
+        </w:tc>
+        <w:tc>
+          <w:tcPr>
+            <w:tcW w:w="1756" w:type="dxa"/>
+            <w:vAlign w:val="center"/>
+          </w:tcPr>
+          <w:p>
+            <w:pPr>
+              <w:jc w:val="center"/>
+              <w:cnfStyle w:val="000000000000" w:firstRow="0" w:lastRow="0" w:firstColumn="0" w:lastColumn="0" w:oddVBand="0" w:evenVBand="0" w:oddHBand="0" w:evenHBand="0" w:firstRowFirstColumn="0" w:firstRowLastColumn="0" w:lastRowFirstColumn="0" w:lastRowLastColumn="0"/>
+            </w:pPr>
+            <w:r>
+              <w:t>Pass</w:t>
+            </w:r>
+          </w:p>
+        </w:tc>
+      </w:tr>
+      <w:tr>
+        <w:tc>
+          <w:tcPr>
+            <w:cnfStyle w:val="001000000000" w:firstRow="0" w:lastRow="0" w:firstColumn="1" w:lastColumn="0" w:oddVBand="0" w:evenVBand="0" w:oddHBand="0" w:evenHBand="0" w:firstRowFirstColumn="0" w:firstRowLastColumn="0" w:lastRowFirstColumn="0" w:lastRowLastColumn="0"/>
+            <w:tcW w:w="1755" w:type="dxa"/>
+            <w:vAlign w:val="center"/>
+          </w:tcPr>
+          <w:p>
+            <w:pPr>
+              <w:jc w:val="center"/>
+            </w:pPr>
+            <w:r>
+              <w:t>6</w:t>
+            </w:r>
+          </w:p>
+        </w:tc>
+        <w:tc>
+          <w:tcPr>
+            <w:tcW w:w="1755" w:type="dxa"/>
+            <w:vAlign w:val="center"/>
+          </w:tcPr>
+          <w:p>
+            <w:pPr>
+              <w:jc w:val="center"/>
+              <w:cnfStyle w:val="000000000000" w:firstRow="0" w:lastRow="0" w:firstColumn="0" w:lastColumn="0" w:oddVBand="0" w:evenVBand="0" w:oddHBand="0" w:evenHBand="0" w:firstRowFirstColumn="0" w:firstRowLastColumn="0" w:lastRowFirstColumn="0" w:lastRowLastColumn="0"/>
+            </w:pPr>
+            <w:r>
+              <w:t>User can uninstall apps from LibreAV</w:t>
+            </w:r>
+          </w:p>
+        </w:tc>
+        <w:tc>
+          <w:tcPr>
+            <w:tcW w:w="1756" w:type="dxa"/>
+            <w:vAlign w:val="center"/>
+          </w:tcPr>
+          <w:p>
+            <w:pPr>
+              <w:jc w:val="center"/>
+              <w:cnfStyle w:val="000000000000" w:firstRow="0" w:lastRow="0" w:firstColumn="0" w:lastColumn="0" w:oddVBand="0" w:evenVBand="0" w:oddHBand="0" w:evenHBand="0" w:firstRowFirstColumn="0" w:firstRowLastColumn="0" w:lastRowFirstColumn="0" w:lastRowLastColumn="0"/>
+            </w:pPr>
+            <w:r>
+              <w:t>Popup requesting uninstall appears when user presses button in LibreAV</w:t>
+            </w:r>
+          </w:p>
+        </w:tc>
+        <w:tc>
+          <w:tcPr>
+            <w:tcW w:w="1756" w:type="dxa"/>
+            <w:vAlign w:val="center"/>
+          </w:tcPr>
+          <w:p>
+            <w:pPr>
+              <w:jc w:val="center"/>
+              <w:cnfStyle w:val="000000000000" w:firstRow="0" w:lastRow="0" w:firstColumn="0" w:lastColumn="0" w:oddVBand="0" w:evenVBand="0" w:oddHBand="0" w:evenHBand="0" w:firstRowFirstColumn="0" w:firstRowLastColumn="0" w:lastRowFirstColumn="0" w:lastRowLastColumn="0"/>
+            </w:pPr>
+            <w:r>
+              <w:t>Popup requesting uninstall appears when user presses button in LibreAV</w:t>
+            </w:r>
+          </w:p>
+        </w:tc>
+        <w:tc>
+          <w:tcPr>
+            <w:tcW w:w="1756" w:type="dxa"/>
+            <w:vAlign w:val="center"/>
+          </w:tcPr>
+          <w:p>
+            <w:pPr>
+              <w:jc w:val="center"/>
+              <w:cnfStyle w:val="000000000000" w:firstRow="0" w:lastRow="0" w:firstColumn="0" w:lastColumn="0" w:oddVBand="0" w:evenVBand="0" w:oddHBand="0" w:evenHBand="0" w:firstRowFirstColumn="0" w:firstRowLastColumn="0" w:lastRowFirstColumn="0" w:lastRowLastColumn="0"/>
+            </w:pPr>
+            <w:r>
+              <w:t>Pass</w:t>
+            </w:r>
+          </w:p>
+        </w:tc>
+      </w:tr>
+      <w:tr>
+        <w:tc>
+          <w:tcPr>
+            <w:cnfStyle w:val="001000000000" w:firstRow="0" w:lastRow="0" w:firstColumn="1" w:lastColumn="0" w:oddVBand="0" w:evenVBand="0" w:oddHBand="0" w:evenHBand="0" w:firstRowFirstColumn="0" w:firstRowLastColumn="0" w:lastRowFirstColumn="0" w:lastRowLastColumn="0"/>
+            <w:tcW w:w="1755" w:type="dxa"/>
+            <w:vAlign w:val="center"/>
+          </w:tcPr>
+          <w:p>
+            <w:pPr>
+              <w:jc w:val="center"/>
+            </w:pPr>
+            <w:r>
+              <w:t>7</w:t>
+            </w:r>
+          </w:p>
+        </w:tc>
+        <w:tc>
+          <w:tcPr>
+            <w:tcW w:w="1755" w:type="dxa"/>
+            <w:vAlign w:val="center"/>
+          </w:tcPr>
+          <w:p>
+            <w:pPr>
+              <w:jc w:val="center"/>
+              <w:cnfStyle w:val="000000000000" w:firstRow="0" w:lastRow="0" w:firstColumn="0" w:lastColumn="0" w:oddVBand="0" w:evenVBand="0" w:oddHBand="0" w:evenHBand="0" w:firstRowFirstColumn="0" w:firstRowLastColumn="0" w:lastRowFirstColumn="0" w:lastRowLastColumn="0"/>
+            </w:pPr>
+            <w:r>
+              <w:t>User can select an app from list to view it’s permissions in Permission Viewer</w:t>
+            </w:r>
+          </w:p>
+        </w:tc>
+        <w:tc>
+          <w:tcPr>
+            <w:tcW w:w="1756" w:type="dxa"/>
+            <w:vAlign w:val="center"/>
+          </w:tcPr>
+          <w:p>
+            <w:pPr>
+              <w:jc w:val="center"/>
+              <w:cnfStyle w:val="000000000000" w:firstRow="0" w:lastRow="0" w:firstColumn="0" w:lastColumn="0" w:oddVBand="0" w:evenVBand="0" w:oddHBand="0" w:evenHBand="0" w:firstRowFirstColumn="0" w:firstRowLastColumn="0" w:lastRowFirstColumn="0" w:lastRowLastColumn="0"/>
+            </w:pPr>
+            <w:r>
+              <w:t>App shows user a list of permissions the app uses</w:t>
+            </w:r>
+          </w:p>
+        </w:tc>
+        <w:tc>
+          <w:tcPr>
+            <w:tcW w:w="1756" w:type="dxa"/>
+            <w:vAlign w:val="center"/>
+          </w:tcPr>
+          <w:p>
+            <w:pPr>
+              <w:jc w:val="center"/>
+              <w:cnfStyle w:val="000000000000" w:firstRow="0" w:lastRow="0" w:firstColumn="0" w:lastColumn="0" w:oddVBand="0" w:evenVBand="0" w:oddHBand="0" w:evenHBand="0" w:firstRowFirstColumn="0" w:firstRowLastColumn="0" w:lastRowFirstColumn="0" w:lastRowLastColumn="0"/>
+            </w:pPr>
+            <w:r>
+              <w:t>App shows user a list of permissions the app uses</w:t>
+            </w:r>
+          </w:p>
+        </w:tc>
+        <w:tc>
+          <w:tcPr>
+            <w:tcW w:w="1756" w:type="dxa"/>
+            <w:vAlign w:val="center"/>
+          </w:tcPr>
+          <w:p>
+            <w:pPr>
+              <w:jc w:val="center"/>
+              <w:cnfStyle w:val="000000000000" w:firstRow="0" w:lastRow="0" w:firstColumn="0" w:lastColumn="0" w:oddVBand="0" w:evenVBand="0" w:oddHBand="0" w:evenHBand="0" w:firstRowFirstColumn="0" w:firstRowLastColumn="0" w:lastRowFirstColumn="0" w:lastRowLastColumn="0"/>
+            </w:pPr>
+            <w:r>
+              <w:t>Pass</w:t>
+            </w:r>
+          </w:p>
+        </w:tc>
+      </w:tr>
+      <w:tr>
+        <w:tc>
+          <w:tcPr>
+            <w:cnfStyle w:val="001000000000" w:firstRow="0" w:lastRow="0" w:firstColumn="1" w:lastColumn="0" w:oddVBand="0" w:evenVBand="0" w:oddHBand="0" w:evenHBand="0" w:firstRowFirstColumn="0" w:firstRowLastColumn="0" w:lastRowFirstColumn="0" w:lastRowLastColumn="0"/>
+            <w:tcW w:w="1755" w:type="dxa"/>
+            <w:vAlign w:val="center"/>
+          </w:tcPr>
+          <w:p>
+            <w:pPr>
+              <w:jc w:val="center"/>
+            </w:pPr>
+            <w:r>
+              <w:lastRenderedPageBreak/>
+              <w:t>8</w:t>
+            </w:r>
+          </w:p>
+        </w:tc>
+        <w:tc>
+          <w:tcPr>
+            <w:tcW w:w="1755" w:type="dxa"/>
+            <w:vAlign w:val="center"/>
+          </w:tcPr>
+          <w:p>
+            <w:pPr>
+              <w:jc w:val="center"/>
+              <w:cnfStyle w:val="000000000000" w:firstRow="0" w:lastRow="0" w:firstColumn="0" w:lastColumn="0" w:oddVBand="0" w:evenVBand="0" w:oddHBand="0" w:evenHBand="0" w:firstRowFirstColumn="0" w:firstRowLastColumn="0" w:lastRowFirstColumn="0" w:lastRowLastColumn="0"/>
+            </w:pPr>
+            <w:r>
+              <w:t>User can go straight to settings page of app when they press on button</w:t>
+            </w:r>
+          </w:p>
+        </w:tc>
+        <w:tc>
+          <w:tcPr>
+            <w:tcW w:w="1756" w:type="dxa"/>
+            <w:vAlign w:val="center"/>
+          </w:tcPr>
+          <w:p>
+            <w:pPr>
+              <w:jc w:val="center"/>
+              <w:cnfStyle w:val="000000000000" w:firstRow="0" w:lastRow="0" w:firstColumn="0" w:lastColumn="0" w:oddVBand="0" w:evenVBand="0" w:oddHBand="0" w:evenHBand="0" w:firstRowFirstColumn="0" w:firstRowLastColumn="0" w:lastRowFirstColumn="0" w:lastRowLastColumn="0"/>
+            </w:pPr>
+            <w:r>
+              <w:t>App sends user to Android Settings permission page for chosen app</w:t>
+            </w:r>
+          </w:p>
+        </w:tc>
+        <w:tc>
+          <w:tcPr>
+            <w:tcW w:w="1756" w:type="dxa"/>
+            <w:vAlign w:val="center"/>
+          </w:tcPr>
+          <w:p>
+            <w:pPr>
+              <w:jc w:val="center"/>
+              <w:cnfStyle w:val="000000000000" w:firstRow="0" w:lastRow="0" w:firstColumn="0" w:lastColumn="0" w:oddVBand="0" w:evenVBand="0" w:oddHBand="0" w:evenHBand="0" w:firstRowFirstColumn="0" w:firstRowLastColumn="0" w:lastRowFirstColumn="0" w:lastRowLastColumn="0"/>
+            </w:pPr>
+            <w:r>
+              <w:t>App sends user to Android Settings permission page for chosen app</w:t>
+            </w:r>
+          </w:p>
+        </w:tc>
+        <w:tc>
+          <w:tcPr>
+            <w:tcW w:w="1756" w:type="dxa"/>
+            <w:vAlign w:val="center"/>
+          </w:tcPr>
+          <w:p>
+            <w:pPr>
+              <w:jc w:val="center"/>
+              <w:cnfStyle w:val="000000000000" w:firstRow="0" w:lastRow="0" w:firstColumn="0" w:lastColumn="0" w:oddVBand="0" w:evenVBand="0" w:oddHBand="0" w:evenHBand="0" w:firstRowFirstColumn="0" w:firstRowLastColumn="0" w:lastRowFirstColumn="0" w:lastRowLastColumn="0"/>
+            </w:pPr>
+            <w:r>
+              <w:t>Pass</w:t>
+            </w:r>
+          </w:p>
+        </w:tc>
+      </w:tr>
+      <w:tr>
+        <w:tc>
+          <w:tcPr>
+            <w:cnfStyle w:val="001000000000" w:firstRow="0" w:lastRow="0" w:firstColumn="1" w:lastColumn="0" w:oddVBand="0" w:evenVBand="0" w:oddHBand="0" w:evenHBand="0" w:firstRowFirstColumn="0" w:firstRowLastColumn="0" w:lastRowFirstColumn="0" w:lastRowLastColumn="0"/>
+            <w:tcW w:w="1755" w:type="dxa"/>
+            <w:vAlign w:val="center"/>
+          </w:tcPr>
+          <w:p>
+            <w:pPr>
+              <w:jc w:val="center"/>
+            </w:pPr>
+            <w:r>
+              <w:t>9</w:t>
+            </w:r>
+          </w:p>
+        </w:tc>
+        <w:tc>
+          <w:tcPr>
+            <w:tcW w:w="1755" w:type="dxa"/>
+            <w:vAlign w:val="center"/>
+          </w:tcPr>
+          <w:p>
+            <w:pPr>
+              <w:jc w:val="center"/>
+              <w:cnfStyle w:val="000000000000" w:firstRow="0" w:lastRow="0" w:firstColumn="0" w:lastColumn="0" w:oddVBand="0" w:evenVBand="0" w:oddHBand="0" w:evenHBand="0" w:firstRowFirstColumn="0" w:firstRowLastColumn="0" w:lastRowFirstColumn="0" w:lastRowLastColumn="0"/>
+            </w:pPr>
+            <w:r>
+              <w:t>User can view all the open-source libraries used by app by selecting in menu on main page</w:t>
+            </w:r>
+          </w:p>
+        </w:tc>
+        <w:tc>
+          <w:tcPr>
+            <w:tcW w:w="1756" w:type="dxa"/>
+            <w:vAlign w:val="center"/>
+          </w:tcPr>
+          <w:p>
+            <w:pPr>
+              <w:jc w:val="center"/>
+              <w:cnfStyle w:val="000000000000" w:firstRow="0" w:lastRow="0" w:firstColumn="0" w:lastColumn="0" w:oddVBand="0" w:evenVBand="0" w:oddHBand="0" w:evenHBand="0" w:firstRowFirstColumn="0" w:firstRowLastColumn="0" w:lastRowFirstColumn="0" w:lastRowLastColumn="0"/>
+            </w:pPr>
+            <w:r>
+              <w:t>App opens a list of libraries used and their licenses when button is clicked.</w:t>
+            </w:r>
+          </w:p>
+        </w:tc>
+        <w:tc>
+          <w:tcPr>
+            <w:tcW w:w="1756" w:type="dxa"/>
+            <w:vAlign w:val="center"/>
+          </w:tcPr>
+          <w:p>
+            <w:pPr>
+              <w:jc w:val="center"/>
+              <w:cnfStyle w:val="000000000000" w:firstRow="0" w:lastRow="0" w:firstColumn="0" w:lastColumn="0" w:oddVBand="0" w:evenVBand="0" w:oddHBand="0" w:evenHBand="0" w:firstRowFirstColumn="0" w:firstRowLastColumn="0" w:lastRowFirstColumn="0" w:lastRowLastColumn="0"/>
+            </w:pPr>
+            <w:r>
+              <w:t>App opens a list of libraries used and their licenses when button is clicked.</w:t>
+            </w:r>
+          </w:p>
+        </w:tc>
+        <w:tc>
+          <w:tcPr>
+            <w:tcW w:w="1756" w:type="dxa"/>
+            <w:vAlign w:val="center"/>
+          </w:tcPr>
+          <w:p>
+            <w:pPr>
+              <w:jc w:val="center"/>
+              <w:cnfStyle w:val="000000000000" w:firstRow="0" w:lastRow="0" w:firstColumn="0" w:lastColumn="0" w:oddVBand="0" w:evenVBand="0" w:oddHBand="0" w:evenHBand="0" w:firstRowFirstColumn="0" w:firstRowLastColumn="0" w:lastRowFirstColumn="0" w:lastRowLastColumn="0"/>
+            </w:pPr>
+            <w:r>
+              <w:t>Pass</w:t>
+            </w:r>
+          </w:p>
+        </w:tc>
+      </w:tr>
+    </w:tbl>
+    <w:p>
+      <w:pPr>
+        <w:pStyle w:val="ProjectSpecHeadings"/>
+      </w:pPr>
+      <w:r>
+        <w:t>Functionality Testing (TO DO)</w:t>
+      </w:r>
+    </w:p>
+    <w:p>
+      <w:pPr>
+        <w:rPr>
+          <w:lang w:val="en-GB"/>
+        </w:rPr>
+      </w:pPr>
+    </w:p>
+    <w:p>
+      <w:pPr>
         <w:pStyle w:val="Heading2"/>
       </w:pPr>
       <w:bookmarkStart w:id="26" w:name="_Toc120853990"/>
@@ -13047,6 +13928,865 @@
         <w:pStyle w:val="Heading1"/>
       </w:pPr>
       <w:bookmarkStart w:id="27" w:name="_Toc120853991"/>
+      <w:r>
+        <w:lastRenderedPageBreak/>
+        <w:t>Professional Issues: Open-Source</w:t>
+      </w:r>
+      <w:r>
+        <w:t xml:space="preserve"> </w:t>
+      </w:r>
+      <w:r>
+        <w:t xml:space="preserve">&amp; </w:t>
+      </w:r>
+      <w:r>
+        <w:t xml:space="preserve">Licensing </w:t>
+      </w:r>
+    </w:p>
+    <w:p>
+      <w:pPr>
+        <w:rPr>
+          <w:lang w:val="en-GB"/>
+        </w:rPr>
+      </w:pPr>
+      <w:r>
+        <w:rPr>
+          <w:lang w:val="en-GB"/>
+        </w:rPr>
+        <w:t xml:space="preserve">Open-Source software is software where the source code is freely and readily available for anyone to use, change, and distribute for any purpose. Open-Source software is released under an open-source license, such as MIT license and </w:t>
+      </w:r>
+      <w:r>
+        <w:rPr>
+          <w:lang w:val="en-GB"/>
+        </w:rPr>
+        <w:t>GNU General Public License (</w:t>
+      </w:r>
+      <w:r>
+        <w:rPr>
+          <w:lang w:val="en-GB"/>
+        </w:rPr>
+        <w:t>GPL</w:t>
+      </w:r>
+      <w:r>
+        <w:rPr>
+          <w:lang w:val="en-GB"/>
+        </w:rPr>
+        <w:t>)</w:t>
+      </w:r>
+      <w:r>
+        <w:rPr>
+          <w:lang w:val="en-GB"/>
+        </w:rPr>
+        <w:t>, which dictates and guarantees the end user’s right to use and modify the source code</w:t>
+      </w:r>
+      <w:r>
+        <w:rPr>
+          <w:lang w:val="en-GB"/>
+        </w:rPr>
+        <w:t xml:space="preserve"> and the conditions under which they can share their modifications </w:t>
+      </w:r>
+      <w:r>
+        <w:rPr>
+          <w:lang w:val="en-GB"/>
+        </w:rPr>
+        <w:fldChar w:fldCharType="begin"/>
+      </w:r>
+      <w:r>
+        <w:rPr>
+          <w:lang w:val="en-GB"/>
+        </w:rPr>
+        <w:instrText xml:space="preserve"> ADDIN EN.CITE &lt;EndNote&gt;&lt;Cite&gt;&lt;Author&gt;Hildenbrand&lt;/Author&gt;&lt;Year&gt;2012&lt;/Year&gt;&lt;RecNum&gt;132&lt;/RecNum&gt;&lt;DisplayText&gt;(Jerry Hildenbrand, 2012)&lt;/DisplayText&gt;&lt;record&gt;&lt;rec-number&gt;132&lt;/rec-number&gt;&lt;foreign-keys&gt;&lt;key app="EN" db-id="5sez9z0t29drs8ewv0opf0adfadaftessdef" timestamp="1678804955" guid="6efb1309-e378-4225-a53e-0ee15d166807"&gt;132&lt;/key&gt;&lt;/foreign-keys&gt;&lt;ref-type name="Web Page"&gt;12&lt;/ref-type&gt;&lt;contributors&gt;&lt;authors&gt;&lt;author&gt;Hildenbrand, Jerry&lt;/author&gt;&lt;/authors&gt;&lt;/contributors&gt;&lt;titles&gt;&lt;title&gt;What is open source?&lt;/title&gt;&lt;/titles&gt;&lt;volume&gt;2023&lt;/volume&gt;&lt;number&gt;14/03&lt;/number&gt;&lt;dates&gt;&lt;year&gt;2012&lt;/year&gt;&lt;pub-dates&gt;&lt;date&gt;2012-01-27&lt;/date&gt;&lt;/pub-dates&gt;&lt;/dates&gt;&lt;publisher&gt;Android Central&lt;/publisher&gt;&lt;urls&gt;&lt;related-urls&gt;&lt;url&gt;https://www.androidcentral.com/what-open-source-android-z&lt;/url&gt;&lt;/related-urls&gt;&lt;/urls&gt;&lt;/record&gt;&lt;/Cite&gt;&lt;/EndNote&gt;</w:instrText>
+      </w:r>
+      <w:r>
+        <w:rPr>
+          <w:lang w:val="en-GB"/>
+        </w:rPr>
+        <w:fldChar w:fldCharType="separate"/>
+      </w:r>
+      <w:r>
+        <w:rPr>
+          <w:noProof/>
+          <w:lang w:val="en-GB"/>
+        </w:rPr>
+        <w:t>(Jerry Hildenbrand, 2012)</w:t>
+      </w:r>
+      <w:r>
+        <w:rPr>
+          <w:lang w:val="en-GB"/>
+        </w:rPr>
+        <w:fldChar w:fldCharType="end"/>
+      </w:r>
+      <w:r>
+        <w:rPr>
+          <w:lang w:val="en-GB"/>
+        </w:rPr>
+        <w:t>.</w:t>
+      </w:r>
+    </w:p>
+    <w:p>
+      <w:pPr>
+        <w:rPr>
+          <w:lang w:val="en-GB"/>
+        </w:rPr>
+      </w:pPr>
+      <w:r>
+        <w:rPr>
+          <w:lang w:val="en-GB"/>
+        </w:rPr>
+        <w:t>There are multiple open-source licenses that a developer can use with each license varying in the conditions required to be met when using/distributing the project.</w:t>
+      </w:r>
+      <w:r>
+        <w:rPr>
+          <w:lang w:val="en-GB"/>
+        </w:rPr>
+        <w:t xml:space="preserve"> </w:t>
+      </w:r>
+      <w:r>
+        <w:rPr>
+          <w:lang w:val="en-GB"/>
+        </w:rPr>
+        <w:t xml:space="preserve">For example, the GPL license requires any further developments or modifications of the source code to be placed under the same license </w:t>
+      </w:r>
+      <w:r>
+        <w:rPr>
+          <w:lang w:val="en-GB"/>
+        </w:rPr>
+        <w:fldChar w:fldCharType="begin"/>
+      </w:r>
+      <w:r>
+        <w:rPr>
+          <w:lang w:val="en-GB"/>
+        </w:rPr>
+        <w:instrText xml:space="preserve"> ADDIN EN.CITE &lt;EndNote&gt;&lt;Cite&gt;&lt;Author&gt;Foundation&lt;/Author&gt;&lt;Year&gt;2007&lt;/Year&gt;&lt;RecNum&gt;133&lt;/RecNum&gt;&lt;DisplayText&gt;(Free Software Foundation, 2007)&lt;/DisplayText&gt;&lt;record&gt;&lt;rec-number&gt;133&lt;/rec-number&gt;&lt;foreign-keys&gt;&lt;key app="EN" db-id="5sez9z0t29drs8ewv0opf0adfadaftessdef" timestamp="1678806649" guid="547d7166-a10c-44c7-8235-d5b998640dbb"&gt;133&lt;/key&gt;&lt;/foreign-keys&gt;&lt;ref-type name="Web Page"&gt;12&lt;/ref-type&gt;&lt;contributors&gt;&lt;authors&gt;&lt;author&gt;Free Software Foundation&lt;/author&gt;&lt;/authors&gt;&lt;/contributors&gt;&lt;titles&gt;&lt;title&gt;The GNU General Public License v3.0 - GNU Project - Free Software Foundation&lt;/title&gt;&lt;/titles&gt;&lt;volume&gt;2023&lt;/volume&gt;&lt;number&gt;14/03&lt;/number&gt;&lt;keywords&gt;&lt;keyword&gt;AND CONDITIONS&lt;/keyword&gt;&lt;/keywords&gt;&lt;dates&gt;&lt;year&gt;2007&lt;/year&gt;&lt;pub-dates&gt;&lt;date&gt;29 June 2007&lt;/date&gt;&lt;/pub-dates&gt;&lt;/dates&gt;&lt;publisher&gt;GNU Operating System&lt;/publisher&gt;&lt;urls&gt;&lt;related-urls&gt;&lt;url&gt;https://www.gnu.org/licenses/gpl-3.0.html&lt;/url&gt;&lt;/related-urls&gt;&lt;/urls&gt;&lt;/record&gt;&lt;/Cite&gt;&lt;/EndNote&gt;</w:instrText>
+      </w:r>
+      <w:r>
+        <w:rPr>
+          <w:lang w:val="en-GB"/>
+        </w:rPr>
+        <w:fldChar w:fldCharType="separate"/>
+      </w:r>
+      <w:r>
+        <w:rPr>
+          <w:noProof/>
+          <w:lang w:val="en-GB"/>
+        </w:rPr>
+        <w:t>(Free Software Foundation, 2007)</w:t>
+      </w:r>
+      <w:r>
+        <w:rPr>
+          <w:lang w:val="en-GB"/>
+        </w:rPr>
+        <w:fldChar w:fldCharType="end"/>
+      </w:r>
+      <w:r>
+        <w:rPr>
+          <w:lang w:val="en-GB"/>
+        </w:rPr>
+        <w:t xml:space="preserve"> if the user chooses to distribute the software, whereas the Apache License provides more freedom when distributing by not requiring any modifications to be made open source </w:t>
+      </w:r>
+      <w:r>
+        <w:rPr>
+          <w:lang w:val="en-GB"/>
+        </w:rPr>
+        <w:fldChar w:fldCharType="begin"/>
+      </w:r>
+      <w:r>
+        <w:rPr>
+          <w:lang w:val="en-GB"/>
+        </w:rPr>
+        <w:instrText xml:space="preserve"> ADDIN EN.CITE &lt;EndNote&gt;&lt;Cite&gt;&lt;Author&gt;Apache&lt;/Author&gt;&lt;Year&gt;2004&lt;/Year&gt;&lt;RecNum&gt;134&lt;/RecNum&gt;&lt;DisplayText&gt;(Apache, 2004)&lt;/DisplayText&gt;&lt;record&gt;&lt;rec-number&gt;134&lt;/rec-number&gt;&lt;foreign-keys&gt;&lt;key app="EN" db-id="5sez9z0t29drs8ewv0opf0adfadaftessdef" timestamp="1678807026" guid="8609a58d-cd4e-42d9-9036-02ca6354606a"&gt;134&lt;/key&gt;&lt;/foreign-keys&gt;&lt;ref-type name="Web Page"&gt;12&lt;/ref-type&gt;&lt;contributors&gt;&lt;authors&gt;&lt;author&gt;Apache&lt;/author&gt;&lt;/authors&gt;&lt;/contributors&gt;&lt;titles&gt;&lt;title&gt;Apache License, Version 2.0&lt;/title&gt;&lt;/titles&gt;&lt;volume&gt;2023&lt;/volume&gt;&lt;number&gt;14/03&lt;/number&gt;&lt;dates&gt;&lt;year&gt;2004&lt;/year&gt;&lt;pub-dates&gt;&lt;date&gt;January 2004&lt;/date&gt;&lt;/pub-dates&gt;&lt;/dates&gt;&lt;publisher&gt;aPACHE&lt;/publisher&gt;&lt;urls&gt;&lt;related-urls&gt;&lt;url&gt;https://www.apache.org/licenses/LICENSE-2.0&lt;/url&gt;&lt;/related-urls&gt;&lt;/urls&gt;&lt;/record&gt;&lt;/Cite&gt;&lt;/EndNote&gt;</w:instrText>
+      </w:r>
+      <w:r>
+        <w:rPr>
+          <w:lang w:val="en-GB"/>
+        </w:rPr>
+        <w:fldChar w:fldCharType="separate"/>
+      </w:r>
+      <w:r>
+        <w:rPr>
+          <w:noProof/>
+          <w:lang w:val="en-GB"/>
+        </w:rPr>
+        <w:t>(Apache, 2004)</w:t>
+      </w:r>
+      <w:r>
+        <w:rPr>
+          <w:lang w:val="en-GB"/>
+        </w:rPr>
+        <w:fldChar w:fldCharType="end"/>
+      </w:r>
+      <w:r>
+        <w:rPr>
+          <w:lang w:val="en-GB"/>
+        </w:rPr>
+        <w:t>.</w:t>
+      </w:r>
+    </w:p>
+    <w:p>
+      <w:pPr>
+        <w:rPr>
+          <w:lang w:val="en-GB"/>
+        </w:rPr>
+      </w:pPr>
+      <w:r>
+        <w:rPr>
+          <w:lang w:val="en-GB"/>
+        </w:rPr>
+        <w:t>The licenses available to use can be further split into 2 different groups, permissive licenses, and copyleft licenses. A permissive license allows software to be modified and copied without any obligation to distribute or share any modifications. In effect, it allows the developer to do so as they please with the software and distribute it however way they want including if they want to make their modified version of the software proprietary that a developer can sell (Joseph Morris, 2016). By contrast, a copyleft license gives the developer most of the same rights however any derivative work of the software can only be distributed under the same license meaning the developer who is generally required to share the source code (FOSSA Editorial Team, 2021).</w:t>
+      </w:r>
+    </w:p>
+    <w:p>
+      <w:pPr>
+        <w:rPr>
+          <w:lang w:val="en-GB"/>
+        </w:rPr>
+      </w:pPr>
+      <w:r>
+        <w:rPr>
+          <w:lang w:val="en-GB"/>
+        </w:rPr>
+        <w:t>There are</w:t>
+      </w:r>
+      <w:r>
+        <w:rPr>
+          <w:lang w:val="en-GB"/>
+        </w:rPr>
+        <w:t xml:space="preserve"> two organisations that are seen in the industry as the reference point for defining Open Source</w:t>
+      </w:r>
+      <w:r>
+        <w:rPr>
+          <w:lang w:val="en-GB"/>
+        </w:rPr>
+        <w:t>, the Free Software Foundation</w:t>
+      </w:r>
+      <w:r>
+        <w:rPr>
+          <w:lang w:val="en-GB"/>
+        </w:rPr>
+        <w:t xml:space="preserve"> (FSF)</w:t>
+      </w:r>
+      <w:r>
+        <w:rPr>
+          <w:lang w:val="en-GB"/>
+        </w:rPr>
+        <w:t xml:space="preserve"> and the Open Source Initiative</w:t>
+      </w:r>
+      <w:r>
+        <w:rPr>
+          <w:lang w:val="en-GB"/>
+        </w:rPr>
+        <w:t xml:space="preserve"> (OSI)</w:t>
+      </w:r>
+      <w:r>
+        <w:rPr>
+          <w:lang w:val="en-GB"/>
+        </w:rPr>
+        <w:t xml:space="preserve"> with each promoting free software and playing different parts in the support of the open-source movement </w:t>
+      </w:r>
+      <w:r>
+        <w:rPr>
+          <w:lang w:val="en-GB"/>
+        </w:rPr>
+        <w:fldChar w:fldCharType="begin"/>
+      </w:r>
+      <w:r>
+        <w:rPr>
+          <w:lang w:val="en-GB"/>
+        </w:rPr>
+        <w:instrText xml:space="preserve"> ADDIN EN.CITE &lt;EndNote&gt;&lt;Cite&gt;&lt;Author&gt;Callinan&lt;/Author&gt;&lt;Year&gt;2020&lt;/Year&gt;&lt;RecNum&gt;137&lt;/RecNum&gt;&lt;DisplayText&gt;(Martin Callinan, 2020)&lt;/DisplayText&gt;&lt;record&gt;&lt;rec-number&gt;137&lt;/rec-number&gt;&lt;foreign-keys&gt;&lt;key app="EN" db-id="5sez9z0t29drs8ewv0opf0adfadaftessdef" timestamp="1678901678" guid="a38ead22-6c95-482b-b246-0e61041b025e"&gt;137&lt;/key&gt;&lt;/foreign-keys&gt;&lt;ref-type name="Web Page"&gt;12&lt;/ref-type&gt;&lt;contributors&gt;&lt;authors&gt;&lt;author&gt;Callinan, Martin&lt;/author&gt;&lt;/authors&gt;&lt;/contributors&gt;&lt;titles&gt;&lt;title&gt;Ethics of Open Software Source Licensing | Source Code Control Limited&lt;/title&gt;&lt;/titles&gt;&lt;volume&gt;2023&lt;/volume&gt;&lt;number&gt;15/03&lt;/number&gt;&lt;keywords&gt;&lt;keyword&gt;copyleft,copyright,gpl,open source licensing,open source softwre,software licensing,blog&lt;/keyword&gt;&lt;/keywords&gt;&lt;dates&gt;&lt;year&gt;2020&lt;/year&gt;&lt;pub-dates&gt;&lt;date&gt;2020-06-15&lt;/date&gt;&lt;/pub-dates&gt;&lt;/dates&gt;&lt;urls&gt;&lt;related-urls&gt;&lt;url&gt;https://sourcecodecontrol.co/ethics-of-open-source-licensing/&lt;/url&gt;&lt;/related-urls&gt;&lt;/urls&gt;&lt;/record&gt;&lt;/Cite&gt;&lt;/EndNote&gt;</w:instrText>
+      </w:r>
+      <w:r>
+        <w:rPr>
+          <w:lang w:val="en-GB"/>
+        </w:rPr>
+        <w:fldChar w:fldCharType="separate"/>
+      </w:r>
+      <w:r>
+        <w:rPr>
+          <w:noProof/>
+          <w:lang w:val="en-GB"/>
+        </w:rPr>
+        <w:t>(Martin Callinan, 2020)</w:t>
+      </w:r>
+      <w:r>
+        <w:rPr>
+          <w:lang w:val="en-GB"/>
+        </w:rPr>
+        <w:fldChar w:fldCharType="end"/>
+      </w:r>
+      <w:r>
+        <w:rPr>
+          <w:lang w:val="en-GB"/>
+        </w:rPr>
+        <w:t xml:space="preserve">. The Free Software Foundation published the ‘four freedoms’ </w:t>
+      </w:r>
+      <w:r>
+        <w:rPr>
+          <w:lang w:val="en-GB"/>
+        </w:rPr>
+        <w:t>criteria that software needs to meet to qualify as free software. These four essential freedoms are:</w:t>
+      </w:r>
+    </w:p>
+    <w:p>
+      <w:pPr>
+        <w:pStyle w:val="ListParagraph"/>
+        <w:numPr>
+          <w:ilvl w:val="0"/>
+          <w:numId w:val="41"/>
+        </w:numPr>
+        <w:rPr>
+          <w:lang w:val="en-GB"/>
+        </w:rPr>
+      </w:pPr>
+      <w:r>
+        <w:rPr>
+          <w:lang w:val="en-GB"/>
+        </w:rPr>
+        <w:t xml:space="preserve">“The freedom to run the program as you wish, for any purpose.” </w:t>
+      </w:r>
+      <w:r>
+        <w:rPr>
+          <w:lang w:val="en-GB"/>
+        </w:rPr>
+        <w:fldChar w:fldCharType="begin"/>
+      </w:r>
+      <w:r>
+        <w:rPr>
+          <w:lang w:val="en-GB"/>
+        </w:rPr>
+        <w:instrText xml:space="preserve"> ADDIN EN.CITE &lt;EndNote&gt;&lt;Cite&gt;&lt;Author&gt;Foundation&lt;/Author&gt;&lt;Year&gt;2022&lt;/Year&gt;&lt;RecNum&gt;138&lt;/RecNum&gt;&lt;DisplayText&gt;(Free Software Foundation, 2022)&lt;/DisplayText&gt;&lt;record&gt;&lt;rec-number&gt;138&lt;/rec-number&gt;&lt;foreign-keys&gt;&lt;key app="EN" db-id="5sez9z0t29drs8ewv0opf0adfadaftessdef" timestamp="1678902153" guid="5367797f-9f96-4596-b22b-c8003e4e91e6"&gt;138&lt;/key&gt;&lt;/foreign-keys&gt;&lt;ref-type name="Web Page"&gt;12&lt;/ref-type&gt;&lt;contributors&gt;&lt;authors&gt;&lt;author&gt;Free Software Foundation&lt;/author&gt;&lt;/authors&gt;&lt;/contributors&gt;&lt;titles&gt;&lt;title&gt;What is Free Software? - GNU Project - Free Software Foundation&lt;/title&gt;&lt;/titles&gt;&lt;dates&gt;&lt;year&gt;2022&lt;/year&gt;&lt;pub-dates&gt;&lt;date&gt;25/06/2022&lt;/date&gt;&lt;/pub-dates&gt;&lt;/dates&gt;&lt;urls&gt;&lt;related-urls&gt;&lt;url&gt;https://www.gnu.org/philosophy/free-sw.en.html&lt;/url&gt;&lt;/related-urls&gt;&lt;/urls&gt;&lt;/record&gt;&lt;/Cite&gt;&lt;/EndNote&gt;</w:instrText>
+      </w:r>
+      <w:r>
+        <w:rPr>
+          <w:lang w:val="en-GB"/>
+        </w:rPr>
+        <w:fldChar w:fldCharType="separate"/>
+      </w:r>
+      <w:r>
+        <w:rPr>
+          <w:noProof/>
+          <w:lang w:val="en-GB"/>
+        </w:rPr>
+        <w:t>(Free Software Foundation, 2022)</w:t>
+      </w:r>
+      <w:r>
+        <w:rPr>
+          <w:lang w:val="en-GB"/>
+        </w:rPr>
+        <w:fldChar w:fldCharType="end"/>
+      </w:r>
+    </w:p>
+    <w:p>
+      <w:pPr>
+        <w:pStyle w:val="ListParagraph"/>
+        <w:numPr>
+          <w:ilvl w:val="0"/>
+          <w:numId w:val="41"/>
+        </w:numPr>
+        <w:rPr>
+          <w:lang w:val="en-GB"/>
+        </w:rPr>
+      </w:pPr>
+      <w:r>
+        <w:rPr>
+          <w:lang w:val="en-GB"/>
+        </w:rPr>
+        <w:t>“</w:t>
+      </w:r>
+      <w:r>
+        <w:rPr>
+          <w:lang w:val="en-GB"/>
+        </w:rPr>
+        <w:t xml:space="preserve">The freedom to study how the program </w:t>
+      </w:r>
+      <w:r>
+        <w:rPr>
+          <w:lang w:val="en-GB"/>
+        </w:rPr>
+        <w:t>works and</w:t>
+      </w:r>
+      <w:r>
+        <w:rPr>
+          <w:lang w:val="en-GB"/>
+        </w:rPr>
+        <w:t xml:space="preserve"> change it so it does your computing as you wish. Access to the source code is a precondition for this.</w:t>
+      </w:r>
+      <w:r>
+        <w:rPr>
+          <w:lang w:val="en-GB"/>
+        </w:rPr>
+        <w:t xml:space="preserve">” </w:t>
+      </w:r>
+      <w:r>
+        <w:rPr>
+          <w:lang w:val="en-GB"/>
+        </w:rPr>
+        <w:fldChar w:fldCharType="begin"/>
+      </w:r>
+      <w:r>
+        <w:rPr>
+          <w:lang w:val="en-GB"/>
+        </w:rPr>
+        <w:instrText xml:space="preserve"> ADDIN EN.CITE &lt;EndNote&gt;&lt;Cite&gt;&lt;Author&gt;Foundation&lt;/Author&gt;&lt;Year&gt;2022&lt;/Year&gt;&lt;RecNum&gt;138&lt;/RecNum&gt;&lt;DisplayText&gt;(Free Software Foundation, 2022)&lt;/DisplayText&gt;&lt;record&gt;&lt;rec-number&gt;138&lt;/rec-number&gt;&lt;foreign-keys&gt;&lt;key app="EN" db-id="5sez9z0t29drs8ewv0opf0adfadaftessdef" timestamp="1678902153" guid="5367797f-9f96-4596-b22b-c8003e4e91e6"&gt;138&lt;/key&gt;&lt;/foreign-keys&gt;&lt;ref-type name="Web Page"&gt;12&lt;/ref-type&gt;&lt;contributors&gt;&lt;authors&gt;&lt;author&gt;Free Software Foundation&lt;/author&gt;&lt;/authors&gt;&lt;/contributors&gt;&lt;titles&gt;&lt;title&gt;What is Free Software? - GNU Project - Free Software Foundation&lt;/title&gt;&lt;/titles&gt;&lt;dates&gt;&lt;year&gt;2022&lt;/year&gt;&lt;pub-dates&gt;&lt;date&gt;25/06/2022&lt;/date&gt;&lt;/pub-dates&gt;&lt;/dates&gt;&lt;urls&gt;&lt;related-urls&gt;&lt;url&gt;https://www.gnu.org/philosophy/free-sw.en.html&lt;/url&gt;&lt;/related-urls&gt;&lt;/urls&gt;&lt;/record&gt;&lt;/Cite&gt;&lt;/EndNote&gt;</w:instrText>
+      </w:r>
+      <w:r>
+        <w:rPr>
+          <w:lang w:val="en-GB"/>
+        </w:rPr>
+        <w:fldChar w:fldCharType="separate"/>
+      </w:r>
+      <w:r>
+        <w:rPr>
+          <w:noProof/>
+          <w:lang w:val="en-GB"/>
+        </w:rPr>
+        <w:t>(Free Software Foundation, 2022)</w:t>
+      </w:r>
+      <w:r>
+        <w:rPr>
+          <w:lang w:val="en-GB"/>
+        </w:rPr>
+        <w:fldChar w:fldCharType="end"/>
+      </w:r>
+    </w:p>
+    <w:p>
+      <w:pPr>
+        <w:pStyle w:val="ListParagraph"/>
+        <w:numPr>
+          <w:ilvl w:val="0"/>
+          <w:numId w:val="41"/>
+        </w:numPr>
+        <w:rPr>
+          <w:lang w:val="en-GB"/>
+        </w:rPr>
+      </w:pPr>
+      <w:r>
+        <w:rPr>
+          <w:lang w:val="en-GB"/>
+        </w:rPr>
+        <w:t>“</w:t>
+      </w:r>
+      <w:r>
+        <w:rPr>
+          <w:lang w:val="en-GB"/>
+        </w:rPr>
+        <w:t>The freedom to redistribute copies so you can help others</w:t>
+      </w:r>
+      <w:r>
+        <w:rPr>
+          <w:lang w:val="en-GB"/>
+        </w:rPr>
+        <w:t xml:space="preserve">.” </w:t>
+      </w:r>
+      <w:r>
+        <w:rPr>
+          <w:lang w:val="en-GB"/>
+        </w:rPr>
+        <w:fldChar w:fldCharType="begin"/>
+      </w:r>
+      <w:r>
+        <w:rPr>
+          <w:lang w:val="en-GB"/>
+        </w:rPr>
+        <w:instrText xml:space="preserve"> ADDIN EN.CITE &lt;EndNote&gt;&lt;Cite&gt;&lt;Author&gt;Foundation&lt;/Author&gt;&lt;Year&gt;2022&lt;/Year&gt;&lt;RecNum&gt;138&lt;/RecNum&gt;&lt;DisplayText&gt;(Free Software Foundation, 2022)&lt;/DisplayText&gt;&lt;record&gt;&lt;rec-number&gt;138&lt;/rec-number&gt;&lt;foreign-keys&gt;&lt;key app="EN" db-id="5sez9z0t29drs8ewv0opf0adfadaftessdef" timestamp="1678902153" guid="5367797f-9f96-4596-b22b-c8003e4e91e6"&gt;138&lt;/key&gt;&lt;/foreign-keys&gt;&lt;ref-type name="Web Page"&gt;12&lt;/ref-type&gt;&lt;contributors&gt;&lt;authors&gt;&lt;author&gt;Free Software Foundation&lt;/author&gt;&lt;/authors&gt;&lt;/contributors&gt;&lt;titles&gt;&lt;title&gt;What is Free Software? - GNU Project - Free Software Foundation&lt;/title&gt;&lt;/titles&gt;&lt;dates&gt;&lt;year&gt;2022&lt;/year&gt;&lt;pub-dates&gt;&lt;date&gt;25/06/2022&lt;/date&gt;&lt;/pub-dates&gt;&lt;/dates&gt;&lt;urls&gt;&lt;related-urls&gt;&lt;url&gt;https://www.gnu.org/philosophy/free-sw.en.html&lt;/url&gt;&lt;/related-urls&gt;&lt;/urls&gt;&lt;/record&gt;&lt;/Cite&gt;&lt;/EndNote&gt;</w:instrText>
+      </w:r>
+      <w:r>
+        <w:rPr>
+          <w:lang w:val="en-GB"/>
+        </w:rPr>
+        <w:fldChar w:fldCharType="separate"/>
+      </w:r>
+      <w:r>
+        <w:rPr>
+          <w:noProof/>
+          <w:lang w:val="en-GB"/>
+        </w:rPr>
+        <w:t>(Free Software Foundation, 2022)</w:t>
+      </w:r>
+      <w:r>
+        <w:rPr>
+          <w:lang w:val="en-GB"/>
+        </w:rPr>
+        <w:fldChar w:fldCharType="end"/>
+      </w:r>
+    </w:p>
+    <w:p>
+      <w:pPr>
+        <w:pStyle w:val="ListParagraph"/>
+        <w:numPr>
+          <w:ilvl w:val="0"/>
+          <w:numId w:val="41"/>
+        </w:numPr>
+        <w:rPr>
+          <w:lang w:val="en-GB"/>
+        </w:rPr>
+      </w:pPr>
+      <w:r>
+        <w:rPr>
+          <w:lang w:val="en-GB"/>
+        </w:rPr>
+        <w:t>“</w:t>
+      </w:r>
+      <w:r>
+        <w:rPr>
+          <w:lang w:val="en-GB"/>
+        </w:rPr>
+        <w:t>The freedom to distribute copies of your modified versions to others. By doing this you can give the whole community a chance to benefit from your changes. Access to the source code is a precondition for this.</w:t>
+      </w:r>
+      <w:r>
+        <w:rPr>
+          <w:lang w:val="en-GB"/>
+        </w:rPr>
+        <w:t xml:space="preserve">” </w:t>
+      </w:r>
+      <w:r>
+        <w:rPr>
+          <w:lang w:val="en-GB"/>
+        </w:rPr>
+        <w:fldChar w:fldCharType="begin"/>
+      </w:r>
+      <w:r>
+        <w:rPr>
+          <w:lang w:val="en-GB"/>
+        </w:rPr>
+        <w:instrText xml:space="preserve"> ADDIN EN.CITE &lt;EndNote&gt;&lt;Cite&gt;&lt;Author&gt;Foundation&lt;/Author&gt;&lt;Year&gt;2022&lt;/Year&gt;&lt;RecNum&gt;138&lt;/RecNum&gt;&lt;DisplayText&gt;(Free Software Foundation, 2022)&lt;/DisplayText&gt;&lt;record&gt;&lt;rec-number&gt;138&lt;/rec-number&gt;&lt;foreign-keys&gt;&lt;key app="EN" db-id="5sez9z0t29drs8ewv0opf0adfadaftessdef" timestamp="1678902153" guid="5367797f-9f96-4596-b22b-c8003e4e91e6"&gt;138&lt;/key&gt;&lt;/foreign-keys&gt;&lt;ref-type name="Web Page"&gt;12&lt;/ref-type&gt;&lt;contributors&gt;&lt;authors&gt;&lt;author&gt;Free Software Foundation&lt;/author&gt;&lt;/authors&gt;&lt;/contributors&gt;&lt;titles&gt;&lt;title&gt;What is Free Software? - GNU Project - Free Software Foundation&lt;/title&gt;&lt;/titles&gt;&lt;dates&gt;&lt;year&gt;2022&lt;/year&gt;&lt;pub-dates&gt;&lt;date&gt;25/06/2022&lt;/date&gt;&lt;/pub-dates&gt;&lt;/dates&gt;&lt;urls&gt;&lt;related-urls&gt;&lt;url&gt;https://www.gnu.org/philosophy/free-sw.en.html&lt;/url&gt;&lt;/related-urls&gt;&lt;/urls&gt;&lt;/record&gt;&lt;/Cite&gt;&lt;/EndNote&gt;</w:instrText>
+      </w:r>
+      <w:r>
+        <w:rPr>
+          <w:lang w:val="en-GB"/>
+        </w:rPr>
+        <w:fldChar w:fldCharType="separate"/>
+      </w:r>
+      <w:r>
+        <w:rPr>
+          <w:noProof/>
+          <w:lang w:val="en-GB"/>
+        </w:rPr>
+        <w:t>(Free Software Foundation, 2022)</w:t>
+      </w:r>
+      <w:r>
+        <w:rPr>
+          <w:lang w:val="en-GB"/>
+        </w:rPr>
+        <w:fldChar w:fldCharType="end"/>
+      </w:r>
+    </w:p>
+    <w:p>
+      <w:pPr>
+        <w:rPr>
+          <w:lang w:val="en-GB"/>
+        </w:rPr>
+      </w:pPr>
+      <w:r>
+        <w:rPr>
+          <w:lang w:val="en-GB"/>
+        </w:rPr>
+        <w:t>If a program does not satisfy all these freedoms, the FSF considers the software unethical</w:t>
+      </w:r>
+      <w:r>
+        <w:rPr>
+          <w:lang w:val="en-GB"/>
+        </w:rPr>
+        <w:t xml:space="preserve"> as they believe that “Cooperation is more important than Copyright.”</w:t>
+      </w:r>
+      <w:r>
+        <w:rPr>
+          <w:lang w:val="en-GB"/>
+        </w:rPr>
+        <w:fldChar w:fldCharType="begin"/>
+      </w:r>
+      <w:r>
+        <w:rPr>
+          <w:lang w:val="en-GB"/>
+        </w:rPr>
+        <w:instrText xml:space="preserve"> ADDIN EN.CITE &lt;EndNote&gt;&lt;Cite&gt;&lt;Author&gt;Stallman&lt;/Author&gt;&lt;Year&gt;2021&lt;/Year&gt;&lt;RecNum&gt;139&lt;/RecNum&gt;&lt;DisplayText&gt;(Richard Stallman, 2021)&lt;/DisplayText&gt;&lt;record&gt;&lt;rec-number&gt;139&lt;/rec-number&gt;&lt;foreign-keys&gt;&lt;key app="EN" db-id="5sez9z0t29drs8ewv0opf0adfadaftessdef" timestamp="1678902808" guid="d7d30ba3-a0c4-4277-bbf2-01c3e4ab3acd"&gt;139&lt;/key&gt;&lt;/foreign-keys&gt;&lt;ref-type name="Web Page"&gt;12&lt;/ref-type&gt;&lt;contributors&gt;&lt;authors&gt;&lt;author&gt;Stallman, Richard&lt;/author&gt;&lt;/authors&gt;&lt;/contributors&gt;&lt;titles&gt;&lt;title&gt;Why Software Should Not Have Owners - GNU Project - Free Software Foundation&lt;/title&gt;&lt;/titles&gt;&lt;volume&gt;2023&lt;/volume&gt;&lt;number&gt;15/03&lt;/number&gt;&lt;dates&gt;&lt;year&gt;2021&lt;/year&gt;&lt;pub-dates&gt;&lt;date&gt;28/08/2021&lt;/date&gt;&lt;/pub-dates&gt;&lt;/dates&gt;&lt;urls&gt;&lt;related-urls&gt;&lt;url&gt;https://www.gnu.org/philosophy/why-free.html&lt;/url&gt;&lt;/related-urls&gt;&lt;/urls&gt;&lt;/record&gt;&lt;/Cite&gt;&lt;/EndNote&gt;</w:instrText>
+      </w:r>
+      <w:r>
+        <w:rPr>
+          <w:lang w:val="en-GB"/>
+        </w:rPr>
+        <w:fldChar w:fldCharType="separate"/>
+      </w:r>
+      <w:r>
+        <w:rPr>
+          <w:noProof/>
+          <w:lang w:val="en-GB"/>
+        </w:rPr>
+        <w:t>(Richard Stallman, 2021)</w:t>
+      </w:r>
+      <w:r>
+        <w:rPr>
+          <w:lang w:val="en-GB"/>
+        </w:rPr>
+        <w:fldChar w:fldCharType="end"/>
+      </w:r>
+      <w:r>
+        <w:rPr>
+          <w:lang w:val="en-GB"/>
+        </w:rPr>
+        <w:t xml:space="preserve"> </w:t>
+      </w:r>
+    </w:p>
+    <w:p>
+      <w:pPr>
+        <w:rPr>
+          <w:lang w:val="en-GB"/>
+        </w:rPr>
+      </w:pPr>
+      <w:r>
+        <w:rPr>
+          <w:lang w:val="en-GB"/>
+        </w:rPr>
+        <w:t xml:space="preserve">The OSI </w:t>
+      </w:r>
+      <w:r>
+        <w:rPr>
+          <w:lang w:val="en-GB"/>
+        </w:rPr>
+        <w:t xml:space="preserve">promotes the use of open-source software and is also responsible for the </w:t>
+      </w:r>
+      <w:r>
+        <w:rPr>
+          <w:lang w:val="en-GB"/>
+        </w:rPr>
+        <w:t>Open-Source</w:t>
+      </w:r>
+      <w:r>
+        <w:rPr>
+          <w:lang w:val="en-GB"/>
+        </w:rPr>
+        <w:t xml:space="preserve"> Definition (OSD) </w:t>
+      </w:r>
+      <w:r>
+        <w:rPr>
+          <w:lang w:val="en-GB"/>
+        </w:rPr>
+        <w:t xml:space="preserve">which is a set of </w:t>
+      </w:r>
+      <w:r>
+        <w:rPr>
+          <w:lang w:val="en-GB"/>
+        </w:rPr>
+        <w:t xml:space="preserve">requirements for the distribution of open-source software and whether a software license can be certifies as conformant with the OSD </w:t>
+      </w:r>
+      <w:r>
+        <w:rPr>
+          <w:lang w:val="en-GB"/>
+        </w:rPr>
+        <w:fldChar w:fldCharType="begin"/>
+      </w:r>
+      <w:r>
+        <w:rPr>
+          <w:lang w:val="en-GB"/>
+        </w:rPr>
+        <w:instrText xml:space="preserve"> ADDIN EN.CITE &lt;EndNote&gt;&lt;Cite&gt;&lt;Author&gt;Callinan&lt;/Author&gt;&lt;Year&gt;2020&lt;/Year&gt;&lt;RecNum&gt;137&lt;/RecNum&gt;&lt;DisplayText&gt;(Martin Callinan, 2020)&lt;/DisplayText&gt;&lt;record&gt;&lt;rec-number&gt;137&lt;/rec-number&gt;&lt;foreign-keys&gt;&lt;key app="EN" db-id="5sez9z0t29drs8ewv0opf0adfadaftessdef" timestamp="1678901678" guid="a38ead22-6c95-482b-b246-0e61041b025e"&gt;137&lt;/key&gt;&lt;/foreign-keys&gt;&lt;ref-type name="Web Page"&gt;12&lt;/ref-type&gt;&lt;contributors&gt;&lt;authors&gt;&lt;author&gt;Callinan, Martin&lt;/author&gt;&lt;/authors&gt;&lt;/contributors&gt;&lt;titles&gt;&lt;title&gt;Ethics of Open Software Source Licensing | Source Code Control Limited&lt;/title&gt;&lt;/titles&gt;&lt;volume&gt;2023&lt;/volume&gt;&lt;number&gt;15/03&lt;/number&gt;&lt;keywords&gt;&lt;keyword&gt;copyleft,copyright,gpl,open source licensing,open source softwre,software licensing,blog&lt;/keyword&gt;&lt;/keywords&gt;&lt;dates&gt;&lt;year&gt;2020&lt;/year&gt;&lt;pub-dates&gt;&lt;date&gt;2020-06-15&lt;/date&gt;&lt;/pub-dates&gt;&lt;/dates&gt;&lt;urls&gt;&lt;related-urls&gt;&lt;url&gt;https://sourcecodecontrol.co/ethics-of-open-source-licensing/&lt;/url&gt;&lt;/related-urls&gt;&lt;/urls&gt;&lt;/record&gt;&lt;/Cite&gt;&lt;/EndNote&gt;</w:instrText>
+      </w:r>
+      <w:r>
+        <w:rPr>
+          <w:lang w:val="en-GB"/>
+        </w:rPr>
+        <w:fldChar w:fldCharType="separate"/>
+      </w:r>
+      <w:r>
+        <w:rPr>
+          <w:noProof/>
+          <w:lang w:val="en-GB"/>
+        </w:rPr>
+        <w:t>(Martin Callinan, 2020)</w:t>
+      </w:r>
+      <w:r>
+        <w:rPr>
+          <w:lang w:val="en-GB"/>
+        </w:rPr>
+        <w:fldChar w:fldCharType="end"/>
+      </w:r>
+      <w:r>
+        <w:rPr>
+          <w:lang w:val="en-GB"/>
+        </w:rPr>
+        <w:t>. From an ethical perspective, the OSD also includes clauses such as “no discrimination against persons or groups” and “no discrimination against fields of endeavour</w:t>
+      </w:r>
+      <w:r>
+        <w:rPr>
+          <w:lang w:val="en-GB"/>
+        </w:rPr>
+        <w:t xml:space="preserve"> </w:t>
+      </w:r>
+      <w:r>
+        <w:rPr>
+          <w:lang w:val="en-GB"/>
+        </w:rPr>
+        <w:fldChar w:fldCharType="begin"/>
+      </w:r>
+      <w:r>
+        <w:rPr>
+          <w:lang w:val="en-GB"/>
+        </w:rPr>
+        <w:instrText xml:space="preserve"> ADDIN EN.CITE &lt;EndNote&gt;&lt;Cite&gt;&lt;Author&gt;Initiative&lt;/Author&gt;&lt;Year&gt;2006&lt;/Year&gt;&lt;RecNum&gt;140&lt;/RecNum&gt;&lt;DisplayText&gt;(Open Source Initiative, 2006)&lt;/DisplayText&gt;&lt;record&gt;&lt;rec-number&gt;140&lt;/rec-number&gt;&lt;foreign-keys&gt;&lt;key app="EN" db-id="5sez9z0t29drs8ewv0opf0adfadaftessdef" timestamp="1678925168" guid="72761c59-35b2-4ba5-aa0e-3e1a7576fea3"&gt;140&lt;/key&gt;&lt;/foreign-keys&gt;&lt;ref-type name="Web Page"&gt;12&lt;/ref-type&gt;&lt;contributors&gt;&lt;authors&gt;&lt;author&gt;Open Source Initiative&lt;/author&gt;&lt;/authors&gt;&lt;/contributors&gt;&lt;titles&gt;&lt;title&gt;The Open Source Definition&lt;/title&gt;&lt;/titles&gt;&lt;volume&gt;2023&lt;/volume&gt;&lt;number&gt;16/03&lt;/number&gt;&lt;dates&gt;&lt;year&gt;2006&lt;/year&gt;&lt;pub-dates&gt;&lt;date&gt;2006-07-07&lt;/date&gt;&lt;/pub-dates&gt;&lt;/dates&gt;&lt;urls&gt;&lt;related-urls&gt;&lt;url&gt;https://opensource.org/osd/&lt;/url&gt;&lt;/related-urls&gt;&lt;/urls&gt;&lt;/record&gt;&lt;/Cite&gt;&lt;/EndNote&gt;</w:instrText>
+      </w:r>
+      <w:r>
+        <w:rPr>
+          <w:lang w:val="en-GB"/>
+        </w:rPr>
+        <w:fldChar w:fldCharType="separate"/>
+      </w:r>
+      <w:r>
+        <w:rPr>
+          <w:noProof/>
+          <w:lang w:val="en-GB"/>
+        </w:rPr>
+        <w:t>(Open Source Initiative, 2006)</w:t>
+      </w:r>
+      <w:r>
+        <w:rPr>
+          <w:lang w:val="en-GB"/>
+        </w:rPr>
+        <w:fldChar w:fldCharType="end"/>
+      </w:r>
+      <w:r>
+        <w:rPr>
+          <w:lang w:val="en-GB"/>
+        </w:rPr>
+        <w:t>.</w:t>
+      </w:r>
+    </w:p>
+    <w:p>
+      <w:pPr>
+        <w:rPr>
+          <w:lang w:val="en-GB"/>
+        </w:rPr>
+      </w:pPr>
+    </w:p>
+    <w:p>
+      <w:pPr>
+        <w:rPr>
+          <w:lang w:val="en-GB"/>
+        </w:rPr>
+      </w:pPr>
+      <w:r>
+        <w:rPr>
+          <w:lang w:val="en-GB"/>
+        </w:rPr>
+        <w:lastRenderedPageBreak/>
+        <w:t xml:space="preserve">One of the main differences between open-source and proprietary is how the software is maintained after release by the developer with their being no obligation on the developer to maintain open-source software after </w:t>
+      </w:r>
+      <w:r>
+        <w:rPr>
+          <w:lang w:val="en-GB"/>
+        </w:rPr>
+        <w:t>release with users of the software having to rely on the community to fix any bugs or add functionality. In contrast, proprietary software is usually maintained by the organisation that developed it with that organisation usually employing a support &amp; maintenance team. The lack of dedicated support for open-source software can be seen as a disadvantage compared to proprietary software due to non-technical users needing to rely on communities that can potentially be non-existent for the software they are seeking help for. However, some open-source software such as Linux have a wide enough community that it can be argued that a dedicated team would not be able to perform better than the community.</w:t>
+      </w:r>
+    </w:p>
+    <w:p>
+      <w:pPr>
+        <w:rPr>
+          <w:lang w:val="en-GB"/>
+        </w:rPr>
+      </w:pPr>
+      <w:r>
+        <w:rPr>
+          <w:lang w:val="en-GB"/>
+        </w:rPr>
+        <w:t>Compliance with Open-source licenses should be a key lega</w:t>
+      </w:r>
+      <w:r>
+        <w:rPr>
+          <w:lang w:val="en-GB"/>
+        </w:rPr>
+        <w:t>l concern for any</w:t>
+      </w:r>
+      <w:r>
+        <w:rPr>
+          <w:lang w:val="en-GB"/>
+        </w:rPr>
+        <w:t xml:space="preserve"> user or</w:t>
+      </w:r>
+      <w:r>
+        <w:rPr>
+          <w:lang w:val="en-GB"/>
+        </w:rPr>
+        <w:t xml:space="preserve"> organisation choosing to distribute or use open-source software as </w:t>
+      </w:r>
+      <w:r>
+        <w:rPr>
+          <w:lang w:val="en-GB"/>
+        </w:rPr>
+        <w:t>open source software is still protected by copyright statements meaning that any violations of the license or if the author is not credited, the violation will constitute a copyright violation. If this were to be the case, the author of the software may have grounds to start legal proceedings against the perpetrator however this is at the discretion of the author. An issue with this is that the process of collecting evidence and then potentially hiring a lawyer in order to fight the case in court can be very expensive to the author and may dissuade them from doing anything more than asking the perpetrator to credit them. This barrier to defending their intellectual property can be seen as an ethical concern when developing open-source software.</w:t>
+      </w:r>
+    </w:p>
+    <w:p>
+      <w:pPr>
+        <w:rPr>
+          <w:lang w:val="en-GB"/>
+        </w:rPr>
+      </w:pPr>
+      <w:r>
+        <w:rPr>
+          <w:lang w:val="en-GB"/>
+        </w:rPr>
+        <w:t xml:space="preserve">Open-source development has grown significantly across all areas of software </w:t>
+      </w:r>
+      <w:r>
+        <w:rPr>
+          <w:lang w:val="en-GB"/>
+        </w:rPr>
+        <w:t>development,</w:t>
+      </w:r>
+      <w:r>
+        <w:rPr>
+          <w:lang w:val="en-GB"/>
+        </w:rPr>
+        <w:t xml:space="preserve"> and this is because it provides developers with the ability to re-use and develop existing code </w:t>
+      </w:r>
+      <w:r>
+        <w:rPr>
+          <w:lang w:val="en-GB"/>
+        </w:rPr>
+        <w:t>to</w:t>
+      </w:r>
+      <w:r>
+        <w:rPr>
+          <w:lang w:val="en-GB"/>
+        </w:rPr>
+        <w:t xml:space="preserve"> improve functionality quicker than writing new functionality from scratch. Open source also promotes </w:t>
+      </w:r>
+      <w:r>
+        <w:rPr>
+          <w:lang w:val="en-GB"/>
+        </w:rPr>
+        <w:t xml:space="preserve">peer-review and collaboration between developers in order to improve their software. </w:t>
+      </w:r>
+      <w:r>
+        <w:rPr>
+          <w:lang w:val="en-GB"/>
+        </w:rPr>
+        <w:t xml:space="preserve">As I used a considerable number of third-party components and libraries in my project, ensured that I adhered to the licenses of each individual module whilst making sure that they were all compatible with the license I was to write my project under. I also need to verify that all authors of these libraries are credited and any changes to the original source code was clearly indicated to allow anyone who was looking to use the source code of my project, to differentiate between my code and the original authors’ code. </w:t>
+      </w:r>
+    </w:p>
+    <w:p>
+      <w:pPr>
+        <w:rPr>
+          <w:lang w:val="en-GB"/>
+        </w:rPr>
+      </w:pPr>
+    </w:p>
+    <w:p>
+      <w:pPr>
+        <w:rPr>
+          <w:lang w:val="en-GB"/>
+        </w:rPr>
+      </w:pPr>
+    </w:p>
+    <w:p>
+      <w:pPr>
+        <w:rPr>
+          <w:lang w:val="en-GB"/>
+        </w:rPr>
+      </w:pPr>
+    </w:p>
+    <w:p>
+      <w:pPr>
+        <w:pStyle w:val="Heading1"/>
+      </w:pPr>
       <w:r>
         <w:lastRenderedPageBreak/>
         <w:t>Conclusion</w:t>
@@ -13135,36 +14875,161 @@
           <w:color w:val="000000" w:themeColor="text1"/>
           <w:lang w:val="en-GB"/>
         </w:rPr>
-        <w:t xml:space="preserve">. Over the Christmas period, I will be focusing on getting the </w:t>
-      </w:r>
-      <w:proofErr w:type="spellStart"/>
+        <w:t>. Over the Christmas period, I will be focusing on getting the Applocker implemented into the security suite and once this is complete</w:t>
+      </w:r>
       <w:r>
         <w:rPr>
           <w:color w:val="000000" w:themeColor="text1"/>
           <w:lang w:val="en-GB"/>
         </w:rPr>
-        <w:t>Applocker</w:t>
-      </w:r>
-      <w:proofErr w:type="spellEnd"/>
+        <w:t>;</w:t>
+      </w:r>
       <w:r>
         <w:rPr>
           <w:color w:val="000000" w:themeColor="text1"/>
           <w:lang w:val="en-GB"/>
         </w:rPr>
-        <w:t xml:space="preserve"> implemented into the security suite and once this is complete</w:t>
+        <w:t xml:space="preserve"> </w:t>
       </w:r>
       <w:r>
         <w:rPr>
           <w:color w:val="000000" w:themeColor="text1"/>
           <w:lang w:val="en-GB"/>
         </w:rPr>
-        <w:t>;</w:t>
+        <w:t>investigate</w:t>
       </w:r>
       <w:r>
         <w:rPr>
           <w:color w:val="000000" w:themeColor="text1"/>
           <w:lang w:val="en-GB"/>
         </w:rPr>
+        <w:t xml:space="preserve"> refining the User Interface more to make it look more up-to-date and modern. </w:t>
+      </w:r>
+      <w:r>
+        <w:rPr>
+          <w:color w:val="000000" w:themeColor="text1"/>
+          <w:lang w:val="en-GB"/>
+        </w:rPr>
+        <w:t xml:space="preserve">Over next term, I will </w:t>
+      </w:r>
+      <w:r>
+        <w:rPr>
+          <w:color w:val="000000" w:themeColor="text1"/>
+          <w:lang w:val="en-GB"/>
+        </w:rPr>
+        <w:t>expect</w:t>
+      </w:r>
+      <w:r>
+        <w:rPr>
+          <w:color w:val="000000" w:themeColor="text1"/>
+          <w:lang w:val="en-GB"/>
+        </w:rPr>
+        <w:t xml:space="preserve"> to stick to my Term 2 plan </w:t>
+      </w:r>
+      <w:r>
+        <w:rPr>
+          <w:color w:val="000000" w:themeColor="text1"/>
+          <w:lang w:val="en-GB"/>
+        </w:rPr>
+        <w:t>where I will be focusing on</w:t>
+      </w:r>
+      <w:r>
+        <w:rPr>
+          <w:color w:val="000000" w:themeColor="text1"/>
+          <w:lang w:val="en-GB"/>
+        </w:rPr>
+        <w:t xml:space="preserve"> the User Interface and </w:t>
+      </w:r>
+      <w:r>
+        <w:rPr>
+          <w:color w:val="000000" w:themeColor="text1"/>
+          <w:lang w:val="en-GB"/>
+        </w:rPr>
+        <w:t xml:space="preserve">Testing of each module. I would like to investigate implementing </w:t>
+      </w:r>
+      <w:r>
+        <w:rPr>
+          <w:color w:val="000000" w:themeColor="text1"/>
+          <w:lang w:val="en-GB"/>
+        </w:rPr>
+        <w:t>one</w:t>
+      </w:r>
+      <w:r>
+        <w:rPr>
+          <w:color w:val="000000" w:themeColor="text1"/>
+          <w:lang w:val="en-GB"/>
+        </w:rPr>
+        <w:t xml:space="preserve"> more module over Christmas</w:t>
+      </w:r>
+      <w:r>
+        <w:rPr>
+          <w:color w:val="000000" w:themeColor="text1"/>
+          <w:lang w:val="en-GB"/>
+        </w:rPr>
+        <w:t>,</w:t>
+      </w:r>
+      <w:r>
+        <w:rPr>
+          <w:color w:val="000000" w:themeColor="text1"/>
+          <w:lang w:val="en-GB"/>
+        </w:rPr>
+        <w:t xml:space="preserve"> but this depends on </w:t>
+      </w:r>
+      <w:r>
+        <w:rPr>
+          <w:color w:val="000000" w:themeColor="text1"/>
+          <w:lang w:val="en-GB"/>
+        </w:rPr>
+        <w:t>whether</w:t>
+      </w:r>
+      <w:r>
+        <w:rPr>
+          <w:color w:val="000000" w:themeColor="text1"/>
+          <w:lang w:val="en-GB"/>
+        </w:rPr>
+        <w:t xml:space="preserve"> I can find the material required to make it myself.</w:t>
+      </w:r>
+    </w:p>
+    <w:p>
+      <w:pPr>
+        <w:rPr>
+          <w:color w:val="000000" w:themeColor="text1"/>
+          <w:lang w:val="en-GB"/>
+        </w:rPr>
+      </w:pPr>
+      <w:r>
+        <w:rPr>
+          <w:color w:val="000000" w:themeColor="text1"/>
+          <w:lang w:val="en-GB"/>
+        </w:rPr>
+        <w:t xml:space="preserve">Throughout the project, I enjoyed the process of decomposing tasks </w:t>
+      </w:r>
+      <w:r>
+        <w:rPr>
+          <w:color w:val="000000" w:themeColor="text1"/>
+          <w:lang w:val="en-GB"/>
+        </w:rPr>
+        <w:t>into smaller</w:t>
+      </w:r>
+      <w:r>
+        <w:rPr>
+          <w:color w:val="000000" w:themeColor="text1"/>
+          <w:lang w:val="en-GB"/>
+        </w:rPr>
+        <w:t xml:space="preserve"> requirements </w:t>
+      </w:r>
+      <w:r>
+        <w:rPr>
+          <w:color w:val="000000" w:themeColor="text1"/>
+          <w:lang w:val="en-GB"/>
+        </w:rPr>
+        <w:t>and</w:t>
+      </w:r>
+      <w:r>
+        <w:rPr>
+          <w:color w:val="000000" w:themeColor="text1"/>
+          <w:lang w:val="en-GB"/>
+        </w:rPr>
         <w:t xml:space="preserve"> </w:t>
       </w:r>
       <w:r>
@@ -13172,76 +15037,197 @@
           <w:color w:val="000000" w:themeColor="text1"/>
           <w:lang w:val="en-GB"/>
         </w:rPr>
-        <w:t>investigate</w:t>
+        <w:t>functional modules. This gave me the opportunity to explore and make use of open-source projects online</w:t>
       </w:r>
       <w:r>
         <w:rPr>
           <w:color w:val="000000" w:themeColor="text1"/>
           <w:lang w:val="en-GB"/>
         </w:rPr>
-        <w:t xml:space="preserve"> refining the User Interface more to make it look more up-to-date and modern. </w:t>
-      </w:r>
-      <w:r>
+        <w:t>. The downside of using open-source projects, is the need to tailor them to one’s specific needs. For some of the applications that I explored, this was easier to accomplish than in others.</w:t>
+      </w:r>
+    </w:p>
+    <w:p>
+      <w:pPr>
         <w:rPr>
           <w:color w:val="000000" w:themeColor="text1"/>
           <w:lang w:val="en-GB"/>
         </w:rPr>
-        <w:t xml:space="preserve">Over next term, I will </w:t>
-      </w:r>
+      </w:pPr>
       <w:r>
         <w:rPr>
           <w:color w:val="000000" w:themeColor="text1"/>
           <w:lang w:val="en-GB"/>
         </w:rPr>
-        <w:t>expect</w:t>
+        <w:t xml:space="preserve">Relating back to my Aims &amp; Objectives, I believe that I am on track to </w:t>
       </w:r>
       <w:r>
         <w:rPr>
           <w:color w:val="000000" w:themeColor="text1"/>
           <w:lang w:val="en-GB"/>
         </w:rPr>
-        <w:t xml:space="preserve"> to stick to my Term 2 plan </w:t>
+        <w:t>achi</w:t>
       </w:r>
       <w:r>
         <w:rPr>
           <w:color w:val="000000" w:themeColor="text1"/>
           <w:lang w:val="en-GB"/>
         </w:rPr>
-        <w:t>where I will be focusing on</w:t>
+        <w:t xml:space="preserve">eve the majority by the end of Christmas and all by the end of the year. </w:t>
       </w:r>
       <w:r>
         <w:rPr>
           <w:color w:val="000000" w:themeColor="text1"/>
           <w:lang w:val="en-GB"/>
         </w:rPr>
-        <w:t xml:space="preserve"> the User Interface and </w:t>
+        <w:t>I have been placing a particular emphasis</w:t>
       </w:r>
       <w:r>
         <w:rPr>
           <w:color w:val="000000" w:themeColor="text1"/>
           <w:lang w:val="en-GB"/>
         </w:rPr>
-        <w:t xml:space="preserve">Testing of each module. I would like to investigate implementing </w:t>
+        <w:t xml:space="preserve"> </w:t>
       </w:r>
       <w:r>
         <w:rPr>
           <w:color w:val="000000" w:themeColor="text1"/>
           <w:lang w:val="en-GB"/>
         </w:rPr>
-        <w:t>one</w:t>
+        <w:t xml:space="preserve">on ensuring that the security suite </w:t>
       </w:r>
       <w:r>
         <w:rPr>
           <w:color w:val="000000" w:themeColor="text1"/>
           <w:lang w:val="en-GB"/>
         </w:rPr>
-        <w:t xml:space="preserve"> more module over Christmas</w:t>
+        <w:t xml:space="preserve">requires </w:t>
       </w:r>
       <w:r>
         <w:rPr>
           <w:color w:val="000000" w:themeColor="text1"/>
           <w:lang w:val="en-GB"/>
         </w:rPr>
+        <w:t xml:space="preserve">no prior user </w:t>
+      </w:r>
+      <w:r>
+        <w:rPr>
+          <w:color w:val="000000" w:themeColor="text1"/>
+          <w:lang w:val="en-GB"/>
+        </w:rPr>
+        <w:t>modification and</w:t>
+      </w:r>
+      <w:r>
+        <w:rPr>
+          <w:color w:val="000000" w:themeColor="text1"/>
+          <w:lang w:val="en-GB"/>
+        </w:rPr>
+        <w:t xml:space="preserve"> has </w:t>
+      </w:r>
+      <w:r>
+        <w:rPr>
+          <w:color w:val="000000" w:themeColor="text1"/>
+          <w:lang w:val="en-GB"/>
+        </w:rPr>
+        <w:t>the ability to regularly keep</w:t>
+      </w:r>
+      <w:r>
+        <w:rPr>
+          <w:color w:val="000000" w:themeColor="text1"/>
+          <w:lang w:val="en-GB"/>
+        </w:rPr>
+        <w:t xml:space="preserve"> these security modules up</w:t>
+      </w:r>
+      <w:r>
+        <w:rPr>
+          <w:color w:val="000000" w:themeColor="text1"/>
+          <w:lang w:val="en-GB"/>
+        </w:rPr>
+        <w:t>dated</w:t>
+      </w:r>
+      <w:r>
+        <w:rPr>
+          <w:color w:val="000000" w:themeColor="text1"/>
+          <w:lang w:val="en-GB"/>
+        </w:rPr>
+        <w:t xml:space="preserve"> </w:t>
+      </w:r>
+      <w:r>
+        <w:rPr>
+          <w:color w:val="000000" w:themeColor="text1"/>
+          <w:lang w:val="en-GB"/>
+        </w:rPr>
+        <w:t xml:space="preserve">to ensure security </w:t>
+      </w:r>
+      <w:r>
+        <w:rPr>
+          <w:color w:val="000000" w:themeColor="text1"/>
+          <w:lang w:val="en-GB"/>
+        </w:rPr>
+        <w:t xml:space="preserve">and increase </w:t>
+      </w:r>
+      <w:r>
+        <w:rPr>
+          <w:color w:val="000000" w:themeColor="text1"/>
+          <w:lang w:val="en-GB"/>
+        </w:rPr>
+        <w:t xml:space="preserve">the longevity </w:t>
+      </w:r>
+      <w:r>
+        <w:rPr>
+          <w:color w:val="000000" w:themeColor="text1"/>
+          <w:lang w:val="en-GB"/>
+        </w:rPr>
+        <w:t xml:space="preserve">of the </w:t>
+      </w:r>
+      <w:r>
+        <w:rPr>
+          <w:color w:val="000000" w:themeColor="text1"/>
+          <w:lang w:val="en-GB"/>
+        </w:rPr>
+        <w:t>Android device</w:t>
+      </w:r>
+      <w:r>
+        <w:rPr>
+          <w:color w:val="000000" w:themeColor="text1"/>
+          <w:lang w:val="en-GB"/>
+        </w:rPr>
+        <w:t xml:space="preserve"> going into the future</w:t>
+      </w:r>
+      <w:r>
+        <w:rPr>
+          <w:color w:val="000000" w:themeColor="text1"/>
+          <w:lang w:val="en-GB"/>
+        </w:rPr>
+        <w:t xml:space="preserve">. </w:t>
+      </w:r>
+    </w:p>
+    <w:p>
+      <w:pPr>
+        <w:rPr>
+          <w:color w:val="000000" w:themeColor="text1"/>
+          <w:lang w:val="en-GB"/>
+        </w:rPr>
+      </w:pPr>
+      <w:r>
+        <w:rPr>
+          <w:color w:val="000000" w:themeColor="text1"/>
+          <w:lang w:val="en-GB"/>
+        </w:rPr>
+        <w:t xml:space="preserve">Despite not having a consistent UI and missing out on implementing the App locker into my current draft of the Security Suite, I consider this term to be a success </w:t>
+      </w:r>
+      <w:r>
+        <w:rPr>
+          <w:color w:val="000000" w:themeColor="text1"/>
+          <w:lang w:val="en-GB"/>
+        </w:rPr>
+        <w:t>and I have learnt a lot of new techniques and functions regarding managing security on Android</w:t>
+      </w:r>
+      <w:r>
+        <w:rPr>
+          <w:color w:val="000000" w:themeColor="text1"/>
+          <w:lang w:val="en-GB"/>
+        </w:rPr>
         <w:t>,</w:t>
       </w:r>
       <w:r>
@@ -13249,333 +15235,55 @@
           <w:color w:val="000000" w:themeColor="text1"/>
           <w:lang w:val="en-GB"/>
         </w:rPr>
-        <w:t xml:space="preserve"> but this depends on </w:t>
+        <w:t xml:space="preserve"> </w:t>
       </w:r>
       <w:r>
         <w:rPr>
           <w:color w:val="000000" w:themeColor="text1"/>
           <w:lang w:val="en-GB"/>
         </w:rPr>
-        <w:t>whether</w:t>
+        <w:t xml:space="preserve">that I will be using throughout the rest of the project to </w:t>
       </w:r>
       <w:r>
         <w:rPr>
           <w:color w:val="000000" w:themeColor="text1"/>
           <w:lang w:val="en-GB"/>
         </w:rPr>
-        <w:t xml:space="preserve"> I can find the material required to make it myself.</w:t>
-      </w:r>
-    </w:p>
-    <w:p>
-      <w:pPr>
+        <w:t>finalise</w:t>
+      </w:r>
+      <w:r>
         <w:rPr>
           <w:color w:val="000000" w:themeColor="text1"/>
           <w:lang w:val="en-GB"/>
         </w:rPr>
-      </w:pPr>
+        <w:t xml:space="preserve"> the security suite.</w:t>
+      </w:r>
       <w:r>
         <w:rPr>
           <w:color w:val="000000" w:themeColor="text1"/>
           <w:lang w:val="en-GB"/>
         </w:rPr>
-        <w:t xml:space="preserve">Throughout the project, I enjoyed the process of decomposing tasks </w:t>
+        <w:t xml:space="preserve"> I look forward to</w:t>
       </w:r>
       <w:r>
         <w:rPr>
           <w:color w:val="000000" w:themeColor="text1"/>
           <w:lang w:val="en-GB"/>
         </w:rPr>
-        <w:t>into smaller</w:t>
+        <w:t xml:space="preserve"> the trials and tribulations of development to come, and to the</w:t>
       </w:r>
       <w:r>
         <w:rPr>
           <w:color w:val="000000" w:themeColor="text1"/>
           <w:lang w:val="en-GB"/>
         </w:rPr>
-        <w:t xml:space="preserve"> requirements </w:t>
+        <w:t xml:space="preserve"> theoretical </w:t>
       </w:r>
       <w:r>
         <w:rPr>
           <w:color w:val="000000" w:themeColor="text1"/>
           <w:lang w:val="en-GB"/>
         </w:rPr>
-        <w:t>and</w:t>
-      </w:r>
-      <w:r>
-        <w:rPr>
-          <w:color w:val="000000" w:themeColor="text1"/>
-          <w:lang w:val="en-GB"/>
-        </w:rPr>
-        <w:t xml:space="preserve"> </w:t>
-      </w:r>
-      <w:r>
-        <w:rPr>
-          <w:color w:val="000000" w:themeColor="text1"/>
-          <w:lang w:val="en-GB"/>
-        </w:rPr>
-        <w:t>functional modules. This gave me the opportunity to explore and make use of open-source projects online</w:t>
-      </w:r>
-      <w:r>
-        <w:rPr>
-          <w:color w:val="000000" w:themeColor="text1"/>
-          <w:lang w:val="en-GB"/>
-        </w:rPr>
-        <w:t>. The downside of using open-source projects, is the need to tailor them to one’s specific needs. For some of the applications that I explored, this was easier to accomplish than in others.</w:t>
-      </w:r>
-    </w:p>
-    <w:p>
-      <w:pPr>
-        <w:rPr>
-          <w:color w:val="000000" w:themeColor="text1"/>
-          <w:lang w:val="en-GB"/>
-        </w:rPr>
-      </w:pPr>
-      <w:r>
-        <w:rPr>
-          <w:color w:val="000000" w:themeColor="text1"/>
-          <w:lang w:val="en-GB"/>
-        </w:rPr>
-        <w:t xml:space="preserve">Relating back to my Aims &amp; Objectives, I believe that I am on track to </w:t>
-      </w:r>
-      <w:r>
-        <w:rPr>
-          <w:color w:val="000000" w:themeColor="text1"/>
-          <w:lang w:val="en-GB"/>
-        </w:rPr>
-        <w:t>achi</w:t>
-      </w:r>
-      <w:r>
-        <w:rPr>
-          <w:color w:val="000000" w:themeColor="text1"/>
-          <w:lang w:val="en-GB"/>
-        </w:rPr>
-        <w:t xml:space="preserve">eve the majority by the end of Christmas and all by the end of the year. </w:t>
-      </w:r>
-      <w:r>
-        <w:rPr>
-          <w:color w:val="000000" w:themeColor="text1"/>
-          <w:lang w:val="en-GB"/>
-        </w:rPr>
-        <w:t>I have been placing a particular emphasis</w:t>
-      </w:r>
-      <w:r>
-        <w:rPr>
-          <w:color w:val="000000" w:themeColor="text1"/>
-          <w:lang w:val="en-GB"/>
-        </w:rPr>
-        <w:t xml:space="preserve"> </w:t>
-      </w:r>
-      <w:r>
-        <w:rPr>
-          <w:color w:val="000000" w:themeColor="text1"/>
-          <w:lang w:val="en-GB"/>
-        </w:rPr>
-        <w:t xml:space="preserve">on ensuring that the security suite </w:t>
-      </w:r>
-      <w:r>
-        <w:rPr>
-          <w:color w:val="000000" w:themeColor="text1"/>
-          <w:lang w:val="en-GB"/>
-        </w:rPr>
-        <w:t xml:space="preserve">requires </w:t>
-      </w:r>
-      <w:r>
-        <w:rPr>
-          <w:color w:val="000000" w:themeColor="text1"/>
-          <w:lang w:val="en-GB"/>
-        </w:rPr>
-        <w:t xml:space="preserve">no prior user </w:t>
-      </w:r>
-      <w:r>
-        <w:rPr>
-          <w:color w:val="000000" w:themeColor="text1"/>
-          <w:lang w:val="en-GB"/>
-        </w:rPr>
-        <w:t>modification and</w:t>
-      </w:r>
-      <w:r>
-        <w:rPr>
-          <w:color w:val="000000" w:themeColor="text1"/>
-          <w:lang w:val="en-GB"/>
-        </w:rPr>
-        <w:t xml:space="preserve"> </w:t>
-      </w:r>
-      <w:proofErr w:type="gramStart"/>
-      <w:r>
-        <w:rPr>
-          <w:color w:val="000000" w:themeColor="text1"/>
-          <w:lang w:val="en-GB"/>
-        </w:rPr>
-        <w:t xml:space="preserve">has </w:t>
-      </w:r>
-      <w:r>
-        <w:rPr>
-          <w:color w:val="000000" w:themeColor="text1"/>
-          <w:lang w:val="en-GB"/>
-        </w:rPr>
-        <w:t>the ability to</w:t>
-      </w:r>
-      <w:proofErr w:type="gramEnd"/>
-      <w:r>
-        <w:rPr>
-          <w:color w:val="000000" w:themeColor="text1"/>
-          <w:lang w:val="en-GB"/>
-        </w:rPr>
-        <w:t xml:space="preserve"> regularly keep</w:t>
-      </w:r>
-      <w:r>
-        <w:rPr>
-          <w:color w:val="000000" w:themeColor="text1"/>
-          <w:lang w:val="en-GB"/>
-        </w:rPr>
-        <w:t xml:space="preserve"> these security modules up</w:t>
-      </w:r>
-      <w:r>
-        <w:rPr>
-          <w:color w:val="000000" w:themeColor="text1"/>
-          <w:lang w:val="en-GB"/>
-        </w:rPr>
-        <w:t>dated</w:t>
-      </w:r>
-      <w:r>
-        <w:rPr>
-          <w:color w:val="000000" w:themeColor="text1"/>
-          <w:lang w:val="en-GB"/>
-        </w:rPr>
-        <w:t xml:space="preserve"> </w:t>
-      </w:r>
-      <w:r>
-        <w:rPr>
-          <w:color w:val="000000" w:themeColor="text1"/>
-          <w:lang w:val="en-GB"/>
-        </w:rPr>
-        <w:t xml:space="preserve">to ensure security </w:t>
-      </w:r>
-      <w:r>
-        <w:rPr>
-          <w:color w:val="000000" w:themeColor="text1"/>
-          <w:lang w:val="en-GB"/>
-        </w:rPr>
-        <w:t xml:space="preserve">and increase </w:t>
-      </w:r>
-      <w:r>
-        <w:rPr>
-          <w:color w:val="000000" w:themeColor="text1"/>
-          <w:lang w:val="en-GB"/>
-        </w:rPr>
-        <w:t xml:space="preserve">the longevity </w:t>
-      </w:r>
-      <w:r>
-        <w:rPr>
-          <w:color w:val="000000" w:themeColor="text1"/>
-          <w:lang w:val="en-GB"/>
-        </w:rPr>
-        <w:t xml:space="preserve">of the </w:t>
-      </w:r>
-      <w:r>
-        <w:rPr>
-          <w:color w:val="000000" w:themeColor="text1"/>
-          <w:lang w:val="en-GB"/>
-        </w:rPr>
-        <w:t>Android device</w:t>
-      </w:r>
-      <w:r>
-        <w:rPr>
-          <w:color w:val="000000" w:themeColor="text1"/>
-          <w:lang w:val="en-GB"/>
-        </w:rPr>
-        <w:t xml:space="preserve"> going into the future</w:t>
-      </w:r>
-      <w:r>
-        <w:rPr>
-          <w:color w:val="000000" w:themeColor="text1"/>
-          <w:lang w:val="en-GB"/>
-        </w:rPr>
-        <w:t xml:space="preserve">. </w:t>
-      </w:r>
-    </w:p>
-    <w:p>
-      <w:pPr>
-        <w:rPr>
-          <w:color w:val="000000" w:themeColor="text1"/>
-          <w:lang w:val="en-GB"/>
-        </w:rPr>
-      </w:pPr>
-      <w:r>
-        <w:rPr>
-          <w:color w:val="000000" w:themeColor="text1"/>
-          <w:lang w:val="en-GB"/>
-        </w:rPr>
-        <w:t xml:space="preserve">Despite not having a consistent UI and missing out on implementing the App locker into my current draft of the Security Suite, I consider this term to be a success </w:t>
-      </w:r>
-      <w:r>
-        <w:rPr>
-          <w:color w:val="000000" w:themeColor="text1"/>
-          <w:lang w:val="en-GB"/>
-        </w:rPr>
-        <w:t>and I have learnt a lot of new techniques and functions regarding managing security on Android</w:t>
-      </w:r>
-      <w:r>
-        <w:rPr>
-          <w:color w:val="000000" w:themeColor="text1"/>
-          <w:lang w:val="en-GB"/>
-        </w:rPr>
-        <w:t>,</w:t>
-      </w:r>
-      <w:r>
-        <w:rPr>
-          <w:color w:val="000000" w:themeColor="text1"/>
-          <w:lang w:val="en-GB"/>
-        </w:rPr>
-        <w:t xml:space="preserve"> </w:t>
-      </w:r>
-      <w:r>
-        <w:rPr>
-          <w:color w:val="000000" w:themeColor="text1"/>
-          <w:lang w:val="en-GB"/>
-        </w:rPr>
-        <w:t xml:space="preserve">that I will be using throughout the rest of the project to </w:t>
-      </w:r>
-      <w:r>
-        <w:rPr>
-          <w:color w:val="000000" w:themeColor="text1"/>
-          <w:lang w:val="en-GB"/>
-        </w:rPr>
-        <w:t>finalise</w:t>
-      </w:r>
-      <w:r>
-        <w:rPr>
-          <w:color w:val="000000" w:themeColor="text1"/>
-          <w:lang w:val="en-GB"/>
-        </w:rPr>
-        <w:t xml:space="preserve"> the security suite.</w:t>
-      </w:r>
-      <w:r>
-        <w:rPr>
-          <w:color w:val="000000" w:themeColor="text1"/>
-          <w:lang w:val="en-GB"/>
-        </w:rPr>
-        <w:t xml:space="preserve"> I look forward to</w:t>
-      </w:r>
-      <w:r>
-        <w:rPr>
-          <w:color w:val="000000" w:themeColor="text1"/>
-          <w:lang w:val="en-GB"/>
-        </w:rPr>
-        <w:t xml:space="preserve"> the trials and tribulations of development to come, and to the</w:t>
-      </w:r>
-      <w:r>
-        <w:rPr>
-          <w:color w:val="000000" w:themeColor="text1"/>
-          <w:lang w:val="en-GB"/>
-        </w:rPr>
-        <w:t xml:space="preserve"> theoretical </w:t>
-      </w:r>
-      <w:r>
-        <w:rPr>
-          <w:color w:val="000000" w:themeColor="text1"/>
-          <w:lang w:val="en-GB"/>
-        </w:rPr>
         <w:t>research opportunities on the horizon.</w:t>
       </w:r>
     </w:p>
@@ -13603,7 +15311,7 @@
         <w:rPr>
           <w:lang w:val="en-GB"/>
         </w:rPr>
-        <w:instrText xml:space="preserve"> ADDIN EN.CITE &lt;EndNote&gt;&lt;Cite ExcludeAuth="1" ExcludeYear="1" Hidden="1"&gt;&lt;Author&gt;Wu&lt;/Author&gt;&lt;RecNum&gt;5&lt;/RecNum&gt;&lt;record&gt;&lt;rec-number&gt;5&lt;/rec-number&gt;&lt;foreign-keys&gt;&lt;key app="EN" db-id="5sez9z0t29drs8ewv0opf0adfadaftessdef" timestamp="1668911413"&gt;5&lt;/key&gt;&lt;/foreign-keys&gt;&lt;ref-type name="Conference Proceedings"&gt;10&lt;/ref-type&gt;&lt;contributors&gt;&lt;authors&gt;&lt;author&gt;Wu, Dong-Jie&lt;/author&gt;&lt;author&gt;Mao, Ching-Hao&lt;/author&gt;&lt;author&gt;Wei, Te-En&lt;/author&gt;&lt;author&gt;Lee, Hahn-Ming&lt;/author&gt;&lt;author&gt;Wu, Kuo-Ping&lt;/author&gt;&lt;/authors&gt;&lt;/contributors&gt;&lt;titles&gt;&lt;title&gt;DroidMat: Android Malware Detection through Manifest and API Calls Tracing&lt;/title&gt;&lt;alt-title&gt;2012 Seventh Asia Joint Conference on Information Security&lt;/alt-title&gt;&lt;/titles&gt;&lt;dates&gt;&lt;pub-dates&gt;&lt;date&gt;2012&lt;/date&gt;&lt;/pub-dates&gt;&lt;/dates&gt;&lt;publisher&gt;IEEE&lt;/publisher&gt;&lt;urls&gt;&lt;related-urls&gt;&lt;url&gt;https://dx.doi.org/10.1109/asiajcis.2012.18&lt;/url&gt;&lt;/related-urls&gt;&lt;/urls&gt;&lt;electronic-resource-num&gt;10.1109/asiajcis.2012.18&lt;/electronic-resource-num&gt;&lt;/record&gt;&lt;/Cite&gt;&lt;Cite ExcludeAuth="1" ExcludeYear="1" Hidden="1"&gt;&lt;Author&gt;Wu&lt;/Author&gt;&lt;RecNum&gt;5&lt;/RecNum&gt;&lt;record&gt;&lt;rec-number&gt;5&lt;/rec-number&gt;&lt;foreign-keys&gt;&lt;key app="EN" db-id="5sez9z0t29drs8ewv0opf0adfadaftessdef" timestamp="1668911413"&gt;5&lt;/key&gt;&lt;/foreign-keys&gt;&lt;ref-type name="Conference Proceedings"&gt;10&lt;/ref-type&gt;&lt;contributors&gt;&lt;authors&gt;&lt;author&gt;Wu, Dong-Jie&lt;/author&gt;&lt;author&gt;Mao, Ching-Hao&lt;/author&gt;&lt;author&gt;Wei, Te-En&lt;/author&gt;&lt;author&gt;Lee, Hahn-Ming&lt;/author&gt;&lt;author&gt;Wu, Kuo-Ping&lt;/author&gt;&lt;/authors&gt;&lt;/contributors&gt;&lt;titles&gt;&lt;title&gt;DroidMat: Android Malware Detection through Manifest and API Calls Tracing&lt;/title&gt;&lt;alt-title&gt;2012 Seventh Asia Joint Conference on Information Security&lt;/alt-title&gt;&lt;/titles&gt;&lt;dates&gt;&lt;pub-dates&gt;&lt;date&gt;2012&lt;/date&gt;&lt;/pub-dates&gt;&lt;/dates&gt;&lt;publisher&gt;IEEE&lt;/publisher&gt;&lt;urls&gt;&lt;related-urls&gt;&lt;url&gt;https://dx.doi.org/10.1109/asiajcis.2012.18&lt;/url&gt;&lt;/related-urls&gt;&lt;/urls&gt;&lt;electronic-resource-num&gt;10.1109/asiajcis.2012.18&lt;/electronic-resource-num&gt;&lt;/record&gt;&lt;/Cite&gt;&lt;/EndNote&gt;</w:instrText>
+        <w:instrText xml:space="preserve"> ADDIN EN.CITE &lt;EndNote&gt;&lt;Cite ExcludeAuth="1" ExcludeYear="1" Hidden="1"&gt;&lt;Author&gt;Wu&lt;/Author&gt;&lt;RecNum&gt;5&lt;/RecNum&gt;&lt;record&gt;&lt;rec-number&gt;5&lt;/rec-number&gt;&lt;foreign-keys&gt;&lt;key app="EN" db-id="5sez9z0t29drs8ewv0opf0adfadaftessdef" timestamp="1668911413" guid="a9fe3a6f-c0c0-47a5-85b2-a0a54d630197"&gt;5&lt;/key&gt;&lt;/foreign-keys&gt;&lt;ref-type name="Conference Proceedings"&gt;10&lt;/ref-type&gt;&lt;contributors&gt;&lt;authors&gt;&lt;author&gt;Wu, Dong-Jie&lt;/author&gt;&lt;author&gt;Mao, Ching-Hao&lt;/author&gt;&lt;author&gt;Wei, Te-En&lt;/author&gt;&lt;author&gt;Lee, Hahn-Ming&lt;/author&gt;&lt;author&gt;Wu, Kuo-Ping&lt;/author&gt;&lt;/authors&gt;&lt;/contributors&gt;&lt;titles&gt;&lt;title&gt;DroidMat: Android Malware Detection through Manifest and API Calls Tracing&lt;/title&gt;&lt;alt-title&gt;2012 Seventh Asia Joint Conference on Information Security&lt;/alt-title&gt;&lt;/titles&gt;&lt;dates&gt;&lt;pub-dates&gt;&lt;date&gt;2012&lt;/date&gt;&lt;/pub-dates&gt;&lt;/dates&gt;&lt;publisher&gt;IEEE&lt;/publisher&gt;&lt;urls&gt;&lt;related-urls&gt;&lt;url&gt;https://dx.doi.org/10.1109/asiajcis.2012.18&lt;/url&gt;&lt;/related-urls&gt;&lt;/urls&gt;&lt;electronic-resource-num&gt;10.1109/asiajcis.2012.18&lt;/electronic-resource-num&gt;&lt;/record&gt;&lt;/Cite&gt;&lt;Cite ExcludeAuth="1" ExcludeYear="1" Hidden="1"&gt;&lt;Author&gt;Wu&lt;/Author&gt;&lt;RecNum&gt;5&lt;/RecNum&gt;&lt;record&gt;&lt;rec-number&gt;5&lt;/rec-number&gt;&lt;foreign-keys&gt;&lt;key app="EN" db-id="5sez9z0t29drs8ewv0opf0adfadaftessdef" timestamp="1668911413" guid="a9fe3a6f-c0c0-47a5-85b2-a0a54d630197"&gt;5&lt;/key&gt;&lt;/foreign-keys&gt;&lt;ref-type name="Conference Proceedings"&gt;10&lt;/ref-type&gt;&lt;contributors&gt;&lt;authors&gt;&lt;author&gt;Wu, Dong-Jie&lt;/author&gt;&lt;author&gt;Mao, Ching-Hao&lt;/author&gt;&lt;author&gt;Wei, Te-En&lt;/author&gt;&lt;author&gt;Lee, Hahn-Ming&lt;/author&gt;&lt;author&gt;Wu, Kuo-Ping&lt;/author&gt;&lt;/authors&gt;&lt;/contributors&gt;&lt;titles&gt;&lt;title&gt;DroidMat: Android Malware Detection through Manifest and API Calls Tracing&lt;/title&gt;&lt;alt-title&gt;2012 Seventh Asia Joint Conference on Information Security&lt;/alt-title&gt;&lt;/titles&gt;&lt;dates&gt;&lt;pub-dates&gt;&lt;date&gt;2012&lt;/date&gt;&lt;/pub-dates&gt;&lt;/dates&gt;&lt;publisher&gt;IEEE&lt;/publisher&gt;&lt;urls&gt;&lt;related-urls&gt;&lt;url&gt;https://dx.doi.org/10.1109/asiajcis.2012.18&lt;/url&gt;&lt;/related-urls&gt;&lt;/urls&gt;&lt;electronic-resource-num&gt;10.1109/asiajcis.2012.18&lt;/electronic-resource-num&gt;&lt;/record&gt;&lt;/Cite&gt;&lt;/EndNote&gt;</w:instrText>
       </w:r>
       <w:r>
         <w:rPr>
@@ -13653,7 +15361,27 @@
         <w:fldChar w:fldCharType="separate"/>
       </w:r>
       <w:r>
-        <w:t>ARIS, HAZLEEN &amp; YAAKOB, WIRA FIRDAUS. Shoulder Surf Resistant Screen Locking for Smartphones: A Review of Fifty Non-Biometric Methods. 2018 2018. IEEE.</w:t>
+        <w:t xml:space="preserve">APACHE. 2004. </w:t>
+      </w:r>
+      <w:r>
+        <w:rPr>
+          <w:i/>
+        </w:rPr>
+        <w:t xml:space="preserve">Apache License, Version 2.0 </w:t>
+      </w:r>
+      <w:r>
+        <w:t xml:space="preserve">[Online]. aPACHE. Available: </w:t>
+      </w:r>
+      <w:hyperlink r:id="rId17" w:history="1">
+        <w:r>
+          <w:rPr>
+            <w:rStyle w:val="Hyperlink"/>
+          </w:rPr>
+          <w:t>https://www.apache.org/licenses/LICENSE-2.0</w:t>
+        </w:r>
+      </w:hyperlink>
+      <w:r>
+        <w:t xml:space="preserve"> [Accessed 14/03 2023].</w:t>
       </w:r>
     </w:p>
     <w:p>
@@ -13663,7 +15391,7 @@
         <w:ind w:left="720" w:hanging="720"/>
       </w:pPr>
       <w:r>
-        <w:t>BAZRAFSHAN, ZAHRA, HASHEMI, HASHEM, FARD, SEYED MEHDI HAZRATI &amp; HAMZEH, ALI. A survey on heuristic malware detection techniques.  5th Conference on Information and Knowledge Technology (IKT), 2013 2013. IEEE.</w:t>
+        <w:t>ARIS, HAZLEEN &amp; YAAKOB, WIRA FIRDAUS. Shoulder Surf Resistant Screen Locking for Smartphones: A Review of Fifty Non-Biometric Methods. 2018 2018. IEEE.</w:t>
       </w:r>
     </w:p>
     <w:p>
@@ -13673,7 +15401,7 @@
         <w:ind w:left="720" w:hanging="720"/>
       </w:pPr>
       <w:r>
-        <w:t>BIRCH, JOE 2017. Exploring Background Execution Limits on Android Oreo.</w:t>
+        <w:t>BAZRAFSHAN, ZAHRA, HASHEMI, HASHEM, FARD, SEYED MEHDI HAZRATI &amp; HAMZEH, ALI. A survey on heuristic malware detection techniques.  5th Conference on Information and Knowledge Technology (IKT), 2013 2013. IEEE.</w:t>
       </w:r>
     </w:p>
     <w:p>
@@ -13683,27 +15411,7 @@
         <w:ind w:left="720" w:hanging="720"/>
       </w:pPr>
       <w:r>
-        <w:t xml:space="preserve">COMPUTERHOPE. 2022. </w:t>
-      </w:r>
-      <w:r>
-        <w:rPr>
-          <w:i/>
-        </w:rPr>
-        <w:t xml:space="preserve">What is a Lock Screen? </w:t>
-      </w:r>
-      <w:r>
-        <w:t xml:space="preserve">[Online]. Available: </w:t>
-      </w:r>
-      <w:hyperlink r:id="rId17" w:history="1">
-        <w:r>
-          <w:rPr>
-            <w:rStyle w:val="Hyperlink"/>
-          </w:rPr>
-          <w:t>https://www.computerhope.com/jargon/l/lockscreen.htm</w:t>
-        </w:r>
-      </w:hyperlink>
-      <w:r>
-        <w:t xml:space="preserve"> [Accessed].</w:t>
+        <w:t>BIRCH, JOE 2017. Exploring Background Execution Limits on Android Oreo.</w:t>
       </w:r>
     </w:p>
     <w:p>
@@ -13713,13 +15421,13 @@
         <w:ind w:left="720" w:hanging="720"/>
       </w:pPr>
       <w:r>
-        <w:t xml:space="preserve">DESIGN, GOOGLE MATERIAL. 2022. </w:t>
+        <w:t xml:space="preserve">CALLINAN, MARTIN. 2020. </w:t>
       </w:r>
       <w:r>
         <w:rPr>
           <w:i/>
         </w:rPr>
-        <w:t xml:space="preserve">Get Started | Material Design 3 </w:t>
+        <w:t xml:space="preserve">Ethics of Open Software Source Licensing | Source Code Control Limited </w:t>
       </w:r>
       <w:r>
         <w:t xml:space="preserve">[Online]. Available: </w:t>
@@ -13729,11 +15437,11 @@
           <w:rPr>
             <w:rStyle w:val="Hyperlink"/>
           </w:rPr>
-          <w:t>https://m3.material.io/</w:t>
+          <w:t>https://sourcecodecontrol.co/ethics-of-open-source-licensing/</w:t>
         </w:r>
       </w:hyperlink>
       <w:r>
-        <w:t xml:space="preserve"> [Accessed].</w:t>
+        <w:t xml:space="preserve"> [Accessed 15/03 2023].</w:t>
       </w:r>
     </w:p>
     <w:p>
@@ -13743,13 +15451,13 @@
         <w:ind w:left="720" w:hanging="720"/>
       </w:pPr>
       <w:r>
-        <w:t xml:space="preserve">DEVELOPER, GOOGLE. 2022. </w:t>
+        <w:t xml:space="preserve">COMPUTERHOPE. 2022. </w:t>
       </w:r>
       <w:r>
         <w:rPr>
           <w:i/>
         </w:rPr>
-        <w:t xml:space="preserve">UsageStatsManager | Android Developers </w:t>
+        <w:t xml:space="preserve">What is a Lock Screen? </w:t>
       </w:r>
       <w:r>
         <w:t xml:space="preserve">[Online]. Available: </w:t>
@@ -13759,11 +15467,11 @@
           <w:rPr>
             <w:rStyle w:val="Hyperlink"/>
           </w:rPr>
-          <w:t>https://developer.android.com/reference/android/app/usage/UsageStatsManager</w:t>
+          <w:t>https://www.computerhope.com/jargon/l/lockscreen.htm</w:t>
         </w:r>
       </w:hyperlink>
       <w:r>
-        <w:t xml:space="preserve"> [Accessed 29/11/2022 2022].</w:t>
+        <w:t xml:space="preserve"> [Accessed].</w:t>
       </w:r>
     </w:p>
     <w:p>
@@ -13773,13 +15481,13 @@
         <w:ind w:left="720" w:hanging="720"/>
       </w:pPr>
       <w:r>
-        <w:t xml:space="preserve">DEVELOPERS, GOOGLE. 2022. </w:t>
+        <w:t xml:space="preserve">DESIGN, GOOGLE MATERIAL. 2022. </w:t>
       </w:r>
       <w:r>
         <w:rPr>
           <w:i/>
         </w:rPr>
-        <w:t xml:space="preserve">Android Studio | Android Developers </w:t>
+        <w:t xml:space="preserve">Get Started | Material Design 3 </w:t>
       </w:r>
       <w:r>
         <w:t xml:space="preserve">[Online]. Available: </w:t>
@@ -13789,11 +15497,11 @@
           <w:rPr>
             <w:rStyle w:val="Hyperlink"/>
           </w:rPr>
-          <w:t>https://developer.android.com/studio/features</w:t>
+          <w:t>https://m3.material.io/</w:t>
         </w:r>
       </w:hyperlink>
       <w:r>
-        <w:t xml:space="preserve"> [Accessed 01/12/2022 2022].</w:t>
+        <w:t xml:space="preserve"> [Accessed].</w:t>
       </w:r>
     </w:p>
     <w:p>
@@ -13803,13 +15511,13 @@
         <w:ind w:left="720" w:hanging="720"/>
       </w:pPr>
       <w:r>
-        <w:t xml:space="preserve">DEVELOPERS, GOOGLE. 2022. </w:t>
+        <w:t xml:space="preserve">DEVELOPER, GOOGLE. 2022. </w:t>
       </w:r>
       <w:r>
         <w:rPr>
           <w:i/>
         </w:rPr>
-        <w:t xml:space="preserve">Configure your build | Android Developers </w:t>
+        <w:t xml:space="preserve">UsageStatsManager | Android Developers </w:t>
       </w:r>
       <w:r>
         <w:t xml:space="preserve">[Online]. Available: </w:t>
@@ -13819,11 +15527,11 @@
           <w:rPr>
             <w:rStyle w:val="Hyperlink"/>
           </w:rPr>
-          <w:t>https://developer.android.com/studio/build</w:t>
+          <w:t>https://developer.android.com/reference/android/app/usage/UsageStatsManager</w:t>
         </w:r>
       </w:hyperlink>
       <w:r>
-        <w:t xml:space="preserve"> [Accessed 01/11/2022 2022].</w:t>
+        <w:t xml:space="preserve"> [Accessed 29/11/2022 2022].</w:t>
       </w:r>
     </w:p>
     <w:p>
@@ -13839,21 +15547,21 @@
         <w:rPr>
           <w:i/>
         </w:rPr>
-        <w:t xml:space="preserve">Declare app Permissions | Android Developers </w:t>
+        <w:t xml:space="preserve">Android Studio | Android Developers </w:t>
       </w:r>
       <w:r>
         <w:t xml:space="preserve">[Online]. Available: </w:t>
       </w:r>
-      <w:hyperlink r:id="rId22" w:anchor=":~:text=obvious%20to%20them.-,Add%20declaration%20to%20app%20manifest,has%20this%20line%20in%20AndroidManifest" w:history="1">
+      <w:hyperlink r:id="rId22" w:history="1">
         <w:r>
           <w:rPr>
             <w:rStyle w:val="Hyperlink"/>
           </w:rPr>
-          <w:t>https://developer.android.com/training/permissions/declaring#:~:text=obvious%20to%20them.-,Add%20declaration%20to%20app%20manifest,has%20this%20line%20in%20AndroidManifest</w:t>
+          <w:t>https://developer.android.com/studio/features</w:t>
         </w:r>
       </w:hyperlink>
       <w:r>
-        <w:t>. [Accessed 30/11/2022 2022].</w:t>
+        <w:t xml:space="preserve"> [Accessed 01/12/2022 2022].</w:t>
       </w:r>
     </w:p>
     <w:p>
@@ -13863,13 +15571,13 @@
         <w:ind w:left="720" w:hanging="720"/>
       </w:pPr>
       <w:r>
-        <w:t xml:space="preserve">DUNCAN, GEOFF. 2022. </w:t>
+        <w:t xml:space="preserve">DEVELOPERS, GOOGLE. 2022. </w:t>
       </w:r>
       <w:r>
         <w:rPr>
           <w:i/>
         </w:rPr>
-        <w:t xml:space="preserve">The ultimate Android malware guide: What it does, where it came from, and how to protect your phone or tablet | Digital Trends </w:t>
+        <w:t xml:space="preserve">Configure your build | Android Developers </w:t>
       </w:r>
       <w:r>
         <w:t xml:space="preserve">[Online]. Available: </w:t>
@@ -13879,11 +15587,11 @@
           <w:rPr>
             <w:rStyle w:val="Hyperlink"/>
           </w:rPr>
-          <w:t>https://www.digitaltrends.com/mobile/the-ultimate-android-malware-guide-what-it-does-where-it-came-from-and-how-to-protect-your-phone-or-tablet/</w:t>
+          <w:t>https://developer.android.com/studio/build</w:t>
         </w:r>
       </w:hyperlink>
       <w:r>
-        <w:t xml:space="preserve"> [Accessed 24/11 2022].</w:t>
+        <w:t xml:space="preserve"> [Accessed 01/11/2022 2022].</w:t>
       </w:r>
     </w:p>
     <w:p>
@@ -13893,7 +15601,27 @@
         <w:ind w:left="720" w:hanging="720"/>
       </w:pPr>
       <w:r>
-        <w:t>GHANCHI, JUNED 2021. The Major Advantages of Android Studio App Development.</w:t>
+        <w:t xml:space="preserve">DEVELOPERS, GOOGLE. 2022. </w:t>
+      </w:r>
+      <w:r>
+        <w:rPr>
+          <w:i/>
+        </w:rPr>
+        <w:t xml:space="preserve">Declare app Permissions | Android Developers </w:t>
+      </w:r>
+      <w:r>
+        <w:t xml:space="preserve">[Online]. Available: </w:t>
+      </w:r>
+      <w:hyperlink r:id="rId24" w:history="1">
+        <w:r>
+          <w:rPr>
+            <w:rStyle w:val="Hyperlink"/>
+          </w:rPr>
+          <w:t>https://developer.android.com/training/permissions/declaring#:~:text=obvious%20to%20them.-,Add%20declaration%20to%20app%20manifest,has%20this%20line%20in%20AndroidManifest</w:t>
+        </w:r>
+      </w:hyperlink>
+      <w:r>
+        <w:t>. [Accessed 30/11/2022 2022].</w:t>
       </w:r>
     </w:p>
     <w:p>
@@ -13903,16 +15631,27 @@
         <w:ind w:left="720" w:hanging="720"/>
       </w:pPr>
       <w:r>
-        <w:t xml:space="preserve">GIANG, PHAM, DUC, NGUYEN &amp; VI, PHAM 2015. </w:t>
+        <w:t xml:space="preserve">DUNCAN, GEOFF. 2022. </w:t>
       </w:r>
       <w:r>
         <w:rPr>
           <w:i/>
         </w:rPr>
-        <w:t>Permission Analysis for Android Malware Detection</w:t>
-      </w:r>
-      <w:r>
-        <w:t>.</w:t>
+        <w:t xml:space="preserve">The ultimate Android malware guide: What it does, where it came from, and how to protect your phone or tablet | Digital Trends </w:t>
+      </w:r>
+      <w:r>
+        <w:t xml:space="preserve">[Online]. Available: </w:t>
+      </w:r>
+      <w:hyperlink r:id="rId25" w:history="1">
+        <w:r>
+          <w:rPr>
+            <w:rStyle w:val="Hyperlink"/>
+          </w:rPr>
+          <w:t>https://www.digitaltrends.com/mobile/the-ultimate-android-malware-guide-what-it-does-where-it-came-from-and-how-to-protect-your-phone-or-tablet/</w:t>
+        </w:r>
+      </w:hyperlink>
+      <w:r>
+        <w:t xml:space="preserve"> [Accessed 24/11 2022].</w:t>
       </w:r>
     </w:p>
     <w:p>
@@ -13922,7 +15661,27 @@
         <w:ind w:left="720" w:hanging="720"/>
       </w:pPr>
       <w:r>
-        <w:t>GRIMES, ROGER A. 2020. 9 types of malware and how to recognize them | CSO Online.</w:t>
+        <w:t xml:space="preserve">FOUNDATION, FREE SOFTWARE. 2007. </w:t>
+      </w:r>
+      <w:r>
+        <w:rPr>
+          <w:i/>
+        </w:rPr>
+        <w:t xml:space="preserve">The GNU General Public License v3.0 - GNU Project - Free Software Foundation </w:t>
+      </w:r>
+      <w:r>
+        <w:t xml:space="preserve">[Online]. GNU Operating System. Available: </w:t>
+      </w:r>
+      <w:hyperlink r:id="rId26" w:history="1">
+        <w:r>
+          <w:rPr>
+            <w:rStyle w:val="Hyperlink"/>
+          </w:rPr>
+          <w:t>https://www.gnu.org/licenses/gpl-3.0.html</w:t>
+        </w:r>
+      </w:hyperlink>
+      <w:r>
+        <w:t xml:space="preserve"> [Accessed 14/03 2023].</w:t>
       </w:r>
     </w:p>
     <w:p>
@@ -13932,16 +15691,27 @@
         <w:ind w:left="720" w:hanging="720"/>
       </w:pPr>
       <w:r>
-        <w:t xml:space="preserve">GUIDE, ANDROID DEVELOPERS. 2022. </w:t>
+        <w:t xml:space="preserve">FOUNDATION, FREE SOFTWARE. 2022. </w:t>
       </w:r>
       <w:r>
         <w:rPr>
           <w:i/>
         </w:rPr>
-        <w:t xml:space="preserve">App Manifest Overview | Android Developers </w:t>
-      </w:r>
-      <w:r>
-        <w:t>[Online].  [Accessed 19/11/2022].</w:t>
+        <w:t xml:space="preserve">What is Free Software? - GNU Project - Free Software Foundation </w:t>
+      </w:r>
+      <w:r>
+        <w:t xml:space="preserve">[Online]. Available: </w:t>
+      </w:r>
+      <w:hyperlink r:id="rId27" w:history="1">
+        <w:r>
+          <w:rPr>
+            <w:rStyle w:val="Hyperlink"/>
+          </w:rPr>
+          <w:t>https://www.gnu.org/philosophy/free-sw.en.html</w:t>
+        </w:r>
+      </w:hyperlink>
+      <w:r>
+        <w:t xml:space="preserve"> [Accessed].</w:t>
       </w:r>
     </w:p>
     <w:p>
@@ -13951,7 +15721,7 @@
         <w:ind w:left="720" w:hanging="720"/>
       </w:pPr>
       <w:r>
-        <w:t>HAHN, SEBASTIAN, PROTSENKO, MYKOLA &amp; MÜLLER, TILO. Comparative evaluation of machine learning-based malware detection on Android.  Sicherheit, 2016.</w:t>
+        <w:t>GHANCHI, JUNED 2021. The Major Advantages of Android Studio App Development.</w:t>
       </w:r>
     </w:p>
     <w:p>
@@ -13961,7 +15731,16 @@
         <w:ind w:left="720" w:hanging="720"/>
       </w:pPr>
       <w:r>
-        <w:t>KATZENBEISSER, STEFAN, KINDER, JOHANNES &amp; VEITH, HELMUT 2011. Malware Detection. Springer US.</w:t>
+        <w:t xml:space="preserve">GIANG, PHAM, DUC, NGUYEN &amp; VI, PHAM 2015. </w:t>
+      </w:r>
+      <w:r>
+        <w:rPr>
+          <w:i/>
+        </w:rPr>
+        <w:t>Permission Analysis for Android Malware Detection</w:t>
+      </w:r>
+      <w:r>
+        <w:t>.</w:t>
       </w:r>
     </w:p>
     <w:p>
@@ -13971,25 +15750,7 @@
         <w:ind w:left="720" w:hanging="720"/>
       </w:pPr>
       <w:r>
-        <w:t xml:space="preserve">LIU, KAIJUN, XU, SHENGWEI, XU, GUOAI, ZHANG, MIAO, SUN, DAWEI &amp; LIU, HAIFENG 2020. A Review of Android Malware Detection Approaches Based on Machine Learning. </w:t>
-      </w:r>
-      <w:r>
-        <w:rPr>
-          <w:i/>
-        </w:rPr>
-        <w:t>IEEE Access,</w:t>
-      </w:r>
-      <w:r>
-        <w:t xml:space="preserve"> 8</w:t>
-      </w:r>
-      <w:r>
-        <w:rPr>
-          <w:b/>
-        </w:rPr>
-        <w:t>,</w:t>
-      </w:r>
-      <w:r>
-        <w:t xml:space="preserve"> 124579-124607.</w:t>
+        <w:t>GRIMES, ROGER A. 2020. 9 types of malware and how to recognize them | CSO Online.</w:t>
       </w:r>
     </w:p>
     <w:p>
@@ -13999,27 +15760,16 @@
         <w:ind w:left="720" w:hanging="720"/>
       </w:pPr>
       <w:r>
-        <w:t xml:space="preserve">MATRIS, PROJECT. </w:t>
+        <w:t xml:space="preserve">GUIDE, ANDROID DEVELOPERS. 2022. </w:t>
       </w:r>
       <w:r>
         <w:rPr>
           <w:i/>
         </w:rPr>
-        <w:t xml:space="preserve">LibreAV </w:t>
-      </w:r>
-      <w:r>
-        <w:t xml:space="preserve">[Online]. Available: </w:t>
-      </w:r>
-      <w:hyperlink r:id="rId24" w:anchor="readme" w:history="1">
-        <w:r>
-          <w:rPr>
-            <w:rStyle w:val="Hyperlink"/>
-          </w:rPr>
-          <w:t>https://github.com/projectmatris/antimalwareapp#readme</w:t>
-        </w:r>
-      </w:hyperlink>
-      <w:r>
-        <w:t>.</w:t>
+        <w:t xml:space="preserve">App Manifest Overview | Android Developers </w:t>
+      </w:r>
+      <w:r>
+        <w:t>[Online].  [Accessed 19/11/2022].</w:t>
       </w:r>
     </w:p>
     <w:p>
@@ -14030,27 +15780,7 @@
       </w:pPr>
       <w:r>
         <w:lastRenderedPageBreak/>
-        <w:t xml:space="preserve">OVERFLOW, STACK. 2022. </w:t>
-      </w:r>
-      <w:r>
-        <w:rPr>
-          <w:i/>
-        </w:rPr>
-        <w:t xml:space="preserve">How to make app lock app in android? </w:t>
-      </w:r>
-      <w:r>
-        <w:t xml:space="preserve">[Online]. Available: </w:t>
-      </w:r>
-      <w:hyperlink r:id="rId25" w:history="1">
-        <w:r>
-          <w:rPr>
-            <w:rStyle w:val="Hyperlink"/>
-          </w:rPr>
-          <w:t>https://stackoverflow.com/questions/36261909/how-to-make-app-lock-app-in-android</w:t>
-        </w:r>
-      </w:hyperlink>
-      <w:r>
-        <w:t xml:space="preserve"> [Accessed 30/11/2022 2022].</w:t>
+        <w:t>HAHN, SEBASTIAN, PROTSENKO, MYKOLA &amp; MÜLLER, TILO. Comparative evaluation of machine learning-based malware detection on Android.  Sicherheit, 2016.</w:t>
       </w:r>
     </w:p>
     <w:p>
@@ -14060,7 +15790,27 @@
         <w:ind w:left="720" w:hanging="720"/>
       </w:pPr>
       <w:r>
-        <w:t>SCHMITT, VERA, POIKELA, MAIJA &amp; MÖLLER, SEBASTIAN. Android Permission Manager, Visual Cues, and their Effect on Privacy Awareness and Privacy Literacy.  ARES 22, 2022 2022. ACM.</w:t>
+        <w:t xml:space="preserve">HILDENBRAND, JERRY. 2012. </w:t>
+      </w:r>
+      <w:r>
+        <w:rPr>
+          <w:i/>
+        </w:rPr>
+        <w:t xml:space="preserve">What is open source? </w:t>
+      </w:r>
+      <w:r>
+        <w:t xml:space="preserve">[Online]. Android Central. Available: </w:t>
+      </w:r>
+      <w:hyperlink r:id="rId28" w:history="1">
+        <w:r>
+          <w:rPr>
+            <w:rStyle w:val="Hyperlink"/>
+          </w:rPr>
+          <w:t>https://www.androidcentral.com/what-open-source-android-z</w:t>
+        </w:r>
+      </w:hyperlink>
+      <w:r>
+        <w:t xml:space="preserve"> [Accessed 14/03 2023].</w:t>
       </w:r>
     </w:p>
     <w:p>
@@ -14070,7 +15820,27 @@
         <w:ind w:left="720" w:hanging="720"/>
       </w:pPr>
       <w:r>
-        <w:t>SIMPLILEARN 2022. What is Gradle? Why Do We Use Gradle? [Updated].</w:t>
+        <w:t xml:space="preserve">INITIATIVE, OPEN SOURCE. 2006. </w:t>
+      </w:r>
+      <w:r>
+        <w:rPr>
+          <w:i/>
+        </w:rPr>
+        <w:t xml:space="preserve">The Open Source Definition </w:t>
+      </w:r>
+      <w:r>
+        <w:t xml:space="preserve">[Online]. Available: </w:t>
+      </w:r>
+      <w:hyperlink r:id="rId29" w:history="1">
+        <w:r>
+          <w:rPr>
+            <w:rStyle w:val="Hyperlink"/>
+          </w:rPr>
+          <w:t>https://opensource.org/osd/</w:t>
+        </w:r>
+      </w:hyperlink>
+      <w:r>
+        <w:t xml:space="preserve"> [Accessed 16/03 2023].</w:t>
       </w:r>
     </w:p>
     <w:p>
@@ -14080,27 +15850,7 @@
         <w:ind w:left="720" w:hanging="720"/>
       </w:pPr>
       <w:r>
-        <w:t xml:space="preserve">SOURCE, ANDROID. 2022. </w:t>
-      </w:r>
-      <w:r>
-        <w:rPr>
-          <w:i/>
-        </w:rPr>
-        <w:t xml:space="preserve">File-Based Encryption | Android Source </w:t>
-      </w:r>
-      <w:r>
-        <w:t xml:space="preserve">[Online]. Available: </w:t>
-      </w:r>
-      <w:hyperlink r:id="rId26" w:history="1">
-        <w:r>
-          <w:rPr>
-            <w:rStyle w:val="Hyperlink"/>
-          </w:rPr>
-          <w:t>https://source.android.com/docs/security/features/encryption/file-based</w:t>
-        </w:r>
-      </w:hyperlink>
-      <w:r>
-        <w:t xml:space="preserve"> [Accessed 20/11/2022 2022].</w:t>
+        <w:t>KATZENBEISSER, STEFAN, KINDER, JOHANNES &amp; VEITH, HELMUT 2011. Malware Detection. Springer US.</w:t>
       </w:r>
     </w:p>
     <w:p>
@@ -14110,27 +15860,25 @@
         <w:ind w:left="720" w:hanging="720"/>
       </w:pPr>
       <w:r>
-        <w:t xml:space="preserve">SOURCE, ANDROID. 2022. </w:t>
+        <w:t xml:space="preserve">LIU, KAIJUN, XU, SHENGWEI, XU, GUOAI, ZHANG, MIAO, SUN, DAWEI &amp; LIU, HAIFENG 2020. A Review of Android Malware Detection Approaches Based on Machine Learning. </w:t>
       </w:r>
       <w:r>
         <w:rPr>
           <w:i/>
         </w:rPr>
-        <w:t xml:space="preserve">Full-Disk Encryption | Android Source </w:t>
-      </w:r>
-      <w:r>
-        <w:t xml:space="preserve">[Online]. Available: </w:t>
-      </w:r>
-      <w:hyperlink r:id="rId27" w:history="1">
-        <w:r>
-          <w:rPr>
-            <w:rStyle w:val="Hyperlink"/>
-          </w:rPr>
-          <w:t>https://source.android.com/docs/security/features/encryption/full-disk</w:t>
-        </w:r>
-      </w:hyperlink>
-      <w:r>
-        <w:t xml:space="preserve"> [Accessed 20/11/2022 2022].</w:t>
+        <w:t>IEEE Access,</w:t>
+      </w:r>
+      <w:r>
+        <w:t xml:space="preserve"> 8</w:t>
+      </w:r>
+      <w:r>
+        <w:rPr>
+          <w:b/>
+        </w:rPr>
+        <w:t>,</w:t>
+      </w:r>
+      <w:r>
+        <w:t xml:space="preserve"> 124579-124607.</w:t>
       </w:r>
     </w:p>
     <w:p>
@@ -14140,27 +15888,27 @@
         <w:ind w:left="720" w:hanging="720"/>
       </w:pPr>
       <w:r>
-        <w:t xml:space="preserve">STATS, STATCOUNTER GLOBAL. 2022. </w:t>
+        <w:t xml:space="preserve">MATRIS, PROJECT. </w:t>
       </w:r>
       <w:r>
         <w:rPr>
           <w:i/>
         </w:rPr>
-        <w:t xml:space="preserve">Mobile Operating System Market Share Worldwide | Statcounter Global Stats </w:t>
-      </w:r>
-      <w:r>
-        <w:t xml:space="preserve">[Online]. @statcountergs. Available: </w:t>
-      </w:r>
-      <w:hyperlink r:id="rId28" w:history="1">
+        <w:t xml:space="preserve">LibreAV </w:t>
+      </w:r>
+      <w:r>
+        <w:t xml:space="preserve">[Online]. Available: </w:t>
+      </w:r>
+      <w:hyperlink r:id="rId30" w:history="1">
         <w:r>
           <w:rPr>
             <w:rStyle w:val="Hyperlink"/>
           </w:rPr>
-          <w:t>https://gs.statcounter.com/os-market-share/mobile/worldwide</w:t>
+          <w:t>https://github.com/projectmatris/antimalwareapp#readme</w:t>
         </w:r>
       </w:hyperlink>
       <w:r>
-        <w:t xml:space="preserve"> [Accessed 19/11/2022].</w:t>
+        <w:t>.</w:t>
       </w:r>
     </w:p>
     <w:p>
@@ -14170,23 +15918,23 @@
         <w:ind w:left="720" w:hanging="720"/>
       </w:pPr>
       <w:r>
-        <w:t xml:space="preserve">STEFAN HAUSTEIN &amp; SLOMINSKI, ALEKSANDER. 2022. </w:t>
+        <w:t xml:space="preserve">OVERFLOW, STACK. 2022. </w:t>
       </w:r>
       <w:r>
         <w:rPr>
           <w:i/>
         </w:rPr>
-        <w:t xml:space="preserve">XML Pull Parsing </w:t>
+        <w:t xml:space="preserve">How to make app lock app in android? </w:t>
       </w:r>
       <w:r>
         <w:t xml:space="preserve">[Online]. Available: </w:t>
       </w:r>
-      <w:hyperlink r:id="rId29" w:history="1">
+      <w:hyperlink r:id="rId31" w:history="1">
         <w:r>
           <w:rPr>
             <w:rStyle w:val="Hyperlink"/>
           </w:rPr>
-          <w:t>http://www.xmlpull.org/</w:t>
+          <w:t>https://stackoverflow.com/questions/36261909/how-to-make-app-lock-app-in-android</w:t>
         </w:r>
       </w:hyperlink>
       <w:r>
@@ -14200,7 +15948,7 @@
         <w:ind w:left="720" w:hanging="720"/>
       </w:pPr>
       <w:r>
-        <w:t>STOLERIU, RAZVAN &amp; TOGAN, MIHAI. A Secure Screen and App Lock System for Android Smart Phones Using Face Recognition. 2020 2020. IEEE.</w:t>
+        <w:t>SCHMITT, VERA, POIKELA, MAIJA &amp; MÖLLER, SEBASTIAN. Android Permission Manager, Visual Cues, and their Effect on Privacy Awareness and Privacy Literacy.  ARES 22, 2022 2022. ACM.</w:t>
       </w:r>
     </w:p>
     <w:p>
@@ -14210,25 +15958,7 @@
         <w:ind w:left="720" w:hanging="720"/>
       </w:pPr>
       <w:r>
-        <w:t xml:space="preserve">TAM, KIMBERLY, FEIZOLLAH, ALI, ANUAR, NOR BADRUL, SALLEH, ROSLI &amp; CAVALLARO, LORENZO 2017. The Evolution of Android Malware and Android Analysis Techniques. </w:t>
-      </w:r>
-      <w:r>
-        <w:rPr>
-          <w:i/>
-        </w:rPr>
-        <w:t>ACM Computing Surveys,</w:t>
-      </w:r>
-      <w:r>
-        <w:t xml:space="preserve"> 49</w:t>
-      </w:r>
-      <w:r>
-        <w:rPr>
-          <w:b/>
-        </w:rPr>
-        <w:t>,</w:t>
-      </w:r>
-      <w:r>
-        <w:t xml:space="preserve"> 1-41.</w:t>
+        <w:t>SIMPLILEARN 2022. What is Gradle? Why Do We Use Gradle? [Updated].</w:t>
       </w:r>
     </w:p>
     <w:p>
@@ -14238,27 +15968,27 @@
         <w:ind w:left="720" w:hanging="720"/>
       </w:pPr>
       <w:r>
-        <w:t xml:space="preserve">TECHTERMS.COM. 2022. </w:t>
+        <w:t xml:space="preserve">SOURCE, ANDROID. 2022. </w:t>
       </w:r>
       <w:r>
         <w:rPr>
           <w:i/>
         </w:rPr>
-        <w:t xml:space="preserve">Virus Definition | TechTerms.com </w:t>
+        <w:t xml:space="preserve">File-Based Encryption | Android Source </w:t>
       </w:r>
       <w:r>
         <w:t xml:space="preserve">[Online]. Available: </w:t>
       </w:r>
-      <w:hyperlink r:id="rId30" w:history="1">
+      <w:hyperlink r:id="rId32" w:history="1">
         <w:r>
           <w:rPr>
             <w:rStyle w:val="Hyperlink"/>
           </w:rPr>
-          <w:t>https://techterms.com/definition/virus</w:t>
+          <w:t>https://source.android.com/docs/security/features/encryption/file-based</w:t>
         </w:r>
       </w:hyperlink>
       <w:r>
-        <w:t xml:space="preserve"> [Accessed 19/11/2022].</w:t>
+        <w:t xml:space="preserve"> [Accessed 20/11/2022 2022].</w:t>
       </w:r>
     </w:p>
     <w:p>
@@ -14268,6 +15998,194 @@
         <w:ind w:left="720" w:hanging="720"/>
       </w:pPr>
       <w:r>
+        <w:t xml:space="preserve">SOURCE, ANDROID. 2022. </w:t>
+      </w:r>
+      <w:r>
+        <w:rPr>
+          <w:i/>
+        </w:rPr>
+        <w:t xml:space="preserve">Full-Disk Encryption | Android Source </w:t>
+      </w:r>
+      <w:r>
+        <w:t xml:space="preserve">[Online]. Available: </w:t>
+      </w:r>
+      <w:hyperlink r:id="rId33" w:history="1">
+        <w:r>
+          <w:rPr>
+            <w:rStyle w:val="Hyperlink"/>
+          </w:rPr>
+          <w:t>https://source.android.com/docs/security/features/encryption/full-disk</w:t>
+        </w:r>
+      </w:hyperlink>
+      <w:r>
+        <w:t xml:space="preserve"> [Accessed 20/11/2022 2022].</w:t>
+      </w:r>
+    </w:p>
+    <w:p>
+      <w:pPr>
+        <w:pStyle w:val="EndNoteBibliography"/>
+        <w:spacing w:after="0"/>
+        <w:ind w:left="720" w:hanging="720"/>
+      </w:pPr>
+      <w:r>
+        <w:t xml:space="preserve">STALLMAN, RICHARD. 2021. </w:t>
+      </w:r>
+      <w:r>
+        <w:rPr>
+          <w:i/>
+        </w:rPr>
+        <w:t xml:space="preserve">Why Software Should Not Have Owners - GNU Project - Free Software Foundation </w:t>
+      </w:r>
+      <w:r>
+        <w:t xml:space="preserve">[Online]. Available: </w:t>
+      </w:r>
+      <w:hyperlink r:id="rId34" w:history="1">
+        <w:r>
+          <w:rPr>
+            <w:rStyle w:val="Hyperlink"/>
+          </w:rPr>
+          <w:t>https://www.gnu.org/philosophy/why-free.html</w:t>
+        </w:r>
+      </w:hyperlink>
+      <w:r>
+        <w:t xml:space="preserve"> [Accessed 15/03 2023].</w:t>
+      </w:r>
+    </w:p>
+    <w:p>
+      <w:pPr>
+        <w:pStyle w:val="EndNoteBibliography"/>
+        <w:spacing w:after="0"/>
+        <w:ind w:left="720" w:hanging="720"/>
+      </w:pPr>
+      <w:r>
+        <w:t xml:space="preserve">STATS, STATCOUNTER GLOBAL. 2022. </w:t>
+      </w:r>
+      <w:r>
+        <w:rPr>
+          <w:i/>
+        </w:rPr>
+        <w:t xml:space="preserve">Mobile Operating System Market Share Worldwide | Statcounter Global Stats </w:t>
+      </w:r>
+      <w:r>
+        <w:t xml:space="preserve">[Online]. @statcountergs. Available: </w:t>
+      </w:r>
+      <w:hyperlink r:id="rId35" w:history="1">
+        <w:r>
+          <w:rPr>
+            <w:rStyle w:val="Hyperlink"/>
+          </w:rPr>
+          <w:t>https://gs.statcounter.com/os-market-share/mobile/worldwide</w:t>
+        </w:r>
+      </w:hyperlink>
+      <w:r>
+        <w:t xml:space="preserve"> [Accessed 19/11/2022].</w:t>
+      </w:r>
+    </w:p>
+    <w:p>
+      <w:pPr>
+        <w:pStyle w:val="EndNoteBibliography"/>
+        <w:spacing w:after="0"/>
+        <w:ind w:left="720" w:hanging="720"/>
+      </w:pPr>
+      <w:r>
+        <w:t xml:space="preserve">STEFAN HAUSTEIN &amp; SLOMINSKI, ALEKSANDER. 2022. </w:t>
+      </w:r>
+      <w:r>
+        <w:rPr>
+          <w:i/>
+        </w:rPr>
+        <w:t xml:space="preserve">XML Pull Parsing </w:t>
+      </w:r>
+      <w:r>
+        <w:t xml:space="preserve">[Online]. Available: </w:t>
+      </w:r>
+      <w:hyperlink r:id="rId36" w:history="1">
+        <w:r>
+          <w:rPr>
+            <w:rStyle w:val="Hyperlink"/>
+          </w:rPr>
+          <w:t>http://www.xmlpull.org/</w:t>
+        </w:r>
+      </w:hyperlink>
+      <w:r>
+        <w:t xml:space="preserve"> [Accessed 30/11/2022 2022].</w:t>
+      </w:r>
+    </w:p>
+    <w:p>
+      <w:pPr>
+        <w:pStyle w:val="EndNoteBibliography"/>
+        <w:spacing w:after="0"/>
+        <w:ind w:left="720" w:hanging="720"/>
+      </w:pPr>
+      <w:r>
+        <w:t>STOLERIU, RAZVAN &amp; TOGAN, MIHAI. A Secure Screen and App Lock System for Android Smart Phones Using Face Recognition. 2020 2020. IEEE.</w:t>
+      </w:r>
+    </w:p>
+    <w:p>
+      <w:pPr>
+        <w:pStyle w:val="EndNoteBibliography"/>
+        <w:spacing w:after="0"/>
+        <w:ind w:left="720" w:hanging="720"/>
+      </w:pPr>
+      <w:r>
+        <w:t xml:space="preserve">TAM, KIMBERLY, FEIZOLLAH, ALI, ANUAR, NOR BADRUL, SALLEH, ROSLI &amp; CAVALLARO, LORENZO 2017. The Evolution of Android Malware and Android Analysis Techniques. </w:t>
+      </w:r>
+      <w:r>
+        <w:rPr>
+          <w:i/>
+        </w:rPr>
+        <w:t>ACM Computing Surveys,</w:t>
+      </w:r>
+      <w:r>
+        <w:t xml:space="preserve"> 49</w:t>
+      </w:r>
+      <w:r>
+        <w:rPr>
+          <w:b/>
+        </w:rPr>
+        <w:t>,</w:t>
+      </w:r>
+      <w:r>
+        <w:t xml:space="preserve"> 1-41.</w:t>
+      </w:r>
+    </w:p>
+    <w:p>
+      <w:pPr>
+        <w:pStyle w:val="EndNoteBibliography"/>
+        <w:spacing w:after="0"/>
+        <w:ind w:left="720" w:hanging="720"/>
+      </w:pPr>
+      <w:r>
+        <w:t xml:space="preserve">TECHTERMS.COM. 2022. </w:t>
+      </w:r>
+      <w:r>
+        <w:rPr>
+          <w:i/>
+        </w:rPr>
+        <w:t xml:space="preserve">Virus Definition | TechTerms.com </w:t>
+      </w:r>
+      <w:r>
+        <w:t xml:space="preserve">[Online]. Available: </w:t>
+      </w:r>
+      <w:hyperlink r:id="rId37" w:history="1">
+        <w:r>
+          <w:rPr>
+            <w:rStyle w:val="Hyperlink"/>
+          </w:rPr>
+          <w:t>https://techterms.com/definition/virus</w:t>
+        </w:r>
+      </w:hyperlink>
+      <w:r>
+        <w:t xml:space="preserve"> [Accessed 19/11/2022].</w:t>
+      </w:r>
+    </w:p>
+    <w:p>
+      <w:pPr>
+        <w:pStyle w:val="EndNoteBibliography"/>
+        <w:spacing w:after="0"/>
+        <w:ind w:left="720" w:hanging="720"/>
+      </w:pPr>
+      <w:r>
         <w:t xml:space="preserve">WANG, DAIBIN, YAO, HAIXIA, LI, YINGJIU, JIN, HAI, ZOU, DEQING &amp; DENG, ROBERT H. 2017. A Secure, Usable, and Transparent Middleware for Permission Managers on Android. </w:t>
       </w:r>
       <w:r>
@@ -14300,6 +16218,7 @@
     </w:p>
     <w:p>
       <w:r>
+        <w:lastRenderedPageBreak/>
         <w:fldChar w:fldCharType="end"/>
       </w:r>
     </w:p>
@@ -14484,11 +16403,9 @@
       <w:r>
         <w:t xml:space="preserve">Design and develop the final security </w:t>
       </w:r>
-      <w:proofErr w:type="gramStart"/>
-      <w:r>
-        <w:t>suite</w:t>
-      </w:r>
-      <w:proofErr w:type="gramEnd"/>
+      <w:r>
+        <w:t>suite.</w:t>
+      </w:r>
     </w:p>
     <w:p>
       <w:pPr>
@@ -14579,39 +16496,7 @@
       </w:r>
       <w:r>
         <w:lastRenderedPageBreak/>
-        <w:t xml:space="preserve">Hypatia focuses more on individual files on the device such as pictures whereas </w:t>
-      </w:r>
-      <w:proofErr w:type="spellStart"/>
-      <w:r>
-        <w:t>LibreAV</w:t>
-      </w:r>
-      <w:proofErr w:type="spellEnd"/>
-      <w:r>
-        <w:t xml:space="preserve"> focuses more on scanning the actual apps on the device. This means that theoretically, there is a security benefit to implementing both Open-</w:t>
-      </w:r>
-      <w:proofErr w:type="spellStart"/>
-      <w:r>
-        <w:t>Soruce</w:t>
-      </w:r>
-      <w:proofErr w:type="spellEnd"/>
-      <w:r>
-        <w:t xml:space="preserve"> malware scanners in my Security Suite. Currently am waiting on a response from the </w:t>
-      </w:r>
-      <w:proofErr w:type="spellStart"/>
-      <w:r>
-        <w:t>organizors</w:t>
-      </w:r>
-      <w:proofErr w:type="spellEnd"/>
-      <w:r>
-        <w:t xml:space="preserve"> as to how to correctly 'fork' the Open-Source Projects from </w:t>
-      </w:r>
-      <w:proofErr w:type="spellStart"/>
-      <w:r>
-        <w:t>Github</w:t>
-      </w:r>
-      <w:proofErr w:type="spellEnd"/>
-      <w:r>
-        <w:t xml:space="preserve"> to my Gitlab Repository.</w:t>
+        <w:t>Hypatia focuses more on individual files on the device such as pictures whereas LibreAV focuses more on scanning the actual apps on the device. This means that theoretically, there is a security benefit to implementing both Open-Soruce malware scanners in my Security Suite. Currently am waiting on a response from the organizors as to how to correctly 'fork' the Open-Source Projects from Github to my Gitlab Repository.</w:t>
       </w:r>
     </w:p>
     <w:p>
@@ -14632,55 +16517,7 @@
         <w:pStyle w:val="NormalWeb"/>
       </w:pPr>
       <w:r>
-        <w:t xml:space="preserve">Have Received guidance on how to </w:t>
-      </w:r>
-      <w:proofErr w:type="spellStart"/>
-      <w:r>
-        <w:t>implment</w:t>
-      </w:r>
-      <w:proofErr w:type="spellEnd"/>
-      <w:r>
-        <w:t xml:space="preserve"> </w:t>
-      </w:r>
-      <w:proofErr w:type="gramStart"/>
-      <w:r>
-        <w:t>Open Source</w:t>
-      </w:r>
-      <w:proofErr w:type="gramEnd"/>
-      <w:r>
-        <w:t xml:space="preserve"> Projects from </w:t>
-      </w:r>
-      <w:proofErr w:type="spellStart"/>
-      <w:r>
-        <w:t>Github</w:t>
-      </w:r>
-      <w:proofErr w:type="spellEnd"/>
-      <w:r>
-        <w:t xml:space="preserve"> into my Gitlab. 'forked' the 2 FOSS Anti-Malware for Android Applications into my </w:t>
-      </w:r>
-      <w:proofErr w:type="spellStart"/>
-      <w:r>
-        <w:t>gitlab</w:t>
-      </w:r>
-      <w:proofErr w:type="spellEnd"/>
-      <w:r>
-        <w:t xml:space="preserve"> and added them as a submodule of my main project folder. Added my supervisor and the organizers to both submodules to ensure everyone who needs access has access. Now that this has been completed, I am able to start looking through the FOSS apps and understand how they work and how I could adapt them to work in my security suite. </w:t>
-      </w:r>
-      <w:proofErr w:type="gramStart"/>
-      <w:r>
-        <w:t>I have now</w:t>
-      </w:r>
-      <w:proofErr w:type="gramEnd"/>
-      <w:r>
-        <w:t xml:space="preserve"> setup Android Studio and both apps in Android Studio and am able to run both </w:t>
-      </w:r>
-      <w:proofErr w:type="spellStart"/>
-      <w:r>
-        <w:t>sucessfully</w:t>
-      </w:r>
-      <w:proofErr w:type="spellEnd"/>
-      <w:r>
-        <w:t xml:space="preserve"> on a virtual android device running latest API of android. Now will go through each version of android to try and decide what is the earliest version of android I can work on whilst keeping everything compatible.</w:t>
+        <w:t>Have Received guidance on how to implment Open Source Projects from Github into my Gitlab. 'forked' the 2 FOSS Anti-Malware for Android Applications into my gitlab and added them as a submodule of my main project folder. Added my supervisor and the organizers to both submodules to ensure everyone who needs access has access. Now that this has been completed, I am able to start looking through the FOSS apps and understand how they work and how I could adapt them to work in my security suite. I have now setup Android Studio and both apps in Android Studio and am able to run both sucessfully on a virtual android device running latest API of android. Now will go through each version of android to try and decide what is the earliest version of android I can work on whilst keeping everything compatible.</w:t>
       </w:r>
     </w:p>
     <w:p>
@@ -14701,36 +16538,7 @@
         <w:pStyle w:val="NormalWeb"/>
       </w:pPr>
       <w:r>
-        <w:t xml:space="preserve">Have Tested both FOSS implementations for Malware Detection on multiple </w:t>
-      </w:r>
-      <w:proofErr w:type="gramStart"/>
-      <w:r>
-        <w:t>version</w:t>
-      </w:r>
-      <w:proofErr w:type="gramEnd"/>
-      <w:r>
-        <w:t xml:space="preserve"> of Android and determined that </w:t>
-      </w:r>
-      <w:proofErr w:type="spellStart"/>
-      <w:r>
-        <w:t>LibreAV</w:t>
-      </w:r>
-      <w:proofErr w:type="spellEnd"/>
-      <w:r>
-        <w:t xml:space="preserve"> will run on Android 4.1 and above with Hypatia running at Android 5 and above. Using these findings, I will be aiming to use Android 5 for the remainder of my project. This will ensure that I am able to support 98.8% of Android Devices according to Google API Version Distribution Chart. Have also begun going through the code of the FOSS and commenting in order to help me understand the code as </w:t>
-      </w:r>
-      <w:proofErr w:type="spellStart"/>
-      <w:proofErr w:type="gramStart"/>
-      <w:r>
-        <w:t>their</w:t>
-      </w:r>
-      <w:proofErr w:type="gramEnd"/>
-      <w:r>
-        <w:t xml:space="preserve"> are</w:t>
-      </w:r>
-      <w:proofErr w:type="spellEnd"/>
-      <w:r>
-        <w:t xml:space="preserve"> no comments in the code. This should be completed in the next couple days at most.</w:t>
+        <w:t>Have Tested both FOSS implementations for Malware Detection on multiple version of Android and determined that LibreAV will run on Android 4.1 and above with Hypatia running at Android 5 and above. Using these findings, I will be aiming to use Android 5 for the remainder of my project. This will ensure that I am able to support 98.8% of Android Devices according to Google API Version Distribution Chart. Have also begun going through the code of the FOSS and commenting in order to help me understand the code as their are no comments in the code. This should be completed in the next couple days at most.</w:t>
       </w:r>
     </w:p>
     <w:p>
@@ -14751,31 +16559,7 @@
         <w:pStyle w:val="NormalWeb"/>
       </w:pPr>
       <w:r>
-        <w:t xml:space="preserve">Have finished </w:t>
-      </w:r>
-      <w:proofErr w:type="spellStart"/>
-      <w:r>
-        <w:t>Commneting</w:t>
-      </w:r>
-      <w:proofErr w:type="spellEnd"/>
-      <w:r>
-        <w:t xml:space="preserve"> both FOSS projects to a point where I can understand and modify </w:t>
-      </w:r>
-      <w:proofErr w:type="gramStart"/>
-      <w:r>
-        <w:t>in order for</w:t>
-      </w:r>
-      <w:proofErr w:type="gramEnd"/>
-      <w:r>
-        <w:t xml:space="preserve"> them to work within my security Suite. Have also Created UML class diagrams for both which should help with this process. Have now begun thinking about how </w:t>
-      </w:r>
-      <w:proofErr w:type="spellStart"/>
-      <w:r>
-        <w:t>i</w:t>
-      </w:r>
-      <w:proofErr w:type="spellEnd"/>
-      <w:r>
-        <w:t xml:space="preserve"> am going to implement both together.</w:t>
+        <w:t>Have finished Commneting both FOSS projects to a point where I can understand and modify in order for them to work within my security Suite. Have also Created UML class diagrams for both which should help with this process. Have now begun thinking about how i am going to implement both together.</w:t>
       </w:r>
     </w:p>
     <w:p>
@@ -14796,55 +16580,7 @@
         <w:pStyle w:val="NormalWeb"/>
       </w:pPr>
       <w:r>
-        <w:t xml:space="preserve">Have begun (nearly completed) Implementing a Progress Bar into the Hypatia FOSS project. This will allow the user to see the progress of the scan </w:t>
-      </w:r>
-      <w:proofErr w:type="gramStart"/>
-      <w:r>
-        <w:t>and also</w:t>
-      </w:r>
-      <w:proofErr w:type="gramEnd"/>
-      <w:r>
-        <w:t xml:space="preserve"> allow me to implement a cancel button to stop the scan if the user wishes to do so. I chose to do this as I </w:t>
-      </w:r>
-      <w:proofErr w:type="spellStart"/>
-      <w:r>
-        <w:t>belive</w:t>
-      </w:r>
-      <w:proofErr w:type="spellEnd"/>
-      <w:r>
-        <w:t xml:space="preserve"> (for now) that a progress bar would be more effective than the </w:t>
-      </w:r>
-      <w:proofErr w:type="spellStart"/>
-      <w:r>
-        <w:t>orignal</w:t>
-      </w:r>
-      <w:proofErr w:type="spellEnd"/>
-      <w:r>
-        <w:t xml:space="preserve"> app's implementation of just printing out the logs into a </w:t>
-      </w:r>
-      <w:proofErr w:type="spellStart"/>
-      <w:r>
-        <w:t>Textview</w:t>
-      </w:r>
-      <w:proofErr w:type="spellEnd"/>
-      <w:r>
-        <w:t xml:space="preserve"> on the screen. Using a progress bar on both will also allow me potentially </w:t>
-      </w:r>
-      <w:proofErr w:type="gramStart"/>
-      <w:r>
-        <w:t>merge</w:t>
-      </w:r>
-      <w:proofErr w:type="gramEnd"/>
-      <w:r>
-        <w:t xml:space="preserve"> their implementations into one and have a single progress bar for both scans aka Hypatia will run up to 50% on the bar with </w:t>
-      </w:r>
-      <w:proofErr w:type="spellStart"/>
-      <w:r>
-        <w:t>LibreAV</w:t>
-      </w:r>
-      <w:proofErr w:type="spellEnd"/>
-      <w:r>
-        <w:t xml:space="preserve"> finishing the bar off. This means I can implement both into 1 seamless process for the user. Outside of code, I am still drawing up implementation ideas as to what </w:t>
+        <w:t xml:space="preserve">Have begun (nearly completed) Implementing a Progress Bar into the Hypatia FOSS project. This will allow the user to see the progress of the scan and also allow me to implement a cancel button to stop the scan if the user wishes to do so. I chose to do this as I belive (for now) that a progress bar would be more effective than the orignal app's implementation of just printing out the logs into a Textview on the screen. Using a progress bar on both will also allow me potentially merge their implementations into one and have a single progress bar for both scans aka Hypatia will run up to 50% on the bar with LibreAV finishing the bar off. This means I can implement both into 1 seamless process for the user. Outside of code, I am still drawing up implementation ideas as to what </w:t>
       </w:r>
       <w:r>
         <w:lastRenderedPageBreak/>
@@ -14869,31 +16605,7 @@
         <w:pStyle w:val="NormalWeb"/>
       </w:pPr>
       <w:r>
-        <w:t xml:space="preserve">Completed </w:t>
-      </w:r>
-      <w:proofErr w:type="spellStart"/>
-      <w:r>
-        <w:t>corretly</w:t>
-      </w:r>
-      <w:proofErr w:type="spellEnd"/>
-      <w:r>
-        <w:t xml:space="preserve"> implementing Progress Bar in Hypatia UI. Struggled a little bit as was trying to find where the relevant data I need to track progress was. Over the weekend, will attempt to merge Hypatia and </w:t>
-      </w:r>
-      <w:proofErr w:type="spellStart"/>
-      <w:r>
-        <w:t>LibreAV</w:t>
-      </w:r>
-      <w:proofErr w:type="spellEnd"/>
-      <w:r>
-        <w:t xml:space="preserve"> together, </w:t>
-      </w:r>
-      <w:proofErr w:type="gramStart"/>
-      <w:r>
-        <w:t>However</w:t>
-      </w:r>
-      <w:proofErr w:type="gramEnd"/>
-      <w:r>
-        <w:t xml:space="preserve"> if proven difficult in time allocated, shall focus on getting 1 app to work as a proof of concept with a unified UI in order to save time.</w:t>
+        <w:t>Completed corretly implementing Progress Bar in Hypatia UI. Struggled a little bit as was trying to find where the relevant data I need to track progress was. Over the weekend, will attempt to merge Hypatia and LibreAV together, However if proven difficult in time allocated, shall focus on getting 1 app to work as a proof of concept with a unified UI in order to save time.</w:t>
       </w:r>
     </w:p>
     <w:p>
@@ -14914,15 +16626,7 @@
         <w:pStyle w:val="NormalWeb"/>
       </w:pPr>
       <w:r>
-        <w:t xml:space="preserve">Decided to start over in implementing both apps into 1 app as my previous plan was taking too long. So now </w:t>
-      </w:r>
-      <w:proofErr w:type="spellStart"/>
-      <w:r>
-        <w:t>i</w:t>
-      </w:r>
-      <w:proofErr w:type="spellEnd"/>
-      <w:r>
-        <w:t xml:space="preserve"> have started my new implementation where I am making progress. Have also begun thinking about overall UI Design.</w:t>
+        <w:t>Decided to start over in implementing both apps into 1 app as my previous plan was taking too long. So now i have started my new implementation where I am making progress. Have also begun thinking about overall UI Design.</w:t>
       </w:r>
     </w:p>
     <w:p>
@@ -14943,63 +16647,7 @@
         <w:pStyle w:val="NormalWeb"/>
       </w:pPr>
       <w:r>
-        <w:t xml:space="preserve">Have created a UI page that is able to start the activities of another 'app package' and have implemented Hypatia. However, am yet to implement </w:t>
-      </w:r>
-      <w:proofErr w:type="spellStart"/>
-      <w:r>
-        <w:t>LibreAV</w:t>
-      </w:r>
-      <w:proofErr w:type="spellEnd"/>
-      <w:r>
-        <w:t xml:space="preserve"> however this should be completed by tommorow as I have streamlined the process and now know exactly what I am doing. Once </w:t>
-      </w:r>
-      <w:proofErr w:type="spellStart"/>
-      <w:r>
-        <w:t>LibreAV</w:t>
-      </w:r>
-      <w:proofErr w:type="spellEnd"/>
-      <w:r>
-        <w:t xml:space="preserve"> is implemented, I will focus slightly more on the UI looking a bit more </w:t>
-      </w:r>
-      <w:proofErr w:type="spellStart"/>
-      <w:r>
-        <w:t>conisistent</w:t>
-      </w:r>
-      <w:proofErr w:type="spellEnd"/>
-      <w:r>
-        <w:t xml:space="preserve"> and more user friendly before Wednesday. Have also begun looking into </w:t>
-      </w:r>
-      <w:proofErr w:type="gramStart"/>
-      <w:r>
-        <w:t>open source</w:t>
-      </w:r>
-      <w:proofErr w:type="gramEnd"/>
-      <w:r>
-        <w:t xml:space="preserve"> implementations of an app that is able to modify app permissions. I understand that more likely </w:t>
-      </w:r>
-      <w:proofErr w:type="spellStart"/>
-      <w:r>
-        <w:t>that</w:t>
-      </w:r>
-      <w:proofErr w:type="spellEnd"/>
-      <w:r>
-        <w:t xml:space="preserve"> not, I would need to make my security suite an admin on the device it is running on for this. I know how I can retrieve a list of all apps and then a list of each permission on each app. Just </w:t>
-      </w:r>
-      <w:proofErr w:type="gramStart"/>
-      <w:r>
-        <w:t>have to</w:t>
-      </w:r>
-      <w:proofErr w:type="gramEnd"/>
-      <w:r>
-        <w:t xml:space="preserve"> look into how I can change permission without having to send the user to the Android Settings page of that app. This shouldn't take too </w:t>
-      </w:r>
-      <w:proofErr w:type="gramStart"/>
-      <w:r>
-        <w:t>long</w:t>
-      </w:r>
-      <w:proofErr w:type="gramEnd"/>
-      <w:r>
-        <w:t xml:space="preserve"> and I am hoping I can quickly get back on track with my project timeline within the next week or so.</w:t>
+        <w:t>Have created a UI page that is able to start the activities of another 'app package' and have implemented Hypatia. However, am yet to implement LibreAV however this should be completed by tommorow as I have streamlined the process and now know exactly what I am doing. Once LibreAV is implemented, I will focus slightly more on the UI looking a bit more conisistent and more user friendly before Wednesday. Have also begun looking into open source implementations of an app that is able to modify app permissions. I understand that more likely that not, I would need to make my security suite an admin on the device it is running on for this. I know how I can retrieve a list of all apps and then a list of each permission on each app. Just have to look into how I can change permission without having to send the user to the Android Settings page of that app. This shouldn't take too long and I am hoping I can quickly get back on track with my project timeline within the next week or so.</w:t>
       </w:r>
     </w:p>
     <w:p>
@@ -15020,71 +16668,7 @@
         <w:pStyle w:val="NormalWeb"/>
       </w:pPr>
       <w:r>
-        <w:t xml:space="preserve">Completed Merging </w:t>
-      </w:r>
-      <w:proofErr w:type="spellStart"/>
-      <w:r>
-        <w:t>LibreAV</w:t>
-      </w:r>
-      <w:proofErr w:type="spellEnd"/>
-      <w:r>
-        <w:t xml:space="preserve"> classes and resource files with Hypatia </w:t>
-      </w:r>
-      <w:proofErr w:type="gramStart"/>
-      <w:r>
-        <w:t>in order to</w:t>
-      </w:r>
-      <w:proofErr w:type="gramEnd"/>
-      <w:r>
-        <w:t xml:space="preserve"> get both </w:t>
-      </w:r>
-      <w:proofErr w:type="spellStart"/>
-      <w:r>
-        <w:t>implementatios</w:t>
-      </w:r>
-      <w:proofErr w:type="spellEnd"/>
-      <w:r>
-        <w:t xml:space="preserve"> to work in 1 app rather than have 2 </w:t>
-      </w:r>
-      <w:proofErr w:type="spellStart"/>
-      <w:r>
-        <w:t>seperate</w:t>
-      </w:r>
-      <w:proofErr w:type="spellEnd"/>
-      <w:r>
-        <w:t xml:space="preserve"> apps. Have run into an error using this app however where </w:t>
-      </w:r>
-      <w:proofErr w:type="spellStart"/>
-      <w:r>
-        <w:t>LibreAV</w:t>
-      </w:r>
-      <w:proofErr w:type="spellEnd"/>
-      <w:r>
-        <w:t xml:space="preserve"> is only showing the splash screen then crashing. I have a potential fix for this problem though which I will be trying tommorow. The UI currently consists of 2 buttons in the centre of the screen, 1 for </w:t>
-      </w:r>
-      <w:proofErr w:type="spellStart"/>
-      <w:r>
-        <w:t>hypatia</w:t>
-      </w:r>
-      <w:proofErr w:type="spellEnd"/>
-      <w:r>
-        <w:t xml:space="preserve"> and 1 for </w:t>
-      </w:r>
-      <w:proofErr w:type="spellStart"/>
-      <w:r>
-        <w:t>libreAv</w:t>
-      </w:r>
-      <w:proofErr w:type="spellEnd"/>
-      <w:r>
-        <w:t xml:space="preserve"> and the user decides which one to run. I have not yet implemented a back button in Hypatia/</w:t>
-      </w:r>
-      <w:proofErr w:type="spellStart"/>
-      <w:r>
-        <w:t>libreAV</w:t>
-      </w:r>
-      <w:proofErr w:type="spellEnd"/>
-      <w:r>
-        <w:t xml:space="preserve"> meaning user needs to restart app to change scanner. I am looking to add this soon however is not a priority due to it only being a proof of Concept. As the Malware Detection aspect is most likely to be a big part of my interim presentation, I will be working on refining its UI throughout the rest of the weeks however this is not a priority until closer to the interim presentation.</w:t>
+        <w:t>Completed Merging LibreAV classes and resource files with Hypatia in order to get both implementatios to work in 1 app rather than have 2 seperate apps. Have run into an error using this app however where LibreAV is only showing the splash screen then crashing. I have a potential fix for this problem though which I will be trying tommorow. The UI currently consists of 2 buttons in the centre of the screen, 1 for hypatia and 1 for libreAv and the user decides which one to run. I have not yet implemented a back button in Hypatia/libreAV meaning user needs to restart app to change scanner. I am looking to add this soon however is not a priority due to it only being a proof of Concept. As the Malware Detection aspect is most likely to be a big part of my interim presentation, I will be working on refining its UI throughout the rest of the weeks however this is not a priority until closer to the interim presentation.</w:t>
       </w:r>
     </w:p>
     <w:p>
@@ -15106,23 +16690,7 @@
         <w:pStyle w:val="NormalWeb"/>
       </w:pPr>
       <w:r>
-        <w:t xml:space="preserve">Have resolved issue where </w:t>
-      </w:r>
-      <w:proofErr w:type="spellStart"/>
-      <w:r>
-        <w:t>LibreAV</w:t>
-      </w:r>
-      <w:proofErr w:type="spellEnd"/>
-      <w:r>
-        <w:t xml:space="preserve"> would crash after showing the splash screen. So now both Implementations are working </w:t>
-      </w:r>
-      <w:proofErr w:type="spellStart"/>
-      <w:r>
-        <w:t>succesfully</w:t>
-      </w:r>
-      <w:proofErr w:type="spellEnd"/>
-      <w:r>
-        <w:t xml:space="preserve"> in 1 app.</w:t>
+        <w:t>Have resolved issue where LibreAV would crash after showing the splash screen. So now both Implementations are working succesfully in 1 app.</w:t>
       </w:r>
     </w:p>
     <w:p>
@@ -15143,65 +16711,7 @@
         <w:pStyle w:val="NormalWeb"/>
       </w:pPr>
       <w:r>
-        <w:t xml:space="preserve">Modified the UI of Hypatia slightly to be more consistent with </w:t>
-      </w:r>
-      <w:proofErr w:type="spellStart"/>
-      <w:r>
-        <w:t>LibreAV</w:t>
-      </w:r>
-      <w:proofErr w:type="spellEnd"/>
-      <w:r>
-        <w:t xml:space="preserve"> and the main menu. Have also removed the Splash screen for </w:t>
-      </w:r>
-      <w:proofErr w:type="spellStart"/>
-      <w:r>
-        <w:t>LibreAV</w:t>
-      </w:r>
-      <w:proofErr w:type="spellEnd"/>
-      <w:r>
-        <w:t xml:space="preserve"> which has made the app feel faster. I am in a position where </w:t>
-      </w:r>
-      <w:proofErr w:type="spellStart"/>
-      <w:r>
-        <w:t>i</w:t>
-      </w:r>
-      <w:proofErr w:type="spellEnd"/>
-      <w:r>
-        <w:t xml:space="preserve"> can declare this proof of concept complete and will be shifting almost my full attention to creating my proof-of-concept app for Viewing and Modifying App Permissions. This shouldn't be too difficult as </w:t>
-      </w:r>
-      <w:proofErr w:type="spellStart"/>
-      <w:r>
-        <w:t>LibreAV</w:t>
-      </w:r>
-      <w:proofErr w:type="spellEnd"/>
-      <w:r>
-        <w:t xml:space="preserve"> already gives me the foundation of this feature as it is able to </w:t>
-      </w:r>
-      <w:proofErr w:type="spellStart"/>
-      <w:r>
-        <w:t>seach</w:t>
-      </w:r>
-      <w:proofErr w:type="spellEnd"/>
-      <w:r>
-        <w:t xml:space="preserve"> apps and retrieve all their permissions meaning that viewing permissions is pretty much complete. Just need to think of implementation that will allow user to edit permissions potentially having to make the app as </w:t>
-      </w:r>
-      <w:proofErr w:type="spellStart"/>
-      <w:proofErr w:type="gramStart"/>
-      <w:r>
-        <w:t>a</w:t>
-      </w:r>
-      <w:proofErr w:type="spellEnd"/>
-      <w:proofErr w:type="gramEnd"/>
-      <w:r>
-        <w:t xml:space="preserve"> administrator. I am hoping to make progress on this over the </w:t>
-      </w:r>
-      <w:proofErr w:type="spellStart"/>
-      <w:r>
-        <w:t>weeekend</w:t>
-      </w:r>
-      <w:proofErr w:type="spellEnd"/>
-      <w:r>
-        <w:t xml:space="preserve"> and be able to start my Active Sensor Usage POC early next week as well as make progress on my interim report as well as my early deliverable.</w:t>
+        <w:t>Modified the UI of Hypatia slightly to be more consistent with LibreAV and the main menu. Have also removed the Splash screen for LibreAV which has made the app feel faster. I am in a position where i can declare this proof of concept complete and will be shifting almost my full attention to creating my proof-of-concept app for Viewing and Modifying App Permissions. This shouldn't be too difficult as LibreAV already gives me the foundation of this feature as it is able to seach apps and retrieve all their permissions meaning that viewing permissions is pretty much complete. Just need to think of implementation that will allow user to edit permissions potentially having to make the app as a administrator. I am hoping to make progress on this over the weeekend and be able to start my Active Sensor Usage POC early next week as well as make progress on my interim report as well as my early deliverable.</w:t>
       </w:r>
     </w:p>
     <w:p>
@@ -15222,15 +16732,7 @@
         <w:pStyle w:val="NormalWeb"/>
       </w:pPr>
       <w:r>
-        <w:t xml:space="preserve">After some Preliminary Research for Viewing and Modifying App Permissions, I'm slowly edging to the conclusion that an app that can modify app permissions may not be possible without the user having a rooted device or using ABD. Which may make this avenue I would need to simplify or drop. I am considering still pursuing a simplified version of this concept where the app will allow the user to view their permissions as well as group apps by permissions and if the user would like to change any permissions, the app could potentially redirect them to the built-in Android App Settings page where they can change the permissions from Settings which will have the ability to do this. I still feel like this could potentially add value to the user as they will be able to see the permissions for all their apps rather than click on one at a time. </w:t>
-      </w:r>
-      <w:proofErr w:type="gramStart"/>
-      <w:r>
-        <w:t>However</w:t>
-      </w:r>
-      <w:proofErr w:type="gramEnd"/>
-      <w:r>
-        <w:t xml:space="preserve"> as these permission lists can be very long, I would need to think long and hard about the most effective UI/Filtering System.</w:t>
+        <w:t>After some Preliminary Research for Viewing and Modifying App Permissions, I'm slowly edging to the conclusion that an app that can modify app permissions may not be possible without the user having a rooted device or using ABD. Which may make this avenue I would need to simplify or drop. I am considering still pursuing a simplified version of this concept where the app will allow the user to view their permissions as well as group apps by permissions and if the user would like to change any permissions, the app could potentially redirect them to the built-in Android App Settings page where they can change the permissions from Settings which will have the ability to do this. I still feel like this could potentially add value to the user as they will be able to see the permissions for all their apps rather than click on one at a time. However as these permission lists can be very long, I would need to think long and hard about the most effective UI/Filtering System.</w:t>
       </w:r>
     </w:p>
     <w:p>
@@ -15251,52 +16753,7 @@
         <w:pStyle w:val="NormalWeb"/>
       </w:pPr>
       <w:r>
-        <w:t xml:space="preserve">Completed the UI for the </w:t>
-      </w:r>
-      <w:proofErr w:type="spellStart"/>
-      <w:r>
-        <w:t>PermissionsPOC</w:t>
-      </w:r>
-      <w:proofErr w:type="spellEnd"/>
-      <w:r>
-        <w:t xml:space="preserve"> App. Was a bit more complex than expected as need to make a card for each app that is clickable. I achieved this by using a card view with each card having a picture of the app Icon and some information about the app such as the name and package name. Have also nearly completed the 1st couple sections of my Interim Report (Timescale, Abstract, Aims &amp; Objectives). I believe I will </w:t>
-      </w:r>
-      <w:proofErr w:type="spellStart"/>
-      <w:r>
-        <w:t>neeed</w:t>
-      </w:r>
-      <w:proofErr w:type="spellEnd"/>
-      <w:r>
-        <w:t xml:space="preserve"> to clarify a new up to date timeline for 2nd term to reflect the slightly slow </w:t>
-      </w:r>
-      <w:proofErr w:type="spellStart"/>
-      <w:r>
-        <w:t>progres</w:t>
-      </w:r>
-      <w:proofErr w:type="spellEnd"/>
-      <w:r>
-        <w:t xml:space="preserve"> I have been making. </w:t>
-      </w:r>
-      <w:proofErr w:type="gramStart"/>
-      <w:r>
-        <w:t xml:space="preserve">That being said, </w:t>
-      </w:r>
-      <w:proofErr w:type="spellStart"/>
-      <w:r>
-        <w:t>i</w:t>
-      </w:r>
-      <w:proofErr w:type="spellEnd"/>
-      <w:proofErr w:type="gramEnd"/>
-      <w:r>
-        <w:t xml:space="preserve"> am still on track to catch up, </w:t>
-      </w:r>
-      <w:proofErr w:type="spellStart"/>
-      <w:r>
-        <w:t>i</w:t>
-      </w:r>
-      <w:proofErr w:type="spellEnd"/>
-      <w:r>
-        <w:t xml:space="preserve"> just feel like I need to be slightly more generous with my timescale of each task now that I have a better view of how long each task will roughly take.</w:t>
+        <w:t>Completed the UI for the PermissionsPOC App. Was a bit more complex than expected as need to make a card for each app that is clickable. I achieved this by using a card view with each card having a picture of the app Icon and some information about the app such as the name and package name. Have also nearly completed the 1st couple sections of my Interim Report (Timescale, Abstract, Aims &amp; Objectives). I believe I will neeed to clarify a new up to date timeline for 2nd term to reflect the slightly slow progres I have been making. That being said, i am still on track to catch up, i just feel like I need to be slightly more generous with my timescale of each task now that I have a better view of how long each task will roughly take.</w:t>
       </w:r>
     </w:p>
     <w:p>
@@ -15316,15 +16773,7 @@
         <w:pStyle w:val="NormalWeb"/>
       </w:pPr>
       <w:r>
-        <w:t xml:space="preserve">The Backend for the </w:t>
-      </w:r>
-      <w:proofErr w:type="spellStart"/>
-      <w:r>
-        <w:t>PermissionsPOC</w:t>
-      </w:r>
-      <w:proofErr w:type="spellEnd"/>
-      <w:r>
-        <w:t xml:space="preserve"> app is taking a bit longer than expected. I have finished implementing all the necessary java code to make the views work as well as any </w:t>
+        <w:t xml:space="preserve">The Backend for the PermissionsPOC app is taking a bit longer than expected. I have finished implementing all the necessary java code to make the views work as well as any </w:t>
       </w:r>
       <w:r>
         <w:lastRenderedPageBreak/>
@@ -15349,87 +16798,7 @@
         <w:pStyle w:val="NormalWeb"/>
       </w:pPr>
       <w:r>
-        <w:t xml:space="preserve">Have finally completed my Proof of Concept for App Permissions. This POC has taken a little longer than expected and will consider reorganising my timeline in order to provide myself more time per Proof </w:t>
-      </w:r>
-      <w:proofErr w:type="gramStart"/>
-      <w:r>
-        <w:t>Of</w:t>
-      </w:r>
-      <w:proofErr w:type="gramEnd"/>
-      <w:r>
-        <w:t xml:space="preserve"> Concept. </w:t>
-      </w:r>
-      <w:proofErr w:type="gramStart"/>
-      <w:r>
-        <w:t>However</w:t>
-      </w:r>
-      <w:proofErr w:type="gramEnd"/>
-      <w:r>
-        <w:t xml:space="preserve"> I have learnt a lot about </w:t>
-      </w:r>
-      <w:proofErr w:type="spellStart"/>
-      <w:r>
-        <w:t>ANdroid</w:t>
-      </w:r>
-      <w:proofErr w:type="spellEnd"/>
-      <w:r>
-        <w:t xml:space="preserve"> development which </w:t>
-      </w:r>
-      <w:proofErr w:type="spellStart"/>
-      <w:r>
-        <w:t>i</w:t>
-      </w:r>
-      <w:proofErr w:type="spellEnd"/>
-      <w:r>
-        <w:t xml:space="preserve"> </w:t>
-      </w:r>
-      <w:proofErr w:type="spellStart"/>
-      <w:r>
-        <w:t>didnt</w:t>
-      </w:r>
-      <w:proofErr w:type="spellEnd"/>
-      <w:r>
-        <w:t xml:space="preserve"> know and am hoping this new found knowledge will speed up development. Will attempt to complete the App Access Control POC as quick as possible (Thursday at the latest) and then I can switch my focus to the report, </w:t>
-      </w:r>
-      <w:proofErr w:type="gramStart"/>
-      <w:r>
-        <w:t>demo</w:t>
-      </w:r>
-      <w:proofErr w:type="gramEnd"/>
-      <w:r>
-        <w:t xml:space="preserve"> and presentation. Depending on how quick </w:t>
-      </w:r>
-      <w:proofErr w:type="spellStart"/>
-      <w:r>
-        <w:t>i</w:t>
-      </w:r>
-      <w:proofErr w:type="spellEnd"/>
-      <w:r>
-        <w:t xml:space="preserve"> can get my 3rd POC complete. I may attempt to complete a POC for file Encryption on </w:t>
-      </w:r>
-      <w:proofErr w:type="gramStart"/>
-      <w:r>
-        <w:t>Android</w:t>
-      </w:r>
-      <w:proofErr w:type="gramEnd"/>
-      <w:r>
-        <w:t xml:space="preserve"> but this is not confirmed. Have also bookmarked a few </w:t>
-      </w:r>
-      <w:proofErr w:type="gramStart"/>
-      <w:r>
-        <w:t>open source</w:t>
-      </w:r>
-      <w:proofErr w:type="gramEnd"/>
-      <w:r>
-        <w:t xml:space="preserve"> git hub projects that relate to app access control. The App Access control will most probably work by showing a </w:t>
-      </w:r>
-      <w:proofErr w:type="spellStart"/>
-      <w:r>
-        <w:t>lockscreen</w:t>
-      </w:r>
-      <w:proofErr w:type="spellEnd"/>
-      <w:r>
-        <w:t xml:space="preserve"> to the user on the applications they choose to require verification.</w:t>
+        <w:t>Have finally completed my Proof of Concept for App Permissions. This POC has taken a little longer than expected and will consider reorganising my timeline in order to provide myself more time per Proof Of Concept. However I have learnt a lot about ANdroid development which i didnt know and am hoping this new found knowledge will speed up development. Will attempt to complete the App Access Control POC as quick as possible (Thursday at the latest) and then I can switch my focus to the report, demo and presentation. Depending on how quick i can get my 3rd POC complete. I may attempt to complete a POC for file Encryption on Android but this is not confirmed. Have also bookmarked a few open source git hub projects that relate to app access control. The App Access control will most probably work by showing a lockscreen to the user on the applications they choose to require verification.</w:t>
       </w:r>
     </w:p>
     <w:p>
@@ -15450,23 +16819,7 @@
         <w:pStyle w:val="NormalWeb"/>
       </w:pPr>
       <w:r>
-        <w:t xml:space="preserve">Realised a mistake when sorting out my Resource files for my App Permissions </w:t>
-      </w:r>
-      <w:proofErr w:type="gramStart"/>
-      <w:r>
-        <w:t>in order to</w:t>
-      </w:r>
-      <w:proofErr w:type="gramEnd"/>
-      <w:r>
-        <w:t xml:space="preserve"> allow the app to work on Android 5 Devices. Have researched into ways I could implement App Access Control. As there is no direct way to listen to when an app open or closes so, from what </w:t>
-      </w:r>
-      <w:proofErr w:type="spellStart"/>
-      <w:r>
-        <w:t>i</w:t>
-      </w:r>
-      <w:proofErr w:type="spellEnd"/>
-      <w:r>
-        <w:t xml:space="preserve"> can tell, is to use a Usage Stats Manager to get the app that is at the top of the launcher which is most likely to be the app that the user has just opened.</w:t>
+        <w:t>Realised a mistake when sorting out my Resource files for my App Permissions in order to allow the app to work on Android 5 Devices. Have researched into ways I could implement App Access Control. As there is no direct way to listen to when an app open or closes so, from what i can tell, is to use a Usage Stats Manager to get the app that is at the top of the launcher which is most likely to be the app that the user has just opened.</w:t>
       </w:r>
     </w:p>
     <w:p>
@@ -15487,15 +16840,7 @@
         <w:pStyle w:val="NormalWeb"/>
       </w:pPr>
       <w:r>
-        <w:t xml:space="preserve">Have begun writing my background theory (which features I could implement in my Security Suite) and have made good progress on this report. Have </w:t>
-      </w:r>
-      <w:proofErr w:type="gramStart"/>
-      <w:r>
-        <w:t>looked into</w:t>
-      </w:r>
-      <w:proofErr w:type="gramEnd"/>
-      <w:r>
-        <w:t xml:space="preserve"> possible implementations and have begun programming my POC for App lock. This will most likely be my final POC of this term as I focus more on my report and my Demo and Presentation.</w:t>
+        <w:t>Have begun writing my background theory (which features I could implement in my Security Suite) and have made good progress on this report. Have looked into possible implementations and have begun programming my POC for App lock. This will most likely be my final POC of this term as I focus more on my report and my Demo and Presentation.</w:t>
       </w:r>
     </w:p>
     <w:p>
@@ -15516,31 +16861,7 @@
         <w:pStyle w:val="NormalWeb"/>
       </w:pPr>
       <w:r>
-        <w:t xml:space="preserve">Made progress on my 3rd Proof of Concept, is taking a longer than expected as I </w:t>
-      </w:r>
-      <w:proofErr w:type="spellStart"/>
-      <w:r>
-        <w:t>didnt</w:t>
-      </w:r>
-      <w:proofErr w:type="spellEnd"/>
-      <w:r>
-        <w:t xml:space="preserve"> anticipate how different usage stats worked between different versions of android. I am now considering looking at using an </w:t>
-      </w:r>
-      <w:proofErr w:type="gramStart"/>
-      <w:r>
-        <w:t>Open Source</w:t>
-      </w:r>
-      <w:proofErr w:type="gramEnd"/>
-      <w:r>
-        <w:t xml:space="preserve"> project to </w:t>
-      </w:r>
-      <w:proofErr w:type="spellStart"/>
-      <w:r>
-        <w:t>fulfill</w:t>
-      </w:r>
-      <w:proofErr w:type="spellEnd"/>
-      <w:r>
-        <w:t xml:space="preserve"> my app access control.</w:t>
+        <w:t>Made progress on my 3rd Proof of Concept, is taking a longer than expected as I didnt anticipate how different usage stats worked between different versions of android. I am now considering looking at using an Open Source project to fulfill my app access control.</w:t>
       </w:r>
     </w:p>
     <w:p>
@@ -15561,23 +16882,7 @@
         <w:pStyle w:val="NormalWeb"/>
       </w:pPr>
       <w:r>
-        <w:t xml:space="preserve">I have found potential candidates that I could use for app </w:t>
-      </w:r>
-      <w:proofErr w:type="spellStart"/>
-      <w:r>
-        <w:t>acccess</w:t>
-      </w:r>
-      <w:proofErr w:type="spellEnd"/>
-      <w:r>
-        <w:t xml:space="preserve"> control from </w:t>
-      </w:r>
-      <w:proofErr w:type="spellStart"/>
-      <w:r>
-        <w:t>github</w:t>
-      </w:r>
-      <w:proofErr w:type="spellEnd"/>
-      <w:r>
-        <w:t xml:space="preserve"> and just going through their feature set and evaluating their suitability as well as ensuring there are no licensing issues with the rest of my project.</w:t>
+        <w:t>I have found potential candidates that I could use for app acccess control from github and just going through their feature set and evaluating their suitability as well as ensuring there are no licensing issues with the rest of my project.</w:t>
       </w:r>
     </w:p>
     <w:p>
@@ -15599,15 +16904,7 @@
         <w:pStyle w:val="NormalWeb"/>
       </w:pPr>
       <w:r>
-        <w:t xml:space="preserve">Have settled on an </w:t>
-      </w:r>
-      <w:proofErr w:type="gramStart"/>
-      <w:r>
-        <w:t>Open Source</w:t>
-      </w:r>
-      <w:proofErr w:type="gramEnd"/>
-      <w:r>
-        <w:t xml:space="preserve"> Implementation of App access control that I will be using as part of my Proof of Concepts.</w:t>
+        <w:t>Have settled on an Open Source Implementation of App access control that I will be using as part of my Proof of Concepts.</w:t>
       </w:r>
     </w:p>
     <w:p>
@@ -15628,15 +16925,7 @@
         <w:pStyle w:val="NormalWeb"/>
       </w:pPr>
       <w:r>
-        <w:t xml:space="preserve">Completed my early </w:t>
-      </w:r>
-      <w:proofErr w:type="spellStart"/>
-      <w:r>
-        <w:t>delvierable</w:t>
-      </w:r>
-      <w:proofErr w:type="spellEnd"/>
-      <w:r>
-        <w:t xml:space="preserve"> report for my interim report and have begun looking for an open-source implementation/ way I could implement an app that alerts the user when any service on their device is using mic or camera (Active Sensor Usage). Have multiple section of my report left to write and am trying to get as much completed before draft look with my supervisor.</w:t>
+        <w:t>Completed my early delvierable report for my interim report and have begun looking for an open-source implementation/ way I could implement an app that alerts the user when any service on their device is using mic or camera (Active Sensor Usage). Have multiple section of my report left to write and am trying to get as much completed before draft look with my supervisor.</w:t>
       </w:r>
     </w:p>
     <w:p>
@@ -15657,15 +16946,7 @@
         <w:pStyle w:val="NormalWeb"/>
       </w:pPr>
       <w:r>
-        <w:t xml:space="preserve">Made more progress on my FYP interim report. Have begun and completed around half of my 2nd Section (Technical Achievements). Have questions about the report which I shall ask to my supervisor in Our meeting on Wednesday. Will get the demo of the Permission manager ready </w:t>
-      </w:r>
-      <w:proofErr w:type="gramStart"/>
-      <w:r>
-        <w:t>in order to</w:t>
-      </w:r>
-      <w:proofErr w:type="gramEnd"/>
-      <w:r>
-        <w:t xml:space="preserve"> show my supervisor in the same meeting.</w:t>
+        <w:t>Made more progress on my FYP interim report. Have begun and completed around half of my 2nd Section (Technical Achievements). Have questions about the report which I shall ask to my supervisor in Our meeting on Wednesday. Will get the demo of the Permission manager ready in order to show my supervisor in the same meeting.</w:t>
       </w:r>
     </w:p>
     <w:p>
@@ -15707,23 +16988,7 @@
         <w:pStyle w:val="NormalWeb"/>
       </w:pPr>
       <w:r>
-        <w:t xml:space="preserve">Begun New project on Android Studio to merge all of Proof </w:t>
-      </w:r>
-      <w:proofErr w:type="gramStart"/>
-      <w:r>
-        <w:t>Of</w:t>
-      </w:r>
-      <w:proofErr w:type="gramEnd"/>
-      <w:r>
-        <w:t xml:space="preserve"> Concept's together. Hoping I can get all merged by </w:t>
-      </w:r>
-      <w:proofErr w:type="spellStart"/>
-      <w:r>
-        <w:t>wednesday</w:t>
-      </w:r>
-      <w:proofErr w:type="spellEnd"/>
-      <w:r>
-        <w:t xml:space="preserve"> where I can record demo video on Thursday ready for submission. Continued work on Final Year Project</w:t>
+        <w:t>Begun New project on Android Studio to merge all of Proof Of Concept's together. Hoping I can get all merged by wednesday where I can record demo video on Thursday ready for submission. Continued work on Final Year Project</w:t>
       </w:r>
     </w:p>
     <w:p>
@@ -15765,23 +17030,7 @@
         <w:pStyle w:val="NormalWeb"/>
       </w:pPr>
       <w:r>
-        <w:t xml:space="preserve">Completed </w:t>
-      </w:r>
-      <w:proofErr w:type="spellStart"/>
-      <w:r>
-        <w:t>majorirty</w:t>
-      </w:r>
-      <w:proofErr w:type="spellEnd"/>
-      <w:r>
-        <w:t xml:space="preserve"> of Proof </w:t>
-      </w:r>
-      <w:proofErr w:type="gramStart"/>
-      <w:r>
-        <w:t>Of</w:t>
-      </w:r>
-      <w:proofErr w:type="gramEnd"/>
-      <w:r>
-        <w:t xml:space="preserve"> Concept merging and completed report and demo video.</w:t>
+        <w:t>Completed majorirty of Proof Of Concept merging and completed report and demo video.</w:t>
       </w:r>
     </w:p>
     <w:p>
@@ -17911,6 +19160,119 @@
     </w:lvl>
   </w:abstractNum>
   <w:abstractNum w:abstractNumId="15" w15:restartNumberingAfterBreak="0">
+    <w:nsid w:val="2CD65526"/>
+    <w:multiLevelType w:val="hybridMultilevel"/>
+    <w:tmpl w:val="A13A975A"/>
+    <w:lvl w:ilvl="0" w:tplc="08090001">
+      <w:start w:val="1"/>
+      <w:numFmt w:val="bullet"/>
+      <w:lvlText w:val=""/>
+      <w:lvlJc w:val="left"/>
+      <w:pPr>
+        <w:ind w:left="720" w:hanging="360"/>
+      </w:pPr>
+      <w:rPr>
+        <w:rFonts w:ascii="Symbol" w:hAnsi="Symbol" w:hint="default"/>
+      </w:rPr>
+    </w:lvl>
+    <w:lvl w:ilvl="1" w:tplc="08090003" w:tentative="1">
+      <w:start w:val="1"/>
+      <w:numFmt w:val="bullet"/>
+      <w:lvlText w:val="o"/>
+      <w:lvlJc w:val="left"/>
+      <w:pPr>
+        <w:ind w:left="1440" w:hanging="360"/>
+      </w:pPr>
+      <w:rPr>
+        <w:rFonts w:ascii="Courier New" w:hAnsi="Courier New" w:cs="Courier New" w:hint="default"/>
+      </w:rPr>
+    </w:lvl>
+    <w:lvl w:ilvl="2" w:tplc="08090005" w:tentative="1">
+      <w:start w:val="1"/>
+      <w:numFmt w:val="bullet"/>
+      <w:lvlText w:val=""/>
+      <w:lvlJc w:val="left"/>
+      <w:pPr>
+        <w:ind w:left="2160" w:hanging="360"/>
+      </w:pPr>
+      <w:rPr>
+        <w:rFonts w:ascii="Wingdings" w:hAnsi="Wingdings" w:hint="default"/>
+      </w:rPr>
+    </w:lvl>
+    <w:lvl w:ilvl="3" w:tplc="08090001" w:tentative="1">
+      <w:start w:val="1"/>
+      <w:numFmt w:val="bullet"/>
+      <w:lvlText w:val=""/>
+      <w:lvlJc w:val="left"/>
+      <w:pPr>
+        <w:ind w:left="2880" w:hanging="360"/>
+      </w:pPr>
+      <w:rPr>
+        <w:rFonts w:ascii="Symbol" w:hAnsi="Symbol" w:hint="default"/>
+      </w:rPr>
+    </w:lvl>
+    <w:lvl w:ilvl="4" w:tplc="08090003" w:tentative="1">
+      <w:start w:val="1"/>
+      <w:numFmt w:val="bullet"/>
+      <w:lvlText w:val="o"/>
+      <w:lvlJc w:val="left"/>
+      <w:pPr>
+        <w:ind w:left="3600" w:hanging="360"/>
+      </w:pPr>
+      <w:rPr>
+        <w:rFonts w:ascii="Courier New" w:hAnsi="Courier New" w:cs="Courier New" w:hint="default"/>
+      </w:rPr>
+    </w:lvl>
+    <w:lvl w:ilvl="5" w:tplc="08090005" w:tentative="1">
+      <w:start w:val="1"/>
+      <w:numFmt w:val="bullet"/>
+      <w:lvlText w:val=""/>
+      <w:lvlJc w:val="left"/>
+      <w:pPr>
+        <w:ind w:left="4320" w:hanging="360"/>
+      </w:pPr>
+      <w:rPr>
+        <w:rFonts w:ascii="Wingdings" w:hAnsi="Wingdings" w:hint="default"/>
+      </w:rPr>
+    </w:lvl>
+    <w:lvl w:ilvl="6" w:tplc="08090001" w:tentative="1">
+      <w:start w:val="1"/>
+      <w:numFmt w:val="bullet"/>
+      <w:lvlText w:val=""/>
+      <w:lvlJc w:val="left"/>
+      <w:pPr>
+        <w:ind w:left="5040" w:hanging="360"/>
+      </w:pPr>
+      <w:rPr>
+        <w:rFonts w:ascii="Symbol" w:hAnsi="Symbol" w:hint="default"/>
+      </w:rPr>
+    </w:lvl>
+    <w:lvl w:ilvl="7" w:tplc="08090003" w:tentative="1">
+      <w:start w:val="1"/>
+      <w:numFmt w:val="bullet"/>
+      <w:lvlText w:val="o"/>
+      <w:lvlJc w:val="left"/>
+      <w:pPr>
+        <w:ind w:left="5760" w:hanging="360"/>
+      </w:pPr>
+      <w:rPr>
+        <w:rFonts w:ascii="Courier New" w:hAnsi="Courier New" w:cs="Courier New" w:hint="default"/>
+      </w:rPr>
+    </w:lvl>
+    <w:lvl w:ilvl="8" w:tplc="08090005" w:tentative="1">
+      <w:start w:val="1"/>
+      <w:numFmt w:val="bullet"/>
+      <w:lvlText w:val=""/>
+      <w:lvlJc w:val="left"/>
+      <w:pPr>
+        <w:ind w:left="6480" w:hanging="360"/>
+      </w:pPr>
+      <w:rPr>
+        <w:rFonts w:ascii="Wingdings" w:hAnsi="Wingdings" w:hint="default"/>
+      </w:rPr>
+    </w:lvl>
+  </w:abstractNum>
+  <w:abstractNum w:abstractNumId="16" w15:restartNumberingAfterBreak="0">
     <w:nsid w:val="3640039B"/>
     <w:multiLevelType w:val="hybridMultilevel"/>
     <w:tmpl w:val="092C2A20"/>
@@ -18023,7 +19385,7 @@
       </w:rPr>
     </w:lvl>
   </w:abstractNum>
-  <w:abstractNum w:abstractNumId="16" w15:restartNumberingAfterBreak="0">
+  <w:abstractNum w:abstractNumId="17" w15:restartNumberingAfterBreak="0">
     <w:nsid w:val="384A283E"/>
     <w:multiLevelType w:val="hybridMultilevel"/>
     <w:tmpl w:val="0E9CB31A"/>
@@ -18136,7 +19498,7 @@
       </w:rPr>
     </w:lvl>
   </w:abstractNum>
-  <w:abstractNum w:abstractNumId="17" w15:restartNumberingAfterBreak="0">
+  <w:abstractNum w:abstractNumId="18" w15:restartNumberingAfterBreak="0">
     <w:nsid w:val="38CB14B7"/>
     <w:multiLevelType w:val="hybridMultilevel"/>
     <w:tmpl w:val="708AF61E"/>
@@ -18249,7 +19611,7 @@
       </w:rPr>
     </w:lvl>
   </w:abstractNum>
-  <w:abstractNum w:abstractNumId="18" w15:restartNumberingAfterBreak="0">
+  <w:abstractNum w:abstractNumId="19" w15:restartNumberingAfterBreak="0">
     <w:nsid w:val="3B532102"/>
     <w:multiLevelType w:val="multilevel"/>
     <w:tmpl w:val="07F21262"/>
@@ -18371,7 +19733,7 @@
       </w:rPr>
     </w:lvl>
   </w:abstractNum>
-  <w:abstractNum w:abstractNumId="19" w15:restartNumberingAfterBreak="0">
+  <w:abstractNum w:abstractNumId="20" w15:restartNumberingAfterBreak="0">
     <w:nsid w:val="4108176C"/>
     <w:multiLevelType w:val="hybridMultilevel"/>
     <w:tmpl w:val="28C47340"/>
@@ -18460,7 +19822,7 @@
       </w:pPr>
     </w:lvl>
   </w:abstractNum>
-  <w:abstractNum w:abstractNumId="20" w15:restartNumberingAfterBreak="0">
+  <w:abstractNum w:abstractNumId="21" w15:restartNumberingAfterBreak="0">
     <w:nsid w:val="4350191F"/>
     <w:multiLevelType w:val="multilevel"/>
     <w:tmpl w:val="C58E5D94"/>
@@ -18600,7 +19962,7 @@
       </w:rPr>
     </w:lvl>
   </w:abstractNum>
-  <w:abstractNum w:abstractNumId="21" w15:restartNumberingAfterBreak="0">
+  <w:abstractNum w:abstractNumId="22" w15:restartNumberingAfterBreak="0">
     <w:nsid w:val="47A414F8"/>
     <w:multiLevelType w:val="hybridMultilevel"/>
     <w:tmpl w:val="6958D120"/>
@@ -18713,7 +20075,120 @@
       </w:rPr>
     </w:lvl>
   </w:abstractNum>
-  <w:abstractNum w:abstractNumId="22" w15:restartNumberingAfterBreak="0">
+  <w:abstractNum w:abstractNumId="23" w15:restartNumberingAfterBreak="0">
+    <w:nsid w:val="4D1F652D"/>
+    <w:multiLevelType w:val="hybridMultilevel"/>
+    <w:tmpl w:val="5E1A5F44"/>
+    <w:lvl w:ilvl="0" w:tplc="08090001">
+      <w:start w:val="1"/>
+      <w:numFmt w:val="bullet"/>
+      <w:lvlText w:val=""/>
+      <w:lvlJc w:val="left"/>
+      <w:pPr>
+        <w:ind w:left="720" w:hanging="360"/>
+      </w:pPr>
+      <w:rPr>
+        <w:rFonts w:ascii="Symbol" w:hAnsi="Symbol" w:hint="default"/>
+      </w:rPr>
+    </w:lvl>
+    <w:lvl w:ilvl="1" w:tplc="08090003" w:tentative="1">
+      <w:start w:val="1"/>
+      <w:numFmt w:val="bullet"/>
+      <w:lvlText w:val="o"/>
+      <w:lvlJc w:val="left"/>
+      <w:pPr>
+        <w:ind w:left="1440" w:hanging="360"/>
+      </w:pPr>
+      <w:rPr>
+        <w:rFonts w:ascii="Courier New" w:hAnsi="Courier New" w:cs="Courier New" w:hint="default"/>
+      </w:rPr>
+    </w:lvl>
+    <w:lvl w:ilvl="2" w:tplc="08090005" w:tentative="1">
+      <w:start w:val="1"/>
+      <w:numFmt w:val="bullet"/>
+      <w:lvlText w:val=""/>
+      <w:lvlJc w:val="left"/>
+      <w:pPr>
+        <w:ind w:left="2160" w:hanging="360"/>
+      </w:pPr>
+      <w:rPr>
+        <w:rFonts w:ascii="Wingdings" w:hAnsi="Wingdings" w:hint="default"/>
+      </w:rPr>
+    </w:lvl>
+    <w:lvl w:ilvl="3" w:tplc="08090001" w:tentative="1">
+      <w:start w:val="1"/>
+      <w:numFmt w:val="bullet"/>
+      <w:lvlText w:val=""/>
+      <w:lvlJc w:val="left"/>
+      <w:pPr>
+        <w:ind w:left="2880" w:hanging="360"/>
+      </w:pPr>
+      <w:rPr>
+        <w:rFonts w:ascii="Symbol" w:hAnsi="Symbol" w:hint="default"/>
+      </w:rPr>
+    </w:lvl>
+    <w:lvl w:ilvl="4" w:tplc="08090003" w:tentative="1">
+      <w:start w:val="1"/>
+      <w:numFmt w:val="bullet"/>
+      <w:lvlText w:val="o"/>
+      <w:lvlJc w:val="left"/>
+      <w:pPr>
+        <w:ind w:left="3600" w:hanging="360"/>
+      </w:pPr>
+      <w:rPr>
+        <w:rFonts w:ascii="Courier New" w:hAnsi="Courier New" w:cs="Courier New" w:hint="default"/>
+      </w:rPr>
+    </w:lvl>
+    <w:lvl w:ilvl="5" w:tplc="08090005" w:tentative="1">
+      <w:start w:val="1"/>
+      <w:numFmt w:val="bullet"/>
+      <w:lvlText w:val=""/>
+      <w:lvlJc w:val="left"/>
+      <w:pPr>
+        <w:ind w:left="4320" w:hanging="360"/>
+      </w:pPr>
+      <w:rPr>
+        <w:rFonts w:ascii="Wingdings" w:hAnsi="Wingdings" w:hint="default"/>
+      </w:rPr>
+    </w:lvl>
+    <w:lvl w:ilvl="6" w:tplc="08090001" w:tentative="1">
+      <w:start w:val="1"/>
+      <w:numFmt w:val="bullet"/>
+      <w:lvlText w:val=""/>
+      <w:lvlJc w:val="left"/>
+      <w:pPr>
+        <w:ind w:left="5040" w:hanging="360"/>
+      </w:pPr>
+      <w:rPr>
+        <w:rFonts w:ascii="Symbol" w:hAnsi="Symbol" w:hint="default"/>
+      </w:rPr>
+    </w:lvl>
+    <w:lvl w:ilvl="7" w:tplc="08090003" w:tentative="1">
+      <w:start w:val="1"/>
+      <w:numFmt w:val="bullet"/>
+      <w:lvlText w:val="o"/>
+      <w:lvlJc w:val="left"/>
+      <w:pPr>
+        <w:ind w:left="5760" w:hanging="360"/>
+      </w:pPr>
+      <w:rPr>
+        <w:rFonts w:ascii="Courier New" w:hAnsi="Courier New" w:cs="Courier New" w:hint="default"/>
+      </w:rPr>
+    </w:lvl>
+    <w:lvl w:ilvl="8" w:tplc="08090005" w:tentative="1">
+      <w:start w:val="1"/>
+      <w:numFmt w:val="bullet"/>
+      <w:lvlText w:val=""/>
+      <w:lvlJc w:val="left"/>
+      <w:pPr>
+        <w:ind w:left="6480" w:hanging="360"/>
+      </w:pPr>
+      <w:rPr>
+        <w:rFonts w:ascii="Wingdings" w:hAnsi="Wingdings" w:hint="default"/>
+      </w:rPr>
+    </w:lvl>
+  </w:abstractNum>
+  <w:abstractNum w:abstractNumId="24" w15:restartNumberingAfterBreak="0">
     <w:nsid w:val="50047D38"/>
     <w:multiLevelType w:val="hybridMultilevel"/>
     <w:tmpl w:val="142E71CA"/>
@@ -18802,7 +20277,7 @@
       </w:pPr>
     </w:lvl>
   </w:abstractNum>
-  <w:abstractNum w:abstractNumId="23" w15:restartNumberingAfterBreak="0">
+  <w:abstractNum w:abstractNumId="25" w15:restartNumberingAfterBreak="0">
     <w:nsid w:val="514C1C2C"/>
     <w:multiLevelType w:val="hybridMultilevel"/>
     <w:tmpl w:val="DB026460"/>
@@ -18915,7 +20390,7 @@
       </w:rPr>
     </w:lvl>
   </w:abstractNum>
-  <w:abstractNum w:abstractNumId="24" w15:restartNumberingAfterBreak="0">
+  <w:abstractNum w:abstractNumId="26" w15:restartNumberingAfterBreak="0">
     <w:nsid w:val="543666B0"/>
     <w:multiLevelType w:val="hybridMultilevel"/>
     <w:tmpl w:val="20C8DA82"/>
@@ -19004,7 +20479,7 @@
       </w:pPr>
     </w:lvl>
   </w:abstractNum>
-  <w:abstractNum w:abstractNumId="25" w15:restartNumberingAfterBreak="0">
+  <w:abstractNum w:abstractNumId="27" w15:restartNumberingAfterBreak="0">
     <w:nsid w:val="59CB04E0"/>
     <w:multiLevelType w:val="multilevel"/>
     <w:tmpl w:val="6ADA87E0"/>
@@ -19144,7 +20619,7 @@
       </w:rPr>
     </w:lvl>
   </w:abstractNum>
-  <w:abstractNum w:abstractNumId="26" w15:restartNumberingAfterBreak="0">
+  <w:abstractNum w:abstractNumId="28" w15:restartNumberingAfterBreak="0">
     <w:nsid w:val="5A84552C"/>
     <w:multiLevelType w:val="hybridMultilevel"/>
     <w:tmpl w:val="03F63738"/>
@@ -19260,7 +20735,7 @@
       </w:pPr>
     </w:lvl>
   </w:abstractNum>
-  <w:abstractNum w:abstractNumId="27" w15:restartNumberingAfterBreak="0">
+  <w:abstractNum w:abstractNumId="29" w15:restartNumberingAfterBreak="0">
     <w:nsid w:val="662D0685"/>
     <w:multiLevelType w:val="hybridMultilevel"/>
     <w:tmpl w:val="AAB43550"/>
@@ -19373,7 +20848,7 @@
       </w:rPr>
     </w:lvl>
   </w:abstractNum>
-  <w:abstractNum w:abstractNumId="28" w15:restartNumberingAfterBreak="0">
+  <w:abstractNum w:abstractNumId="30" w15:restartNumberingAfterBreak="0">
     <w:nsid w:val="6BEA4C4D"/>
     <w:multiLevelType w:val="hybridMultilevel"/>
     <w:tmpl w:val="A2C6189E"/>
@@ -19514,7 +20989,7 @@
       </w:rPr>
     </w:lvl>
   </w:abstractNum>
-  <w:abstractNum w:abstractNumId="29" w15:restartNumberingAfterBreak="0">
+  <w:abstractNum w:abstractNumId="31" w15:restartNumberingAfterBreak="0">
     <w:nsid w:val="6CE7238F"/>
     <w:multiLevelType w:val="hybridMultilevel"/>
     <w:tmpl w:val="D45EBB36"/>
@@ -19630,7 +21105,7 @@
       </w:pPr>
     </w:lvl>
   </w:abstractNum>
-  <w:abstractNum w:abstractNumId="30" w15:restartNumberingAfterBreak="0">
+  <w:abstractNum w:abstractNumId="32" w15:restartNumberingAfterBreak="0">
     <w:nsid w:val="6E0A4970"/>
     <w:multiLevelType w:val="hybridMultilevel"/>
     <w:tmpl w:val="C886675A"/>
@@ -19746,7 +21221,7 @@
       </w:pPr>
     </w:lvl>
   </w:abstractNum>
-  <w:abstractNum w:abstractNumId="31" w15:restartNumberingAfterBreak="0">
+  <w:abstractNum w:abstractNumId="33" w15:restartNumberingAfterBreak="0">
     <w:nsid w:val="71407D2B"/>
     <w:multiLevelType w:val="multilevel"/>
     <w:tmpl w:val="6B9E1BC6"/>
@@ -19859,7 +21334,7 @@
       </w:pPr>
     </w:lvl>
   </w:abstractNum>
-  <w:abstractNum w:abstractNumId="32" w15:restartNumberingAfterBreak="0">
+  <w:abstractNum w:abstractNumId="34" w15:restartNumberingAfterBreak="0">
     <w:nsid w:val="721A12E0"/>
     <w:multiLevelType w:val="hybridMultilevel"/>
     <w:tmpl w:val="AD1CAEE0"/>
@@ -19999,7 +21474,7 @@
       </w:rPr>
     </w:lvl>
   </w:abstractNum>
-  <w:abstractNum w:abstractNumId="33" w15:restartNumberingAfterBreak="0">
+  <w:abstractNum w:abstractNumId="35" w15:restartNumberingAfterBreak="0">
     <w:nsid w:val="766960AA"/>
     <w:multiLevelType w:val="multilevel"/>
     <w:tmpl w:val="470E548A"/>
@@ -20139,7 +21614,7 @@
       </w:rPr>
     </w:lvl>
   </w:abstractNum>
-  <w:abstractNum w:abstractNumId="34" w15:restartNumberingAfterBreak="0">
+  <w:abstractNum w:abstractNumId="36" w15:restartNumberingAfterBreak="0">
     <w:nsid w:val="76A72FC3"/>
     <w:multiLevelType w:val="hybridMultilevel"/>
     <w:tmpl w:val="2F02C6FA"/>
@@ -20255,7 +21730,7 @@
       </w:pPr>
     </w:lvl>
   </w:abstractNum>
-  <w:abstractNum w:abstractNumId="35" w15:restartNumberingAfterBreak="0">
+  <w:abstractNum w:abstractNumId="37" w15:restartNumberingAfterBreak="0">
     <w:nsid w:val="77AD767D"/>
     <w:multiLevelType w:val="hybridMultilevel"/>
     <w:tmpl w:val="F690A18A"/>
@@ -20344,7 +21819,7 @@
       </w:pPr>
     </w:lvl>
   </w:abstractNum>
-  <w:abstractNum w:abstractNumId="36" w15:restartNumberingAfterBreak="0">
+  <w:abstractNum w:abstractNumId="38" w15:restartNumberingAfterBreak="0">
     <w:nsid w:val="7A457183"/>
     <w:multiLevelType w:val="multilevel"/>
     <w:tmpl w:val="FFFFFFFF"/>
@@ -20457,7 +21932,7 @@
       </w:pPr>
     </w:lvl>
   </w:abstractNum>
-  <w:abstractNum w:abstractNumId="37" w15:restartNumberingAfterBreak="0">
+  <w:abstractNum w:abstractNumId="39" w15:restartNumberingAfterBreak="0">
     <w:nsid w:val="7D9C0DE0"/>
     <w:multiLevelType w:val="multilevel"/>
     <w:tmpl w:val="550AB64A"/>
@@ -20603,19 +22078,19 @@
     </w:lvl>
   </w:abstractNum>
   <w:num w:numId="1" w16cid:durableId="1229806865">
-    <w:abstractNumId w:val="33"/>
+    <w:abstractNumId w:val="35"/>
   </w:num>
   <w:num w:numId="2" w16cid:durableId="524490064">
-    <w:abstractNumId w:val="20"/>
+    <w:abstractNumId w:val="21"/>
   </w:num>
   <w:num w:numId="3" w16cid:durableId="2078895800">
-    <w:abstractNumId w:val="32"/>
+    <w:abstractNumId w:val="34"/>
   </w:num>
   <w:num w:numId="4" w16cid:durableId="971062110">
     <w:abstractNumId w:val="9"/>
   </w:num>
   <w:num w:numId="5" w16cid:durableId="1967197474">
-    <w:abstractNumId w:val="34"/>
+    <w:abstractNumId w:val="36"/>
   </w:num>
   <w:num w:numId="6" w16cid:durableId="1862626723">
     <w:abstractNumId w:val="7"/>
@@ -20630,79 +22105,79 @@
     <w:abstractNumId w:val="2"/>
   </w:num>
   <w:num w:numId="10" w16cid:durableId="1972706724">
-    <w:abstractNumId w:val="26"/>
+    <w:abstractNumId w:val="28"/>
   </w:num>
   <w:num w:numId="11" w16cid:durableId="1753967015">
-    <w:abstractNumId w:val="30"/>
+    <w:abstractNumId w:val="32"/>
   </w:num>
   <w:num w:numId="12" w16cid:durableId="781917857">
-    <w:abstractNumId w:val="25"/>
+    <w:abstractNumId w:val="27"/>
   </w:num>
   <w:num w:numId="13" w16cid:durableId="1514104076">
     <w:abstractNumId w:val="1"/>
   </w:num>
   <w:num w:numId="14" w16cid:durableId="558977591">
-    <w:abstractNumId w:val="28"/>
+    <w:abstractNumId w:val="30"/>
   </w:num>
   <w:num w:numId="15" w16cid:durableId="1340423061">
     <w:abstractNumId w:val="6"/>
   </w:num>
   <w:num w:numId="16" w16cid:durableId="1297226022">
-    <w:abstractNumId w:val="29"/>
+    <w:abstractNumId w:val="31"/>
   </w:num>
   <w:num w:numId="17" w16cid:durableId="669479801">
     <w:abstractNumId w:val="10"/>
   </w:num>
   <w:num w:numId="18" w16cid:durableId="323242546">
-    <w:abstractNumId w:val="16"/>
+    <w:abstractNumId w:val="17"/>
   </w:num>
   <w:num w:numId="19" w16cid:durableId="846558519">
-    <w:abstractNumId w:val="24"/>
+    <w:abstractNumId w:val="26"/>
   </w:num>
   <w:num w:numId="20" w16cid:durableId="233049312">
-    <w:abstractNumId w:val="37"/>
+    <w:abstractNumId w:val="39"/>
   </w:num>
   <w:num w:numId="21" w16cid:durableId="239144702">
     <w:abstractNumId w:val="13"/>
   </w:num>
   <w:num w:numId="22" w16cid:durableId="1218248790">
-    <w:abstractNumId w:val="36"/>
+    <w:abstractNumId w:val="38"/>
   </w:num>
   <w:num w:numId="23" w16cid:durableId="864908775">
-    <w:abstractNumId w:val="23"/>
+    <w:abstractNumId w:val="25"/>
   </w:num>
   <w:num w:numId="24" w16cid:durableId="1364751201">
-    <w:abstractNumId w:val="17"/>
+    <w:abstractNumId w:val="18"/>
   </w:num>
   <w:num w:numId="25" w16cid:durableId="131290260">
-    <w:abstractNumId w:val="21"/>
+    <w:abstractNumId w:val="22"/>
   </w:num>
   <w:num w:numId="26" w16cid:durableId="673649891">
     <w:abstractNumId w:val="14"/>
   </w:num>
   <w:num w:numId="27" w16cid:durableId="1815876216">
-    <w:abstractNumId w:val="25"/>
+    <w:abstractNumId w:val="27"/>
   </w:num>
   <w:num w:numId="28" w16cid:durableId="878203474">
-    <w:abstractNumId w:val="19"/>
+    <w:abstractNumId w:val="20"/>
   </w:num>
   <w:num w:numId="29" w16cid:durableId="138041621">
-    <w:abstractNumId w:val="35"/>
+    <w:abstractNumId w:val="37"/>
   </w:num>
   <w:num w:numId="30" w16cid:durableId="1172836235">
-    <w:abstractNumId w:val="22"/>
+    <w:abstractNumId w:val="24"/>
   </w:num>
   <w:num w:numId="31" w16cid:durableId="1013413731">
     <w:abstractNumId w:val="3"/>
   </w:num>
   <w:num w:numId="32" w16cid:durableId="125903376">
-    <w:abstractNumId w:val="18"/>
+    <w:abstractNumId w:val="19"/>
   </w:num>
   <w:num w:numId="33" w16cid:durableId="1351908685">
     <w:abstractNumId w:val="5"/>
   </w:num>
   <w:num w:numId="34" w16cid:durableId="697969313">
-    <w:abstractNumId w:val="31"/>
+    <w:abstractNumId w:val="33"/>
   </w:num>
   <w:num w:numId="35" w16cid:durableId="1801803511">
     <w:abstractNumId w:val="4"/>
@@ -20711,13 +22186,19 @@
     <w:abstractNumId w:val="11"/>
   </w:num>
   <w:num w:numId="37" w16cid:durableId="1184637764">
-    <w:abstractNumId w:val="15"/>
+    <w:abstractNumId w:val="16"/>
   </w:num>
   <w:num w:numId="38" w16cid:durableId="1184977352">
-    <w:abstractNumId w:val="27"/>
+    <w:abstractNumId w:val="29"/>
   </w:num>
   <w:num w:numId="39" w16cid:durableId="1405178713">
     <w:abstractNumId w:val="12"/>
+  </w:num>
+  <w:num w:numId="40" w16cid:durableId="209997353">
+    <w:abstractNumId w:val="23"/>
+  </w:num>
+  <w:num w:numId="41" w16cid:durableId="1265697085">
+    <w:abstractNumId w:val="15"/>
   </w:num>
 </w:numbering>
 </file>
@@ -21324,7 +22805,6 @@
   <w:style w:type="character" w:default="1" w:styleId="DefaultParagraphFont">
     <w:name w:val="Default Paragraph Font"/>
     <w:uiPriority w:val="1"/>
-    <w:semiHidden/>
     <w:unhideWhenUsed/>
   </w:style>
   <w:style w:type="table" w:default="1" w:styleId="TableNormal">
@@ -22180,6 +23660,177 @@
       <w:lang w:val="en-GB" w:eastAsia="en-GB"/>
     </w:rPr>
   </w:style>
+  <w:style w:type="table" w:styleId="PlainTable5">
+    <w:name w:val="Plain Table 5"/>
+    <w:basedOn w:val="TableNormal"/>
+    <w:uiPriority w:val="45"/>
+    <w:rsid w:val="002335FD"/>
+    <w:tblPr>
+      <w:tblStyleRowBandSize w:val="1"/>
+      <w:tblStyleColBandSize w:val="1"/>
+    </w:tblPr>
+    <w:tblStylePr w:type="firstRow">
+      <w:rPr>
+        <w:rFonts w:asciiTheme="majorHAnsi" w:eastAsiaTheme="majorEastAsia" w:hAnsiTheme="majorHAnsi" w:cstheme="majorBidi"/>
+        <w:i/>
+        <w:iCs/>
+        <w:sz w:val="26"/>
+      </w:rPr>
+      <w:tblPr/>
+      <w:tcPr>
+        <w:tcBorders>
+          <w:bottom w:val="single" w:sz="4" w:space="0" w:color="7F7F7F" w:themeColor="text1" w:themeTint="80"/>
+        </w:tcBorders>
+        <w:shd w:val="clear" w:color="auto" w:fill="FFFFFF" w:themeFill="background1"/>
+      </w:tcPr>
+    </w:tblStylePr>
+    <w:tblStylePr w:type="lastRow">
+      <w:rPr>
+        <w:rFonts w:asciiTheme="majorHAnsi" w:eastAsiaTheme="majorEastAsia" w:hAnsiTheme="majorHAnsi" w:cstheme="majorBidi"/>
+        <w:i/>
+        <w:iCs/>
+        <w:sz w:val="26"/>
+      </w:rPr>
+      <w:tblPr/>
+      <w:tcPr>
+        <w:tcBorders>
+          <w:top w:val="single" w:sz="4" w:space="0" w:color="7F7F7F" w:themeColor="text1" w:themeTint="80"/>
+        </w:tcBorders>
+        <w:shd w:val="clear" w:color="auto" w:fill="FFFFFF" w:themeFill="background1"/>
+      </w:tcPr>
+    </w:tblStylePr>
+    <w:tblStylePr w:type="firstCol">
+      <w:pPr>
+        <w:jc w:val="right"/>
+      </w:pPr>
+      <w:rPr>
+        <w:rFonts w:asciiTheme="majorHAnsi" w:eastAsiaTheme="majorEastAsia" w:hAnsiTheme="majorHAnsi" w:cstheme="majorBidi"/>
+        <w:i/>
+        <w:iCs/>
+        <w:sz w:val="26"/>
+      </w:rPr>
+      <w:tblPr/>
+      <w:tcPr>
+        <w:tcBorders>
+          <w:right w:val="single" w:sz="4" w:space="0" w:color="7F7F7F" w:themeColor="text1" w:themeTint="80"/>
+        </w:tcBorders>
+        <w:shd w:val="clear" w:color="auto" w:fill="FFFFFF" w:themeFill="background1"/>
+      </w:tcPr>
+    </w:tblStylePr>
+    <w:tblStylePr w:type="lastCol">
+      <w:rPr>
+        <w:rFonts w:asciiTheme="majorHAnsi" w:eastAsiaTheme="majorEastAsia" w:hAnsiTheme="majorHAnsi" w:cstheme="majorBidi"/>
+        <w:i/>
+        <w:iCs/>
+        <w:sz w:val="26"/>
+      </w:rPr>
+      <w:tblPr/>
+      <w:tcPr>
+        <w:tcBorders>
+          <w:left w:val="single" w:sz="4" w:space="0" w:color="7F7F7F" w:themeColor="text1" w:themeTint="80"/>
+        </w:tcBorders>
+        <w:shd w:val="clear" w:color="auto" w:fill="FFFFFF" w:themeFill="background1"/>
+      </w:tcPr>
+    </w:tblStylePr>
+    <w:tblStylePr w:type="band1Vert">
+      <w:tblPr/>
+      <w:tcPr>
+        <w:shd w:val="clear" w:color="auto" w:fill="F2F2F2" w:themeFill="background1" w:themeFillShade="F2"/>
+      </w:tcPr>
+    </w:tblStylePr>
+    <w:tblStylePr w:type="band1Horz">
+      <w:tblPr/>
+      <w:tcPr>
+        <w:shd w:val="clear" w:color="auto" w:fill="F2F2F2" w:themeFill="background1" w:themeFillShade="F2"/>
+      </w:tcPr>
+    </w:tblStylePr>
+    <w:tblStylePr w:type="neCell">
+      <w:tblPr/>
+      <w:tcPr>
+        <w:tcBorders>
+          <w:left w:val="nil"/>
+        </w:tcBorders>
+      </w:tcPr>
+    </w:tblStylePr>
+    <w:tblStylePr w:type="nwCell">
+      <w:tblPr/>
+      <w:tcPr>
+        <w:tcBorders>
+          <w:right w:val="nil"/>
+        </w:tcBorders>
+      </w:tcPr>
+    </w:tblStylePr>
+    <w:tblStylePr w:type="seCell">
+      <w:tblPr/>
+      <w:tcPr>
+        <w:tcBorders>
+          <w:left w:val="nil"/>
+        </w:tcBorders>
+      </w:tcPr>
+    </w:tblStylePr>
+    <w:tblStylePr w:type="swCell">
+      <w:tblPr/>
+      <w:tcPr>
+        <w:tcBorders>
+          <w:right w:val="nil"/>
+        </w:tcBorders>
+      </w:tcPr>
+    </w:tblStylePr>
+  </w:style>
+  <w:style w:type="table" w:styleId="GridTable1Light">
+    <w:name w:val="Grid Table 1 Light"/>
+    <w:basedOn w:val="TableNormal"/>
+    <w:uiPriority w:val="46"/>
+    <w:rsid w:val="002335FD"/>
+    <w:tblPr>
+      <w:tblStyleRowBandSize w:val="1"/>
+      <w:tblStyleColBandSize w:val="1"/>
+      <w:tblBorders>
+        <w:top w:val="single" w:sz="4" w:space="0" w:color="999999" w:themeColor="text1" w:themeTint="66"/>
+        <w:left w:val="single" w:sz="4" w:space="0" w:color="999999" w:themeColor="text1" w:themeTint="66"/>
+        <w:bottom w:val="single" w:sz="4" w:space="0" w:color="999999" w:themeColor="text1" w:themeTint="66"/>
+        <w:right w:val="single" w:sz="4" w:space="0" w:color="999999" w:themeColor="text1" w:themeTint="66"/>
+        <w:insideH w:val="single" w:sz="4" w:space="0" w:color="999999" w:themeColor="text1" w:themeTint="66"/>
+        <w:insideV w:val="single" w:sz="4" w:space="0" w:color="999999" w:themeColor="text1" w:themeTint="66"/>
+      </w:tblBorders>
+    </w:tblPr>
+    <w:tblStylePr w:type="firstRow">
+      <w:rPr>
+        <w:b/>
+        <w:bCs/>
+      </w:rPr>
+      <w:tblPr/>
+      <w:tcPr>
+        <w:tcBorders>
+          <w:bottom w:val="single" w:sz="12" w:space="0" w:color="666666" w:themeColor="text1" w:themeTint="99"/>
+        </w:tcBorders>
+      </w:tcPr>
+    </w:tblStylePr>
+    <w:tblStylePr w:type="lastRow">
+      <w:rPr>
+        <w:b/>
+        <w:bCs/>
+      </w:rPr>
+      <w:tblPr/>
+      <w:tcPr>
+        <w:tcBorders>
+          <w:top w:val="double" w:sz="2" w:space="0" w:color="666666" w:themeColor="text1" w:themeTint="99"/>
+        </w:tcBorders>
+      </w:tcPr>
+    </w:tblStylePr>
+    <w:tblStylePr w:type="firstCol">
+      <w:rPr>
+        <w:b/>
+        <w:bCs/>
+      </w:rPr>
+    </w:tblStylePr>
+    <w:tblStylePr w:type="lastCol">
+      <w:rPr>
+        <w:b/>
+        <w:bCs/>
+      </w:rPr>
+    </w:tblStylePr>
+  </w:style>
 </w:styles>
 </file>
 
@@ -22486,7 +24137,6 @@
 <ds:datastoreItem xmlns:ds="http://schemas.openxmlformats.org/officeDocument/2006/customXml" ds:itemID="{B88F7147-E66D-4883-A42D-7420DDA94552}">
   <ds:schemaRefs>
     <ds:schemaRef ds:uri="http://schemas.openxmlformats.org/officeDocument/2006/bibliography"/>
-    <ds:schemaRef ds:uri="http://www.w3.org/2000/xmlns/"/>
   </ds:schemaRefs>
 </ds:datastoreItem>
 </file>
--- a/Reports/FYP Interim Report.docx
+++ b/Reports/FYP Interim Report.docx
@@ -6134,12 +6134,14 @@
         </w:rPr>
         <w:t xml:space="preserve">uilt-in </w:t>
       </w:r>
+      <w:proofErr w:type="spellStart"/>
       <w:r>
         <w:rPr>
           <w:lang w:val="en-GB"/>
         </w:rPr>
         <w:t>UsageStatsManager</w:t>
       </w:r>
+      <w:proofErr w:type="spellEnd"/>
       <w:r>
         <w:rPr>
           <w:lang w:val="en-GB"/>
@@ -7132,7 +7134,21 @@
         <w:rPr>
           <w:lang w:val="en-GB"/>
         </w:rPr>
-        <w:t>For my security suite, I have gone for an implementation that will use the permissions and intent filters from a given app’s Android Manifest file to attempt to detect malware. More specifically, I have chosen to implement LibreAV which is an Open-Source Anti-Malware application for Android that utilizes machine learning by retrieving datasets of malicious apps and benign apps along with the chosen app’s permissions and intent filters and running them through a Tensor Flow lite algorithm that will return a number from 0-1 with anything under 0.5 being safe and anything over 0.5 being classed as either risky or as malware</w:t>
+        <w:t xml:space="preserve">For my security suite, I have gone for an implementation that will use the permissions and intent filters from a given app’s Android Manifest file to attempt to detect malware. More specifically, I have chosen to implement </w:t>
+      </w:r>
+      <w:proofErr w:type="spellStart"/>
+      <w:r>
+        <w:rPr>
+          <w:lang w:val="en-GB"/>
+        </w:rPr>
+        <w:t>LibreAV</w:t>
+      </w:r>
+      <w:proofErr w:type="spellEnd"/>
+      <w:r>
+        <w:rPr>
+          <w:lang w:val="en-GB"/>
+        </w:rPr>
+        <w:t xml:space="preserve"> which is an Open-Source Anti-Malware application for Android that utilizes machine learning by retrieving datasets of malicious apps and benign apps along with the chosen app’s permissions and intent filters and running them through a Tensor Flow lite algorithm that will return a number from 0-1 with anything under 0.5 being safe and anything over 0.5 being classed as either risky or as malware</w:t>
       </w:r>
       <w:r>
         <w:rPr>
@@ -7323,7 +7339,21 @@
         <w:rPr>
           <w:lang w:val="en-GB"/>
         </w:rPr>
-        <w:t xml:space="preserve"> that works by hashing files on the device and comparing the hashes with a local virus definitions database that is being updated regularly. Hypatia is built on ClamAV databases and ESET databases and allows the user to choose which database to install as well as how detailed they would like the database to be. This provides the user with the choice of balancing the size of the database with their phone storage. Hypatia also allows for Realtime scanning meaning if a new file was to be transferred or downloaded on the device, it will be scanned instantly and alert the user of its status. </w:t>
+        <w:t xml:space="preserve"> that works by hashing files on the device and comparing the hashes with a local virus definitions database that is being updated regularly. Hypatia is built on </w:t>
+      </w:r>
+      <w:proofErr w:type="spellStart"/>
+      <w:r>
+        <w:rPr>
+          <w:lang w:val="en-GB"/>
+        </w:rPr>
+        <w:t>ClamAV</w:t>
+      </w:r>
+      <w:proofErr w:type="spellEnd"/>
+      <w:r>
+        <w:rPr>
+          <w:lang w:val="en-GB"/>
+        </w:rPr>
+        <w:t xml:space="preserve"> databases and ESET databases and allows the user to choose which database to install as well as how detailed they would like the database to be. This provides the user with the choice of balancing the size of the database with their phone storage. Hypatia also allows for Realtime scanning meaning if a new file was to be transferred or downloaded on the device, it will be scanned instantly and alert the user of its status. </w:t>
       </w:r>
     </w:p>
     <w:p>
@@ -8112,7 +8142,23 @@
           <w:noProof/>
           <w:lang w:val="en-GB"/>
         </w:rPr>
-        <w:t>(Hazleen Aris and Wira Firdaus Yaakob, 2018)</w:t>
+        <w:t>(</w:t>
+      </w:r>
+      <w:proofErr w:type="spellStart"/>
+      <w:r>
+        <w:rPr>
+          <w:noProof/>
+          <w:lang w:val="en-GB"/>
+        </w:rPr>
+        <w:t>Hazleen</w:t>
+      </w:r>
+      <w:proofErr w:type="spellEnd"/>
+      <w:r>
+        <w:rPr>
+          <w:noProof/>
+          <w:lang w:val="en-GB"/>
+        </w:rPr>
+        <w:t xml:space="preserve"> Aris and Wira Firdaus Yaakob, 2018)</w:t>
       </w:r>
       <w:r>
         <w:rPr>
@@ -9816,7 +9862,21 @@
         <w:rPr>
           <w:lang w:val="en-GB"/>
         </w:rPr>
-        <w:t>the created application contains everything needed to function properly. It is especially popular due to it’s support for multiple languages ranging from Java to C/C++</w:t>
+        <w:t xml:space="preserve">the created application contains everything needed to function properly. It is especially popular due to </w:t>
+      </w:r>
+      <w:proofErr w:type="spellStart"/>
+      <w:r>
+        <w:rPr>
+          <w:lang w:val="en-GB"/>
+        </w:rPr>
+        <w:t>it’s</w:t>
+      </w:r>
+      <w:proofErr w:type="spellEnd"/>
+      <w:r>
+        <w:rPr>
+          <w:lang w:val="en-GB"/>
+        </w:rPr>
+        <w:t xml:space="preserve"> support for multiple languages ranging from Java to C/C++</w:t>
       </w:r>
       <w:r>
         <w:rPr>
@@ -10592,7 +10652,21 @@
         <w:rPr>
           <w:lang w:val="en-GB"/>
         </w:rPr>
-        <w:t xml:space="preserve"> (AsecAV)</w:t>
+        <w:t xml:space="preserve"> (</w:t>
+      </w:r>
+      <w:proofErr w:type="spellStart"/>
+      <w:r>
+        <w:rPr>
+          <w:lang w:val="en-GB"/>
+        </w:rPr>
+        <w:t>AsecAV</w:t>
+      </w:r>
+      <w:proofErr w:type="spellEnd"/>
+      <w:r>
+        <w:rPr>
+          <w:lang w:val="en-GB"/>
+        </w:rPr>
+        <w:t>)</w:t>
       </w:r>
       <w:r>
         <w:rPr>
@@ -10806,7 +10880,21 @@
         <w:rPr>
           <w:lang w:val="en-GB"/>
         </w:rPr>
-        <w:t xml:space="preserve"> (LibreAV)</w:t>
+        <w:t xml:space="preserve"> (</w:t>
+      </w:r>
+      <w:proofErr w:type="spellStart"/>
+      <w:r>
+        <w:rPr>
+          <w:lang w:val="en-GB"/>
+        </w:rPr>
+        <w:t>LibreAV</w:t>
+      </w:r>
+      <w:proofErr w:type="spellEnd"/>
+      <w:r>
+        <w:rPr>
+          <w:lang w:val="en-GB"/>
+        </w:rPr>
+        <w:t>)</w:t>
       </w:r>
       <w:r>
         <w:rPr>
@@ -10904,11 +10992,19 @@
         </w:rPr>
         <w:t xml:space="preserve">into </w:t>
       </w:r>
-      <w:r>
-        <w:rPr>
-          <w:lang w:val="en-GB"/>
-        </w:rPr>
-        <w:t>AsecAV.</w:t>
+      <w:proofErr w:type="spellStart"/>
+      <w:r>
+        <w:rPr>
+          <w:lang w:val="en-GB"/>
+        </w:rPr>
+        <w:t>AsecAV</w:t>
+      </w:r>
+      <w:proofErr w:type="spellEnd"/>
+      <w:r>
+        <w:rPr>
+          <w:lang w:val="en-GB"/>
+        </w:rPr>
+        <w:t>.</w:t>
       </w:r>
     </w:p>
     <w:p>
@@ -10939,7 +11035,21 @@
         <w:rPr>
           <w:lang w:val="en-GB"/>
         </w:rPr>
-        <w:t xml:space="preserve"> the dataset LibreAV was using was created in 2017 and I was unable to find a more up to date dataset nor did I have the expertise or time to create my own dataset and deemed it a task too big to complete along with the rest of my project. If I decide to publish my app, I would into updating this dataset in order to provide the most effective security suite to handle today’s security risks. That being said, the dataset from 2017 still seemed to provide reliable results throughout my testing although it still shows some false positives such as the Galaxy Wearable app by Samsung. This is however expected as it’s main tell for whether an app is malicious is the number of permissions the app requests and since the Galaxy Wearable app requests a considerable amount of permissions and the dataset is fairly old, this was too be expected.</w:t>
+        <w:t xml:space="preserve"> the dataset </w:t>
+      </w:r>
+      <w:proofErr w:type="spellStart"/>
+      <w:r>
+        <w:rPr>
+          <w:lang w:val="en-GB"/>
+        </w:rPr>
+        <w:t>LibreAV</w:t>
+      </w:r>
+      <w:proofErr w:type="spellEnd"/>
+      <w:r>
+        <w:rPr>
+          <w:lang w:val="en-GB"/>
+        </w:rPr>
+        <w:t xml:space="preserve"> was using was created in 2017 and I was unable to find a more up to date dataset nor did I have the expertise or time to create my own dataset and deemed it a task too big to complete along with the rest of my project. If I decide to publish my app, I would into updating this dataset in order to provide the most effective security suite to handle today’s security risks. That being said, the dataset from 2017 still seemed to provide reliable results throughout my testing although it still shows some false positives such as the Galaxy Wearable app by Samsung. This is however expected as it’s main tell for whether an app is malicious is the number of permissions the app requests and since the Galaxy Wearable app requests a considerable amount of permissions and the dataset is fairly old, this was too be expected.</w:t>
       </w:r>
     </w:p>
     <w:p>
@@ -10989,7 +11099,35 @@
         <w:rPr>
           <w:lang w:val="en-GB"/>
         </w:rPr>
-        <w:t xml:space="preserve">Overall, I am happy with my implementation of Malware Scanners in AsecAV and believe I managed to achieve the majority of the functionality and accuracy I was envisioning for this part of AsecAV even if the UI of Hypatia could be improved. </w:t>
+        <w:t xml:space="preserve">Overall, I am happy with my implementation of Malware Scanners in </w:t>
+      </w:r>
+      <w:proofErr w:type="spellStart"/>
+      <w:r>
+        <w:rPr>
+          <w:lang w:val="en-GB"/>
+        </w:rPr>
+        <w:t>AsecAV</w:t>
+      </w:r>
+      <w:proofErr w:type="spellEnd"/>
+      <w:r>
+        <w:rPr>
+          <w:lang w:val="en-GB"/>
+        </w:rPr>
+        <w:t xml:space="preserve"> and believe I managed to achieve the majority of the functionality and accuracy I was envisioning for this part of </w:t>
+      </w:r>
+      <w:proofErr w:type="spellStart"/>
+      <w:r>
+        <w:rPr>
+          <w:lang w:val="en-GB"/>
+        </w:rPr>
+        <w:t>AsecAV</w:t>
+      </w:r>
+      <w:proofErr w:type="spellEnd"/>
+      <w:r>
+        <w:rPr>
+          <w:lang w:val="en-GB"/>
+        </w:rPr>
+        <w:t xml:space="preserve"> even if the UI of Hypatia could be improved. </w:t>
       </w:r>
       <w:r>
         <w:rPr>
@@ -11337,7 +11475,35 @@
         <w:rPr>
           <w:lang w:val="en-GB"/>
         </w:rPr>
-        <w:t>n effective open-source application called MaxLock on Github.</w:t>
+        <w:t xml:space="preserve">n effective open-source application called </w:t>
+      </w:r>
+      <w:proofErr w:type="spellStart"/>
+      <w:r>
+        <w:rPr>
+          <w:lang w:val="en-GB"/>
+        </w:rPr>
+        <w:t>MaxLock</w:t>
+      </w:r>
+      <w:proofErr w:type="spellEnd"/>
+      <w:r>
+        <w:rPr>
+          <w:lang w:val="en-GB"/>
+        </w:rPr>
+        <w:t xml:space="preserve"> on </w:t>
+      </w:r>
+      <w:proofErr w:type="spellStart"/>
+      <w:r>
+        <w:rPr>
+          <w:lang w:val="en-GB"/>
+        </w:rPr>
+        <w:t>Github</w:t>
+      </w:r>
+      <w:proofErr w:type="spellEnd"/>
+      <w:r>
+        <w:rPr>
+          <w:lang w:val="en-GB"/>
+        </w:rPr>
+        <w:t>.</w:t>
       </w:r>
     </w:p>
     <w:p>
@@ -11362,8 +11528,16 @@
         <w:rPr>
           <w:lang w:val="en-GB"/>
         </w:rPr>
-        <w:t xml:space="preserve"> age, MaxLock</w:t>
-      </w:r>
+        <w:t xml:space="preserve"> age, </w:t>
+      </w:r>
+      <w:proofErr w:type="spellStart"/>
+      <w:r>
+        <w:rPr>
+          <w:lang w:val="en-GB"/>
+        </w:rPr>
+        <w:t>MaxLock</w:t>
+      </w:r>
+      <w:proofErr w:type="spellEnd"/>
       <w:r>
         <w:rPr>
           <w:lang w:val="en-GB"/>
@@ -11386,7 +11560,21 @@
         <w:rPr>
           <w:lang w:val="en-GB"/>
         </w:rPr>
-        <w:t xml:space="preserve">. A couple of the key factors that separated MaxLock from the rest of the shortlist was </w:t>
+        <w:t xml:space="preserve">. A couple of the key factors that separated </w:t>
+      </w:r>
+      <w:proofErr w:type="spellStart"/>
+      <w:r>
+        <w:rPr>
+          <w:lang w:val="en-GB"/>
+        </w:rPr>
+        <w:t>MaxLock</w:t>
+      </w:r>
+      <w:proofErr w:type="spellEnd"/>
+      <w:r>
+        <w:rPr>
+          <w:lang w:val="en-GB"/>
+        </w:rPr>
+        <w:t xml:space="preserve"> from the rest of the shortlist was </w:t>
       </w:r>
       <w:r>
         <w:rPr>
@@ -11466,20 +11654,174 @@
         <w:rPr>
           <w:lang w:val="en-GB"/>
         </w:rPr>
-        <w:t>Throughout implementing MaxLock into AsecAV, I ran into multiple hurdles and errors that made MaxLock simply incompatible with my project without me modifying the properties of every other module in my application. Notably I had to downgrade the API versions and Gradle versions of every module to the version that MaxLock was doing. This meant doing a lot of downgrading and migrating of dependencies and libraries used in the other modules. Thankfully, after multiple trials and errors, I was able to get MaxLock implemented into AsecAV successfully whilst ensuring that all my other modules worked as intended. This task was time-consuming and threatened to put me behind schedule however after wrapping my head around gradle and kotlin, I was able to implement it into my application.</w:t>
-      </w:r>
-    </w:p>
-    <w:p>
-      <w:pPr>
-        <w:rPr>
-          <w:lang w:val="en-GB"/>
-        </w:rPr>
-      </w:pPr>
-      <w:r>
-        <w:rPr>
-          <w:lang w:val="en-GB"/>
-        </w:rPr>
-        <w:t>Overall, I am very pleased with this implementation of the App Locker as MaxLock incorporates all my required features of an App Locker as well as the quality of life features that I wanted from a personal App Locker. Despite having to jump over multiple hurdles to get Maxlock to work in AsecAV, I am glad that I haven’t needed to sacrifice any of its functionality.</w:t>
+        <w:t xml:space="preserve">Throughout implementing </w:t>
+      </w:r>
+      <w:proofErr w:type="spellStart"/>
+      <w:r>
+        <w:rPr>
+          <w:lang w:val="en-GB"/>
+        </w:rPr>
+        <w:t>MaxLock</w:t>
+      </w:r>
+      <w:proofErr w:type="spellEnd"/>
+      <w:r>
+        <w:rPr>
+          <w:lang w:val="en-GB"/>
+        </w:rPr>
+        <w:t xml:space="preserve"> into </w:t>
+      </w:r>
+      <w:proofErr w:type="spellStart"/>
+      <w:r>
+        <w:rPr>
+          <w:lang w:val="en-GB"/>
+        </w:rPr>
+        <w:t>AsecAV</w:t>
+      </w:r>
+      <w:proofErr w:type="spellEnd"/>
+      <w:r>
+        <w:rPr>
+          <w:lang w:val="en-GB"/>
+        </w:rPr>
+        <w:t xml:space="preserve">, I ran into multiple hurdles and errors that made </w:t>
+      </w:r>
+      <w:proofErr w:type="spellStart"/>
+      <w:r>
+        <w:rPr>
+          <w:lang w:val="en-GB"/>
+        </w:rPr>
+        <w:t>MaxLock</w:t>
+      </w:r>
+      <w:proofErr w:type="spellEnd"/>
+      <w:r>
+        <w:rPr>
+          <w:lang w:val="en-GB"/>
+        </w:rPr>
+        <w:t xml:space="preserve"> simply incompatible with my project without me modifying the properties of every other module in my application. Notably I had to downgrade the API versions and Gradle versions of every module to the version that </w:t>
+      </w:r>
+      <w:proofErr w:type="spellStart"/>
+      <w:r>
+        <w:rPr>
+          <w:lang w:val="en-GB"/>
+        </w:rPr>
+        <w:t>MaxLock</w:t>
+      </w:r>
+      <w:proofErr w:type="spellEnd"/>
+      <w:r>
+        <w:rPr>
+          <w:lang w:val="en-GB"/>
+        </w:rPr>
+        <w:t xml:space="preserve"> was doing. This meant doing a lot of downgrading and migrating of dependencies and libraries used in the other modules. Thankfully, after multiple trials and errors, I was able to get </w:t>
+      </w:r>
+      <w:proofErr w:type="spellStart"/>
+      <w:r>
+        <w:rPr>
+          <w:lang w:val="en-GB"/>
+        </w:rPr>
+        <w:t>MaxLock</w:t>
+      </w:r>
+      <w:proofErr w:type="spellEnd"/>
+      <w:r>
+        <w:rPr>
+          <w:lang w:val="en-GB"/>
+        </w:rPr>
+        <w:t xml:space="preserve"> implemented into </w:t>
+      </w:r>
+      <w:proofErr w:type="spellStart"/>
+      <w:r>
+        <w:rPr>
+          <w:lang w:val="en-GB"/>
+        </w:rPr>
+        <w:t>AsecAV</w:t>
+      </w:r>
+      <w:proofErr w:type="spellEnd"/>
+      <w:r>
+        <w:rPr>
+          <w:lang w:val="en-GB"/>
+        </w:rPr>
+        <w:t xml:space="preserve"> successfully whilst ensuring that all my other modules worked as intended. This task was time-consuming and threatened to put me behind schedule however after wrapping my head around </w:t>
+      </w:r>
+      <w:proofErr w:type="spellStart"/>
+      <w:r>
+        <w:rPr>
+          <w:lang w:val="en-GB"/>
+        </w:rPr>
+        <w:t>gradle</w:t>
+      </w:r>
+      <w:proofErr w:type="spellEnd"/>
+      <w:r>
+        <w:rPr>
+          <w:lang w:val="en-GB"/>
+        </w:rPr>
+        <w:t xml:space="preserve"> and </w:t>
+      </w:r>
+      <w:proofErr w:type="spellStart"/>
+      <w:r>
+        <w:rPr>
+          <w:lang w:val="en-GB"/>
+        </w:rPr>
+        <w:t>kotlin</w:t>
+      </w:r>
+      <w:proofErr w:type="spellEnd"/>
+      <w:r>
+        <w:rPr>
+          <w:lang w:val="en-GB"/>
+        </w:rPr>
+        <w:t>, I was able to implement it into my application.</w:t>
+      </w:r>
+    </w:p>
+    <w:p>
+      <w:pPr>
+        <w:rPr>
+          <w:lang w:val="en-GB"/>
+        </w:rPr>
+      </w:pPr>
+      <w:r>
+        <w:rPr>
+          <w:lang w:val="en-GB"/>
+        </w:rPr>
+        <w:t xml:space="preserve">Overall, I am very pleased with this implementation of the App Locker as </w:t>
+      </w:r>
+      <w:proofErr w:type="spellStart"/>
+      <w:r>
+        <w:rPr>
+          <w:lang w:val="en-GB"/>
+        </w:rPr>
+        <w:t>MaxLock</w:t>
+      </w:r>
+      <w:proofErr w:type="spellEnd"/>
+      <w:r>
+        <w:rPr>
+          <w:lang w:val="en-GB"/>
+        </w:rPr>
+        <w:t xml:space="preserve"> incorporates all my required features of an App Locker as well as the quality of life features that I wanted from a personal App Locker. Despite having to jump over multiple hurdles to get </w:t>
+      </w:r>
+      <w:proofErr w:type="spellStart"/>
+      <w:r>
+        <w:rPr>
+          <w:lang w:val="en-GB"/>
+        </w:rPr>
+        <w:t>Maxlock</w:t>
+      </w:r>
+      <w:proofErr w:type="spellEnd"/>
+      <w:r>
+        <w:rPr>
+          <w:lang w:val="en-GB"/>
+        </w:rPr>
+        <w:t xml:space="preserve"> to work in </w:t>
+      </w:r>
+      <w:proofErr w:type="spellStart"/>
+      <w:r>
+        <w:rPr>
+          <w:lang w:val="en-GB"/>
+        </w:rPr>
+        <w:t>AsecAV</w:t>
+      </w:r>
+      <w:proofErr w:type="spellEnd"/>
+      <w:r>
+        <w:rPr>
+          <w:lang w:val="en-GB"/>
+        </w:rPr>
+        <w:t>, I am glad that I haven’t needed to sacrifice any of its functionality.</w:t>
       </w:r>
     </w:p>
     <w:p>
@@ -12829,23 +13171,25 @@
           <w:i w:val="0"/>
           <w:lang w:val="en-GB"/>
         </w:rPr>
-        <w:t xml:space="preserve"> Roboelectric</w:t>
-      </w:r>
+        <w:t xml:space="preserve"> </w:t>
+      </w:r>
+      <w:proofErr w:type="spellStart"/>
       <w:r>
         <w:rPr>
           <w:rStyle w:val="Emphasis"/>
           <w:i w:val="0"/>
           <w:lang w:val="en-GB"/>
         </w:rPr>
-        <w:t xml:space="preserve"> which</w:t>
-      </w:r>
+        <w:t>Roboelectric</w:t>
+      </w:r>
+      <w:proofErr w:type="spellEnd"/>
       <w:r>
         <w:rPr>
           <w:rStyle w:val="Emphasis"/>
           <w:i w:val="0"/>
           <w:lang w:val="en-GB"/>
         </w:rPr>
-        <w:t xml:space="preserve"> is a recommended fast and reliable framework that </w:t>
+        <w:t xml:space="preserve"> which</w:t>
       </w:r>
       <w:r>
         <w:rPr>
@@ -12853,7 +13197,7 @@
           <w:i w:val="0"/>
           <w:lang w:val="en-GB"/>
         </w:rPr>
-        <w:t>allows for Android app unit testing</w:t>
+        <w:t xml:space="preserve"> is a recommended fast and reliable framework that </w:t>
       </w:r>
       <w:r>
         <w:rPr>
@@ -12861,7 +13205,7 @@
           <w:i w:val="0"/>
           <w:lang w:val="en-GB"/>
         </w:rPr>
-        <w:t xml:space="preserve"> in the JVM workstation.</w:t>
+        <w:t>allows for Android app unit testing</w:t>
       </w:r>
       <w:r>
         <w:rPr>
@@ -12869,7 +13213,7 @@
           <w:i w:val="0"/>
           <w:lang w:val="en-GB"/>
         </w:rPr>
-        <w:t xml:space="preserve"> </w:t>
+        <w:t xml:space="preserve"> in the JVM workstation.</w:t>
       </w:r>
       <w:r>
         <w:rPr>
@@ -12877,7 +13221,33 @@
           <w:i w:val="0"/>
           <w:lang w:val="en-GB"/>
         </w:rPr>
-        <w:t xml:space="preserve">However, after multiple attempts to implement frameworks such as Roboelectric and Espresso, I was unable to run any of the tests I’ve written due to a compilation error in Kotlin that I was unable to resolve even when following solutions found online. Because of this, I decided to switch from using frameworks to using a Traditional Testing table to test my app. I focused mainly on the components of the app that I had written rather than focusing on testing each security feature as I knew that each security feature had undergone </w:t>
+        <w:t xml:space="preserve"> </w:t>
+      </w:r>
+      <w:r>
+        <w:rPr>
+          <w:rStyle w:val="Emphasis"/>
+          <w:i w:val="0"/>
+          <w:lang w:val="en-GB"/>
+        </w:rPr>
+        <w:t xml:space="preserve">However, after multiple attempts to implement frameworks such as </w:t>
+      </w:r>
+      <w:proofErr w:type="spellStart"/>
+      <w:r>
+        <w:rPr>
+          <w:rStyle w:val="Emphasis"/>
+          <w:i w:val="0"/>
+          <w:lang w:val="en-GB"/>
+        </w:rPr>
+        <w:t>Roboelectric</w:t>
+      </w:r>
+      <w:proofErr w:type="spellEnd"/>
+      <w:r>
+        <w:rPr>
+          <w:rStyle w:val="Emphasis"/>
+          <w:i w:val="0"/>
+          <w:lang w:val="en-GB"/>
+        </w:rPr>
+        <w:t xml:space="preserve"> and Espresso, I was unable to run any of the tests I’ve written due to a compilation error in Kotlin that I was unable to resolve even when following solutions found online. Because of this, I decided to switch from using frameworks to using a Traditional Testing table to test my app. I focused mainly on the components of the app that I had written rather than focusing on testing each security feature as I knew that each security feature had undergone </w:t>
       </w:r>
       <w:r>
         <w:rPr>
@@ -13436,7 +13806,15 @@
               <w:cnfStyle w:val="000000000000" w:firstRow="0" w:lastRow="0" w:firstColumn="0" w:lastColumn="0" w:oddVBand="0" w:evenVBand="0" w:oddHBand="0" w:evenHBand="0" w:firstRowFirstColumn="0" w:firstRowLastColumn="0" w:lastRowFirstColumn="0" w:lastRowLastColumn="0"/>
             </w:pPr>
             <w:r>
-              <w:t>Pressing the back button from any page in LibreAV will return the user to the previous page</w:t>
+              <w:t xml:space="preserve">Pressing the back button from any page in </w:t>
+            </w:r>
+            <w:proofErr w:type="spellStart"/>
+            <w:r>
+              <w:t>LibreAV</w:t>
+            </w:r>
+            <w:proofErr w:type="spellEnd"/>
+            <w:r>
+              <w:t xml:space="preserve"> will return the user to the previous page</w:t>
             </w:r>
           </w:p>
         </w:tc>
@@ -13513,7 +13891,15 @@
               <w:cnfStyle w:val="000000000000" w:firstRow="0" w:lastRow="0" w:firstColumn="0" w:lastColumn="0" w:oddVBand="0" w:evenVBand="0" w:oddHBand="0" w:evenHBand="0" w:firstRowFirstColumn="0" w:firstRowLastColumn="0" w:lastRowFirstColumn="0" w:lastRowLastColumn="0"/>
             </w:pPr>
             <w:r>
-              <w:t>Pressing Scan Button in LibreAV will load progress which once finished will load List of apps</w:t>
+              <w:t xml:space="preserve">Pressing Scan Button in </w:t>
+            </w:r>
+            <w:proofErr w:type="spellStart"/>
+            <w:r>
+              <w:t>LibreAV</w:t>
+            </w:r>
+            <w:proofErr w:type="spellEnd"/>
+            <w:r>
+              <w:t xml:space="preserve"> will load progress which once finished will load List of apps</w:t>
             </w:r>
           </w:p>
         </w:tc>
@@ -13590,8 +13976,13 @@
               <w:cnfStyle w:val="000000000000" w:firstRow="0" w:lastRow="0" w:firstColumn="0" w:lastColumn="0" w:oddVBand="0" w:evenVBand="0" w:oddHBand="0" w:evenHBand="0" w:firstRowFirstColumn="0" w:firstRowLastColumn="0" w:lastRowFirstColumn="0" w:lastRowLastColumn="0"/>
             </w:pPr>
             <w:r>
-              <w:t>User can uninstall apps from LibreAV</w:t>
+              <w:t xml:space="preserve">User can uninstall apps from </w:t>
             </w:r>
+            <w:proofErr w:type="spellStart"/>
+            <w:r>
+              <w:t>LibreAV</w:t>
+            </w:r>
+            <w:proofErr w:type="spellEnd"/>
           </w:p>
         </w:tc>
         <w:tc>
@@ -13605,8 +13996,13 @@
               <w:cnfStyle w:val="000000000000" w:firstRow="0" w:lastRow="0" w:firstColumn="0" w:lastColumn="0" w:oddVBand="0" w:evenVBand="0" w:oddHBand="0" w:evenHBand="0" w:firstRowFirstColumn="0" w:firstRowLastColumn="0" w:lastRowFirstColumn="0" w:lastRowLastColumn="0"/>
             </w:pPr>
             <w:r>
-              <w:t>Popup requesting uninstall appears when user presses button in LibreAV</w:t>
+              <w:t xml:space="preserve">Popup requesting uninstall appears when user presses button in </w:t>
             </w:r>
+            <w:proofErr w:type="spellStart"/>
+            <w:r>
+              <w:t>LibreAV</w:t>
+            </w:r>
+            <w:proofErr w:type="spellEnd"/>
           </w:p>
         </w:tc>
         <w:tc>
@@ -13620,8 +14016,13 @@
               <w:cnfStyle w:val="000000000000" w:firstRow="0" w:lastRow="0" w:firstColumn="0" w:lastColumn="0" w:oddVBand="0" w:evenVBand="0" w:oddHBand="0" w:evenHBand="0" w:firstRowFirstColumn="0" w:firstRowLastColumn="0" w:lastRowFirstColumn="0" w:lastRowLastColumn="0"/>
             </w:pPr>
             <w:r>
-              <w:t>Popup requesting uninstall appears when user presses button in LibreAV</w:t>
+              <w:t xml:space="preserve">Popup requesting uninstall appears when user presses button in </w:t>
             </w:r>
+            <w:proofErr w:type="spellStart"/>
+            <w:r>
+              <w:t>LibreAV</w:t>
+            </w:r>
+            <w:proofErr w:type="spellEnd"/>
           </w:p>
         </w:tc>
         <w:tc>
@@ -14875,7 +15276,23 @@
           <w:color w:val="000000" w:themeColor="text1"/>
           <w:lang w:val="en-GB"/>
         </w:rPr>
-        <w:t>. Over the Christmas period, I will be focusing on getting the Applocker implemented into the security suite and once this is complete</w:t>
+        <w:t xml:space="preserve">. Over the Christmas period, I will be focusing on getting the </w:t>
+      </w:r>
+      <w:proofErr w:type="spellStart"/>
+      <w:r>
+        <w:rPr>
+          <w:color w:val="000000" w:themeColor="text1"/>
+          <w:lang w:val="en-GB"/>
+        </w:rPr>
+        <w:t>Applocker</w:t>
+      </w:r>
+      <w:proofErr w:type="spellEnd"/>
+      <w:r>
+        <w:rPr>
+          <w:color w:val="000000" w:themeColor="text1"/>
+          <w:lang w:val="en-GB"/>
+        </w:rPr>
+        <w:t xml:space="preserve"> implemented into the security suite and once this is complete</w:t>
       </w:r>
       <w:r>
         <w:rPr>
@@ -16496,7 +16913,39 @@
       </w:r>
       <w:r>
         <w:lastRenderedPageBreak/>
-        <w:t>Hypatia focuses more on individual files on the device such as pictures whereas LibreAV focuses more on scanning the actual apps on the device. This means that theoretically, there is a security benefit to implementing both Open-Soruce malware scanners in my Security Suite. Currently am waiting on a response from the organizors as to how to correctly 'fork' the Open-Source Projects from Github to my Gitlab Repository.</w:t>
+        <w:t xml:space="preserve">Hypatia focuses more on individual files on the device such as pictures whereas </w:t>
+      </w:r>
+      <w:proofErr w:type="spellStart"/>
+      <w:r>
+        <w:t>LibreAV</w:t>
+      </w:r>
+      <w:proofErr w:type="spellEnd"/>
+      <w:r>
+        <w:t xml:space="preserve"> focuses more on scanning the actual apps on the device. This means that theoretically, there is a security benefit to implementing both Open-</w:t>
+      </w:r>
+      <w:proofErr w:type="spellStart"/>
+      <w:r>
+        <w:t>Soruce</w:t>
+      </w:r>
+      <w:proofErr w:type="spellEnd"/>
+      <w:r>
+        <w:t xml:space="preserve"> malware scanners in my Security Suite. Currently am waiting on a response from the </w:t>
+      </w:r>
+      <w:proofErr w:type="spellStart"/>
+      <w:r>
+        <w:t>organizors</w:t>
+      </w:r>
+      <w:proofErr w:type="spellEnd"/>
+      <w:r>
+        <w:t xml:space="preserve"> as to how to correctly 'fork' the Open-Source Projects from </w:t>
+      </w:r>
+      <w:proofErr w:type="spellStart"/>
+      <w:r>
+        <w:t>Github</w:t>
+      </w:r>
+      <w:proofErr w:type="spellEnd"/>
+      <w:r>
+        <w:t xml:space="preserve"> to my Gitlab Repository.</w:t>
       </w:r>
     </w:p>
     <w:p>
@@ -16517,7 +16966,39 @@
         <w:pStyle w:val="NormalWeb"/>
       </w:pPr>
       <w:r>
-        <w:t>Have Received guidance on how to implment Open Source Projects from Github into my Gitlab. 'forked' the 2 FOSS Anti-Malware for Android Applications into my gitlab and added them as a submodule of my main project folder. Added my supervisor and the organizers to both submodules to ensure everyone who needs access has access. Now that this has been completed, I am able to start looking through the FOSS apps and understand how they work and how I could adapt them to work in my security suite. I have now setup Android Studio and both apps in Android Studio and am able to run both sucessfully on a virtual android device running latest API of android. Now will go through each version of android to try and decide what is the earliest version of android I can work on whilst keeping everything compatible.</w:t>
+        <w:t xml:space="preserve">Have Received guidance on how to </w:t>
+      </w:r>
+      <w:proofErr w:type="spellStart"/>
+      <w:r>
+        <w:t>implment</w:t>
+      </w:r>
+      <w:proofErr w:type="spellEnd"/>
+      <w:r>
+        <w:t xml:space="preserve"> Open Source Projects from </w:t>
+      </w:r>
+      <w:proofErr w:type="spellStart"/>
+      <w:r>
+        <w:t>Github</w:t>
+      </w:r>
+      <w:proofErr w:type="spellEnd"/>
+      <w:r>
+        <w:t xml:space="preserve"> into my Gitlab. 'forked' the 2 FOSS Anti-Malware for Android Applications into my </w:t>
+      </w:r>
+      <w:proofErr w:type="spellStart"/>
+      <w:r>
+        <w:t>gitlab</w:t>
+      </w:r>
+      <w:proofErr w:type="spellEnd"/>
+      <w:r>
+        <w:t xml:space="preserve"> and added them as a submodule of my main project folder. Added my supervisor and the organizers to both submodules to ensure everyone who needs access has access. Now that this has been completed, I am able to start looking through the FOSS apps and understand how they work and how I could adapt them to work in my security suite. I have now setup Android Studio and both apps in Android Studio and am able to run both </w:t>
+      </w:r>
+      <w:proofErr w:type="spellStart"/>
+      <w:r>
+        <w:t>sucessfully</w:t>
+      </w:r>
+      <w:proofErr w:type="spellEnd"/>
+      <w:r>
+        <w:t xml:space="preserve"> on a virtual android device running latest API of android. Now will go through each version of android to try and decide what is the earliest version of android I can work on whilst keeping everything compatible.</w:t>
       </w:r>
     </w:p>
     <w:p>
@@ -16538,7 +17019,23 @@
         <w:pStyle w:val="NormalWeb"/>
       </w:pPr>
       <w:r>
-        <w:t>Have Tested both FOSS implementations for Malware Detection on multiple version of Android and determined that LibreAV will run on Android 4.1 and above with Hypatia running at Android 5 and above. Using these findings, I will be aiming to use Android 5 for the remainder of my project. This will ensure that I am able to support 98.8% of Android Devices according to Google API Version Distribution Chart. Have also begun going through the code of the FOSS and commenting in order to help me understand the code as their are no comments in the code. This should be completed in the next couple days at most.</w:t>
+        <w:t xml:space="preserve">Have Tested both FOSS implementations for Malware Detection on multiple version of Android and determined that </w:t>
+      </w:r>
+      <w:proofErr w:type="spellStart"/>
+      <w:r>
+        <w:t>LibreAV</w:t>
+      </w:r>
+      <w:proofErr w:type="spellEnd"/>
+      <w:r>
+        <w:t xml:space="preserve"> will run on Android 4.1 and above with Hypatia running at Android 5 and above. Using these findings, I will be aiming to use Android 5 for the remainder of my project. This will ensure that I am able to support 98.8% of Android Devices according to Google API Version Distribution Chart. Have also begun going through the code of the FOSS and commenting in order to help me understand the code as </w:t>
+      </w:r>
+      <w:proofErr w:type="spellStart"/>
+      <w:r>
+        <w:t>their are</w:t>
+      </w:r>
+      <w:proofErr w:type="spellEnd"/>
+      <w:r>
+        <w:t xml:space="preserve"> no comments in the code. This should be completed in the next couple days at most.</w:t>
       </w:r>
     </w:p>
     <w:p>
@@ -16559,7 +17056,23 @@
         <w:pStyle w:val="NormalWeb"/>
       </w:pPr>
       <w:r>
-        <w:t>Have finished Commneting both FOSS projects to a point where I can understand and modify in order for them to work within my security Suite. Have also Created UML class diagrams for both which should help with this process. Have now begun thinking about how i am going to implement both together.</w:t>
+        <w:t xml:space="preserve">Have finished </w:t>
+      </w:r>
+      <w:proofErr w:type="spellStart"/>
+      <w:r>
+        <w:t>Commneting</w:t>
+      </w:r>
+      <w:proofErr w:type="spellEnd"/>
+      <w:r>
+        <w:t xml:space="preserve"> both FOSS projects to a point where I can understand and modify in order for them to work within my security Suite. Have also Created UML class diagrams for both which should help with this process. Have now begun thinking about how </w:t>
+      </w:r>
+      <w:proofErr w:type="spellStart"/>
+      <w:r>
+        <w:t>i</w:t>
+      </w:r>
+      <w:proofErr w:type="spellEnd"/>
+      <w:r>
+        <w:t xml:space="preserve"> am going to implement both together.</w:t>
       </w:r>
     </w:p>
     <w:p>
@@ -16580,7 +17093,39 @@
         <w:pStyle w:val="NormalWeb"/>
       </w:pPr>
       <w:r>
-        <w:t xml:space="preserve">Have begun (nearly completed) Implementing a Progress Bar into the Hypatia FOSS project. This will allow the user to see the progress of the scan and also allow me to implement a cancel button to stop the scan if the user wishes to do so. I chose to do this as I belive (for now) that a progress bar would be more effective than the orignal app's implementation of just printing out the logs into a Textview on the screen. Using a progress bar on both will also allow me potentially merge their implementations into one and have a single progress bar for both scans aka Hypatia will run up to 50% on the bar with LibreAV finishing the bar off. This means I can implement both into 1 seamless process for the user. Outside of code, I am still drawing up implementation ideas as to what </w:t>
+        <w:t xml:space="preserve">Have begun (nearly completed) Implementing a Progress Bar into the Hypatia FOSS project. This will allow the user to see the progress of the scan and also allow me to implement a cancel button to stop the scan if the user wishes to do so. I chose to do this as I </w:t>
+      </w:r>
+      <w:proofErr w:type="spellStart"/>
+      <w:r>
+        <w:t>belive</w:t>
+      </w:r>
+      <w:proofErr w:type="spellEnd"/>
+      <w:r>
+        <w:t xml:space="preserve"> (for now) that a progress bar would be more effective than the </w:t>
+      </w:r>
+      <w:proofErr w:type="spellStart"/>
+      <w:r>
+        <w:t>orignal</w:t>
+      </w:r>
+      <w:proofErr w:type="spellEnd"/>
+      <w:r>
+        <w:t xml:space="preserve"> app's implementation of just printing out the logs into a </w:t>
+      </w:r>
+      <w:proofErr w:type="spellStart"/>
+      <w:r>
+        <w:t>Textview</w:t>
+      </w:r>
+      <w:proofErr w:type="spellEnd"/>
+      <w:r>
+        <w:t xml:space="preserve"> on the screen. Using a progress bar on both will also allow me potentially merge their implementations into one and have a single progress bar for both scans aka Hypatia will run up to 50% on the bar with </w:t>
+      </w:r>
+      <w:proofErr w:type="spellStart"/>
+      <w:r>
+        <w:t>LibreAV</w:t>
+      </w:r>
+      <w:proofErr w:type="spellEnd"/>
+      <w:r>
+        <w:t xml:space="preserve"> finishing the bar off. This means I can implement both into 1 seamless process for the user. Outside of code, I am still drawing up implementation ideas as to what </w:t>
       </w:r>
       <w:r>
         <w:lastRenderedPageBreak/>
@@ -16605,7 +17150,23 @@
         <w:pStyle w:val="NormalWeb"/>
       </w:pPr>
       <w:r>
-        <w:t>Completed corretly implementing Progress Bar in Hypatia UI. Struggled a little bit as was trying to find where the relevant data I need to track progress was. Over the weekend, will attempt to merge Hypatia and LibreAV together, However if proven difficult in time allocated, shall focus on getting 1 app to work as a proof of concept with a unified UI in order to save time.</w:t>
+        <w:t xml:space="preserve">Completed </w:t>
+      </w:r>
+      <w:proofErr w:type="spellStart"/>
+      <w:r>
+        <w:t>corretly</w:t>
+      </w:r>
+      <w:proofErr w:type="spellEnd"/>
+      <w:r>
+        <w:t xml:space="preserve"> implementing Progress Bar in Hypatia UI. Struggled a little bit as was trying to find where the relevant data I need to track progress was. Over the weekend, will attempt to merge Hypatia and </w:t>
+      </w:r>
+      <w:proofErr w:type="spellStart"/>
+      <w:r>
+        <w:t>LibreAV</w:t>
+      </w:r>
+      <w:proofErr w:type="spellEnd"/>
+      <w:r>
+        <w:t xml:space="preserve"> together, However if proven difficult in time allocated, shall focus on getting 1 app to work as a proof of concept with a unified UI in order to save time.</w:t>
       </w:r>
     </w:p>
     <w:p>
@@ -16626,7 +17187,15 @@
         <w:pStyle w:val="NormalWeb"/>
       </w:pPr>
       <w:r>
-        <w:t>Decided to start over in implementing both apps into 1 app as my previous plan was taking too long. So now i have started my new implementation where I am making progress. Have also begun thinking about overall UI Design.</w:t>
+        <w:t xml:space="preserve">Decided to start over in implementing both apps into 1 app as my previous plan was taking too long. So now </w:t>
+      </w:r>
+      <w:proofErr w:type="spellStart"/>
+      <w:r>
+        <w:t>i</w:t>
+      </w:r>
+      <w:proofErr w:type="spellEnd"/>
+      <w:r>
+        <w:t xml:space="preserve"> have started my new implementation where I am making progress. Have also begun thinking about overall UI Design.</w:t>
       </w:r>
     </w:p>
     <w:p>
@@ -16647,7 +17216,39 @@
         <w:pStyle w:val="NormalWeb"/>
       </w:pPr>
       <w:r>
-        <w:t>Have created a UI page that is able to start the activities of another 'app package' and have implemented Hypatia. However, am yet to implement LibreAV however this should be completed by tommorow as I have streamlined the process and now know exactly what I am doing. Once LibreAV is implemented, I will focus slightly more on the UI looking a bit more conisistent and more user friendly before Wednesday. Have also begun looking into open source implementations of an app that is able to modify app permissions. I understand that more likely that not, I would need to make my security suite an admin on the device it is running on for this. I know how I can retrieve a list of all apps and then a list of each permission on each app. Just have to look into how I can change permission without having to send the user to the Android Settings page of that app. This shouldn't take too long and I am hoping I can quickly get back on track with my project timeline within the next week or so.</w:t>
+        <w:t xml:space="preserve">Have created a UI page that is able to start the activities of another 'app package' and have implemented Hypatia. However, am yet to implement </w:t>
+      </w:r>
+      <w:proofErr w:type="spellStart"/>
+      <w:r>
+        <w:t>LibreAV</w:t>
+      </w:r>
+      <w:proofErr w:type="spellEnd"/>
+      <w:r>
+        <w:t xml:space="preserve"> however this should be completed by tommorow as I have streamlined the process and now know exactly what I am doing. Once </w:t>
+      </w:r>
+      <w:proofErr w:type="spellStart"/>
+      <w:r>
+        <w:t>LibreAV</w:t>
+      </w:r>
+      <w:proofErr w:type="spellEnd"/>
+      <w:r>
+        <w:t xml:space="preserve"> is implemented, I will focus slightly more on the UI looking a bit more </w:t>
+      </w:r>
+      <w:proofErr w:type="spellStart"/>
+      <w:r>
+        <w:t>conisistent</w:t>
+      </w:r>
+      <w:proofErr w:type="spellEnd"/>
+      <w:r>
+        <w:t xml:space="preserve"> and more user friendly before Wednesday. Have also begun looking into open source implementations of an app that is able to modify app permissions. I understand that more likely </w:t>
+      </w:r>
+      <w:proofErr w:type="spellStart"/>
+      <w:r>
+        <w:t>that</w:t>
+      </w:r>
+      <w:proofErr w:type="spellEnd"/>
+      <w:r>
+        <w:t xml:space="preserve"> not, I would need to make my security suite an admin on the device it is running on for this. I know how I can retrieve a list of all apps and then a list of each permission on each app. Just have to look into how I can change permission without having to send the user to the Android Settings page of that app. This shouldn't take too long and I am hoping I can quickly get back on track with my project timeline within the next week or so.</w:t>
       </w:r>
     </w:p>
     <w:p>
@@ -16668,7 +17269,63 @@
         <w:pStyle w:val="NormalWeb"/>
       </w:pPr>
       <w:r>
-        <w:t>Completed Merging LibreAV classes and resource files with Hypatia in order to get both implementatios to work in 1 app rather than have 2 seperate apps. Have run into an error using this app however where LibreAV is only showing the splash screen then crashing. I have a potential fix for this problem though which I will be trying tommorow. The UI currently consists of 2 buttons in the centre of the screen, 1 for hypatia and 1 for libreAv and the user decides which one to run. I have not yet implemented a back button in Hypatia/libreAV meaning user needs to restart app to change scanner. I am looking to add this soon however is not a priority due to it only being a proof of Concept. As the Malware Detection aspect is most likely to be a big part of my interim presentation, I will be working on refining its UI throughout the rest of the weeks however this is not a priority until closer to the interim presentation.</w:t>
+        <w:t xml:space="preserve">Completed Merging </w:t>
+      </w:r>
+      <w:proofErr w:type="spellStart"/>
+      <w:r>
+        <w:t>LibreAV</w:t>
+      </w:r>
+      <w:proofErr w:type="spellEnd"/>
+      <w:r>
+        <w:t xml:space="preserve"> classes and resource files with Hypatia in order to get both </w:t>
+      </w:r>
+      <w:proofErr w:type="spellStart"/>
+      <w:r>
+        <w:t>implementatios</w:t>
+      </w:r>
+      <w:proofErr w:type="spellEnd"/>
+      <w:r>
+        <w:t xml:space="preserve"> to work in 1 app rather than have 2 </w:t>
+      </w:r>
+      <w:proofErr w:type="spellStart"/>
+      <w:r>
+        <w:t>seperate</w:t>
+      </w:r>
+      <w:proofErr w:type="spellEnd"/>
+      <w:r>
+        <w:t xml:space="preserve"> apps. Have run into an error using this app however where </w:t>
+      </w:r>
+      <w:proofErr w:type="spellStart"/>
+      <w:r>
+        <w:t>LibreAV</w:t>
+      </w:r>
+      <w:proofErr w:type="spellEnd"/>
+      <w:r>
+        <w:t xml:space="preserve"> is only showing the splash screen then crashing. I have a potential fix for this problem though which I will be trying tommorow. The UI currently consists of 2 buttons in the centre of the screen, 1 for </w:t>
+      </w:r>
+      <w:proofErr w:type="spellStart"/>
+      <w:r>
+        <w:t>hypatia</w:t>
+      </w:r>
+      <w:proofErr w:type="spellEnd"/>
+      <w:r>
+        <w:t xml:space="preserve"> and 1 for </w:t>
+      </w:r>
+      <w:proofErr w:type="spellStart"/>
+      <w:r>
+        <w:t>libreAv</w:t>
+      </w:r>
+      <w:proofErr w:type="spellEnd"/>
+      <w:r>
+        <w:t xml:space="preserve"> and the user decides which one to run. I have not yet implemented a back button in Hypatia/</w:t>
+      </w:r>
+      <w:proofErr w:type="spellStart"/>
+      <w:r>
+        <w:t>libreAV</w:t>
+      </w:r>
+      <w:proofErr w:type="spellEnd"/>
+      <w:r>
+        <w:t xml:space="preserve"> meaning user needs to restart app to change scanner. I am looking to add this soon however is not a priority due to it only being a proof of Concept. As the Malware Detection aspect is most likely to be a big part of my interim presentation, I will be working on refining its UI throughout the rest of the weeks however this is not a priority until closer to the interim presentation.</w:t>
       </w:r>
     </w:p>
     <w:p>
@@ -16690,7 +17347,23 @@
         <w:pStyle w:val="NormalWeb"/>
       </w:pPr>
       <w:r>
-        <w:t>Have resolved issue where LibreAV would crash after showing the splash screen. So now both Implementations are working succesfully in 1 app.</w:t>
+        <w:t xml:space="preserve">Have resolved issue where </w:t>
+      </w:r>
+      <w:proofErr w:type="spellStart"/>
+      <w:r>
+        <w:t>LibreAV</w:t>
+      </w:r>
+      <w:proofErr w:type="spellEnd"/>
+      <w:r>
+        <w:t xml:space="preserve"> would crash after showing the splash screen. So now both Implementations are working </w:t>
+      </w:r>
+      <w:proofErr w:type="spellStart"/>
+      <w:r>
+        <w:t>succesfully</w:t>
+      </w:r>
+      <w:proofErr w:type="spellEnd"/>
+      <w:r>
+        <w:t xml:space="preserve"> in 1 app.</w:t>
       </w:r>
     </w:p>
     <w:p>
@@ -16711,7 +17384,63 @@
         <w:pStyle w:val="NormalWeb"/>
       </w:pPr>
       <w:r>
-        <w:t>Modified the UI of Hypatia slightly to be more consistent with LibreAV and the main menu. Have also removed the Splash screen for LibreAV which has made the app feel faster. I am in a position where i can declare this proof of concept complete and will be shifting almost my full attention to creating my proof-of-concept app for Viewing and Modifying App Permissions. This shouldn't be too difficult as LibreAV already gives me the foundation of this feature as it is able to seach apps and retrieve all their permissions meaning that viewing permissions is pretty much complete. Just need to think of implementation that will allow user to edit permissions potentially having to make the app as a administrator. I am hoping to make progress on this over the weeekend and be able to start my Active Sensor Usage POC early next week as well as make progress on my interim report as well as my early deliverable.</w:t>
+        <w:t xml:space="preserve">Modified the UI of Hypatia slightly to be more consistent with </w:t>
+      </w:r>
+      <w:proofErr w:type="spellStart"/>
+      <w:r>
+        <w:t>LibreAV</w:t>
+      </w:r>
+      <w:proofErr w:type="spellEnd"/>
+      <w:r>
+        <w:t xml:space="preserve"> and the main menu. Have also removed the Splash screen for </w:t>
+      </w:r>
+      <w:proofErr w:type="spellStart"/>
+      <w:r>
+        <w:t>LibreAV</w:t>
+      </w:r>
+      <w:proofErr w:type="spellEnd"/>
+      <w:r>
+        <w:t xml:space="preserve"> which has made the app feel faster. I am in a position where </w:t>
+      </w:r>
+      <w:proofErr w:type="spellStart"/>
+      <w:r>
+        <w:t>i</w:t>
+      </w:r>
+      <w:proofErr w:type="spellEnd"/>
+      <w:r>
+        <w:t xml:space="preserve"> can declare this proof of concept complete and will be shifting almost my full attention to creating my proof-of-concept app for Viewing and Modifying App Permissions. This shouldn't be too difficult as </w:t>
+      </w:r>
+      <w:proofErr w:type="spellStart"/>
+      <w:r>
+        <w:t>LibreAV</w:t>
+      </w:r>
+      <w:proofErr w:type="spellEnd"/>
+      <w:r>
+        <w:t xml:space="preserve"> already gives me the foundation of this feature as it is able to </w:t>
+      </w:r>
+      <w:proofErr w:type="spellStart"/>
+      <w:r>
+        <w:t>seach</w:t>
+      </w:r>
+      <w:proofErr w:type="spellEnd"/>
+      <w:r>
+        <w:t xml:space="preserve"> apps and retrieve all their permissions meaning that viewing permissions is pretty much complete. Just need to think of implementation that will allow user to edit permissions potentially having to make the app as </w:t>
+      </w:r>
+      <w:proofErr w:type="spellStart"/>
+      <w:r>
+        <w:t>a</w:t>
+      </w:r>
+      <w:proofErr w:type="spellEnd"/>
+      <w:r>
+        <w:t xml:space="preserve"> administrator. I am hoping to make progress on this over the </w:t>
+      </w:r>
+      <w:proofErr w:type="spellStart"/>
+      <w:r>
+        <w:t>weeekend</w:t>
+      </w:r>
+      <w:proofErr w:type="spellEnd"/>
+      <w:r>
+        <w:t xml:space="preserve"> and be able to start my Active Sensor Usage POC early next week as well as make progress on my interim report as well as my early deliverable.</w:t>
       </w:r>
     </w:p>
     <w:p>
@@ -16753,7 +17482,47 @@
         <w:pStyle w:val="NormalWeb"/>
       </w:pPr>
       <w:r>
-        <w:t>Completed the UI for the PermissionsPOC App. Was a bit more complex than expected as need to make a card for each app that is clickable. I achieved this by using a card view with each card having a picture of the app Icon and some information about the app such as the name and package name. Have also nearly completed the 1st couple sections of my Interim Report (Timescale, Abstract, Aims &amp; Objectives). I believe I will neeed to clarify a new up to date timeline for 2nd term to reflect the slightly slow progres I have been making. That being said, i am still on track to catch up, i just feel like I need to be slightly more generous with my timescale of each task now that I have a better view of how long each task will roughly take.</w:t>
+        <w:t xml:space="preserve">Completed the UI for the </w:t>
+      </w:r>
+      <w:proofErr w:type="spellStart"/>
+      <w:r>
+        <w:t>PermissionsPOC</w:t>
+      </w:r>
+      <w:proofErr w:type="spellEnd"/>
+      <w:r>
+        <w:t xml:space="preserve"> App. Was a bit more complex than expected as need to make a card for each app that is clickable. I achieved this by using a card view with each card having a picture of the app Icon and some information about the app such as the name and package name. Have also nearly completed the 1st couple sections of my Interim Report (Timescale, Abstract, Aims &amp; Objectives). I believe I will </w:t>
+      </w:r>
+      <w:proofErr w:type="spellStart"/>
+      <w:r>
+        <w:t>neeed</w:t>
+      </w:r>
+      <w:proofErr w:type="spellEnd"/>
+      <w:r>
+        <w:t xml:space="preserve"> to clarify a new up to date timeline for 2nd term to reflect the slightly slow </w:t>
+      </w:r>
+      <w:proofErr w:type="spellStart"/>
+      <w:r>
+        <w:t>progres</w:t>
+      </w:r>
+      <w:proofErr w:type="spellEnd"/>
+      <w:r>
+        <w:t xml:space="preserve"> I have been making. That being said, </w:t>
+      </w:r>
+      <w:proofErr w:type="spellStart"/>
+      <w:r>
+        <w:t>i</w:t>
+      </w:r>
+      <w:proofErr w:type="spellEnd"/>
+      <w:r>
+        <w:t xml:space="preserve"> am still on track to catch up, </w:t>
+      </w:r>
+      <w:proofErr w:type="spellStart"/>
+      <w:r>
+        <w:t>i</w:t>
+      </w:r>
+      <w:proofErr w:type="spellEnd"/>
+      <w:r>
+        <w:t xml:space="preserve"> just feel like I need to be slightly more generous with my timescale of each task now that I have a better view of how long each task will roughly take.</w:t>
       </w:r>
     </w:p>
     <w:p>
@@ -16773,7 +17542,15 @@
         <w:pStyle w:val="NormalWeb"/>
       </w:pPr>
       <w:r>
-        <w:t xml:space="preserve">The Backend for the PermissionsPOC app is taking a bit longer than expected. I have finished implementing all the necessary java code to make the views work as well as any </w:t>
+        <w:t xml:space="preserve">The Backend for the </w:t>
+      </w:r>
+      <w:proofErr w:type="spellStart"/>
+      <w:r>
+        <w:t>PermissionsPOC</w:t>
+      </w:r>
+      <w:proofErr w:type="spellEnd"/>
+      <w:r>
+        <w:t xml:space="preserve"> app is taking a bit longer than expected. I have finished implementing all the necessary java code to make the views work as well as any </w:t>
       </w:r>
       <w:r>
         <w:lastRenderedPageBreak/>
@@ -16798,7 +17575,47 @@
         <w:pStyle w:val="NormalWeb"/>
       </w:pPr>
       <w:r>
-        <w:t>Have finally completed my Proof of Concept for App Permissions. This POC has taken a little longer than expected and will consider reorganising my timeline in order to provide myself more time per Proof Of Concept. However I have learnt a lot about ANdroid development which i didnt know and am hoping this new found knowledge will speed up development. Will attempt to complete the App Access Control POC as quick as possible (Thursday at the latest) and then I can switch my focus to the report, demo and presentation. Depending on how quick i can get my 3rd POC complete. I may attempt to complete a POC for file Encryption on Android but this is not confirmed. Have also bookmarked a few open source git hub projects that relate to app access control. The App Access control will most probably work by showing a lockscreen to the user on the applications they choose to require verification.</w:t>
+        <w:t xml:space="preserve">Have finally completed my Proof of Concept for App Permissions. This POC has taken a little longer than expected and will consider reorganising my timeline in order to provide myself more time per Proof Of Concept. However I have learnt a lot about </w:t>
+      </w:r>
+      <w:proofErr w:type="spellStart"/>
+      <w:r>
+        <w:t>ANdroid</w:t>
+      </w:r>
+      <w:proofErr w:type="spellEnd"/>
+      <w:r>
+        <w:t xml:space="preserve"> development which </w:t>
+      </w:r>
+      <w:proofErr w:type="spellStart"/>
+      <w:r>
+        <w:t>i</w:t>
+      </w:r>
+      <w:proofErr w:type="spellEnd"/>
+      <w:r>
+        <w:t xml:space="preserve"> </w:t>
+      </w:r>
+      <w:proofErr w:type="spellStart"/>
+      <w:r>
+        <w:t>didnt</w:t>
+      </w:r>
+      <w:proofErr w:type="spellEnd"/>
+      <w:r>
+        <w:t xml:space="preserve"> know and am hoping this new found knowledge will speed up development. Will attempt to complete the App Access Control POC as quick as possible (Thursday at the latest) and then I can switch my focus to the report, demo and presentation. Depending on how quick </w:t>
+      </w:r>
+      <w:proofErr w:type="spellStart"/>
+      <w:r>
+        <w:t>i</w:t>
+      </w:r>
+      <w:proofErr w:type="spellEnd"/>
+      <w:r>
+        <w:t xml:space="preserve"> can get my 3rd POC complete. I may attempt to complete a POC for file Encryption on Android but this is not confirmed. Have also bookmarked a few open source git hub projects that relate to app access control. The App Access control will most probably work by showing a </w:t>
+      </w:r>
+      <w:proofErr w:type="spellStart"/>
+      <w:r>
+        <w:t>lockscreen</w:t>
+      </w:r>
+      <w:proofErr w:type="spellEnd"/>
+      <w:r>
+        <w:t xml:space="preserve"> to the user on the applications they choose to require verification.</w:t>
       </w:r>
     </w:p>
     <w:p>
@@ -16819,7 +17636,15 @@
         <w:pStyle w:val="NormalWeb"/>
       </w:pPr>
       <w:r>
-        <w:t>Realised a mistake when sorting out my Resource files for my App Permissions in order to allow the app to work on Android 5 Devices. Have researched into ways I could implement App Access Control. As there is no direct way to listen to when an app open or closes so, from what i can tell, is to use a Usage Stats Manager to get the app that is at the top of the launcher which is most likely to be the app that the user has just opened.</w:t>
+        <w:t xml:space="preserve">Realised a mistake when sorting out my Resource files for my App Permissions in order to allow the app to work on Android 5 Devices. Have researched into ways I could implement App Access Control. As there is no direct way to listen to when an app open or closes so, from what </w:t>
+      </w:r>
+      <w:proofErr w:type="spellStart"/>
+      <w:r>
+        <w:t>i</w:t>
+      </w:r>
+      <w:proofErr w:type="spellEnd"/>
+      <w:r>
+        <w:t xml:space="preserve"> can tell, is to use a Usage Stats Manager to get the app that is at the top of the launcher which is most likely to be the app that the user has just opened.</w:t>
       </w:r>
     </w:p>
     <w:p>
@@ -16861,7 +17686,23 @@
         <w:pStyle w:val="NormalWeb"/>
       </w:pPr>
       <w:r>
-        <w:t>Made progress on my 3rd Proof of Concept, is taking a longer than expected as I didnt anticipate how different usage stats worked between different versions of android. I am now considering looking at using an Open Source project to fulfill my app access control.</w:t>
+        <w:t xml:space="preserve">Made progress on my 3rd Proof of Concept, is taking a longer than expected as I </w:t>
+      </w:r>
+      <w:proofErr w:type="spellStart"/>
+      <w:r>
+        <w:t>didnt</w:t>
+      </w:r>
+      <w:proofErr w:type="spellEnd"/>
+      <w:r>
+        <w:t xml:space="preserve"> anticipate how different usage stats worked between different versions of android. I am now considering looking at using an Open Source project to </w:t>
+      </w:r>
+      <w:proofErr w:type="spellStart"/>
+      <w:r>
+        <w:t>fulfill</w:t>
+      </w:r>
+      <w:proofErr w:type="spellEnd"/>
+      <w:r>
+        <w:t xml:space="preserve"> my app access control.</w:t>
       </w:r>
     </w:p>
     <w:p>
@@ -16882,7 +17723,23 @@
         <w:pStyle w:val="NormalWeb"/>
       </w:pPr>
       <w:r>
-        <w:t>I have found potential candidates that I could use for app acccess control from github and just going through their feature set and evaluating their suitability as well as ensuring there are no licensing issues with the rest of my project.</w:t>
+        <w:t xml:space="preserve">I have found potential candidates that I could use for app </w:t>
+      </w:r>
+      <w:proofErr w:type="spellStart"/>
+      <w:r>
+        <w:t>acccess</w:t>
+      </w:r>
+      <w:proofErr w:type="spellEnd"/>
+      <w:r>
+        <w:t xml:space="preserve"> control from </w:t>
+      </w:r>
+      <w:proofErr w:type="spellStart"/>
+      <w:r>
+        <w:t>github</w:t>
+      </w:r>
+      <w:proofErr w:type="spellEnd"/>
+      <w:r>
+        <w:t xml:space="preserve"> and just going through their feature set and evaluating their suitability as well as ensuring there are no licensing issues with the rest of my project.</w:t>
       </w:r>
     </w:p>
     <w:p>
@@ -16925,7 +17782,15 @@
         <w:pStyle w:val="NormalWeb"/>
       </w:pPr>
       <w:r>
-        <w:t>Completed my early delvierable report for my interim report and have begun looking for an open-source implementation/ way I could implement an app that alerts the user when any service on their device is using mic or camera (Active Sensor Usage). Have multiple section of my report left to write and am trying to get as much completed before draft look with my supervisor.</w:t>
+        <w:t xml:space="preserve">Completed my early </w:t>
+      </w:r>
+      <w:proofErr w:type="spellStart"/>
+      <w:r>
+        <w:t>delvierable</w:t>
+      </w:r>
+      <w:proofErr w:type="spellEnd"/>
+      <w:r>
+        <w:t xml:space="preserve"> report for my interim report and have begun looking for an open-source implementation/ way I could implement an app that alerts the user when any service on their device is using mic or camera (Active Sensor Usage). Have multiple section of my report left to write and am trying to get as much completed before draft look with my supervisor.</w:t>
       </w:r>
     </w:p>
     <w:p>
@@ -16988,7 +17853,15 @@
         <w:pStyle w:val="NormalWeb"/>
       </w:pPr>
       <w:r>
-        <w:t>Begun New project on Android Studio to merge all of Proof Of Concept's together. Hoping I can get all merged by wednesday where I can record demo video on Thursday ready for submission. Continued work on Final Year Project</w:t>
+        <w:t xml:space="preserve">Begun New project on Android Studio to merge all of Proof Of Concept's together. Hoping I can get all merged by </w:t>
+      </w:r>
+      <w:proofErr w:type="spellStart"/>
+      <w:r>
+        <w:t>wednesday</w:t>
+      </w:r>
+      <w:proofErr w:type="spellEnd"/>
+      <w:r>
+        <w:t xml:space="preserve"> where I can record demo video on Thursday ready for submission. Continued work on Final Year Project</w:t>
       </w:r>
     </w:p>
     <w:p>
@@ -17030,8 +17903,689 @@
         <w:pStyle w:val="NormalWeb"/>
       </w:pPr>
       <w:r>
-        <w:t>Completed majorirty of Proof Of Concept merging and completed report and demo video.</w:t>
-      </w:r>
+        <w:t xml:space="preserve">Completed </w:t>
+      </w:r>
+      <w:proofErr w:type="spellStart"/>
+      <w:r>
+        <w:t>majorirty</w:t>
+      </w:r>
+      <w:proofErr w:type="spellEnd"/>
+      <w:r>
+        <w:t xml:space="preserve"> of Proof Of Concept merging and completed report and demo video.</w:t>
+      </w:r>
+    </w:p>
+    <w:p>
+      <w:pPr>
+        <w:pStyle w:val="Heading3"/>
+        <w:numPr>
+          <w:ilvl w:val="0"/>
+          <w:numId w:val="0"/>
+        </w:numPr>
+        <w:ind w:left="720" w:hanging="720"/>
+      </w:pPr>
+      <w:r>
+        <w:t>22/12/2022</w:t>
+      </w:r>
+    </w:p>
+    <w:p>
+      <w:pPr>
+        <w:pStyle w:val="NormalWeb"/>
+      </w:pPr>
+      <w:r>
+        <w:t xml:space="preserve">Realised that I forgot to actually push my Interim Submission and </w:t>
+      </w:r>
+      <w:proofErr w:type="spellStart"/>
+      <w:r>
+        <w:t>AppLockPOC</w:t>
+      </w:r>
+      <w:proofErr w:type="spellEnd"/>
+      <w:r>
+        <w:t xml:space="preserve"> to the Gitlab so have done that. Over the past few days I have been looking into potentially using Google Flutter in order to create my UI to see if this would make the creation process any quicker and make the UI look more seamless and clean.</w:t>
+      </w:r>
+    </w:p>
+    <w:p>
+      <w:pPr>
+        <w:pStyle w:val="Heading3"/>
+        <w:numPr>
+          <w:ilvl w:val="0"/>
+          <w:numId w:val="0"/>
+        </w:numPr>
+        <w:ind w:left="720" w:hanging="720"/>
+      </w:pPr>
+      <w:r>
+        <w:lastRenderedPageBreak/>
+        <w:t>09/01/2023</w:t>
+      </w:r>
+    </w:p>
+    <w:p>
+      <w:pPr>
+        <w:pStyle w:val="NormalWeb"/>
+      </w:pPr>
+      <w:r>
+        <w:t xml:space="preserve">Have continued to learn Google Flutter since last entry. Have now Gotten </w:t>
+      </w:r>
+      <w:proofErr w:type="spellStart"/>
+      <w:r>
+        <w:t>Maxlock</w:t>
+      </w:r>
+      <w:proofErr w:type="spellEnd"/>
+      <w:r>
+        <w:t xml:space="preserve"> to a state where it can be merged with the rest of the modules without causing any issues. Also modified </w:t>
+      </w:r>
+      <w:proofErr w:type="spellStart"/>
+      <w:r>
+        <w:t>MaxLock</w:t>
+      </w:r>
+      <w:proofErr w:type="spellEnd"/>
+      <w:r>
+        <w:t xml:space="preserve"> in order to allow it to be compatible with Android 5 and up instead of android 6.1 and above. Will Finish Merging modules into 1 app tommorow and then full focus on UI.</w:t>
+      </w:r>
+    </w:p>
+    <w:p>
+      <w:pPr>
+        <w:pStyle w:val="Heading3"/>
+        <w:numPr>
+          <w:ilvl w:val="0"/>
+          <w:numId w:val="0"/>
+        </w:numPr>
+        <w:ind w:left="720" w:hanging="720"/>
+      </w:pPr>
+      <w:r>
+        <w:t>10/01/2023</w:t>
+      </w:r>
+    </w:p>
+    <w:p>
+      <w:pPr>
+        <w:pStyle w:val="NormalWeb"/>
+      </w:pPr>
+      <w:r>
+        <w:t xml:space="preserve">Have successfully merged all modules into 1 app with a basic menu to navigate between them. Have tested this with Android versions ranging from Android 5 to 13. Am going to add </w:t>
+      </w:r>
+      <w:proofErr w:type="spellStart"/>
+      <w:r>
+        <w:t>OnBackPressed</w:t>
+      </w:r>
+      <w:proofErr w:type="spellEnd"/>
+      <w:r>
+        <w:t xml:space="preserve"> functions before merging branch just to make navigating back to the main menu possible as well as change colours back to the intended colours rather than red. Still considering whether to commit to Flutter or not and am hoping to make decision by end of the week. I would only use Flutter for the main menu however it might be easier to use standard Android UI methods in order to keep everything consistent.</w:t>
+      </w:r>
+    </w:p>
+    <w:p>
+      <w:pPr>
+        <w:pStyle w:val="Heading3"/>
+        <w:numPr>
+          <w:ilvl w:val="0"/>
+          <w:numId w:val="0"/>
+        </w:numPr>
+        <w:ind w:left="720" w:hanging="720"/>
+      </w:pPr>
+      <w:r>
+        <w:t>12/01/2023</w:t>
+      </w:r>
+    </w:p>
+    <w:p>
+      <w:pPr>
+        <w:pStyle w:val="NormalWeb"/>
+      </w:pPr>
+      <w:r>
+        <w:t>Have fixed bug where pressing backspace from any of the home pages of each module to allow it to work.</w:t>
+      </w:r>
+    </w:p>
+    <w:p>
+      <w:pPr>
+        <w:pStyle w:val="Heading3"/>
+        <w:numPr>
+          <w:ilvl w:val="0"/>
+          <w:numId w:val="0"/>
+        </w:numPr>
+        <w:ind w:left="720" w:hanging="720"/>
+      </w:pPr>
+      <w:r>
+        <w:t>14/01/2023</w:t>
+      </w:r>
+    </w:p>
+    <w:p>
+      <w:pPr>
+        <w:pStyle w:val="NormalWeb"/>
+      </w:pPr>
+      <w:r>
+        <w:t>Been researching into how I can implement a way for the user to pick which folders they want Hypatia to scan rather than have Hypatia scan all the files on the device which takes a lot of time and battery power on the device which is an issue I ran into when testing Hypatia on my own personal device full of files rather than on the relatively empty emulator.</w:t>
+      </w:r>
+    </w:p>
+    <w:p>
+      <w:pPr>
+        <w:pStyle w:val="Heading3"/>
+        <w:numPr>
+          <w:ilvl w:val="0"/>
+          <w:numId w:val="0"/>
+        </w:numPr>
+        <w:ind w:left="720" w:hanging="720"/>
+      </w:pPr>
+      <w:r>
+        <w:t>15/01/2023</w:t>
+      </w:r>
+    </w:p>
+    <w:p>
+      <w:pPr>
+        <w:pStyle w:val="NormalWeb"/>
+      </w:pPr>
+      <w:r>
+        <w:t xml:space="preserve">Debugging Hypatia in order to find out where I could modify which folders for the scanner to include in </w:t>
+      </w:r>
+      <w:proofErr w:type="spellStart"/>
+      <w:r>
+        <w:t>it's</w:t>
+      </w:r>
+      <w:proofErr w:type="spellEnd"/>
+      <w:r>
+        <w:t xml:space="preserve"> scope. This is determined in </w:t>
+      </w:r>
+      <w:proofErr w:type="spellStart"/>
+      <w:r>
+        <w:t>it's</w:t>
+      </w:r>
+      <w:proofErr w:type="spellEnd"/>
+      <w:r>
+        <w:t xml:space="preserve"> main Activity where I can modify it to select specific folders. Still researching into how a user can select folders to scan but until then considering changing scope to include specific folders most likely to store downloaded files from the browser such as the Downloads and Documents Folder.</w:t>
+      </w:r>
+    </w:p>
+    <w:p>
+      <w:pPr>
+        <w:pStyle w:val="Heading3"/>
+        <w:numPr>
+          <w:ilvl w:val="0"/>
+          <w:numId w:val="0"/>
+        </w:numPr>
+        <w:ind w:left="720" w:hanging="720"/>
+      </w:pPr>
+      <w:r>
+        <w:t>17/01/2023 -  22/01/2023</w:t>
+      </w:r>
+    </w:p>
+    <w:p>
+      <w:pPr>
+        <w:pStyle w:val="NormalWeb"/>
+      </w:pPr>
+      <w:r>
+        <w:t>Researched into various methods and libraries I could use in order to allow the user to select specific folders to scan on Hypatia.</w:t>
+      </w:r>
+    </w:p>
+    <w:p>
+      <w:pPr>
+        <w:pStyle w:val="Heading3"/>
+        <w:numPr>
+          <w:ilvl w:val="0"/>
+          <w:numId w:val="0"/>
+        </w:numPr>
+        <w:ind w:left="720" w:hanging="720"/>
+      </w:pPr>
+      <w:r>
+        <w:t>25/01/2023 - 29/01/2023</w:t>
+      </w:r>
+    </w:p>
+    <w:p>
+      <w:pPr>
+        <w:pStyle w:val="NormalWeb"/>
+      </w:pPr>
+      <w:r>
+        <w:t xml:space="preserve">Created Proof Of </w:t>
+      </w:r>
+      <w:proofErr w:type="spellStart"/>
+      <w:r>
+        <w:t>Concept's</w:t>
+      </w:r>
+      <w:proofErr w:type="spellEnd"/>
+      <w:r>
+        <w:t xml:space="preserve"> of </w:t>
+      </w:r>
+      <w:proofErr w:type="spellStart"/>
+      <w:r>
+        <w:t>verious</w:t>
+      </w:r>
+      <w:proofErr w:type="spellEnd"/>
+      <w:r>
+        <w:t xml:space="preserve"> selectors but was unable to figure out how to pass a list of folders back to app. Then realised that I was trying to over engineer the solution and </w:t>
+      </w:r>
+      <w:r>
+        <w:lastRenderedPageBreak/>
+        <w:t>could just create a simple alert dialog with a list of User Folders (Documents, Downloads...) within the app and simplify the process significantly and avoid the need for a new library.</w:t>
+      </w:r>
+    </w:p>
+    <w:p>
+      <w:pPr>
+        <w:pStyle w:val="Heading3"/>
+        <w:numPr>
+          <w:ilvl w:val="0"/>
+          <w:numId w:val="0"/>
+        </w:numPr>
+        <w:ind w:left="720" w:hanging="720"/>
+      </w:pPr>
+      <w:r>
+        <w:t>30/01/2023</w:t>
+      </w:r>
+    </w:p>
+    <w:p>
+      <w:pPr>
+        <w:pStyle w:val="NormalWeb"/>
+      </w:pPr>
+      <w:r>
+        <w:t>Completed Implementation of the above and Merged Branch into Main.</w:t>
+      </w:r>
+    </w:p>
+    <w:p>
+      <w:pPr>
+        <w:pStyle w:val="Heading3"/>
+        <w:numPr>
+          <w:ilvl w:val="0"/>
+          <w:numId w:val="0"/>
+        </w:numPr>
+        <w:ind w:left="720" w:hanging="720"/>
+      </w:pPr>
+      <w:r>
+        <w:t>31/01/2023 - 02/02/2023</w:t>
+      </w:r>
+    </w:p>
+    <w:p>
+      <w:pPr>
+        <w:pStyle w:val="NormalWeb"/>
+      </w:pPr>
+      <w:r>
+        <w:t>Realised that my Permission manager scanner needed to be optimized as pressing the button on the main menu can lead to the app to crash due to the scanner not being able to finish in time. I have moved when the scanner starts to as soon as the app is ran on the device which has reduced the delay between the user interacting to the list being shown.</w:t>
+      </w:r>
+    </w:p>
+    <w:p>
+      <w:pPr>
+        <w:pStyle w:val="Heading3"/>
+        <w:numPr>
+          <w:ilvl w:val="0"/>
+          <w:numId w:val="0"/>
+        </w:numPr>
+        <w:ind w:left="720" w:hanging="720"/>
+      </w:pPr>
+      <w:r>
+        <w:t>03/02/2023</w:t>
+      </w:r>
+    </w:p>
+    <w:p>
+      <w:pPr>
+        <w:pStyle w:val="NormalWeb"/>
+      </w:pPr>
+      <w:r>
+        <w:t>Have begun working on the UI for the app and making the app look clean. Will start with the Permission Manager as it is currently easiest to modify in order to create a base theme. Have also begun using Figma which will with implementing Google's Material 3 design language.</w:t>
+      </w:r>
+    </w:p>
+    <w:p>
+      <w:pPr>
+        <w:pStyle w:val="Heading3"/>
+        <w:numPr>
+          <w:ilvl w:val="0"/>
+          <w:numId w:val="0"/>
+        </w:numPr>
+        <w:ind w:left="720" w:hanging="720"/>
+      </w:pPr>
+      <w:r>
+        <w:t>05/02/2023</w:t>
+      </w:r>
+    </w:p>
+    <w:p>
+      <w:pPr>
+        <w:pStyle w:val="NormalWeb"/>
+      </w:pPr>
+      <w:r>
+        <w:t>Have realised that using Figma would of slowed down my development so have limited use to jus organising components rather than implementing Figma into Android Studio.</w:t>
+      </w:r>
+    </w:p>
+    <w:p>
+      <w:pPr>
+        <w:pStyle w:val="Heading3"/>
+        <w:numPr>
+          <w:ilvl w:val="0"/>
+          <w:numId w:val="0"/>
+        </w:numPr>
+        <w:ind w:left="720" w:hanging="720"/>
+      </w:pPr>
+      <w:r>
+        <w:t>07/02/2023</w:t>
+      </w:r>
+    </w:p>
+    <w:p>
+      <w:pPr>
+        <w:pStyle w:val="NormalWeb"/>
+      </w:pPr>
+      <w:r>
+        <w:t>Created and added Toolbar to all aspects of the Permission Viewer to improve design. Redesigned the List page in order to make the list of apps look nicer and more understandable to look out</w:t>
+      </w:r>
+    </w:p>
+    <w:p>
+      <w:pPr>
+        <w:pStyle w:val="Heading3"/>
+        <w:numPr>
+          <w:ilvl w:val="0"/>
+          <w:numId w:val="0"/>
+        </w:numPr>
+        <w:ind w:left="720" w:hanging="720"/>
+      </w:pPr>
+      <w:r>
+        <w:t>08/02/2023</w:t>
+      </w:r>
+    </w:p>
+    <w:p>
+      <w:pPr>
+        <w:pStyle w:val="NormalWeb"/>
+      </w:pPr>
+      <w:r>
+        <w:t>Added a Back arrow to allow user to go back to main menu. Redesigned the App Details to make it easier to read for the user. Added a refresh button to the toolbar which allows the user to update their list of apps.</w:t>
+      </w:r>
+    </w:p>
+    <w:p>
+      <w:pPr>
+        <w:pStyle w:val="Heading3"/>
+        <w:numPr>
+          <w:ilvl w:val="0"/>
+          <w:numId w:val="0"/>
+        </w:numPr>
+        <w:ind w:left="720" w:hanging="720"/>
+      </w:pPr>
+      <w:r>
+        <w:t>09/02/2023</w:t>
+      </w:r>
+    </w:p>
+    <w:p>
+      <w:pPr>
+        <w:pStyle w:val="NormalWeb"/>
+      </w:pPr>
+      <w:r>
+        <w:t xml:space="preserve">Completed Branch for turning </w:t>
+      </w:r>
+      <w:proofErr w:type="spellStart"/>
+      <w:r>
+        <w:t>Permsision</w:t>
+      </w:r>
+      <w:proofErr w:type="spellEnd"/>
+      <w:r>
+        <w:t xml:space="preserve"> Viewer into Material UI. Have begun the same process on </w:t>
+      </w:r>
+      <w:proofErr w:type="spellStart"/>
+      <w:r>
+        <w:t>LibreAV</w:t>
+      </w:r>
+      <w:proofErr w:type="spellEnd"/>
+    </w:p>
+    <w:p>
+      <w:pPr>
+        <w:pStyle w:val="Heading3"/>
+        <w:numPr>
+          <w:ilvl w:val="0"/>
+          <w:numId w:val="0"/>
+        </w:numPr>
+        <w:ind w:left="720" w:hanging="720"/>
+      </w:pPr>
+      <w:r>
+        <w:t>10/02/2023 - 11/02/2023</w:t>
+      </w:r>
+    </w:p>
+    <w:p>
+      <w:pPr>
+        <w:pStyle w:val="NormalWeb"/>
+      </w:pPr>
+      <w:r>
+        <w:t xml:space="preserve">Completed </w:t>
+      </w:r>
+      <w:proofErr w:type="spellStart"/>
+      <w:r>
+        <w:t>desgining</w:t>
+      </w:r>
+      <w:proofErr w:type="spellEnd"/>
+      <w:r>
+        <w:t xml:space="preserve"> new </w:t>
+      </w:r>
+      <w:proofErr w:type="spellStart"/>
+      <w:r>
+        <w:t>LibreAV</w:t>
+      </w:r>
+      <w:proofErr w:type="spellEnd"/>
+      <w:r>
+        <w:t xml:space="preserve"> and begun implementing design into the app. Updated the Result List in order to match new design and be more material.</w:t>
+      </w:r>
+    </w:p>
+    <w:p>
+      <w:pPr>
+        <w:pStyle w:val="Heading3"/>
+        <w:numPr>
+          <w:ilvl w:val="0"/>
+          <w:numId w:val="0"/>
+        </w:numPr>
+        <w:ind w:left="720" w:hanging="720"/>
+      </w:pPr>
+      <w:r>
+        <w:lastRenderedPageBreak/>
+        <w:t>12/02/2023</w:t>
+      </w:r>
+    </w:p>
+    <w:p>
+      <w:pPr>
+        <w:pStyle w:val="NormalWeb"/>
+      </w:pPr>
+      <w:r>
+        <w:t xml:space="preserve">Begun Modifying Toolbar in order to be more in line with rest of app and have modified Result list more to make Safety Classifications more </w:t>
+      </w:r>
+      <w:r>
+        <w:t>obvious.</w:t>
+      </w:r>
+    </w:p>
+    <w:p>
+      <w:pPr>
+        <w:pStyle w:val="Heading3"/>
+        <w:numPr>
+          <w:ilvl w:val="0"/>
+          <w:numId w:val="0"/>
+        </w:numPr>
+        <w:ind w:left="720" w:hanging="720"/>
+      </w:pPr>
+      <w:r>
+        <w:t>13/02/2023</w:t>
+      </w:r>
+    </w:p>
+    <w:p>
+      <w:pPr>
+        <w:pStyle w:val="NormalWeb"/>
+      </w:pPr>
+      <w:r>
+        <w:t>Completed Result list and Toolbar and have also modified the scan progress bar to match Google's material design Guidelines</w:t>
+      </w:r>
+      <w:r>
+        <w:t xml:space="preserve"> </w:t>
+      </w:r>
+      <w:r>
+        <w:t>and look more consisten</w:t>
+      </w:r>
+      <w:r>
+        <w:t>t</w:t>
+      </w:r>
+      <w:r>
+        <w:t xml:space="preserve"> </w:t>
+      </w:r>
+      <w:r>
+        <w:t>with</w:t>
+      </w:r>
+      <w:r>
+        <w:t xml:space="preserve"> the rest of the app.</w:t>
+      </w:r>
+    </w:p>
+    <w:p>
+      <w:pPr>
+        <w:pStyle w:val="Heading3"/>
+        <w:numPr>
+          <w:ilvl w:val="0"/>
+          <w:numId w:val="0"/>
+        </w:numPr>
+        <w:ind w:left="720" w:hanging="720"/>
+      </w:pPr>
+      <w:r>
+        <w:t>14/02/2023 - 17/02/2023</w:t>
+      </w:r>
+    </w:p>
+    <w:p>
+      <w:pPr>
+        <w:pStyle w:val="NormalWeb"/>
+      </w:pPr>
+      <w:r>
+        <w:t>Completed the UI for the App Scanner module of my security suite. Have begun working on the file scanner UI which will take a lot of work.</w:t>
+      </w:r>
+    </w:p>
+    <w:p>
+      <w:pPr>
+        <w:pStyle w:val="Heading3"/>
+        <w:numPr>
+          <w:ilvl w:val="0"/>
+          <w:numId w:val="0"/>
+        </w:numPr>
+        <w:ind w:left="720" w:hanging="720"/>
+      </w:pPr>
+      <w:r>
+        <w:t>18/02/2023/ - 22/02/2023</w:t>
+      </w:r>
+    </w:p>
+    <w:p>
+      <w:pPr>
+        <w:pStyle w:val="NormalWeb"/>
+      </w:pPr>
+      <w:r>
+        <w:t>Created progress bar that links up with scanner to show user the progress of the scanner and completed the majority of the file scanner's UI.</w:t>
+      </w:r>
+    </w:p>
+    <w:p>
+      <w:pPr>
+        <w:pStyle w:val="Heading3"/>
+        <w:numPr>
+          <w:ilvl w:val="0"/>
+          <w:numId w:val="0"/>
+        </w:numPr>
+      </w:pPr>
+      <w:r>
+        <w:t>05/03/2023 - 07/03/2023</w:t>
+      </w:r>
+    </w:p>
+    <w:p>
+      <w:pPr>
+        <w:pStyle w:val="NormalWeb"/>
+      </w:pPr>
+      <w:r>
+        <w:t>Begun Working on my main menu layout by adding a widget to show user storage stats.</w:t>
+      </w:r>
+    </w:p>
+    <w:p>
+      <w:pPr>
+        <w:pStyle w:val="Heading3"/>
+        <w:numPr>
+          <w:ilvl w:val="0"/>
+          <w:numId w:val="0"/>
+        </w:numPr>
+        <w:ind w:left="720" w:hanging="720"/>
+      </w:pPr>
+      <w:r>
+        <w:t>08/03/2023</w:t>
+      </w:r>
+    </w:p>
+    <w:p>
+      <w:pPr>
+        <w:pStyle w:val="NormalWeb"/>
+      </w:pPr>
+      <w:r>
+        <w:t xml:space="preserve">Implemented Storage stats and outputting total/used/free space. Made buttons bigger in Main Menu to use more of the </w:t>
+      </w:r>
+      <w:proofErr w:type="spellStart"/>
+      <w:r>
+        <w:t>screen.Scan</w:t>
+      </w:r>
+      <w:proofErr w:type="spellEnd"/>
+      <w:r>
+        <w:t xml:space="preserve"> Apps button now shows the last time the scan was executed. Set up toolbar for Main Menu.</w:t>
+      </w:r>
+    </w:p>
+    <w:p>
+      <w:pPr>
+        <w:pStyle w:val="Heading3"/>
+        <w:numPr>
+          <w:ilvl w:val="0"/>
+          <w:numId w:val="0"/>
+        </w:numPr>
+      </w:pPr>
+      <w:r>
+        <w:t>10/03/2023</w:t>
+      </w:r>
+    </w:p>
+    <w:p>
+      <w:pPr>
+        <w:pStyle w:val="NormalWeb"/>
+      </w:pPr>
+      <w:r>
+        <w:t xml:space="preserve">Have begun focusing on my Final Report and adding/planning any headings that May of been missing since Interim. Have also started reviewing my interim report to find which sections that need to be updated/rewritten. Have begun looking into and </w:t>
+      </w:r>
+      <w:proofErr w:type="spellStart"/>
+      <w:r>
+        <w:t>implmenting</w:t>
+      </w:r>
+      <w:proofErr w:type="spellEnd"/>
+      <w:r>
+        <w:t xml:space="preserve"> Espresso Testing for my android app.</w:t>
+      </w:r>
+    </w:p>
+    <w:p>
+      <w:pPr>
+        <w:pStyle w:val="Heading3"/>
+        <w:numPr>
+          <w:ilvl w:val="0"/>
+          <w:numId w:val="0"/>
+        </w:numPr>
+        <w:ind w:left="720" w:hanging="720"/>
+      </w:pPr>
+      <w:r>
+        <w:t>11/03/2023</w:t>
+      </w:r>
+    </w:p>
+    <w:p>
+      <w:pPr>
+        <w:pStyle w:val="NormalWeb"/>
+      </w:pPr>
+      <w:r>
+        <w:t xml:space="preserve">For a reason unknown to me, Espresso Testing seems to break my entire app and cause it to fail whilst compiling due to mismatch of </w:t>
+      </w:r>
+      <w:proofErr w:type="spellStart"/>
+      <w:r>
+        <w:t>kotlin</w:t>
+      </w:r>
+      <w:proofErr w:type="spellEnd"/>
+      <w:r>
+        <w:t xml:space="preserve"> versions. I have been unable to find a solution to this issue both using my own knowledge and online so have resorted to manual testing of my app. I have however used Firebase Test lab in order to test whether the app runs correctly on a number of Android OS versions ranging from API 21-33.</w:t>
+      </w:r>
+    </w:p>
+    <w:p>
+      <w:pPr>
+        <w:pStyle w:val="Heading3"/>
+        <w:numPr>
+          <w:ilvl w:val="0"/>
+          <w:numId w:val="0"/>
+        </w:numPr>
+        <w:ind w:left="720" w:hanging="720"/>
+      </w:pPr>
+      <w:r>
+        <w:lastRenderedPageBreak/>
+        <w:t>12/03/2023 - 15/03/2023</w:t>
+      </w:r>
+    </w:p>
+    <w:p>
+      <w:pPr>
+        <w:pStyle w:val="NormalWeb"/>
+      </w:pPr>
+      <w:r>
+        <w:t>Have been fully focusing on my report.</w:t>
+      </w:r>
+    </w:p>
+    <w:p>
+      <w:pPr>
+        <w:pStyle w:val="NormalWeb"/>
+      </w:pPr>
     </w:p>
     <w:p>
       <w:pPr>
